--- a/Thesis/wstep.docx
+++ b/Thesis/wstep.docx
@@ -239,7 +239,6 @@
               </w:rPr>
               <w:t xml:space="preserve"> for the purpose of real-time surge </w:t>
             </w:r>
-            <w:proofErr w:type="gramStart"/>
             <w:r>
               <w:rPr>
                 <w:rFonts w:ascii="Times New Roman" w:hAnsi="Times New Roman" w:cs="Times New Roman"/>
@@ -250,7 +249,6 @@
               </w:rPr>
               <w:t>arresters</w:t>
             </w:r>
-            <w:proofErr w:type="gramEnd"/>
             <w:r>
               <w:rPr>
                 <w:rFonts w:ascii="Times New Roman" w:hAnsi="Times New Roman" w:cs="Times New Roman"/>
@@ -428,7 +426,7 @@
               </w:rPr>
             </w:pPr>
             <w:r>
-              <w:pict w14:anchorId="20C674C4">
+              <w:pict w14:anchorId="47054285">
                 <v:shapetype id="_x0000_t202" coordsize="21600,21600" o:spt="202" path="m,l,21600r21600,l21600,xe">
                   <v:stroke joinstyle="miter"/>
                   <v:path gradientshapeok="t" o:connecttype="rect"/>
@@ -561,7 +559,7 @@
                       </w:p>
                     </w:txbxContent>
                   </v:textbox>
-                  <w10:wrap type="square" side="largest"/>
+                  <w10:wrap type="square" side="largest" anchorx="margin"/>
                 </v:shape>
               </w:pict>
             </w:r>
@@ -654,6 +652,13 @@
     <w:bookmarkStart w:id="0" w:name="_Toc38258276" w:displacedByCustomXml="next"/>
     <w:sdt>
       <w:sdtPr>
+        <w:rPr>
+          <w:rFonts w:asciiTheme="minorHAnsi" w:eastAsiaTheme="minorHAnsi" w:hAnsiTheme="minorHAnsi" w:cstheme="minorBidi"/>
+          <w:color w:val="auto"/>
+          <w:sz w:val="24"/>
+          <w:szCs w:val="24"/>
+          <w:lang w:val="en-GB" w:eastAsia="en-US"/>
+        </w:rPr>
         <w:id w:val="-488022274"/>
         <w:docPartObj>
           <w:docPartGallery w:val="Table of Contents"/>
@@ -662,14 +667,9 @@
       </w:sdtPr>
       <w:sdtEndPr>
         <w:rPr>
-          <w:rFonts w:asciiTheme="minorHAnsi" w:eastAsiaTheme="minorHAnsi" w:hAnsiTheme="minorHAnsi" w:cstheme="minorBidi"/>
           <w:b/>
           <w:bCs/>
           <w:noProof/>
-          <w:color w:val="auto"/>
-          <w:sz w:val="24"/>
-          <w:szCs w:val="24"/>
-          <w:lang w:val="en-GB" w:eastAsia="en-US"/>
         </w:rPr>
       </w:sdtEndPr>
       <w:sdtContent>
@@ -8074,21 +8074,7 @@
               <w:rFonts w:ascii="Cambria Math" w:hAnsi="Cambria Math" w:cs="Times New Roman"/>
               <w:lang w:val="pl-PL"/>
             </w:rPr>
-            <m:t>J</m:t>
-          </m:r>
-          <m:r>
-            <w:rPr>
-              <w:rFonts w:ascii="Cambria Math" w:hAnsi="Cambria Math" w:cs="Times New Roman"/>
-              <w:lang w:val="pl-PL"/>
-            </w:rPr>
-            <m:t>=</m:t>
-          </m:r>
-          <m:r>
-            <w:rPr>
-              <w:rFonts w:ascii="Cambria Math" w:hAnsi="Cambria Math" w:cs="Times New Roman"/>
-              <w:lang w:val="pl-PL"/>
-            </w:rPr>
-            <m:t>c</m:t>
+            <m:t>J=c</m:t>
           </m:r>
           <m:sSup>
             <m:sSupPr>
@@ -8787,23 +8773,7 @@
           <w:rFonts w:ascii="Times New Roman" w:eastAsiaTheme="minorEastAsia" w:hAnsi="Times New Roman" w:cs="Times New Roman"/>
           <w:lang w:val="pl-PL"/>
         </w:rPr>
-        <w:t xml:space="preserve"> skorygowany o odpowiednie współczynniki poprawkowe, głównie temperaturowe i napięciowe [1 – </w:t>
-      </w:r>
-      <w:proofErr w:type="spellStart"/>
-      <w:r>
-        <w:rPr>
-          <w:rFonts w:ascii="Times New Roman" w:eastAsiaTheme="minorEastAsia" w:hAnsi="Times New Roman" w:cs="Times New Roman"/>
-          <w:lang w:val="pl-PL"/>
-        </w:rPr>
-        <w:t>olesz</w:t>
-      </w:r>
-      <w:proofErr w:type="spellEnd"/>
-      <w:r>
-        <w:rPr>
-          <w:rFonts w:ascii="Times New Roman" w:eastAsiaTheme="minorEastAsia" w:hAnsi="Times New Roman" w:cs="Times New Roman"/>
-          <w:lang w:val="pl-PL"/>
-        </w:rPr>
-        <w:t>]</w:t>
+        <w:t xml:space="preserve"> skorygowany o odpowiednie współczynniki poprawkowe, głównie temperaturowe i napięciowe [1 – olesz]</w:t>
       </w:r>
       <w:r>
         <w:rPr>
@@ -10769,7 +10739,6 @@
         </w:rPr>
         <w:t xml:space="preserve"> </w:t>
       </w:r>
-      <w:proofErr w:type="spellStart"/>
       <w:r>
         <w:rPr>
           <w:rFonts w:ascii="Times New Roman" w:hAnsi="Times New Roman" w:cs="Times New Roman"/>
@@ -10785,7 +10754,6 @@
         </w:rPr>
         <w:t>t</w:t>
       </w:r>
-      <w:proofErr w:type="spellEnd"/>
       <w:r>
         <w:rPr>
           <w:rFonts w:ascii="Times New Roman" w:hAnsi="Times New Roman" w:cs="Times New Roman"/>
@@ -11452,7 +11420,6 @@
         </w:rPr>
         <w:t xml:space="preserve">aktywacji </w:t>
       </w:r>
-      <w:proofErr w:type="spellStart"/>
       <w:r>
         <w:rPr>
           <w:rFonts w:ascii="Times New Roman" w:hAnsi="Times New Roman" w:cs="Times New Roman"/>
@@ -11460,7 +11427,6 @@
         </w:rPr>
         <w:t>tanh</w:t>
       </w:r>
-      <w:proofErr w:type="spellEnd"/>
       <w:r>
         <w:rPr>
           <w:rFonts w:ascii="Times New Roman" w:hAnsi="Times New Roman" w:cs="Times New Roman"/>
@@ -11739,14 +11705,7 @@
                   <w:rFonts w:ascii="Cambria Math" w:hAnsi="Cambria Math" w:cs="Times New Roman"/>
                   <w:lang w:val="pl-PL"/>
                 </w:rPr>
-                <m:t>t</m:t>
-              </m:r>
-              <m:r>
-                <w:rPr>
-                  <w:rFonts w:ascii="Cambria Math" w:hAnsi="Cambria Math" w:cs="Times New Roman"/>
-                  <w:lang w:val="pl-PL"/>
-                </w:rPr>
-                <m:t>-1</m:t>
+                <m:t>t-1</m:t>
               </m:r>
             </m:sub>
           </m:sSub>
@@ -13578,55 +13537,23 @@
           <w:rFonts w:ascii="Times New Roman" w:hAnsi="Times New Roman" w:cs="Times New Roman"/>
           <w:lang w:val="pl-PL"/>
         </w:rPr>
-        <w:t xml:space="preserve">- wejścia (ang. </w:t>
-      </w:r>
-      <w:proofErr w:type="spellStart"/>
-      <w:r>
-        <w:rPr>
-          <w:rFonts w:ascii="Times New Roman" w:hAnsi="Times New Roman" w:cs="Times New Roman"/>
-          <w:lang w:val="pl-PL"/>
-        </w:rPr>
-        <w:t>input</w:t>
-      </w:r>
-      <w:proofErr w:type="spellEnd"/>
-      <w:r>
-        <w:rPr>
-          <w:rFonts w:ascii="Times New Roman" w:hAnsi="Times New Roman" w:cs="Times New Roman"/>
-          <w:lang w:val="pl-PL"/>
-        </w:rPr>
-        <w:t xml:space="preserve"> gate), oznaczona literą i,</w:t>
-      </w:r>
-    </w:p>
-    <w:p>
-      <w:pPr>
-        <w:jc w:val="both"/>
-        <w:rPr>
-          <w:rFonts w:ascii="Times New Roman" w:hAnsi="Times New Roman" w:cs="Times New Roman"/>
-          <w:lang w:val="pl-PL"/>
-        </w:rPr>
-      </w:pPr>
-      <w:r>
-        <w:rPr>
-          <w:rFonts w:ascii="Times New Roman" w:hAnsi="Times New Roman" w:cs="Times New Roman"/>
-          <w:lang w:val="pl-PL"/>
-        </w:rPr>
-        <w:t xml:space="preserve">- wyjścia (ang. </w:t>
-      </w:r>
-      <w:proofErr w:type="spellStart"/>
-      <w:r>
-        <w:rPr>
-          <w:rFonts w:ascii="Times New Roman" w:hAnsi="Times New Roman" w:cs="Times New Roman"/>
-          <w:lang w:val="pl-PL"/>
-        </w:rPr>
-        <w:t>output</w:t>
-      </w:r>
-      <w:proofErr w:type="spellEnd"/>
-      <w:r>
-        <w:rPr>
-          <w:rFonts w:ascii="Times New Roman" w:hAnsi="Times New Roman" w:cs="Times New Roman"/>
-          <w:lang w:val="pl-PL"/>
-        </w:rPr>
-        <w:t xml:space="preserve"> gate) oznaczona literą o</w:t>
+        <w:t>- wejścia (ang. input gate), oznaczona literą i,</w:t>
+      </w:r>
+    </w:p>
+    <w:p>
+      <w:pPr>
+        <w:jc w:val="both"/>
+        <w:rPr>
+          <w:rFonts w:ascii="Times New Roman" w:hAnsi="Times New Roman" w:cs="Times New Roman"/>
+          <w:lang w:val="pl-PL"/>
+        </w:rPr>
+      </w:pPr>
+      <w:r>
+        <w:rPr>
+          <w:rFonts w:ascii="Times New Roman" w:hAnsi="Times New Roman" w:cs="Times New Roman"/>
+          <w:lang w:val="pl-PL"/>
+        </w:rPr>
+        <w:t>- wyjścia (ang. output gate) oznaczona literą o</w:t>
       </w:r>
     </w:p>
     <w:p>
@@ -13689,7 +13616,6 @@
         </w:rPr>
         <w:t xml:space="preserve"> i bieżącym wejściu </w:t>
       </w:r>
-      <w:proofErr w:type="spellStart"/>
       <w:r>
         <w:rPr>
           <w:rFonts w:ascii="Times New Roman" w:hAnsi="Times New Roman" w:cs="Times New Roman"/>
@@ -13705,7 +13631,6 @@
         </w:rPr>
         <w:t>t</w:t>
       </w:r>
-      <w:proofErr w:type="spellEnd"/>
       <w:r>
         <w:rPr>
           <w:rFonts w:ascii="Times New Roman" w:hAnsi="Times New Roman" w:cs="Times New Roman"/>
@@ -13783,7 +13708,6 @@
         </w:rPr>
         <w:t xml:space="preserve">z </w:t>
       </w:r>
-      <w:proofErr w:type="spellStart"/>
       <w:r>
         <w:rPr>
           <w:rFonts w:ascii="Times New Roman" w:hAnsi="Times New Roman" w:cs="Times New Roman"/>
@@ -13798,7 +13722,6 @@
         </w:rPr>
         <w:t>u</w:t>
       </w:r>
-      <w:proofErr w:type="spellEnd"/>
       <w:r>
         <w:rPr>
           <w:rFonts w:ascii="Times New Roman" w:hAnsi="Times New Roman" w:cs="Times New Roman"/>
@@ -13860,21 +13783,7 @@
               <w:rFonts w:ascii="Cambria Math" w:hAnsi="Cambria Math" w:cs="Times New Roman"/>
               <w:lang w:val="pl-PL"/>
             </w:rPr>
-            <m:t>=</m:t>
-          </m:r>
-          <m:r>
-            <w:rPr>
-              <w:rFonts w:ascii="Cambria Math" w:hAnsi="Cambria Math" w:cs="Times New Roman"/>
-              <w:lang w:val="pl-PL"/>
-            </w:rPr>
-            <m:t>σ</m:t>
-          </m:r>
-          <m:r>
-            <w:rPr>
-              <w:rFonts w:ascii="Cambria Math" w:hAnsi="Cambria Math" w:cs="Times New Roman"/>
-              <w:lang w:val="pl-PL"/>
-            </w:rPr>
-            <m:t>(</m:t>
+            <m:t>=σ(</m:t>
           </m:r>
           <m:sSub>
             <m:sSubPr>
@@ -13930,14 +13839,7 @@
                   <w:rFonts w:ascii="Cambria Math" w:hAnsi="Cambria Math" w:cs="Times New Roman"/>
                   <w:lang w:val="pl-PL"/>
                 </w:rPr>
-                <m:t>t</m:t>
-              </m:r>
-              <m:r>
-                <w:rPr>
-                  <w:rFonts w:ascii="Cambria Math" w:hAnsi="Cambria Math" w:cs="Times New Roman"/>
-                  <w:lang w:val="pl-PL"/>
-                </w:rPr>
-                <m:t>-1</m:t>
+                <m:t>t-1</m:t>
               </m:r>
             </m:sub>
           </m:sSub>
@@ -14106,16 +14008,7 @@
           <w:rFonts w:ascii="Times New Roman" w:hAnsi="Times New Roman" w:cs="Times New Roman"/>
           <w:lang w:val="pl-PL"/>
         </w:rPr>
-        <w:t xml:space="preserve"> i </w:t>
-      </w:r>
-      <w:proofErr w:type="spellStart"/>
-      <w:proofErr w:type="gramStart"/>
-      <w:r>
-        <w:rPr>
-          <w:rFonts w:ascii="Times New Roman" w:hAnsi="Times New Roman" w:cs="Times New Roman"/>
-          <w:lang w:val="pl-PL"/>
-        </w:rPr>
-        <w:t>x</w:t>
+        <w:t xml:space="preserve"> i x</w:t>
       </w:r>
       <w:r>
         <w:rPr>
@@ -14123,31 +14016,14 @@
           <w:vertAlign w:val="subscript"/>
           <w:lang w:val="pl-PL"/>
         </w:rPr>
-        <w:t>t</w:t>
-      </w:r>
-      <w:proofErr w:type="spellEnd"/>
-      <w:r>
-        <w:rPr>
-          <w:rFonts w:ascii="Times New Roman" w:hAnsi="Times New Roman" w:cs="Times New Roman"/>
-          <w:vertAlign w:val="subscript"/>
-          <w:lang w:val="pl-PL"/>
-        </w:rPr>
-        <w:t>.</w:t>
-      </w:r>
-      <w:r>
-        <w:rPr>
-          <w:rFonts w:ascii="Times New Roman" w:hAnsi="Times New Roman" w:cs="Times New Roman"/>
-          <w:lang w:val="pl-PL"/>
-        </w:rPr>
-        <w:t>.</w:t>
-      </w:r>
-      <w:proofErr w:type="gramEnd"/>
-      <w:r>
-        <w:rPr>
-          <w:rFonts w:ascii="Times New Roman" w:hAnsi="Times New Roman" w:cs="Times New Roman"/>
-          <w:lang w:val="pl-PL"/>
-        </w:rPr>
-        <w:t xml:space="preserve"> Funkcja zwraca wynik 0 lub 1 za pośrednictwem funkcji logistycznej dostępnej dla każdego bloku wektora. W rezultacie sieć LSTM, może dodawać do swojej pamięci, tylko specyficzne informację.</w:t>
+        <w:t>t.</w:t>
+      </w:r>
+      <w:r>
+        <w:rPr>
+          <w:rFonts w:ascii="Times New Roman" w:hAnsi="Times New Roman" w:cs="Times New Roman"/>
+          <w:lang w:val="pl-PL"/>
+        </w:rPr>
+        <w:t>. Funkcja zwraca wynik 0 lub 1 za pośrednictwem funkcji logistycznej dostępnej dla każdego bloku wektora. W rezultacie sieć LSTM, może dodawać do swojej pamięci, tylko specyficzne informację.</w:t>
       </w:r>
     </w:p>
     <w:p>
@@ -14203,21 +14079,7 @@
               <w:rFonts w:ascii="Cambria Math" w:hAnsi="Cambria Math" w:cs="Times New Roman"/>
               <w:lang w:val="pl-PL"/>
             </w:rPr>
-            <m:t>=</m:t>
-          </m:r>
-          <m:r>
-            <w:rPr>
-              <w:rFonts w:ascii="Cambria Math" w:hAnsi="Cambria Math" w:cs="Times New Roman"/>
-              <w:lang w:val="pl-PL"/>
-            </w:rPr>
-            <m:t>σ</m:t>
-          </m:r>
-          <m:r>
-            <w:rPr>
-              <w:rFonts w:ascii="Cambria Math" w:hAnsi="Cambria Math" w:cs="Times New Roman"/>
-              <w:lang w:val="pl-PL"/>
-            </w:rPr>
-            <m:t>(</m:t>
+            <m:t>=σ(</m:t>
           </m:r>
           <m:sSub>
             <m:sSubPr>
@@ -14273,14 +14135,7 @@
                   <w:rFonts w:ascii="Cambria Math" w:hAnsi="Cambria Math" w:cs="Times New Roman"/>
                   <w:lang w:val="pl-PL"/>
                 </w:rPr>
-                <m:t>t</m:t>
-              </m:r>
-              <m:r>
-                <w:rPr>
-                  <w:rFonts w:ascii="Cambria Math" w:hAnsi="Cambria Math" w:cs="Times New Roman"/>
-                  <w:lang w:val="pl-PL"/>
-                </w:rPr>
-                <m:t>-1</m:t>
+                <m:t>t-1</m:t>
               </m:r>
             </m:sub>
           </m:sSub>
@@ -14450,17 +14305,8 @@
           <w:rFonts w:ascii="Times New Roman" w:eastAsiaTheme="minorEastAsia" w:hAnsi="Times New Roman" w:cs="Times New Roman"/>
           <w:lang w:val="pl-PL"/>
         </w:rPr>
-        <w:t xml:space="preserve"> i skompresowany za pomocą funkcji </w:t>
-      </w:r>
-      <w:proofErr w:type="spellStart"/>
-      <w:r>
-        <w:rPr>
-          <w:rFonts w:ascii="Times New Roman" w:eastAsiaTheme="minorEastAsia" w:hAnsi="Times New Roman" w:cs="Times New Roman"/>
-          <w:lang w:val="pl-PL"/>
-        </w:rPr>
-        <w:t>tanh</w:t>
-      </w:r>
-      <w:proofErr w:type="spellEnd"/>
+        <w:t xml:space="preserve"> i skompresowany za pomocą funkcji tanh</w:t>
+      </w:r>
     </w:p>
     <w:p>
       <w:pPr>
@@ -14515,21 +14361,7 @@
               <w:rFonts w:ascii="Cambria Math" w:hAnsi="Cambria Math" w:cs="Times New Roman"/>
               <w:lang w:val="pl-PL"/>
             </w:rPr>
-            <m:t>=</m:t>
-          </m:r>
-          <m:r>
-            <w:rPr>
-              <w:rFonts w:ascii="Cambria Math" w:hAnsi="Cambria Math" w:cs="Times New Roman"/>
-              <w:lang w:val="pl-PL"/>
-            </w:rPr>
-            <m:t>tanh</m:t>
-          </m:r>
-          <m:r>
-            <w:rPr>
-              <w:rFonts w:ascii="Cambria Math" w:hAnsi="Cambria Math" w:cs="Times New Roman"/>
-              <w:lang w:val="pl-PL"/>
-            </w:rPr>
-            <m:t>(</m:t>
+            <m:t>=tanh(</m:t>
           </m:r>
           <m:sSub>
             <m:sSubPr>
@@ -14585,14 +14417,7 @@
                   <w:rFonts w:ascii="Cambria Math" w:hAnsi="Cambria Math" w:cs="Times New Roman"/>
                   <w:lang w:val="pl-PL"/>
                 </w:rPr>
-                <m:t>t</m:t>
-              </m:r>
-              <m:r>
-                <w:rPr>
-                  <w:rFonts w:ascii="Cambria Math" w:hAnsi="Cambria Math" w:cs="Times New Roman"/>
-                  <w:lang w:val="pl-PL"/>
-                </w:rPr>
-                <m:t>-1</m:t>
+                <m:t>t-1</m:t>
               </m:r>
             </m:sub>
           </m:sSub>
@@ -14857,14 +14682,7 @@
                   <w:rFonts w:ascii="Cambria Math" w:hAnsi="Cambria Math" w:cs="Times New Roman"/>
                   <w:lang w:val="pl-PL"/>
                 </w:rPr>
-                <m:t>·</m:t>
-              </m:r>
-              <m:r>
-                <w:rPr>
-                  <w:rFonts w:ascii="Cambria Math" w:hAnsi="Cambria Math" w:cs="Times New Roman"/>
-                  <w:lang w:val="pl-PL"/>
-                </w:rPr>
-                <m:t>C</m:t>
+                <m:t>·C</m:t>
               </m:r>
             </m:e>
             <m:sub>
@@ -14873,14 +14691,7 @@
                   <w:rFonts w:ascii="Cambria Math" w:hAnsi="Cambria Math" w:cs="Times New Roman"/>
                   <w:lang w:val="pl-PL"/>
                 </w:rPr>
-                <m:t>t</m:t>
-              </m:r>
-              <m:r>
-                <w:rPr>
-                  <w:rFonts w:ascii="Cambria Math" w:hAnsi="Cambria Math" w:cs="Times New Roman"/>
-                  <w:lang w:val="pl-PL"/>
-                </w:rPr>
-                <m:t>-1</m:t>
+                <m:t>t-1</m:t>
               </m:r>
             </m:sub>
           </m:sSub>
@@ -15021,15 +14832,7 @@
           <w:rFonts w:ascii="Times New Roman" w:hAnsi="Times New Roman" w:cs="Times New Roman"/>
           <w:lang w:val="pl-PL"/>
         </w:rPr>
-        <w:t xml:space="preserve"> i </w:t>
-      </w:r>
-      <w:proofErr w:type="spellStart"/>
-      <w:r>
-        <w:rPr>
-          <w:rFonts w:ascii="Times New Roman" w:hAnsi="Times New Roman" w:cs="Times New Roman"/>
-          <w:lang w:val="pl-PL"/>
-        </w:rPr>
-        <w:t>x</w:t>
+        <w:t xml:space="preserve"> i x</w:t>
       </w:r>
       <w:r>
         <w:rPr>
@@ -15037,16 +14840,7 @@
           <w:vertAlign w:val="subscript"/>
           <w:lang w:val="pl-PL"/>
         </w:rPr>
-        <w:t>t</w:t>
-      </w:r>
-      <w:proofErr w:type="spellEnd"/>
-      <w:r>
-        <w:rPr>
-          <w:rFonts w:ascii="Times New Roman" w:hAnsi="Times New Roman" w:cs="Times New Roman"/>
-          <w:vertAlign w:val="subscript"/>
-          <w:lang w:val="pl-PL"/>
-        </w:rPr>
-        <w:t>.</w:t>
+        <w:t>t.</w:t>
       </w:r>
       <w:r>
         <w:rPr>
@@ -15060,23 +14854,7 @@
           <w:rFonts w:ascii="Times New Roman" w:hAnsi="Times New Roman" w:cs="Times New Roman"/>
           <w:lang w:val="pl-PL"/>
         </w:rPr>
-        <w:t xml:space="preserve"> komórki nie zwraca w bieżącej chwili żadnej informacji, a </w:t>
-      </w:r>
-      <w:proofErr w:type="gramStart"/>
-      <w:r>
-        <w:rPr>
-          <w:rFonts w:ascii="Times New Roman" w:hAnsi="Times New Roman" w:cs="Times New Roman"/>
-          <w:lang w:val="pl-PL"/>
-        </w:rPr>
-        <w:t>1</w:t>
-      </w:r>
-      <w:proofErr w:type="gramEnd"/>
-      <w:r>
-        <w:rPr>
-          <w:rFonts w:ascii="Times New Roman" w:hAnsi="Times New Roman" w:cs="Times New Roman"/>
-          <w:lang w:val="pl-PL"/>
-        </w:rPr>
-        <w:t xml:space="preserve"> że na wyjście przekazywana jest pełna informacja z bieżącej próbki.</w:t>
+        <w:t xml:space="preserve"> komórki nie zwraca w bieżącej chwili żadnej informacji, a 1 że na wyjście przekazywana jest pełna informacja z bieżącej próbki.</w:t>
       </w:r>
     </w:p>
     <w:p>
@@ -15132,14 +14910,7 @@
               <w:rFonts w:ascii="Cambria Math" w:hAnsi="Cambria Math" w:cs="Times New Roman"/>
               <w:lang w:val="pl-PL"/>
             </w:rPr>
-            <m:t>=</m:t>
-          </m:r>
-          <m:r>
-            <w:rPr>
-              <w:rFonts w:ascii="Cambria Math" w:hAnsi="Cambria Math" w:cs="Times New Roman"/>
-              <w:lang w:val="pl-PL"/>
-            </w:rPr>
-            <m:t>σ</m:t>
+            <m:t>=σ</m:t>
           </m:r>
           <m:d>
             <m:dPr>
@@ -15206,14 +14977,7 @@
                       <w:rFonts w:ascii="Cambria Math" w:hAnsi="Cambria Math" w:cs="Times New Roman"/>
                       <w:lang w:val="pl-PL"/>
                     </w:rPr>
-                    <m:t>t</m:t>
-                  </m:r>
-                  <m:r>
-                    <w:rPr>
-                      <w:rFonts w:ascii="Cambria Math" w:hAnsi="Cambria Math" w:cs="Times New Roman"/>
-                      <w:lang w:val="pl-PL"/>
-                    </w:rPr>
-                    <m:t>-1</m:t>
+                    <m:t>t-1</m:t>
                   </m:r>
                 </m:sub>
               </m:sSub>
@@ -16309,21 +16073,7 @@
               <w:rFonts w:ascii="Cambria Math" w:hAnsi="Cambria Math" w:cs="Times New Roman"/>
               <w:lang w:val="pl-PL"/>
             </w:rPr>
-            <m:t>z</m:t>
-          </m:r>
-          <m:r>
-            <w:rPr>
-              <w:rFonts w:ascii="Cambria Math" w:hAnsi="Cambria Math" w:cs="Times New Roman"/>
-              <w:lang w:val="pl-PL"/>
-            </w:rPr>
-            <m:t>=</m:t>
-          </m:r>
-          <m:r>
-            <w:rPr>
-              <w:rFonts w:ascii="Cambria Math" w:hAnsi="Cambria Math" w:cs="Times New Roman"/>
-              <w:lang w:val="pl-PL"/>
-            </w:rPr>
-            <m:t>f</m:t>
+            <m:t>z=f</m:t>
           </m:r>
           <m:d>
             <m:dPr>
@@ -16350,21 +16100,7 @@
               <w:rFonts w:ascii="Cambria Math" w:hAnsi="Cambria Math" w:cs="Times New Roman"/>
               <w:lang w:val="pl-PL"/>
             </w:rPr>
-            <m:t>=</m:t>
-          </m:r>
-          <m:r>
-            <w:rPr>
-              <w:rFonts w:ascii="Cambria Math" w:hAnsi="Cambria Math" w:cs="Times New Roman"/>
-              <w:lang w:val="pl-PL"/>
-            </w:rPr>
-            <m:t>s</m:t>
-          </m:r>
-          <m:r>
-            <w:rPr>
-              <w:rFonts w:ascii="Cambria Math" w:hAnsi="Cambria Math" w:cs="Times New Roman"/>
-              <w:lang w:val="pl-PL"/>
-            </w:rPr>
-            <m:t>(</m:t>
+            <m:t>=s(</m:t>
           </m:r>
           <m:sSub>
             <m:sSubPr>
@@ -16519,14 +16255,7 @@
               <w:rFonts w:ascii="Cambria Math" w:hAnsi="Cambria Math" w:cs="Times New Roman"/>
               <w:lang w:val="pl-PL"/>
             </w:rPr>
-            <m:t>=</m:t>
-          </m:r>
-          <m:r>
-            <w:rPr>
-              <w:rFonts w:ascii="Cambria Math" w:hAnsi="Cambria Math" w:cs="Times New Roman"/>
-              <w:lang w:val="pl-PL"/>
-            </w:rPr>
-            <m:t>g</m:t>
+            <m:t>=g</m:t>
           </m:r>
           <m:d>
             <m:dPr>
@@ -16553,14 +16282,7 @@
               <w:rFonts w:ascii="Cambria Math" w:hAnsi="Cambria Math" w:cs="Times New Roman"/>
               <w:lang w:val="pl-PL"/>
             </w:rPr>
-            <m:t>=</m:t>
-          </m:r>
-          <m:r>
-            <w:rPr>
-              <w:rFonts w:ascii="Cambria Math" w:hAnsi="Cambria Math" w:cs="Times New Roman"/>
-              <w:lang w:val="pl-PL"/>
-            </w:rPr>
-            <m:t>g</m:t>
+            <m:t>=g</m:t>
           </m:r>
           <m:d>
             <m:dPr>
@@ -16607,21 +16329,7 @@
               <w:rFonts w:ascii="Cambria Math" w:hAnsi="Cambria Math" w:cs="Times New Roman"/>
               <w:lang w:val="pl-PL"/>
             </w:rPr>
-            <m:t>=</m:t>
-          </m:r>
-          <m:r>
-            <w:rPr>
-              <w:rFonts w:ascii="Cambria Math" w:hAnsi="Cambria Math" w:cs="Times New Roman"/>
-              <w:lang w:val="pl-PL"/>
-            </w:rPr>
-            <m:t>s</m:t>
-          </m:r>
-          <m:r>
-            <w:rPr>
-              <w:rFonts w:ascii="Cambria Math" w:hAnsi="Cambria Math" w:cs="Times New Roman"/>
-              <w:lang w:val="pl-PL"/>
-            </w:rPr>
-            <m:t>(</m:t>
+            <m:t>=s(</m:t>
           </m:r>
           <m:sSub>
             <m:sSubPr>
@@ -17029,14 +16737,7 @@
               <w:rFonts w:ascii="Cambria Math" w:hAnsi="Cambria Math" w:cs="Times New Roman"/>
               <w:lang w:val="pl-PL"/>
             </w:rPr>
-            <m:t>≈</m:t>
-          </m:r>
-          <m:r>
-            <w:rPr>
-              <w:rFonts w:ascii="Cambria Math" w:hAnsi="Cambria Math" w:cs="Times New Roman"/>
-              <w:lang w:val="pl-PL"/>
-            </w:rPr>
-            <m:t>X</m:t>
+            <m:t>≈X</m:t>
           </m:r>
         </m:oMath>
       </m:oMathPara>
@@ -18501,13 +18202,7 @@
         <w:rPr>
           <w:lang w:val="pl-PL"/>
         </w:rPr>
-        <w:t>Praca ma charakter eksperymentalny, więc dla uproszczenia założono, że</w:t>
-      </w:r>
-      <w:r>
-        <w:rPr>
-          <w:lang w:val="pl-PL"/>
-        </w:rPr>
-        <w:t xml:space="preserve"> </w:t>
+        <w:t xml:space="preserve">Praca ma charakter eksperymentalny, więc dla uproszczenia założono, że </w:t>
       </w:r>
       <w:bookmarkStart w:id="24" w:name="_Toc38258300"/>
       <w:r>
@@ -18575,10 +18270,10 @@
           <w:lang w:val="pl-PL"/>
         </w:rPr>
         <w:drawing>
-          <wp:inline distT="0" distB="0" distL="0" distR="0" wp14:anchorId="348D2D0B" wp14:editId="5C5A4516">
-            <wp:extent cx="2280975" cy="1132102"/>
-            <wp:effectExtent l="0" t="0" r="5080" b="0"/>
-            <wp:docPr id="42" name="Picture 42"/>
+          <wp:inline distT="0" distB="0" distL="0" distR="0" wp14:anchorId="324CF38F" wp14:editId="765D0797">
+            <wp:extent cx="2558375" cy="1000693"/>
+            <wp:effectExtent l="0" t="0" r="0" b="3175"/>
+            <wp:docPr id="14" name="Picture 14" descr="A screenshot of a cell phone&#10;&#10;Description automatically generated"/>
             <wp:cNvGraphicFramePr>
               <a:graphicFrameLocks xmlns:a="http://schemas.openxmlformats.org/drawingml/2006/main" noChangeAspect="1"/>
             </wp:cNvGraphicFramePr>
@@ -18598,7 +18293,7 @@
                   <pic:spPr>
                     <a:xfrm>
                       <a:off x="0" y="0"/>
-                      <a:ext cx="2300036" cy="1141562"/>
+                      <a:ext cx="2596022" cy="1015418"/>
                     </a:xfrm>
                     <a:prstGeom prst="rect">
                       <a:avLst/>
@@ -18665,14 +18360,7 @@
           <w:rFonts w:ascii="Times New Roman" w:hAnsi="Times New Roman" w:cs="Times New Roman"/>
           <w:lang w:val="pl-PL"/>
         </w:rPr>
-        <w:t xml:space="preserve">Wczytanie </w:t>
-      </w:r>
-      <w:r>
-        <w:rPr>
-          <w:rFonts w:ascii="Times New Roman" w:hAnsi="Times New Roman" w:cs="Times New Roman"/>
-          <w:lang w:val="pl-PL"/>
-        </w:rPr>
-        <w:t>użytych w projekcie modułów (bibliotek).</w:t>
+        <w:t>Wczytanie użytych w projekcie modułów (bibliotek).</w:t>
       </w:r>
     </w:p>
     <w:p>
@@ -18795,6 +18483,7 @@
       </w:pPr>
       <w:r>
         <w:rPr>
+          <w:noProof/>
           <w:lang w:val="pl-PL"/>
         </w:rPr>
         <w:drawing>
@@ -19153,12 +18842,13 @@
       <w:r>
         <w:rPr>
           <w:rFonts w:ascii="Times New Roman" w:hAnsi="Times New Roman" w:cs="Times New Roman"/>
+          <w:noProof/>
           <w:lang w:val="pl-PL"/>
         </w:rPr>
         <w:drawing>
-          <wp:inline distT="0" distB="0" distL="0" distR="0" wp14:anchorId="0D17FD2A" wp14:editId="6046551E">
-            <wp:extent cx="4793063" cy="5229326"/>
-            <wp:effectExtent l="0" t="0" r="0" b="3175"/>
+          <wp:inline distT="0" distB="0" distL="0" distR="0" wp14:anchorId="0D17FD2A" wp14:editId="6C20A5D9">
+            <wp:extent cx="5204298" cy="5677992"/>
+            <wp:effectExtent l="0" t="0" r="3175" b="0"/>
             <wp:docPr id="44" name="Picture 44" descr="A close up of a map&#10;&#10;Description automatically generated"/>
             <wp:cNvGraphicFramePr>
               <a:graphicFrameLocks xmlns:a="http://schemas.openxmlformats.org/drawingml/2006/main" noChangeAspect="1"/>
@@ -19179,7 +18869,7 @@
                   <pic:spPr>
                     <a:xfrm>
                       <a:off x="0" y="0"/>
-                      <a:ext cx="4817636" cy="5256136"/>
+                      <a:ext cx="5237028" cy="5713701"/>
                     </a:xfrm>
                     <a:prstGeom prst="rect">
                       <a:avLst/>
@@ -19339,66 +19029,12 @@
           <w:lang w:val="pl-PL"/>
         </w:rPr>
       </w:pPr>
-      <w:r>
-        <w:rPr>
-          <w:lang w:val="pl-PL"/>
-        </w:rPr>
-        <w:lastRenderedPageBreak/>
-        <w:t xml:space="preserve">Następnym krokiem </w:t>
-      </w:r>
-      <w:r>
-        <w:rPr>
-          <w:lang w:val="pl-PL"/>
-        </w:rPr>
-        <w:t>było</w:t>
-      </w:r>
-      <w:r>
-        <w:rPr>
-          <w:lang w:val="pl-PL"/>
-        </w:rPr>
-        <w:t xml:space="preserve"> stworzenie odpowiedni</w:t>
-      </w:r>
-      <w:r>
-        <w:rPr>
-          <w:lang w:val="pl-PL"/>
-        </w:rPr>
-        <w:t xml:space="preserve">ch </w:t>
-      </w:r>
-      <w:r>
-        <w:rPr>
-          <w:lang w:val="pl-PL"/>
-        </w:rPr>
-        <w:t>tensor</w:t>
-      </w:r>
-      <w:r>
-        <w:rPr>
-          <w:lang w:val="pl-PL"/>
-        </w:rPr>
-        <w:t>ów</w:t>
-      </w:r>
-      <w:r>
-        <w:rPr>
-          <w:lang w:val="pl-PL"/>
-        </w:rPr>
-        <w:t xml:space="preserve"> treningow</w:t>
-      </w:r>
-      <w:r>
-        <w:rPr>
-          <w:lang w:val="pl-PL"/>
-        </w:rPr>
-        <w:t>ych</w:t>
-      </w:r>
-      <w:r>
-        <w:rPr>
-          <w:lang w:val="pl-PL"/>
-        </w:rPr>
-        <w:t>. Sieć rekurencyjna działa na sekwencjach danych. Dotychczasowe dane</w:t>
-      </w:r>
-      <w:r>
-        <w:rPr>
-          <w:lang w:val="pl-PL"/>
-        </w:rPr>
-        <w:t xml:space="preserve"> zawierały dwa wymiary (10000, 2). Aby sieć mogła dostawać na wejście całe sekwencje, potrzebne było stworzenie dodatkowego wymiaru.</w:t>
+      <w:bookmarkStart w:id="25" w:name="_Toc38258301"/>
+      <w:r>
+        <w:rPr>
+          <w:lang w:val="pl-PL"/>
+        </w:rPr>
+        <w:t>Następnym krokiem było stworzenie odpowiednich tensorów treningowych. Sieć rekurencyjna działa na sekwencjach danych. Dotychczasowe dane zawierały dwa wymiary (10000, 2). Aby sieć mogła dostawać na wejście całe sekwencje, potrzebne było stworzenie dodatkowego wymiaru.</w:t>
       </w:r>
     </w:p>
     <w:p>
@@ -19420,10 +19056,10 @@
           <w:lang w:val="pl-PL"/>
         </w:rPr>
         <w:drawing>
-          <wp:inline distT="0" distB="0" distL="0" distR="0" wp14:anchorId="1415B89B" wp14:editId="4D5ECCE2">
-            <wp:extent cx="4953837" cy="2895568"/>
-            <wp:effectExtent l="0" t="0" r="0" b="635"/>
-            <wp:docPr id="48" name="Picture 48" descr="A screenshot of a cell phone&#10;&#10;Description automatically generated"/>
+          <wp:inline distT="0" distB="0" distL="0" distR="0" wp14:anchorId="0B03B992" wp14:editId="28F2C0E6">
+            <wp:extent cx="4752870" cy="2650679"/>
+            <wp:effectExtent l="0" t="0" r="0" b="3810"/>
+            <wp:docPr id="51" name="Picture 51" descr="A screenshot of a cell phone&#10;&#10;Description automatically generated"/>
             <wp:cNvGraphicFramePr>
               <a:graphicFrameLocks xmlns:a="http://schemas.openxmlformats.org/drawingml/2006/main" noChangeAspect="1"/>
             </wp:cNvGraphicFramePr>
@@ -19443,7 +19079,7 @@
                   <pic:spPr>
                     <a:xfrm>
                       <a:off x="0" y="0"/>
-                      <a:ext cx="4957545" cy="2897735"/>
+                      <a:ext cx="4772131" cy="2661421"/>
                     </a:xfrm>
                     <a:prstGeom prst="rect">
                       <a:avLst/>
@@ -19474,75 +19110,101 @@
         <w:rPr>
           <w:lang w:val="pl-PL"/>
         </w:rPr>
-        <w:t>Rys. 5.</w:t>
-      </w:r>
-      <w:r>
-        <w:rPr>
-          <w:lang w:val="pl-PL"/>
-        </w:rPr>
-        <w:t>4</w:t>
-      </w:r>
-      <w:r>
-        <w:rPr>
-          <w:lang w:val="pl-PL"/>
-        </w:rPr>
-        <w:t xml:space="preserve">. </w:t>
-      </w:r>
-      <w:r>
-        <w:rPr>
-          <w:lang w:val="pl-PL"/>
-        </w:rPr>
-        <w:t>Stworzenie tensor</w:t>
-      </w:r>
-      <w:r>
-        <w:rPr>
-          <w:lang w:val="pl-PL"/>
-        </w:rPr>
-        <w:t>ów</w:t>
-      </w:r>
-      <w:r>
-        <w:rPr>
-          <w:lang w:val="pl-PL"/>
-        </w:rPr>
-        <w:t xml:space="preserve"> treningowego zawierającego sekwencje próbek.</w:t>
-      </w:r>
-    </w:p>
-    <w:p>
-      <w:pPr>
-        <w:rPr>
-          <w:lang w:val="pl-PL"/>
-        </w:rPr>
-      </w:pPr>
-    </w:p>
-    <w:p>
-      <w:pPr>
-        <w:rPr>
-          <w:lang w:val="pl-PL"/>
-        </w:rPr>
-      </w:pPr>
-      <w:r>
-        <w:rPr>
-          <w:lang w:val="pl-PL"/>
-        </w:rPr>
-        <w:t xml:space="preserve">Jak widać, </w:t>
-      </w:r>
-      <w:r>
-        <w:rPr>
-          <w:lang w:val="pl-PL"/>
-        </w:rPr>
-        <w:t>stworzon</w:t>
-      </w:r>
-      <w:r>
-        <w:rPr>
-          <w:lang w:val="pl-PL"/>
-        </w:rPr>
-        <w:t>e</w:t>
-      </w:r>
-      <w:r>
-        <w:rPr>
-          <w:lang w:val="pl-PL"/>
-        </w:rPr>
-        <w:t xml:space="preserve"> tensor</w:t>
+        <w:t>Rys. 5.4. Stworzenie tensorów treningow</w:t>
+      </w:r>
+      <w:r>
+        <w:rPr>
+          <w:lang w:val="pl-PL"/>
+        </w:rPr>
+        <w:t>ych</w:t>
+      </w:r>
+      <w:r>
+        <w:rPr>
+          <w:lang w:val="pl-PL"/>
+        </w:rPr>
+        <w:t xml:space="preserve"> zawierając</w:t>
+      </w:r>
+      <w:r>
+        <w:rPr>
+          <w:lang w:val="pl-PL"/>
+        </w:rPr>
+        <w:t>ych</w:t>
+      </w:r>
+      <w:r>
+        <w:rPr>
+          <w:lang w:val="pl-PL"/>
+        </w:rPr>
+        <w:t xml:space="preserve"> sekwencje próbek.</w:t>
+      </w:r>
+    </w:p>
+    <w:p>
+      <w:pPr>
+        <w:rPr>
+          <w:lang w:val="pl-PL"/>
+        </w:rPr>
+      </w:pPr>
+    </w:p>
+    <w:p>
+      <w:pPr>
+        <w:rPr>
+          <w:lang w:val="pl-PL"/>
+        </w:rPr>
+      </w:pPr>
+      <w:r>
+        <w:rPr>
+          <w:lang w:val="pl-PL"/>
+        </w:rPr>
+        <w:t xml:space="preserve">Jak widać, stworzone tensory mają wymiar (9968, 32, 2), co można interpretować jako 9968 sekwencji, każda będąca ciągiem 32 występujących po sobie próbek, a dodatkowo każda próbka opisana jest przez 2 zmienne (natężenie prądu i napięcie). Warto zwrócić uwagę na miejsce definicji tensora „y_train”. Zawiera on elementy, </w:t>
+      </w:r>
+      <w:r>
+        <w:rPr>
+          <w:lang w:val="pl-PL"/>
+        </w:rPr>
+        <w:t>do których sieć powinna się zbliżyć w swoich predykcjach</w:t>
+      </w:r>
+      <w:r>
+        <w:rPr>
+          <w:lang w:val="pl-PL"/>
+        </w:rPr>
+        <w:t>. Jest on wykorzystywany podczas treningu, do obliczenia funkcji błędu. Z racji tego, że celem autoenkodera jest rekonstrukcja jego własnego wejścia, tensor wyjściowy jest więc tym samym co wejściowy. Programistycznie rozwiązano to za pomocą operacji prostego przypisania.</w:t>
+      </w:r>
+    </w:p>
+    <w:p>
+      <w:pPr>
+        <w:rPr>
+          <w:lang w:val="pl-PL"/>
+        </w:rPr>
+      </w:pPr>
+    </w:p>
+    <w:p>
+      <w:pPr>
+        <w:rPr>
+          <w:lang w:val="pl-PL"/>
+        </w:rPr>
+      </w:pPr>
+      <w:r>
+        <w:rPr>
+          <w:lang w:val="pl-PL"/>
+        </w:rPr>
+        <w:t>Końcowym etapem</w:t>
+      </w:r>
+      <w:r>
+        <w:rPr>
+          <w:lang w:val="pl-PL"/>
+        </w:rPr>
+        <w:t xml:space="preserve"> przygotowania danych uczących</w:t>
+      </w:r>
+      <w:r>
+        <w:rPr>
+          <w:lang w:val="pl-PL"/>
+        </w:rPr>
+        <w:t xml:space="preserve"> jest stworzenie finalnych zbiorów za pomocą obiektów</w:t>
+      </w:r>
+      <w:r>
+        <w:rPr>
+          <w:lang w:val="pl-PL"/>
+        </w:rPr>
+        <w:t xml:space="preserve"> klas</w:t>
       </w:r>
       <w:r>
         <w:rPr>
@@ -19554,116 +19216,25 @@
         <w:rPr>
           <w:lang w:val="pl-PL"/>
         </w:rPr>
-        <w:t xml:space="preserve"> ma</w:t>
-      </w:r>
-      <w:r>
-        <w:rPr>
-          <w:lang w:val="pl-PL"/>
-        </w:rPr>
-        <w:t>ją</w:t>
-      </w:r>
-      <w:r>
-        <w:rPr>
-          <w:lang w:val="pl-PL"/>
-        </w:rPr>
-        <w:t xml:space="preserve"> wymiar (9968, 32, 2), co można interpretować jako 9968 sekwencji, każda będąca ciągiem 32 występujących po sobie próbek</w:t>
-      </w:r>
-      <w:r>
-        <w:rPr>
-          <w:lang w:val="pl-PL"/>
-        </w:rPr>
-        <w:t>, a dodatkowo</w:t>
-      </w:r>
-      <w:r>
-        <w:rPr>
-          <w:lang w:val="pl-PL"/>
-        </w:rPr>
-        <w:t xml:space="preserve"> każda próbka opisana jest przez 2 zmienne (</w:t>
-      </w:r>
-      <w:r>
-        <w:rPr>
-          <w:lang w:val="pl-PL"/>
-        </w:rPr>
-        <w:t xml:space="preserve">natężenie </w:t>
-      </w:r>
-      <w:r>
-        <w:rPr>
-          <w:lang w:val="pl-PL"/>
-        </w:rPr>
-        <w:t>prąd</w:t>
-      </w:r>
-      <w:r>
-        <w:rPr>
-          <w:lang w:val="pl-PL"/>
-        </w:rPr>
-        <w:t>u</w:t>
-      </w:r>
-      <w:r>
-        <w:rPr>
-          <w:lang w:val="pl-PL"/>
-        </w:rPr>
-        <w:t xml:space="preserve"> i napięcie).</w:t>
-      </w:r>
-      <w:r>
-        <w:rPr>
-          <w:lang w:val="pl-PL"/>
-        </w:rPr>
-        <w:t xml:space="preserve"> Warto zwrócić uwagę na miejsce definicji tensora „y_train”. Zawiera on elementy, które sieć powinna przewidzieć. Jest on wykorzystywany podczas treningu, do obliczenia funkcji błędu. Z racji tego, że celem autoenkodera jest rekonstrukcja</w:t>
-      </w:r>
-      <w:r>
-        <w:rPr>
-          <w:lang w:val="pl-PL"/>
-        </w:rPr>
-        <w:t xml:space="preserve"> jego własnego</w:t>
-      </w:r>
-      <w:r>
-        <w:rPr>
-          <w:lang w:val="pl-PL"/>
-        </w:rPr>
-        <w:t xml:space="preserve"> wejścia, tensor wyjściowy jest więc tym samym co wejściowy. Programistycznie rozwiązano to za pomocą</w:t>
-      </w:r>
-      <w:r>
-        <w:rPr>
-          <w:lang w:val="pl-PL"/>
-        </w:rPr>
-        <w:t xml:space="preserve"> operacji</w:t>
-      </w:r>
-      <w:r>
-        <w:rPr>
-          <w:lang w:val="pl-PL"/>
-        </w:rPr>
-        <w:t xml:space="preserve"> prostego przypisania.</w:t>
-      </w:r>
-    </w:p>
-    <w:p>
-      <w:pPr>
-        <w:rPr>
-          <w:lang w:val="pl-PL"/>
-        </w:rPr>
-      </w:pPr>
-    </w:p>
-    <w:p>
-      <w:pPr>
-        <w:rPr>
-          <w:lang w:val="pl-PL"/>
-        </w:rPr>
-      </w:pPr>
-      <w:r>
-        <w:rPr>
-          <w:lang w:val="pl-PL"/>
-        </w:rPr>
-        <w:t>Końcowym etapem jest stworzenie finalnych zbiorów uczących za pomocą obiektów biblioteki tensorflow. Ten krok ma na celu jedynie zoptymalizowanie operacji na danych podczas uczenia sieci i jest opcjonalny.</w:t>
-      </w:r>
-    </w:p>
-    <w:p>
-      <w:pPr>
-        <w:rPr>
-          <w:lang w:val="pl-PL"/>
-        </w:rPr>
-      </w:pPr>
-    </w:p>
-    <w:p>
-      <w:pPr>
+        <w:t xml:space="preserve"> Dataset</w:t>
+      </w:r>
+      <w:r>
+        <w:rPr>
+          <w:lang w:val="pl-PL"/>
+        </w:rPr>
+        <w:t xml:space="preserve"> biblioteki tensorflow.</w:t>
+      </w:r>
+    </w:p>
+    <w:p>
+      <w:pPr>
+        <w:rPr>
+          <w:lang w:val="pl-PL"/>
+        </w:rPr>
+      </w:pPr>
+    </w:p>
+    <w:p>
+      <w:pPr>
+        <w:jc w:val="center"/>
         <w:rPr>
           <w:lang w:val="pl-PL"/>
         </w:rPr>
@@ -19673,10 +19244,10 @@
           <w:lang w:val="pl-PL"/>
         </w:rPr>
         <w:drawing>
-          <wp:inline distT="0" distB="0" distL="0" distR="0" wp14:anchorId="3B671C1E" wp14:editId="5507191F">
-            <wp:extent cx="5939887" cy="542611"/>
-            <wp:effectExtent l="0" t="0" r="0" b="3810"/>
-            <wp:docPr id="50" name="Picture 50"/>
+          <wp:inline distT="0" distB="0" distL="0" distR="0" wp14:anchorId="6D950540" wp14:editId="764C4A64">
+            <wp:extent cx="6180814" cy="874206"/>
+            <wp:effectExtent l="0" t="0" r="0" b="2540"/>
+            <wp:docPr id="8" name="Picture 8" descr="A screenshot of a cell phone&#10;&#10;Description automatically generated"/>
             <wp:cNvGraphicFramePr>
               <a:graphicFrameLocks xmlns:a="http://schemas.openxmlformats.org/drawingml/2006/main" noChangeAspect="1"/>
             </wp:cNvGraphicFramePr>
@@ -19696,7 +19267,7 @@
                   <pic:spPr>
                     <a:xfrm>
                       <a:off x="0" y="0"/>
-                      <a:ext cx="5959537" cy="544406"/>
+                      <a:ext cx="6203486" cy="877413"/>
                     </a:xfrm>
                     <a:prstGeom prst="rect">
                       <a:avLst/>
@@ -19712,7 +19283,705 @@
     <w:p>
       <w:pPr>
         <w:rPr>
+          <w:lang w:val="pl-PL"/>
+        </w:rPr>
+      </w:pPr>
+      <w:r>
+        <w:rPr>
+          <w:lang w:val="pl-PL"/>
+        </w:rPr>
+        <w:t>Rys. 5.5. Stworzenie</w:t>
+      </w:r>
+      <w:r>
+        <w:rPr>
+          <w:lang w:val="pl-PL"/>
+        </w:rPr>
+        <w:t xml:space="preserve"> obiektów</w:t>
+      </w:r>
+      <w:r>
+        <w:rPr>
+          <w:lang w:val="pl-PL"/>
+        </w:rPr>
+        <w:t xml:space="preserve"> </w:t>
+      </w:r>
+      <w:r>
+        <w:rPr>
+          <w:lang w:val="pl-PL"/>
+        </w:rPr>
+        <w:t>zbiorów danych uczących.</w:t>
+      </w:r>
+    </w:p>
+    <w:p>
+      <w:pPr>
+        <w:rPr>
+          <w:lang w:val="pl-PL"/>
+        </w:rPr>
+      </w:pPr>
+    </w:p>
+    <w:p>
+      <w:pPr>
+        <w:rPr>
+          <w:lang w:val="pl-PL"/>
+        </w:rPr>
+      </w:pPr>
+      <w:r>
+        <w:rPr>
+          <w:lang w:val="pl-PL"/>
+        </w:rPr>
+        <w:t xml:space="preserve">Ten krok ma na celu zoptymalizowanie operacji wczytywania danych podczas uczenia sieci i podzielenie zbioru na tzw. </w:t>
+      </w:r>
+      <w:r>
+        <w:rPr>
+          <w:lang w:val="pl-PL"/>
+        </w:rPr>
+        <w:t>wsady</w:t>
+      </w:r>
+      <w:r>
+        <w:rPr>
+          <w:lang w:val="pl-PL"/>
+        </w:rPr>
+        <w:t xml:space="preserve"> (ang. batch). Jest to o tyle istotne, że podczas uczenia sieci, dopiero po przejściu przez określon</w:t>
+      </w:r>
+      <w:r>
+        <w:rPr>
+          <w:lang w:val="pl-PL"/>
+        </w:rPr>
+        <w:t>y</w:t>
+      </w:r>
+      <w:r>
+        <w:rPr>
+          <w:lang w:val="pl-PL"/>
+        </w:rPr>
+        <w:t xml:space="preserve"> </w:t>
+      </w:r>
+      <w:r>
+        <w:rPr>
+          <w:lang w:val="pl-PL"/>
+        </w:rPr>
+        <w:t>wsad</w:t>
+      </w:r>
+      <w:r>
+        <w:rPr>
+          <w:lang w:val="pl-PL"/>
+        </w:rPr>
+        <w:t xml:space="preserve"> wykona się aktualizacja wag (wsteczna propagacja). Mamy zatem wpływ na to jak często - po ilu sekwencjach danych sieć będzie aktualizowała swoje </w:t>
+      </w:r>
+      <w:r>
+        <w:rPr>
+          <w:lang w:val="pl-PL"/>
+        </w:rPr>
+        <w:t>połączenia</w:t>
+      </w:r>
+      <w:r>
+        <w:rPr>
+          <w:lang w:val="pl-PL"/>
+        </w:rPr>
+        <w:t xml:space="preserve">. W pracy zdecydowano się na wartość 64. To znaczy, że po </w:t>
+      </w:r>
+      <w:r>
+        <w:rPr>
+          <w:lang w:val="pl-PL"/>
+        </w:rPr>
+        <w:lastRenderedPageBreak/>
+        <w:t xml:space="preserve">iteracyjnym przejściu przez 64 sekwencje (każda po 32 próbki) sieć zaktualizuje swoje połączenia. </w:t>
+      </w:r>
+    </w:p>
+    <w:p>
+      <w:pPr>
+        <w:rPr>
+          <w:lang w:val="pl-PL"/>
+        </w:rPr>
+      </w:pPr>
+    </w:p>
+    <w:p>
+      <w:pPr>
+        <w:rPr>
+          <w:lang w:val="pl-PL"/>
+        </w:rPr>
+      </w:pPr>
+      <w:r>
+        <w:rPr>
+          <w:lang w:val="pl-PL"/>
+        </w:rPr>
+        <w:t>Parametr „shuffle_buffer_size” określa, ile próbek ma występować w wybranym zbiorze danych do konstrukcji partii uczącej. Oznacza, to że algorytm losowo weźmie 1000 próbek danych np. z końca okresu przebiegu, utworzy z nich partie uczące i dokona treningu sieci. Następnie skorzysta z 1000 próbek z początku przebiegu itd. Kolejność jest w tym wypadku losowa. Takie podejście przyczynia się do lepszej generalizacji otrzymanych predykcji.</w:t>
+      </w:r>
+    </w:p>
+    <w:p>
+      <w:pPr>
+        <w:rPr>
+          <w:lang w:val="pl-PL"/>
+        </w:rPr>
+      </w:pPr>
+    </w:p>
+    <w:bookmarkEnd w:id="25"/>
+    <w:p>
+      <w:pPr>
+        <w:pStyle w:val="Heading2"/>
+        <w:rPr>
           <w:rFonts w:cs="Times New Roman"/>
+        </w:rPr>
+      </w:pPr>
+      <w:r>
+        <w:rPr>
+          <w:rFonts w:cs="Times New Roman"/>
+        </w:rPr>
+        <w:t>Definicja modelu sieci neuronowej</w:t>
+      </w:r>
+    </w:p>
+    <w:p>
+      <w:pPr>
+        <w:rPr>
+          <w:lang w:val="pl-PL"/>
+        </w:rPr>
+      </w:pPr>
+    </w:p>
+    <w:p>
+      <w:pPr>
+        <w:rPr>
+          <w:lang w:val="pl-PL"/>
+        </w:rPr>
+      </w:pPr>
+      <w:r>
+        <w:rPr>
+          <w:lang w:val="pl-PL"/>
+        </w:rPr>
+        <w:t>Model autoendkodera z warstwami dwukierunkowych LSTM został zdefiniowany używając biblioteki tensorflow w wersji 2.1.</w:t>
+      </w:r>
+      <w:r>
+        <w:rPr>
+          <w:lang w:val="pl-PL"/>
+        </w:rPr>
+        <w:t xml:space="preserve"> Enkoder i dekoder zostały zdefiniowane jako osobne warstwy, a docelowy model używa ich za pomocą prostej kompozycji</w:t>
+      </w:r>
+      <w:r>
+        <w:rPr>
+          <w:lang w:val="pl-PL"/>
+        </w:rPr>
+        <w:t xml:space="preserve"> w swojej strukturze.</w:t>
+      </w:r>
+    </w:p>
+    <w:p>
+      <w:pPr>
+        <w:rPr>
+          <w:lang w:val="pl-PL"/>
+        </w:rPr>
+      </w:pPr>
+    </w:p>
+    <w:p>
+      <w:pPr>
+        <w:jc w:val="center"/>
+        <w:rPr>
+          <w:lang w:val="pl-PL"/>
+        </w:rPr>
+      </w:pPr>
+      <w:r>
+        <w:rPr>
+          <w:lang w:val="pl-PL"/>
+        </w:rPr>
+        <w:drawing>
+          <wp:inline distT="0" distB="0" distL="0" distR="0" wp14:anchorId="45E94DC3" wp14:editId="276F6196">
+            <wp:extent cx="5755640" cy="5290185"/>
+            <wp:effectExtent l="0" t="0" r="0" b="5715"/>
+            <wp:docPr id="10" name="Picture 10" descr="A screenshot of a cell phone&#10;&#10;Description automatically generated"/>
+            <wp:cNvGraphicFramePr>
+              <a:graphicFrameLocks xmlns:a="http://schemas.openxmlformats.org/drawingml/2006/main" noChangeAspect="1"/>
+            </wp:cNvGraphicFramePr>
+            <a:graphic xmlns:a="http://schemas.openxmlformats.org/drawingml/2006/main">
+              <a:graphicData uri="http://schemas.openxmlformats.org/drawingml/2006/picture">
+                <pic:pic xmlns:pic="http://schemas.openxmlformats.org/drawingml/2006/picture">
+                  <pic:nvPicPr>
+                    <pic:cNvPr id="1" name=""/>
+                    <pic:cNvPicPr/>
+                  </pic:nvPicPr>
+                  <pic:blipFill>
+                    <a:blip r:embed="rId26"/>
+                    <a:stretch>
+                      <a:fillRect/>
+                    </a:stretch>
+                  </pic:blipFill>
+                  <pic:spPr>
+                    <a:xfrm>
+                      <a:off x="0" y="0"/>
+                      <a:ext cx="5755640" cy="5290185"/>
+                    </a:xfrm>
+                    <a:prstGeom prst="rect">
+                      <a:avLst/>
+                    </a:prstGeom>
+                  </pic:spPr>
+                </pic:pic>
+              </a:graphicData>
+            </a:graphic>
+          </wp:inline>
+        </w:drawing>
+      </w:r>
+    </w:p>
+    <w:p>
+      <w:pPr>
+        <w:rPr>
+          <w:lang w:val="pl-PL"/>
+        </w:rPr>
+      </w:pPr>
+    </w:p>
+    <w:p>
+      <w:pPr>
+        <w:rPr>
+          <w:lang w:val="pl-PL"/>
+        </w:rPr>
+      </w:pPr>
+      <w:r>
+        <w:rPr>
+          <w:lang w:val="pl-PL"/>
+        </w:rPr>
+        <w:t>Rys. 5.</w:t>
+      </w:r>
+      <w:r>
+        <w:rPr>
+          <w:lang w:val="pl-PL"/>
+        </w:rPr>
+        <w:t>6</w:t>
+      </w:r>
+      <w:r>
+        <w:rPr>
+          <w:lang w:val="pl-PL"/>
+        </w:rPr>
+        <w:t xml:space="preserve">. </w:t>
+      </w:r>
+      <w:r>
+        <w:rPr>
+          <w:lang w:val="pl-PL"/>
+        </w:rPr>
+        <w:t>Definicja enkodera i dekodera.</w:t>
+      </w:r>
+    </w:p>
+    <w:p>
+      <w:pPr>
+        <w:rPr>
+          <w:lang w:val="pl-PL"/>
+        </w:rPr>
+      </w:pPr>
+    </w:p>
+    <w:p>
+      <w:pPr>
+        <w:jc w:val="center"/>
+        <w:rPr>
+          <w:lang w:val="pl-PL"/>
+        </w:rPr>
+      </w:pPr>
+      <w:r>
+        <w:rPr>
+          <w:lang w:val="pl-PL"/>
+        </w:rPr>
+        <w:lastRenderedPageBreak/>
+        <w:drawing>
+          <wp:inline distT="0" distB="0" distL="0" distR="0" wp14:anchorId="3A1CCCF3" wp14:editId="2FEF410E">
+            <wp:extent cx="5755640" cy="3863975"/>
+            <wp:effectExtent l="0" t="0" r="0" b="0"/>
+            <wp:docPr id="17" name="Picture 17" descr="A screenshot of a cell phone&#10;&#10;Description automatically generated"/>
+            <wp:cNvGraphicFramePr>
+              <a:graphicFrameLocks xmlns:a="http://schemas.openxmlformats.org/drawingml/2006/main" noChangeAspect="1"/>
+            </wp:cNvGraphicFramePr>
+            <a:graphic xmlns:a="http://schemas.openxmlformats.org/drawingml/2006/main">
+              <a:graphicData uri="http://schemas.openxmlformats.org/drawingml/2006/picture">
+                <pic:pic xmlns:pic="http://schemas.openxmlformats.org/drawingml/2006/picture">
+                  <pic:nvPicPr>
+                    <pic:cNvPr id="1" name=""/>
+                    <pic:cNvPicPr/>
+                  </pic:nvPicPr>
+                  <pic:blipFill>
+                    <a:blip r:embed="rId27"/>
+                    <a:stretch>
+                      <a:fillRect/>
+                    </a:stretch>
+                  </pic:blipFill>
+                  <pic:spPr>
+                    <a:xfrm>
+                      <a:off x="0" y="0"/>
+                      <a:ext cx="5755640" cy="3863975"/>
+                    </a:xfrm>
+                    <a:prstGeom prst="rect">
+                      <a:avLst/>
+                    </a:prstGeom>
+                  </pic:spPr>
+                </pic:pic>
+              </a:graphicData>
+            </a:graphic>
+          </wp:inline>
+        </w:drawing>
+      </w:r>
+    </w:p>
+    <w:p>
+      <w:pPr>
+        <w:rPr>
+          <w:lang w:val="pl-PL"/>
+        </w:rPr>
+      </w:pPr>
+      <w:r>
+        <w:rPr>
+          <w:lang w:val="pl-PL"/>
+        </w:rPr>
+        <w:t>Rys. 5.</w:t>
+      </w:r>
+      <w:r>
+        <w:rPr>
+          <w:lang w:val="pl-PL"/>
+        </w:rPr>
+        <w:t>7. Definicja modelu autoenkodera z dwukierunkowymi warstwami LSTM.</w:t>
+      </w:r>
+    </w:p>
+    <w:p>
+      <w:pPr>
+        <w:rPr>
+          <w:lang w:val="pl-PL"/>
+        </w:rPr>
+      </w:pPr>
+    </w:p>
+    <w:p>
+      <w:pPr>
+        <w:rPr>
+          <w:lang w:val="pl-PL"/>
+        </w:rPr>
+      </w:pPr>
+      <w:r>
+        <w:rPr>
+          <w:lang w:val="pl-PL"/>
+        </w:rPr>
+        <w:t xml:space="preserve">Z racji niedużego skomplikowania danych uczących – zawierają one tylko 2 zmienne i ich przebiegi są okresowe, zdecydowano się na stosunkowo prostą strukturę autoenkodera. Enkoder i dekoder zawierają </w:t>
+      </w:r>
+      <w:r>
+        <w:rPr>
+          <w:lang w:val="pl-PL"/>
+        </w:rPr>
+        <w:t xml:space="preserve">po </w:t>
+      </w:r>
+      <w:r>
+        <w:rPr>
+          <w:lang w:val="pl-PL"/>
+        </w:rPr>
+        <w:t>2 warstwy dwukierunkowych LSTM. Pierwsza</w:t>
+      </w:r>
+      <w:r>
+        <w:rPr>
+          <w:lang w:val="pl-PL"/>
+        </w:rPr>
+        <w:t xml:space="preserve"> warstwa enkodera</w:t>
+      </w:r>
+      <w:r>
+        <w:rPr>
+          <w:lang w:val="pl-PL"/>
+        </w:rPr>
+        <w:t xml:space="preserve"> </w:t>
+      </w:r>
+      <w:r>
+        <w:rPr>
+          <w:lang w:val="pl-PL"/>
+        </w:rPr>
+        <w:t>zawiera liczbę neuronów równą „n_neurons” – argumentowi konstruktora. Druga jest o połowę mniejsza.</w:t>
+      </w:r>
+      <w:r>
+        <w:rPr>
+          <w:lang w:val="pl-PL"/>
+        </w:rPr>
+        <w:t xml:space="preserve"> Z kolei dekoder jest lustrzanym odbiciem enkodera – jego pierwsza warstwa zawiera </w:t>
+      </w:r>
+      <w:r>
+        <w:rPr>
+          <w:lang w:val="pl-PL"/>
+        </w:rPr>
+        <w:t>połowę wartości „n_neurons”</w:t>
+      </w:r>
+      <w:r>
+        <w:rPr>
+          <w:lang w:val="pl-PL"/>
+        </w:rPr>
+        <w:t xml:space="preserve">, a druga </w:t>
+      </w:r>
+      <w:r>
+        <w:rPr>
+          <w:lang w:val="pl-PL"/>
+        </w:rPr>
+        <w:t>całą wartość.</w:t>
+      </w:r>
+    </w:p>
+    <w:p>
+      <w:pPr>
+        <w:rPr>
+          <w:lang w:val="pl-PL"/>
+        </w:rPr>
+      </w:pPr>
+    </w:p>
+    <w:p>
+      <w:pPr>
+        <w:rPr>
+          <w:lang w:val="pl-PL"/>
+        </w:rPr>
+      </w:pPr>
+      <w:r>
+        <w:rPr>
+          <w:lang w:val="pl-PL"/>
+        </w:rPr>
+        <w:t xml:space="preserve">Wyjście z enkodera (wąskie gardło </w:t>
+      </w:r>
+      <w:r>
+        <w:rPr>
+          <w:lang w:val="pl-PL"/>
+        </w:rPr>
+        <w:t>sieci</w:t>
+      </w:r>
+      <w:r>
+        <w:rPr>
+          <w:lang w:val="pl-PL"/>
+        </w:rPr>
+        <w:t>) zawiera skompresowaną reprezentację przetworzonej sekwencji. Aby przekazać te dane do warstwy LSTM dekodera potrzebne jest ponowne utworzenie sekwencji. Do tego celu skorzystano z obiektu klasy RepeatVector, który powielił skompresowane wyjście tworząc odpowiednie sekwencje.</w:t>
+      </w:r>
+    </w:p>
+    <w:p>
+      <w:pPr>
+        <w:rPr>
+          <w:lang w:val="pl-PL"/>
+        </w:rPr>
+      </w:pPr>
+    </w:p>
+    <w:p>
+      <w:pPr>
+        <w:rPr>
+          <w:lang w:val="pl-PL"/>
+        </w:rPr>
+      </w:pPr>
+      <w:r>
+        <w:rPr>
+          <w:lang w:val="pl-PL"/>
+        </w:rPr>
+        <w:t>Wyjście dekodera zostało zaś przywrócone do wymiarów tensora wejściowego za pomocą obiektu klasy TimeDistributed. Predykcją modelu, zgodnie z ideą autoenkodera jest więc tensor o tych samych wymiarach, co wejściowy.</w:t>
+      </w:r>
+    </w:p>
+    <w:p>
+      <w:pPr>
+        <w:rPr>
+          <w:lang w:val="pl-PL"/>
+        </w:rPr>
+      </w:pPr>
+    </w:p>
+    <w:p>
+      <w:pPr>
+        <w:rPr>
+          <w:lang w:val="pl-PL"/>
+        </w:rPr>
+      </w:pPr>
+      <w:r>
+        <w:rPr>
+          <w:lang w:val="pl-PL"/>
+        </w:rPr>
+        <w:t xml:space="preserve">Model został uzupełniony także o dwie istotne z punktu widzenia detekcji anomalii metody. Pierwsza z nich: „calculate_reconstruction_loss” przyjmuje tensor danych wejściowych i zwraca wektor </w:t>
+      </w:r>
+      <w:r>
+        <w:rPr>
+          <w:lang w:val="pl-PL"/>
+        </w:rPr>
+        <w:t xml:space="preserve">błędów rekonstrukcji. Błąd jest w tym wypadku błędem średniokwadratowym, </w:t>
+      </w:r>
+      <w:r>
+        <w:rPr>
+          <w:lang w:val="pl-PL"/>
+        </w:rPr>
+        <w:t xml:space="preserve">dodatkowo </w:t>
+      </w:r>
+      <w:r>
+        <w:rPr>
+          <w:lang w:val="pl-PL"/>
+        </w:rPr>
+        <w:t xml:space="preserve">uśrednionym do jednej zmiennej. Druga metoda „calculate_anomaly_threshold” oblicza z wektora błędu próg wykrycia anomalii. </w:t>
+      </w:r>
+      <w:r>
+        <w:rPr>
+          <w:lang w:val="pl-PL"/>
+        </w:rPr>
+        <w:t>Próg został ustalony jako</w:t>
+      </w:r>
+      <w:r>
+        <w:rPr>
+          <w:lang w:val="pl-PL"/>
+        </w:rPr>
+        <w:t xml:space="preserve"> maksymalna wartość błędu powiększon</w:t>
+      </w:r>
+      <w:r>
+        <w:rPr>
+          <w:lang w:val="pl-PL"/>
+        </w:rPr>
+        <w:t>a</w:t>
+      </w:r>
+      <w:r>
+        <w:rPr>
+          <w:lang w:val="pl-PL"/>
+        </w:rPr>
+        <w:t xml:space="preserve"> o 0,25 </w:t>
+      </w:r>
+      <w:r>
+        <w:rPr>
+          <w:lang w:val="pl-PL"/>
+        </w:rPr>
+        <w:t>razy</w:t>
+      </w:r>
+      <w:r>
+        <w:rPr>
+          <w:lang w:val="pl-PL"/>
+        </w:rPr>
+        <w:t xml:space="preserve"> odchylen</w:t>
+      </w:r>
+      <w:r>
+        <w:rPr>
+          <w:lang w:val="pl-PL"/>
+        </w:rPr>
+        <w:t>ie</w:t>
+      </w:r>
+      <w:r>
+        <w:rPr>
+          <w:lang w:val="pl-PL"/>
+        </w:rPr>
+        <w:t xml:space="preserve"> standardowe</w:t>
+      </w:r>
+      <w:r>
+        <w:rPr>
+          <w:lang w:val="pl-PL"/>
+        </w:rPr>
+        <w:t>.</w:t>
+      </w:r>
+    </w:p>
+    <w:p>
+      <w:pPr>
+        <w:rPr>
+          <w:lang w:val="pl-PL"/>
+        </w:rPr>
+      </w:pPr>
+    </w:p>
+    <w:p>
+      <w:pPr>
+        <w:jc w:val="center"/>
+        <w:rPr>
+          <w:lang w:val="pl-PL"/>
+        </w:rPr>
+      </w:pPr>
+      <w:r>
+        <w:rPr>
+          <w:lang w:val="pl-PL"/>
+        </w:rPr>
+        <w:lastRenderedPageBreak/>
+        <w:drawing>
+          <wp:inline distT="0" distB="0" distL="0" distR="0" wp14:anchorId="56888563" wp14:editId="0FC6A37B">
+            <wp:extent cx="3171217" cy="700029"/>
+            <wp:effectExtent l="0" t="0" r="3810" b="0"/>
+            <wp:docPr id="13" name="Picture 13" descr="A screenshot of a cell phone&#10;&#10;Description automatically generated"/>
+            <wp:cNvGraphicFramePr>
+              <a:graphicFrameLocks xmlns:a="http://schemas.openxmlformats.org/drawingml/2006/main" noChangeAspect="1"/>
+            </wp:cNvGraphicFramePr>
+            <a:graphic xmlns:a="http://schemas.openxmlformats.org/drawingml/2006/main">
+              <a:graphicData uri="http://schemas.openxmlformats.org/drawingml/2006/picture">
+                <pic:pic xmlns:pic="http://schemas.openxmlformats.org/drawingml/2006/picture">
+                  <pic:nvPicPr>
+                    <pic:cNvPr id="1" name=""/>
+                    <pic:cNvPicPr/>
+                  </pic:nvPicPr>
+                  <pic:blipFill>
+                    <a:blip r:embed="rId28"/>
+                    <a:stretch>
+                      <a:fillRect/>
+                    </a:stretch>
+                  </pic:blipFill>
+                  <pic:spPr>
+                    <a:xfrm>
+                      <a:off x="0" y="0"/>
+                      <a:ext cx="3205804" cy="707664"/>
+                    </a:xfrm>
+                    <a:prstGeom prst="rect">
+                      <a:avLst/>
+                    </a:prstGeom>
+                  </pic:spPr>
+                </pic:pic>
+              </a:graphicData>
+            </a:graphic>
+          </wp:inline>
+        </w:drawing>
+      </w:r>
+    </w:p>
+    <w:p>
+      <w:pPr>
+        <w:rPr>
+          <w:lang w:val="pl-PL"/>
+        </w:rPr>
+      </w:pPr>
+    </w:p>
+    <w:p>
+      <w:pPr>
+        <w:rPr>
+          <w:lang w:val="pl-PL"/>
+        </w:rPr>
+      </w:pPr>
+      <w:r>
+        <w:rPr>
+          <w:lang w:val="pl-PL"/>
+        </w:rPr>
+        <w:t>Rys. 5.</w:t>
+      </w:r>
+      <w:r>
+        <w:rPr>
+          <w:lang w:val="pl-PL"/>
+        </w:rPr>
+        <w:t>8</w:t>
+      </w:r>
+      <w:r>
+        <w:rPr>
+          <w:lang w:val="pl-PL"/>
+        </w:rPr>
+        <w:t xml:space="preserve">. </w:t>
+      </w:r>
+      <w:r>
+        <w:rPr>
+          <w:lang w:val="pl-PL"/>
+        </w:rPr>
+        <w:t>Utworzenie obiektu modelu sieci neuronowej.</w:t>
+      </w:r>
+    </w:p>
+    <w:p>
+      <w:pPr>
+        <w:rPr>
+          <w:lang w:val="pl-PL"/>
+        </w:rPr>
+      </w:pPr>
+    </w:p>
+    <w:p>
+      <w:pPr>
+        <w:rPr>
+          <w:lang w:val="pl-PL"/>
+        </w:rPr>
+      </w:pPr>
+    </w:p>
+    <w:p>
+      <w:pPr>
+        <w:rPr>
+          <w:lang w:val="pl-PL"/>
+        </w:rPr>
+      </w:pPr>
+      <w:r>
+        <w:rPr>
+          <w:lang w:val="pl-PL"/>
+        </w:rPr>
+        <w:t xml:space="preserve">Utworzony model sieci neuronowej posiada 64 dwukierunkowe neurony LSTM w pierwszej warstwie enkodera i 32 w drugiej. Długość sekwencji, czyli ilość próbek </w:t>
+      </w:r>
+      <w:r>
+        <w:rPr>
+          <w:lang w:val="pl-PL"/>
+        </w:rPr>
+        <w:t>przypadająca</w:t>
+      </w:r>
+      <w:r>
+        <w:rPr>
+          <w:lang w:val="pl-PL"/>
+        </w:rPr>
+        <w:t xml:space="preserve"> na jedna sekwencje wynosi 32 i ilość zmiennych opisujących próbkę to 2.</w:t>
+      </w:r>
+    </w:p>
+    <w:p>
+      <w:pPr>
+        <w:rPr>
           <w:lang w:val="pl-PL"/>
         </w:rPr>
       </w:pPr>
@@ -19724,14 +19993,653 @@
           <w:rFonts w:cs="Times New Roman"/>
         </w:rPr>
       </w:pPr>
-      <w:bookmarkStart w:id="25" w:name="_Toc38258301"/>
       <w:r>
         <w:rPr>
           <w:rFonts w:cs="Times New Roman"/>
         </w:rPr>
         <w:t>Uczenie</w:t>
       </w:r>
-      <w:bookmarkEnd w:id="25"/>
+      <w:r>
+        <w:rPr>
+          <w:rFonts w:cs="Times New Roman"/>
+        </w:rPr>
+        <w:t xml:space="preserve"> modelu</w:t>
+      </w:r>
+    </w:p>
+    <w:p>
+      <w:pPr>
+        <w:rPr>
+          <w:lang w:val="pl-PL"/>
+        </w:rPr>
+      </w:pPr>
+    </w:p>
+    <w:p>
+      <w:pPr>
+        <w:rPr>
+          <w:lang w:val="pl-PL"/>
+        </w:rPr>
+      </w:pPr>
+      <w:r>
+        <w:rPr>
+          <w:lang w:val="pl-PL"/>
+        </w:rPr>
+        <w:t>Model skompilowano z użyciem funkcji błędu średniokwadratowego i optymalizatora „Adam”. Optymalizator Adam pozwala na skuteczne trenowanie sieci z dynamicznie ustalanym krokiem uczenia (ang. learning rate). Ogranicza to ryzyko utknięcia gradientu w lokalnym minimum i powoduje szybsze uczenie się modelu.</w:t>
+      </w:r>
+    </w:p>
+    <w:p>
+      <w:pPr>
+        <w:rPr>
+          <w:lang w:val="pl-PL"/>
+        </w:rPr>
+      </w:pPr>
+    </w:p>
+    <w:p>
+      <w:pPr>
+        <w:rPr>
+          <w:lang w:val="pl-PL"/>
+        </w:rPr>
+      </w:pPr>
+    </w:p>
+    <w:p>
+      <w:pPr>
+        <w:jc w:val="center"/>
+        <w:rPr>
+          <w:lang w:val="pl-PL"/>
+        </w:rPr>
+      </w:pPr>
+      <w:r>
+        <w:rPr>
+          <w:lang w:val="pl-PL"/>
+        </w:rPr>
+        <w:drawing>
+          <wp:inline distT="0" distB="0" distL="0" distR="0" wp14:anchorId="6472B192" wp14:editId="029288A0">
+            <wp:extent cx="4241263" cy="418290"/>
+            <wp:effectExtent l="0" t="0" r="635" b="1270"/>
+            <wp:docPr id="15" name="Picture 15"/>
+            <wp:cNvGraphicFramePr>
+              <a:graphicFrameLocks xmlns:a="http://schemas.openxmlformats.org/drawingml/2006/main" noChangeAspect="1"/>
+            </wp:cNvGraphicFramePr>
+            <a:graphic xmlns:a="http://schemas.openxmlformats.org/drawingml/2006/main">
+              <a:graphicData uri="http://schemas.openxmlformats.org/drawingml/2006/picture">
+                <pic:pic xmlns:pic="http://schemas.openxmlformats.org/drawingml/2006/picture">
+                  <pic:nvPicPr>
+                    <pic:cNvPr id="1" name=""/>
+                    <pic:cNvPicPr/>
+                  </pic:nvPicPr>
+                  <pic:blipFill>
+                    <a:blip r:embed="rId29"/>
+                    <a:stretch>
+                      <a:fillRect/>
+                    </a:stretch>
+                  </pic:blipFill>
+                  <pic:spPr>
+                    <a:xfrm>
+                      <a:off x="0" y="0"/>
+                      <a:ext cx="4938514" cy="487056"/>
+                    </a:xfrm>
+                    <a:prstGeom prst="rect">
+                      <a:avLst/>
+                    </a:prstGeom>
+                  </pic:spPr>
+                </pic:pic>
+              </a:graphicData>
+            </a:graphic>
+          </wp:inline>
+        </w:drawing>
+      </w:r>
+    </w:p>
+    <w:p>
+      <w:pPr>
+        <w:rPr>
+          <w:lang w:val="pl-PL"/>
+        </w:rPr>
+      </w:pPr>
+    </w:p>
+    <w:p>
+      <w:pPr>
+        <w:rPr>
+          <w:lang w:val="pl-PL"/>
+        </w:rPr>
+      </w:pPr>
+      <w:r>
+        <w:rPr>
+          <w:lang w:val="pl-PL"/>
+        </w:rPr>
+        <w:t>Rys. 5.</w:t>
+      </w:r>
+      <w:r>
+        <w:rPr>
+          <w:lang w:val="pl-PL"/>
+        </w:rPr>
+        <w:t>9</w:t>
+      </w:r>
+      <w:r>
+        <w:rPr>
+          <w:lang w:val="pl-PL"/>
+        </w:rPr>
+        <w:t xml:space="preserve">. </w:t>
+      </w:r>
+      <w:r>
+        <w:rPr>
+          <w:lang w:val="pl-PL"/>
+        </w:rPr>
+        <w:t>Kompilacja modelu.</w:t>
+      </w:r>
+    </w:p>
+    <w:p>
+      <w:pPr>
+        <w:rPr>
+          <w:lang w:val="pl-PL"/>
+        </w:rPr>
+      </w:pPr>
+    </w:p>
+    <w:p>
+      <w:pPr>
+        <w:rPr>
+          <w:lang w:val="pl-PL"/>
+        </w:rPr>
+      </w:pPr>
+    </w:p>
+    <w:p>
+      <w:pPr>
+        <w:rPr>
+          <w:lang w:val="pl-PL"/>
+        </w:rPr>
+      </w:pPr>
+    </w:p>
+    <w:p>
+      <w:pPr>
+        <w:jc w:val="center"/>
+        <w:rPr>
+          <w:lang w:val="pl-PL"/>
+        </w:rPr>
+      </w:pPr>
+      <w:r>
+        <w:rPr>
+          <w:lang w:val="pl-PL"/>
+        </w:rPr>
+        <w:drawing>
+          <wp:inline distT="0" distB="0" distL="0" distR="0" wp14:anchorId="4C962E61" wp14:editId="332B3C6A">
+            <wp:extent cx="5238885" cy="515566"/>
+            <wp:effectExtent l="0" t="0" r="0" b="5715"/>
+            <wp:docPr id="19" name="Picture 19"/>
+            <wp:cNvGraphicFramePr>
+              <a:graphicFrameLocks xmlns:a="http://schemas.openxmlformats.org/drawingml/2006/main" noChangeAspect="1"/>
+            </wp:cNvGraphicFramePr>
+            <a:graphic xmlns:a="http://schemas.openxmlformats.org/drawingml/2006/main">
+              <a:graphicData uri="http://schemas.openxmlformats.org/drawingml/2006/picture">
+                <pic:pic xmlns:pic="http://schemas.openxmlformats.org/drawingml/2006/picture">
+                  <pic:nvPicPr>
+                    <pic:cNvPr id="1" name=""/>
+                    <pic:cNvPicPr/>
+                  </pic:nvPicPr>
+                  <pic:blipFill>
+                    <a:blip r:embed="rId30"/>
+                    <a:stretch>
+                      <a:fillRect/>
+                    </a:stretch>
+                  </pic:blipFill>
+                  <pic:spPr>
+                    <a:xfrm>
+                      <a:off x="0" y="0"/>
+                      <a:ext cx="5364408" cy="527919"/>
+                    </a:xfrm>
+                    <a:prstGeom prst="rect">
+                      <a:avLst/>
+                    </a:prstGeom>
+                  </pic:spPr>
+                </pic:pic>
+              </a:graphicData>
+            </a:graphic>
+          </wp:inline>
+        </w:drawing>
+      </w:r>
+    </w:p>
+    <w:p>
+      <w:pPr>
+        <w:rPr>
+          <w:lang w:val="pl-PL"/>
+        </w:rPr>
+      </w:pPr>
+    </w:p>
+    <w:p>
+      <w:pPr>
+        <w:rPr>
+          <w:lang w:val="pl-PL"/>
+        </w:rPr>
+      </w:pPr>
+      <w:r>
+        <w:rPr>
+          <w:lang w:val="pl-PL"/>
+        </w:rPr>
+        <w:t>Rys. 5.</w:t>
+      </w:r>
+      <w:r>
+        <w:rPr>
+          <w:lang w:val="pl-PL"/>
+        </w:rPr>
+        <w:t>10</w:t>
+      </w:r>
+      <w:r>
+        <w:rPr>
+          <w:lang w:val="pl-PL"/>
+        </w:rPr>
+        <w:t xml:space="preserve">. </w:t>
+      </w:r>
+      <w:r>
+        <w:rPr>
+          <w:lang w:val="pl-PL"/>
+        </w:rPr>
+        <w:t>Trening modelu</w:t>
+      </w:r>
+      <w:r>
+        <w:rPr>
+          <w:lang w:val="pl-PL"/>
+        </w:rPr>
+        <w:t>.</w:t>
+      </w:r>
+    </w:p>
+    <w:p>
+      <w:pPr>
+        <w:rPr>
+          <w:lang w:val="pl-PL"/>
+        </w:rPr>
+      </w:pPr>
+    </w:p>
+    <w:p>
+      <w:pPr>
+        <w:rPr>
+          <w:lang w:val="pl-PL"/>
+        </w:rPr>
+      </w:pPr>
+    </w:p>
+    <w:p>
+      <w:pPr>
+        <w:rPr>
+          <w:lang w:val="pl-PL"/>
+        </w:rPr>
+      </w:pPr>
+    </w:p>
+    <w:p>
+      <w:pPr>
+        <w:rPr>
+          <w:lang w:val="pl-PL"/>
+        </w:rPr>
+      </w:pPr>
+    </w:p>
+    <w:p>
+      <w:pPr>
+        <w:rPr>
+          <w:lang w:val="pl-PL"/>
+        </w:rPr>
+      </w:pPr>
+    </w:p>
+    <w:p>
+      <w:pPr>
+        <w:rPr>
+          <w:lang w:val="pl-PL"/>
+        </w:rPr>
+      </w:pPr>
+    </w:p>
+    <w:p>
+      <w:pPr>
+        <w:rPr>
+          <w:lang w:val="pl-PL"/>
+        </w:rPr>
+      </w:pPr>
+    </w:p>
+    <w:p>
+      <w:pPr>
+        <w:rPr>
+          <w:lang w:val="pl-PL"/>
+        </w:rPr>
+      </w:pPr>
+    </w:p>
+    <w:p>
+      <w:pPr>
+        <w:rPr>
+          <w:lang w:val="pl-PL"/>
+        </w:rPr>
+      </w:pPr>
+    </w:p>
+    <w:p>
+      <w:pPr>
+        <w:rPr>
+          <w:lang w:val="pl-PL"/>
+        </w:rPr>
+      </w:pPr>
+    </w:p>
+    <w:p>
+      <w:pPr>
+        <w:rPr>
+          <w:lang w:val="pl-PL"/>
+        </w:rPr>
+      </w:pPr>
+    </w:p>
+    <w:p>
+      <w:pPr>
+        <w:rPr>
+          <w:lang w:val="pl-PL"/>
+        </w:rPr>
+      </w:pPr>
+    </w:p>
+    <w:p>
+      <w:pPr>
+        <w:rPr>
+          <w:lang w:val="pl-PL"/>
+        </w:rPr>
+      </w:pPr>
+    </w:p>
+    <w:p>
+      <w:pPr>
+        <w:rPr>
+          <w:lang w:val="pl-PL"/>
+        </w:rPr>
+      </w:pPr>
+    </w:p>
+    <w:p>
+      <w:pPr>
+        <w:rPr>
+          <w:lang w:val="pl-PL"/>
+        </w:rPr>
+      </w:pPr>
+    </w:p>
+    <w:p>
+      <w:pPr>
+        <w:rPr>
+          <w:lang w:val="pl-PL"/>
+        </w:rPr>
+      </w:pPr>
+      <w:r>
+        <w:rPr>
+          <w:lang w:val="pl-PL"/>
+        </w:rPr>
+        <w:lastRenderedPageBreak/>
+        <w:t xml:space="preserve">Po skończonym treningu </w:t>
+      </w:r>
+      <w:r>
+        <w:rPr>
+          <w:lang w:val="pl-PL"/>
+        </w:rPr>
+        <w:t>sprawdzono,</w:t>
+      </w:r>
+      <w:r>
+        <w:rPr>
+          <w:lang w:val="pl-PL"/>
+        </w:rPr>
+        <w:t xml:space="preserve"> jak model jest w stanie odwzorować dane wejściowe i jak wygląda przy tym jego błąd rekonstrukcji.</w:t>
+      </w:r>
+    </w:p>
+    <w:p>
+      <w:pPr>
+        <w:rPr>
+          <w:lang w:val="pl-PL"/>
+        </w:rPr>
+      </w:pPr>
+    </w:p>
+    <w:p>
+      <w:pPr>
+        <w:jc w:val="center"/>
+        <w:rPr>
+          <w:lang w:val="pl-PL"/>
+        </w:rPr>
+      </w:pPr>
+      <w:r>
+        <w:rPr>
+          <w:lang w:val="pl-PL"/>
+        </w:rPr>
+        <w:drawing>
+          <wp:inline distT="0" distB="0" distL="0" distR="0" wp14:anchorId="6F0440DD" wp14:editId="434A7F59">
+            <wp:extent cx="6001606" cy="3025302"/>
+            <wp:effectExtent l="0" t="0" r="5715" b="0"/>
+            <wp:docPr id="20" name="Picture 20" descr="A screenshot of a social media post&#10;&#10;Description automatically generated"/>
+            <wp:cNvGraphicFramePr>
+              <a:graphicFrameLocks xmlns:a="http://schemas.openxmlformats.org/drawingml/2006/main" noChangeAspect="1"/>
+            </wp:cNvGraphicFramePr>
+            <a:graphic xmlns:a="http://schemas.openxmlformats.org/drawingml/2006/main">
+              <a:graphicData uri="http://schemas.openxmlformats.org/drawingml/2006/picture">
+                <pic:pic xmlns:pic="http://schemas.openxmlformats.org/drawingml/2006/picture">
+                  <pic:nvPicPr>
+                    <pic:cNvPr id="1" name=""/>
+                    <pic:cNvPicPr/>
+                  </pic:nvPicPr>
+                  <pic:blipFill>
+                    <a:blip r:embed="rId31"/>
+                    <a:stretch>
+                      <a:fillRect/>
+                    </a:stretch>
+                  </pic:blipFill>
+                  <pic:spPr>
+                    <a:xfrm>
+                      <a:off x="0" y="0"/>
+                      <a:ext cx="6167681" cy="3109017"/>
+                    </a:xfrm>
+                    <a:prstGeom prst="rect">
+                      <a:avLst/>
+                    </a:prstGeom>
+                  </pic:spPr>
+                </pic:pic>
+              </a:graphicData>
+            </a:graphic>
+          </wp:inline>
+        </w:drawing>
+      </w:r>
+    </w:p>
+    <w:p>
+      <w:pPr>
+        <w:rPr>
+          <w:lang w:val="pl-PL"/>
+        </w:rPr>
+      </w:pPr>
+    </w:p>
+    <w:p>
+      <w:pPr>
+        <w:rPr>
+          <w:lang w:val="pl-PL"/>
+        </w:rPr>
+      </w:pPr>
+      <w:r>
+        <w:rPr>
+          <w:lang w:val="pl-PL"/>
+        </w:rPr>
+        <w:t>Rys. 5.1</w:t>
+      </w:r>
+      <w:r>
+        <w:rPr>
+          <w:lang w:val="pl-PL"/>
+        </w:rPr>
+        <w:t>1</w:t>
+      </w:r>
+      <w:r>
+        <w:rPr>
+          <w:lang w:val="pl-PL"/>
+        </w:rPr>
+        <w:t xml:space="preserve">. </w:t>
+      </w:r>
+      <w:r>
+        <w:rPr>
+          <w:lang w:val="pl-PL"/>
+        </w:rPr>
+        <w:t xml:space="preserve">Predykcja danych treningowych i </w:t>
+      </w:r>
+      <w:r>
+        <w:rPr>
+          <w:lang w:val="pl-PL"/>
+        </w:rPr>
+        <w:t>stworzenie wykresów</w:t>
+      </w:r>
+      <w:r>
+        <w:rPr>
+          <w:lang w:val="pl-PL"/>
+        </w:rPr>
+        <w:t xml:space="preserve"> wyników.</w:t>
+      </w:r>
+    </w:p>
+    <w:p>
+      <w:pPr>
+        <w:rPr>
+          <w:lang w:val="pl-PL"/>
+        </w:rPr>
+      </w:pPr>
+    </w:p>
+    <w:p>
+      <w:pPr>
+        <w:rPr>
+          <w:lang w:val="pl-PL"/>
+        </w:rPr>
+      </w:pPr>
+    </w:p>
+    <w:p>
+      <w:pPr>
+        <w:rPr>
+          <w:lang w:val="pl-PL"/>
+        </w:rPr>
+      </w:pPr>
+      <w:r>
+        <w:rPr>
+          <w:lang w:val="pl-PL"/>
+        </w:rPr>
+        <w:lastRenderedPageBreak/>
+        <w:drawing>
+          <wp:inline distT="0" distB="0" distL="0" distR="0" wp14:anchorId="06385692" wp14:editId="3A2F876A">
+            <wp:extent cx="5904690" cy="5566590"/>
+            <wp:effectExtent l="0" t="0" r="1270" b="0"/>
+            <wp:docPr id="21" name="Picture 21" descr="A close up of a map&#10;&#10;Description automatically generated"/>
+            <wp:cNvGraphicFramePr>
+              <a:graphicFrameLocks xmlns:a="http://schemas.openxmlformats.org/drawingml/2006/main" noChangeAspect="1"/>
+            </wp:cNvGraphicFramePr>
+            <a:graphic xmlns:a="http://schemas.openxmlformats.org/drawingml/2006/main">
+              <a:graphicData uri="http://schemas.openxmlformats.org/drawingml/2006/picture">
+                <pic:pic xmlns:pic="http://schemas.openxmlformats.org/drawingml/2006/picture">
+                  <pic:nvPicPr>
+                    <pic:cNvPr id="1" name=""/>
+                    <pic:cNvPicPr/>
+                  </pic:nvPicPr>
+                  <pic:blipFill>
+                    <a:blip r:embed="rId32"/>
+                    <a:stretch>
+                      <a:fillRect/>
+                    </a:stretch>
+                  </pic:blipFill>
+                  <pic:spPr>
+                    <a:xfrm>
+                      <a:off x="0" y="0"/>
+                      <a:ext cx="5915374" cy="5576662"/>
+                    </a:xfrm>
+                    <a:prstGeom prst="rect">
+                      <a:avLst/>
+                    </a:prstGeom>
+                  </pic:spPr>
+                </pic:pic>
+              </a:graphicData>
+            </a:graphic>
+          </wp:inline>
+        </w:drawing>
+      </w:r>
+    </w:p>
+    <w:p>
+      <w:pPr>
+        <w:rPr>
+          <w:lang w:val="pl-PL"/>
+        </w:rPr>
+      </w:pPr>
+    </w:p>
+    <w:p>
+      <w:pPr>
+        <w:rPr>
+          <w:lang w:val="pl-PL"/>
+        </w:rPr>
+      </w:pPr>
+    </w:p>
+    <w:p>
+      <w:pPr>
+        <w:rPr>
+          <w:lang w:val="pl-PL"/>
+        </w:rPr>
+      </w:pPr>
+      <w:r>
+        <w:rPr>
+          <w:lang w:val="pl-PL"/>
+        </w:rPr>
+        <w:t>Rys. 5.1</w:t>
+      </w:r>
+      <w:r>
+        <w:rPr>
+          <w:lang w:val="pl-PL"/>
+        </w:rPr>
+        <w:t>2</w:t>
+      </w:r>
+      <w:r>
+        <w:rPr>
+          <w:lang w:val="pl-PL"/>
+        </w:rPr>
+        <w:t xml:space="preserve">. </w:t>
+      </w:r>
+      <w:r>
+        <w:rPr>
+          <w:lang w:val="pl-PL"/>
+        </w:rPr>
+        <w:t>Wyniki predykcji.</w:t>
+      </w:r>
+    </w:p>
+    <w:p>
+      <w:pPr>
+        <w:rPr>
+          <w:lang w:val="pl-PL"/>
+        </w:rPr>
+      </w:pPr>
+    </w:p>
+    <w:p>
+      <w:pPr>
+        <w:rPr>
+          <w:lang w:val="pl-PL"/>
+        </w:rPr>
+      </w:pPr>
+      <w:r>
+        <w:rPr>
+          <w:lang w:val="pl-PL"/>
+        </w:rPr>
+        <w:t xml:space="preserve">Jak widać model </w:t>
+      </w:r>
+      <w:r>
+        <w:rPr>
+          <w:lang w:val="pl-PL"/>
+        </w:rPr>
+        <w:t>nauczył się dobrze odwzorowywać sekwencje wejściowe (pomarańczowe linie). Na wykresie błędu rekonstrukcji widać jednak, że największe trudności sprawiły mu wierzchołki przebiegów.</w:t>
+      </w:r>
+      <w:r>
+        <w:rPr>
+          <w:lang w:val="pl-PL"/>
+        </w:rPr>
+        <w:t xml:space="preserve"> Linią przerywaną na ostatnim wykresie zaznaczono obliczony za pomocą modelu próg wykrycia anomalii.</w:t>
+      </w:r>
+      <w:r>
+        <w:rPr>
+          <w:lang w:val="pl-PL"/>
+        </w:rPr>
+        <w:t xml:space="preserve"> Po jego przekroczeniu model zarejestruje, że w dostarczonej sekwencji rozkład danych różni się od dotychczas widzianych.</w:t>
+      </w:r>
+    </w:p>
+    <w:p>
+      <w:pPr>
+        <w:rPr>
+          <w:lang w:val="pl-PL"/>
+        </w:rPr>
+      </w:pPr>
+    </w:p>
+    <w:p>
+      <w:pPr>
+        <w:rPr>
+          <w:lang w:val="pl-PL"/>
+        </w:rPr>
+      </w:pPr>
+    </w:p>
+    <w:p>
+      <w:pPr>
+        <w:rPr>
+          <w:lang w:val="pl-PL"/>
+        </w:rPr>
+      </w:pPr>
     </w:p>
     <w:p>
       <w:pPr>
@@ -19740,14 +20648,38 @@
           <w:rFonts w:cs="Times New Roman"/>
         </w:rPr>
       </w:pPr>
-      <w:bookmarkStart w:id="26" w:name="_Toc38258302"/>
       <w:r>
         <w:rPr>
           <w:rFonts w:cs="Times New Roman"/>
         </w:rPr>
+        <w:t xml:space="preserve">Błąd rekonstrukcji – </w:t>
+      </w:r>
+      <w:r>
+        <w:rPr>
+          <w:rFonts w:cs="Times New Roman"/>
+        </w:rPr>
+        <w:t>wyznacznik</w:t>
+      </w:r>
+      <w:r>
+        <w:rPr>
+          <w:rFonts w:cs="Times New Roman"/>
+        </w:rPr>
+        <w:t xml:space="preserve"> anomalii</w:t>
+      </w:r>
+    </w:p>
+    <w:p>
+      <w:pPr>
+        <w:pStyle w:val="Heading2"/>
+        <w:rPr>
+          <w:rFonts w:cs="Times New Roman"/>
+        </w:rPr>
+      </w:pPr>
+      <w:r>
+        <w:rPr>
+          <w:rFonts w:cs="Times New Roman"/>
+        </w:rPr>
         <w:t>Walidacja</w:t>
       </w:r>
-      <w:bookmarkEnd w:id="26"/>
     </w:p>
     <w:p>
       <w:pPr>
@@ -19760,12 +20692,12 @@
       <w:pPr>
         <w:pStyle w:val="Heading1"/>
       </w:pPr>
-      <w:bookmarkStart w:id="27" w:name="_Toc38258303"/>
+      <w:bookmarkStart w:id="26" w:name="_Toc38258303"/>
       <w:r>
         <w:lastRenderedPageBreak/>
         <w:t>WNIOSKI</w:t>
       </w:r>
-      <w:bookmarkEnd w:id="27"/>
+      <w:bookmarkEnd w:id="26"/>
     </w:p>
     <w:p>
       <w:pPr>
@@ -19840,8 +20772,8 @@
       </w:pPr>
     </w:p>
     <w:sectPr>
-      <w:footerReference w:type="even" r:id="rId26"/>
-      <w:footerReference w:type="default" r:id="rId27"/>
+      <w:footerReference w:type="even" r:id="rId33"/>
+      <w:footerReference w:type="default" r:id="rId34"/>
       <w:pgSz w:w="11900" w:h="16840"/>
       <w:pgMar w:top="1418" w:right="1418" w:bottom="1418" w:left="1418" w:header="709" w:footer="709" w:gutter="0"/>
       <w:cols w:space="708"/>

--- a/Thesis/wstep.docx
+++ b/Thesis/wstep.docx
@@ -239,6 +239,7 @@
               </w:rPr>
               <w:t xml:space="preserve"> for the purpose of real-time surge </w:t>
             </w:r>
+            <w:proofErr w:type="gramStart"/>
             <w:r>
               <w:rPr>
                 <w:rFonts w:ascii="Times New Roman" w:hAnsi="Times New Roman" w:cs="Times New Roman"/>
@@ -249,6 +250,7 @@
               </w:rPr>
               <w:t>arresters</w:t>
             </w:r>
+            <w:proofErr w:type="gramEnd"/>
             <w:r>
               <w:rPr>
                 <w:rFonts w:ascii="Times New Roman" w:hAnsi="Times New Roman" w:cs="Times New Roman"/>
@@ -8773,7 +8775,23 @@
           <w:rFonts w:ascii="Times New Roman" w:eastAsiaTheme="minorEastAsia" w:hAnsi="Times New Roman" w:cs="Times New Roman"/>
           <w:lang w:val="pl-PL"/>
         </w:rPr>
-        <w:t xml:space="preserve"> skorygowany o odpowiednie współczynniki poprawkowe, głównie temperaturowe i napięciowe [1 – olesz]</w:t>
+        <w:t xml:space="preserve"> skorygowany o odpowiednie współczynniki poprawkowe, głównie temperaturowe i napięciowe [1 – </w:t>
+      </w:r>
+      <w:proofErr w:type="spellStart"/>
+      <w:r>
+        <w:rPr>
+          <w:rFonts w:ascii="Times New Roman" w:eastAsiaTheme="minorEastAsia" w:hAnsi="Times New Roman" w:cs="Times New Roman"/>
+          <w:lang w:val="pl-PL"/>
+        </w:rPr>
+        <w:t>olesz</w:t>
+      </w:r>
+      <w:proofErr w:type="spellEnd"/>
+      <w:r>
+        <w:rPr>
+          <w:rFonts w:ascii="Times New Roman" w:eastAsiaTheme="minorEastAsia" w:hAnsi="Times New Roman" w:cs="Times New Roman"/>
+          <w:lang w:val="pl-PL"/>
+        </w:rPr>
+        <w:t>]</w:t>
       </w:r>
       <w:r>
         <w:rPr>
@@ -10739,6 +10757,7 @@
         </w:rPr>
         <w:t xml:space="preserve"> </w:t>
       </w:r>
+      <w:proofErr w:type="spellStart"/>
       <w:r>
         <w:rPr>
           <w:rFonts w:ascii="Times New Roman" w:hAnsi="Times New Roman" w:cs="Times New Roman"/>
@@ -10754,6 +10773,7 @@
         </w:rPr>
         <w:t>t</w:t>
       </w:r>
+      <w:proofErr w:type="spellEnd"/>
       <w:r>
         <w:rPr>
           <w:rFonts w:ascii="Times New Roman" w:hAnsi="Times New Roman" w:cs="Times New Roman"/>
@@ -11420,6 +11440,7 @@
         </w:rPr>
         <w:t xml:space="preserve">aktywacji </w:t>
       </w:r>
+      <w:proofErr w:type="spellStart"/>
       <w:r>
         <w:rPr>
           <w:rFonts w:ascii="Times New Roman" w:hAnsi="Times New Roman" w:cs="Times New Roman"/>
@@ -11427,6 +11448,7 @@
         </w:rPr>
         <w:t>tanh</w:t>
       </w:r>
+      <w:proofErr w:type="spellEnd"/>
       <w:r>
         <w:rPr>
           <w:rFonts w:ascii="Times New Roman" w:hAnsi="Times New Roman" w:cs="Times New Roman"/>
@@ -13537,23 +13559,55 @@
           <w:rFonts w:ascii="Times New Roman" w:hAnsi="Times New Roman" w:cs="Times New Roman"/>
           <w:lang w:val="pl-PL"/>
         </w:rPr>
-        <w:t>- wejścia (ang. input gate), oznaczona literą i,</w:t>
-      </w:r>
-    </w:p>
-    <w:p>
-      <w:pPr>
-        <w:jc w:val="both"/>
-        <w:rPr>
-          <w:rFonts w:ascii="Times New Roman" w:hAnsi="Times New Roman" w:cs="Times New Roman"/>
-          <w:lang w:val="pl-PL"/>
-        </w:rPr>
-      </w:pPr>
-      <w:r>
-        <w:rPr>
-          <w:rFonts w:ascii="Times New Roman" w:hAnsi="Times New Roman" w:cs="Times New Roman"/>
-          <w:lang w:val="pl-PL"/>
-        </w:rPr>
-        <w:t>- wyjścia (ang. output gate) oznaczona literą o</w:t>
+        <w:t xml:space="preserve">- wejścia (ang. </w:t>
+      </w:r>
+      <w:proofErr w:type="spellStart"/>
+      <w:r>
+        <w:rPr>
+          <w:rFonts w:ascii="Times New Roman" w:hAnsi="Times New Roman" w:cs="Times New Roman"/>
+          <w:lang w:val="pl-PL"/>
+        </w:rPr>
+        <w:t>input</w:t>
+      </w:r>
+      <w:proofErr w:type="spellEnd"/>
+      <w:r>
+        <w:rPr>
+          <w:rFonts w:ascii="Times New Roman" w:hAnsi="Times New Roman" w:cs="Times New Roman"/>
+          <w:lang w:val="pl-PL"/>
+        </w:rPr>
+        <w:t xml:space="preserve"> gate), oznaczona literą i,</w:t>
+      </w:r>
+    </w:p>
+    <w:p>
+      <w:pPr>
+        <w:jc w:val="both"/>
+        <w:rPr>
+          <w:rFonts w:ascii="Times New Roman" w:hAnsi="Times New Roman" w:cs="Times New Roman"/>
+          <w:lang w:val="pl-PL"/>
+        </w:rPr>
+      </w:pPr>
+      <w:r>
+        <w:rPr>
+          <w:rFonts w:ascii="Times New Roman" w:hAnsi="Times New Roman" w:cs="Times New Roman"/>
+          <w:lang w:val="pl-PL"/>
+        </w:rPr>
+        <w:t xml:space="preserve">- wyjścia (ang. </w:t>
+      </w:r>
+      <w:proofErr w:type="spellStart"/>
+      <w:r>
+        <w:rPr>
+          <w:rFonts w:ascii="Times New Roman" w:hAnsi="Times New Roman" w:cs="Times New Roman"/>
+          <w:lang w:val="pl-PL"/>
+        </w:rPr>
+        <w:t>output</w:t>
+      </w:r>
+      <w:proofErr w:type="spellEnd"/>
+      <w:r>
+        <w:rPr>
+          <w:rFonts w:ascii="Times New Roman" w:hAnsi="Times New Roman" w:cs="Times New Roman"/>
+          <w:lang w:val="pl-PL"/>
+        </w:rPr>
+        <w:t xml:space="preserve"> gate) oznaczona literą o</w:t>
       </w:r>
     </w:p>
     <w:p>
@@ -13616,6 +13670,7 @@
         </w:rPr>
         <w:t xml:space="preserve"> i bieżącym wejściu </w:t>
       </w:r>
+      <w:proofErr w:type="spellStart"/>
       <w:r>
         <w:rPr>
           <w:rFonts w:ascii="Times New Roman" w:hAnsi="Times New Roman" w:cs="Times New Roman"/>
@@ -13631,6 +13686,7 @@
         </w:rPr>
         <w:t>t</w:t>
       </w:r>
+      <w:proofErr w:type="spellEnd"/>
       <w:r>
         <w:rPr>
           <w:rFonts w:ascii="Times New Roman" w:hAnsi="Times New Roman" w:cs="Times New Roman"/>
@@ -13708,6 +13764,7 @@
         </w:rPr>
         <w:t xml:space="preserve">z </w:t>
       </w:r>
+      <w:proofErr w:type="spellStart"/>
       <w:r>
         <w:rPr>
           <w:rFonts w:ascii="Times New Roman" w:hAnsi="Times New Roman" w:cs="Times New Roman"/>
@@ -13722,6 +13779,7 @@
         </w:rPr>
         <w:t>u</w:t>
       </w:r>
+      <w:proofErr w:type="spellEnd"/>
       <w:r>
         <w:rPr>
           <w:rFonts w:ascii="Times New Roman" w:hAnsi="Times New Roman" w:cs="Times New Roman"/>
@@ -14008,7 +14066,16 @@
           <w:rFonts w:ascii="Times New Roman" w:hAnsi="Times New Roman" w:cs="Times New Roman"/>
           <w:lang w:val="pl-PL"/>
         </w:rPr>
-        <w:t xml:space="preserve"> i x</w:t>
+        <w:t xml:space="preserve"> i </w:t>
+      </w:r>
+      <w:proofErr w:type="spellStart"/>
+      <w:proofErr w:type="gramStart"/>
+      <w:r>
+        <w:rPr>
+          <w:rFonts w:ascii="Times New Roman" w:hAnsi="Times New Roman" w:cs="Times New Roman"/>
+          <w:lang w:val="pl-PL"/>
+        </w:rPr>
+        <w:t>x</w:t>
       </w:r>
       <w:r>
         <w:rPr>
@@ -14016,14 +14083,31 @@
           <w:vertAlign w:val="subscript"/>
           <w:lang w:val="pl-PL"/>
         </w:rPr>
-        <w:t>t.</w:t>
-      </w:r>
-      <w:r>
-        <w:rPr>
-          <w:rFonts w:ascii="Times New Roman" w:hAnsi="Times New Roman" w:cs="Times New Roman"/>
-          <w:lang w:val="pl-PL"/>
-        </w:rPr>
-        <w:t>. Funkcja zwraca wynik 0 lub 1 za pośrednictwem funkcji logistycznej dostępnej dla każdego bloku wektora. W rezultacie sieć LSTM, może dodawać do swojej pamięci, tylko specyficzne informację.</w:t>
+        <w:t>t</w:t>
+      </w:r>
+      <w:proofErr w:type="spellEnd"/>
+      <w:r>
+        <w:rPr>
+          <w:rFonts w:ascii="Times New Roman" w:hAnsi="Times New Roman" w:cs="Times New Roman"/>
+          <w:vertAlign w:val="subscript"/>
+          <w:lang w:val="pl-PL"/>
+        </w:rPr>
+        <w:t>.</w:t>
+      </w:r>
+      <w:r>
+        <w:rPr>
+          <w:rFonts w:ascii="Times New Roman" w:hAnsi="Times New Roman" w:cs="Times New Roman"/>
+          <w:lang w:val="pl-PL"/>
+        </w:rPr>
+        <w:t>.</w:t>
+      </w:r>
+      <w:proofErr w:type="gramEnd"/>
+      <w:r>
+        <w:rPr>
+          <w:rFonts w:ascii="Times New Roman" w:hAnsi="Times New Roman" w:cs="Times New Roman"/>
+          <w:lang w:val="pl-PL"/>
+        </w:rPr>
+        <w:t xml:space="preserve"> Funkcja zwraca wynik 0 lub 1 za pośrednictwem funkcji logistycznej dostępnej dla każdego bloku wektora. W rezultacie sieć LSTM, może dodawać do swojej pamięci, tylko specyficzne informację.</w:t>
       </w:r>
     </w:p>
     <w:p>
@@ -14305,8 +14389,17 @@
           <w:rFonts w:ascii="Times New Roman" w:eastAsiaTheme="minorEastAsia" w:hAnsi="Times New Roman" w:cs="Times New Roman"/>
           <w:lang w:val="pl-PL"/>
         </w:rPr>
-        <w:t xml:space="preserve"> i skompresowany za pomocą funkcji tanh</w:t>
-      </w:r>
+        <w:t xml:space="preserve"> i skompresowany za pomocą funkcji </w:t>
+      </w:r>
+      <w:proofErr w:type="spellStart"/>
+      <w:r>
+        <w:rPr>
+          <w:rFonts w:ascii="Times New Roman" w:eastAsiaTheme="minorEastAsia" w:hAnsi="Times New Roman" w:cs="Times New Roman"/>
+          <w:lang w:val="pl-PL"/>
+        </w:rPr>
+        <w:t>tanh</w:t>
+      </w:r>
+      <w:proofErr w:type="spellEnd"/>
     </w:p>
     <w:p>
       <w:pPr>
@@ -14832,7 +14925,15 @@
           <w:rFonts w:ascii="Times New Roman" w:hAnsi="Times New Roman" w:cs="Times New Roman"/>
           <w:lang w:val="pl-PL"/>
         </w:rPr>
-        <w:t xml:space="preserve"> i x</w:t>
+        <w:t xml:space="preserve"> i </w:t>
+      </w:r>
+      <w:proofErr w:type="spellStart"/>
+      <w:r>
+        <w:rPr>
+          <w:rFonts w:ascii="Times New Roman" w:hAnsi="Times New Roman" w:cs="Times New Roman"/>
+          <w:lang w:val="pl-PL"/>
+        </w:rPr>
+        <w:t>x</w:t>
       </w:r>
       <w:r>
         <w:rPr>
@@ -14840,7 +14941,16 @@
           <w:vertAlign w:val="subscript"/>
           <w:lang w:val="pl-PL"/>
         </w:rPr>
-        <w:t>t.</w:t>
+        <w:t>t</w:t>
+      </w:r>
+      <w:proofErr w:type="spellEnd"/>
+      <w:r>
+        <w:rPr>
+          <w:rFonts w:ascii="Times New Roman" w:hAnsi="Times New Roman" w:cs="Times New Roman"/>
+          <w:vertAlign w:val="subscript"/>
+          <w:lang w:val="pl-PL"/>
+        </w:rPr>
+        <w:t>.</w:t>
       </w:r>
       <w:r>
         <w:rPr>
@@ -14854,7 +14964,23 @@
           <w:rFonts w:ascii="Times New Roman" w:hAnsi="Times New Roman" w:cs="Times New Roman"/>
           <w:lang w:val="pl-PL"/>
         </w:rPr>
-        <w:t xml:space="preserve"> komórki nie zwraca w bieżącej chwili żadnej informacji, a 1 że na wyjście przekazywana jest pełna informacja z bieżącej próbki.</w:t>
+        <w:t xml:space="preserve"> komórki nie zwraca w bieżącej chwili żadnej informacji, a </w:t>
+      </w:r>
+      <w:proofErr w:type="gramStart"/>
+      <w:r>
+        <w:rPr>
+          <w:rFonts w:ascii="Times New Roman" w:hAnsi="Times New Roman" w:cs="Times New Roman"/>
+          <w:lang w:val="pl-PL"/>
+        </w:rPr>
+        <w:t>1</w:t>
+      </w:r>
+      <w:proofErr w:type="gramEnd"/>
+      <w:r>
+        <w:rPr>
+          <w:rFonts w:ascii="Times New Roman" w:hAnsi="Times New Roman" w:cs="Times New Roman"/>
+          <w:lang w:val="pl-PL"/>
+        </w:rPr>
+        <w:t xml:space="preserve"> że na wyjście przekazywana jest pełna informacja z bieżącej próbki.</w:t>
       </w:r>
     </w:p>
     <w:p>
@@ -20501,10 +20627,10 @@
         </w:rPr>
         <w:lastRenderedPageBreak/>
         <w:drawing>
-          <wp:inline distT="0" distB="0" distL="0" distR="0" wp14:anchorId="06385692" wp14:editId="3A2F876A">
-            <wp:extent cx="5904690" cy="5566590"/>
-            <wp:effectExtent l="0" t="0" r="1270" b="0"/>
-            <wp:docPr id="21" name="Picture 21" descr="A close up of a map&#10;&#10;Description automatically generated"/>
+          <wp:inline distT="0" distB="0" distL="0" distR="0" wp14:anchorId="3068A64D" wp14:editId="32C79B81">
+            <wp:extent cx="5755640" cy="5063490"/>
+            <wp:effectExtent l="0" t="0" r="0" b="3810"/>
+            <wp:docPr id="22" name="Picture 22" descr="A close up of a map&#10;&#10;Description automatically generated"/>
             <wp:cNvGraphicFramePr>
               <a:graphicFrameLocks xmlns:a="http://schemas.openxmlformats.org/drawingml/2006/main" noChangeAspect="1"/>
             </wp:cNvGraphicFramePr>
@@ -20524,7 +20650,7 @@
                   <pic:spPr>
                     <a:xfrm>
                       <a:off x="0" y="0"/>
-                      <a:ext cx="5915374" cy="5576662"/>
+                      <a:ext cx="5755640" cy="5063490"/>
                     </a:xfrm>
                     <a:prstGeom prst="rect">
                       <a:avLst/>
@@ -20605,7 +20731,7 @@
         <w:rPr>
           <w:lang w:val="pl-PL"/>
         </w:rPr>
-        <w:t>nauczył się dobrze odwzorowywać sekwencje wejściowe (pomarańczowe linie). Na wykresie błędu rekonstrukcji widać jednak, że największe trudności sprawiły mu wierzchołki przebiegów.</w:t>
+        <w:t>nauczył się dobrze odwzorowywać sekwencje wejściowe (pomarańczowe linie).</w:t>
       </w:r>
       <w:r>
         <w:rPr>
@@ -20617,7 +20743,25 @@
         <w:rPr>
           <w:lang w:val="pl-PL"/>
         </w:rPr>
-        <w:t xml:space="preserve"> Po jego przekroczeniu model zarejestruje, że w dostarczonej sekwencji rozkład danych różni się od dotychczas widzianych.</w:t>
+        <w:t xml:space="preserve"> Po jego przekroczeniu model zarejestruje, że w dostarczonej sekwencji rozkład danych różni się od </w:t>
+      </w:r>
+      <w:r>
+        <w:rPr>
+          <w:lang w:val="pl-PL"/>
+        </w:rPr>
+        <w:t>widzianych</w:t>
+      </w:r>
+      <w:r>
+        <w:rPr>
+          <w:lang w:val="pl-PL"/>
+        </w:rPr>
+        <w:t xml:space="preserve"> </w:t>
+      </w:r>
+      <w:r>
+        <w:rPr>
+          <w:lang w:val="pl-PL"/>
+        </w:rPr>
+        <w:t>podczas uczenia.</w:t>
       </w:r>
     </w:p>
     <w:p>
@@ -20694,7 +20838,6 @@
       </w:pPr>
       <w:bookmarkStart w:id="26" w:name="_Toc38258303"/>
       <w:r>
-        <w:lastRenderedPageBreak/>
         <w:t>WNIOSKI</w:t>
       </w:r>
       <w:bookmarkEnd w:id="26"/>

--- a/Thesis/wstep.docx
+++ b/Thesis/wstep.docx
@@ -428,7 +428,7 @@
               </w:rPr>
             </w:pPr>
             <w:r>
-              <w:pict w14:anchorId="47054285">
+              <w:pict w14:anchorId="5C597F6F">
                 <v:shapetype id="_x0000_t202" coordsize="21600,21600" o:spt="202" path="m,l,21600r21600,l21600,xe">
                   <v:stroke joinstyle="miter"/>
                   <v:path gradientshapeok="t" o:connecttype="rect"/>
@@ -651,7 +651,7 @@
         </w:rPr>
       </w:pPr>
     </w:p>
-    <w:bookmarkStart w:id="0" w:name="_Toc38258276" w:displacedByCustomXml="next"/>
+    <w:bookmarkStart w:id="0" w:name="_Toc38735272" w:displacedByCustomXml="next"/>
     <w:sdt>
       <w:sdtPr>
         <w:rPr>
@@ -723,7 +723,7 @@
             </w:rPr>
             <w:fldChar w:fldCharType="separate"/>
           </w:r>
-          <w:hyperlink w:anchor="_Toc38258276" w:history="1">
+          <w:hyperlink w:anchor="_Toc38735272" w:history="1">
             <w:r>
               <w:rPr>
                 <w:rStyle w:val="Hyperlink"/>
@@ -750,7 +750,7 @@
                 <w:noProof/>
                 <w:webHidden/>
               </w:rPr>
-              <w:instrText xml:space="preserve"> PAGEREF _Toc38258276 \h </w:instrText>
+              <w:instrText xml:space="preserve"> PAGEREF _Toc38735272 \h </w:instrText>
             </w:r>
             <w:r>
               <w:rPr>
@@ -798,7 +798,7 @@
               <w:lang w:val="en-PL" w:eastAsia="en-GB"/>
             </w:rPr>
           </w:pPr>
-          <w:hyperlink w:anchor="_Toc38258277" w:history="1">
+          <w:hyperlink w:anchor="_Toc38735273" w:history="1">
             <w:r>
               <w:rPr>
                 <w:rStyle w:val="Hyperlink"/>
@@ -844,7 +844,7 @@
                 <w:noProof/>
                 <w:webHidden/>
               </w:rPr>
-              <w:instrText xml:space="preserve"> PAGEREF _Toc38258277 \h </w:instrText>
+              <w:instrText xml:space="preserve"> PAGEREF _Toc38735273 \h </w:instrText>
             </w:r>
             <w:r>
               <w:rPr>
@@ -892,7 +892,7 @@
               <w:lang w:val="en-PL" w:eastAsia="en-GB"/>
             </w:rPr>
           </w:pPr>
-          <w:hyperlink w:anchor="_Toc38258278" w:history="1">
+          <w:hyperlink w:anchor="_Toc38735274" w:history="1">
             <w:r>
               <w:rPr>
                 <w:rStyle w:val="Hyperlink"/>
@@ -938,7 +938,7 @@
                 <w:noProof/>
                 <w:webHidden/>
               </w:rPr>
-              <w:instrText xml:space="preserve"> PAGEREF _Toc38258278 \h </w:instrText>
+              <w:instrText xml:space="preserve"> PAGEREF _Toc38735274 \h </w:instrText>
             </w:r>
             <w:r>
               <w:rPr>
@@ -986,7 +986,7 @@
               <w:lang w:val="en-PL" w:eastAsia="en-GB"/>
             </w:rPr>
           </w:pPr>
-          <w:hyperlink w:anchor="_Toc38258279" w:history="1">
+          <w:hyperlink w:anchor="_Toc38735275" w:history="1">
             <w:r>
               <w:rPr>
                 <w:rStyle w:val="Hyperlink"/>
@@ -1034,7 +1034,7 @@
                 <w:noProof/>
                 <w:webHidden/>
               </w:rPr>
-              <w:instrText xml:space="preserve"> PAGEREF _Toc38258279 \h </w:instrText>
+              <w:instrText xml:space="preserve"> PAGEREF _Toc38735275 \h </w:instrText>
             </w:r>
             <w:r>
               <w:rPr>
@@ -1082,7 +1082,7 @@
               <w:lang w:val="en-PL" w:eastAsia="en-GB"/>
             </w:rPr>
           </w:pPr>
-          <w:hyperlink w:anchor="_Toc38258280" w:history="1">
+          <w:hyperlink w:anchor="_Toc38735276" w:history="1">
             <w:r>
               <w:rPr>
                 <w:rStyle w:val="Hyperlink"/>
@@ -1130,7 +1130,7 @@
                 <w:noProof/>
                 <w:webHidden/>
               </w:rPr>
-              <w:instrText xml:space="preserve"> PAGEREF _Toc38258280 \h </w:instrText>
+              <w:instrText xml:space="preserve"> PAGEREF _Toc38735276 \h </w:instrText>
             </w:r>
             <w:r>
               <w:rPr>
@@ -1178,7 +1178,7 @@
               <w:lang w:val="en-PL" w:eastAsia="en-GB"/>
             </w:rPr>
           </w:pPr>
-          <w:hyperlink w:anchor="_Toc38258281" w:history="1">
+          <w:hyperlink w:anchor="_Toc38735277" w:history="1">
             <w:r>
               <w:rPr>
                 <w:rStyle w:val="Hyperlink"/>
@@ -1226,7 +1226,7 @@
                 <w:noProof/>
                 <w:webHidden/>
               </w:rPr>
-              <w:instrText xml:space="preserve"> PAGEREF _Toc38258281 \h </w:instrText>
+              <w:instrText xml:space="preserve"> PAGEREF _Toc38735277 \h </w:instrText>
             </w:r>
             <w:r>
               <w:rPr>
@@ -1274,7 +1274,7 @@
               <w:lang w:val="en-PL" w:eastAsia="en-GB"/>
             </w:rPr>
           </w:pPr>
-          <w:hyperlink w:anchor="_Toc38258282" w:history="1">
+          <w:hyperlink w:anchor="_Toc38735278" w:history="1">
             <w:r>
               <w:rPr>
                 <w:rStyle w:val="Hyperlink"/>
@@ -1322,7 +1322,7 @@
                 <w:noProof/>
                 <w:webHidden/>
               </w:rPr>
-              <w:instrText xml:space="preserve"> PAGEREF _Toc38258282 \h </w:instrText>
+              <w:instrText xml:space="preserve"> PAGEREF _Toc38735278 \h </w:instrText>
             </w:r>
             <w:r>
               <w:rPr>
@@ -1370,7 +1370,7 @@
               <w:lang w:val="en-PL" w:eastAsia="en-GB"/>
             </w:rPr>
           </w:pPr>
-          <w:hyperlink w:anchor="_Toc38258283" w:history="1">
+          <w:hyperlink w:anchor="_Toc38735279" w:history="1">
             <w:r>
               <w:rPr>
                 <w:rStyle w:val="Hyperlink"/>
@@ -1418,7 +1418,7 @@
                 <w:noProof/>
                 <w:webHidden/>
               </w:rPr>
-              <w:instrText xml:space="preserve"> PAGEREF _Toc38258283 \h </w:instrText>
+              <w:instrText xml:space="preserve"> PAGEREF _Toc38735279 \h </w:instrText>
             </w:r>
             <w:r>
               <w:rPr>
@@ -1466,7 +1466,7 @@
               <w:lang w:val="en-PL" w:eastAsia="en-GB"/>
             </w:rPr>
           </w:pPr>
-          <w:hyperlink w:anchor="_Toc38258284" w:history="1">
+          <w:hyperlink w:anchor="_Toc38735280" w:history="1">
             <w:r>
               <w:rPr>
                 <w:rStyle w:val="Hyperlink"/>
@@ -1514,7 +1514,7 @@
                 <w:noProof/>
                 <w:webHidden/>
               </w:rPr>
-              <w:instrText xml:space="preserve"> PAGEREF _Toc38258284 \h </w:instrText>
+              <w:instrText xml:space="preserve"> PAGEREF _Toc38735280 \h </w:instrText>
             </w:r>
             <w:r>
               <w:rPr>
@@ -1560,7 +1560,7 @@
               <w:lang w:val="en-PL" w:eastAsia="en-GB"/>
             </w:rPr>
           </w:pPr>
-          <w:hyperlink w:anchor="_Toc38258285" w:history="1">
+          <w:hyperlink w:anchor="_Toc38735281" w:history="1">
             <w:r>
               <w:rPr>
                 <w:rStyle w:val="Hyperlink"/>
@@ -1606,7 +1606,7 @@
                 <w:noProof/>
                 <w:webHidden/>
               </w:rPr>
-              <w:instrText xml:space="preserve"> PAGEREF _Toc38258285 \h </w:instrText>
+              <w:instrText xml:space="preserve"> PAGEREF _Toc38735281 \h </w:instrText>
             </w:r>
             <w:r>
               <w:rPr>
@@ -1654,7 +1654,7 @@
               <w:lang w:val="en-PL" w:eastAsia="en-GB"/>
             </w:rPr>
           </w:pPr>
-          <w:hyperlink w:anchor="_Toc38258286" w:history="1">
+          <w:hyperlink w:anchor="_Toc38735282" w:history="1">
             <w:r>
               <w:rPr>
                 <w:rStyle w:val="Hyperlink"/>
@@ -1702,7 +1702,7 @@
                 <w:noProof/>
                 <w:webHidden/>
               </w:rPr>
-              <w:instrText xml:space="preserve"> PAGEREF _Toc38258286 \h </w:instrText>
+              <w:instrText xml:space="preserve"> PAGEREF _Toc38735282 \h </w:instrText>
             </w:r>
             <w:r>
               <w:rPr>
@@ -1748,7 +1748,7 @@
               <w:lang w:val="en-PL" w:eastAsia="en-GB"/>
             </w:rPr>
           </w:pPr>
-          <w:hyperlink w:anchor="_Toc38258287" w:history="1">
+          <w:hyperlink w:anchor="_Toc38735283" w:history="1">
             <w:r>
               <w:rPr>
                 <w:rStyle w:val="Hyperlink"/>
@@ -1795,7 +1795,7 @@
                 <w:noProof/>
                 <w:webHidden/>
               </w:rPr>
-              <w:instrText xml:space="preserve"> PAGEREF _Toc38258287 \h </w:instrText>
+              <w:instrText xml:space="preserve"> PAGEREF _Toc38735283 \h </w:instrText>
             </w:r>
             <w:r>
               <w:rPr>
@@ -1841,7 +1841,7 @@
               <w:lang w:val="en-PL" w:eastAsia="en-GB"/>
             </w:rPr>
           </w:pPr>
-          <w:hyperlink w:anchor="_Toc38258288" w:history="1">
+          <w:hyperlink w:anchor="_Toc38735284" w:history="1">
             <w:r>
               <w:rPr>
                 <w:rStyle w:val="Hyperlink"/>
@@ -1887,7 +1887,7 @@
                 <w:noProof/>
                 <w:webHidden/>
               </w:rPr>
-              <w:instrText xml:space="preserve"> PAGEREF _Toc38258288 \h </w:instrText>
+              <w:instrText xml:space="preserve"> PAGEREF _Toc38735284 \h </w:instrText>
             </w:r>
             <w:r>
               <w:rPr>
@@ -1935,7 +1935,7 @@
               <w:lang w:val="en-PL" w:eastAsia="en-GB"/>
             </w:rPr>
           </w:pPr>
-          <w:hyperlink w:anchor="_Toc38258289" w:history="1">
+          <w:hyperlink w:anchor="_Toc38735285" w:history="1">
             <w:r>
               <w:rPr>
                 <w:rStyle w:val="Hyperlink"/>
@@ -1983,7 +1983,7 @@
                 <w:noProof/>
                 <w:webHidden/>
               </w:rPr>
-              <w:instrText xml:space="preserve"> PAGEREF _Toc38258289 \h </w:instrText>
+              <w:instrText xml:space="preserve"> PAGEREF _Toc38735285 \h </w:instrText>
             </w:r>
             <w:r>
               <w:rPr>
@@ -2031,7 +2031,7 @@
               <w:lang w:val="en-PL" w:eastAsia="en-GB"/>
             </w:rPr>
           </w:pPr>
-          <w:hyperlink w:anchor="_Toc38258290" w:history="1">
+          <w:hyperlink w:anchor="_Toc38735286" w:history="1">
             <w:r>
               <w:rPr>
                 <w:rStyle w:val="Hyperlink"/>
@@ -2079,7 +2079,7 @@
                 <w:noProof/>
                 <w:webHidden/>
               </w:rPr>
-              <w:instrText xml:space="preserve"> PAGEREF _Toc38258290 \h </w:instrText>
+              <w:instrText xml:space="preserve"> PAGEREF _Toc38735286 \h </w:instrText>
             </w:r>
             <w:r>
               <w:rPr>
@@ -2125,7 +2125,7 @@
               <w:lang w:val="en-PL" w:eastAsia="en-GB"/>
             </w:rPr>
           </w:pPr>
-          <w:hyperlink w:anchor="_Toc38258291" w:history="1">
+          <w:hyperlink w:anchor="_Toc38735287" w:history="1">
             <w:r>
               <w:rPr>
                 <w:rStyle w:val="Hyperlink"/>
@@ -2171,7 +2171,7 @@
                 <w:noProof/>
                 <w:webHidden/>
               </w:rPr>
-              <w:instrText xml:space="preserve"> PAGEREF _Toc38258291 \h </w:instrText>
+              <w:instrText xml:space="preserve"> PAGEREF _Toc38735287 \h </w:instrText>
             </w:r>
             <w:r>
               <w:rPr>
@@ -2217,7 +2217,7 @@
               <w:lang w:val="en-PL" w:eastAsia="en-GB"/>
             </w:rPr>
           </w:pPr>
-          <w:hyperlink w:anchor="_Toc38258292" w:history="1">
+          <w:hyperlink w:anchor="_Toc38735288" w:history="1">
             <w:r>
               <w:rPr>
                 <w:rStyle w:val="Hyperlink"/>
@@ -2263,7 +2263,7 @@
                 <w:noProof/>
                 <w:webHidden/>
               </w:rPr>
-              <w:instrText xml:space="preserve"> PAGEREF _Toc38258292 \h </w:instrText>
+              <w:instrText xml:space="preserve"> PAGEREF _Toc38735288 \h </w:instrText>
             </w:r>
             <w:r>
               <w:rPr>
@@ -2309,7 +2309,7 @@
               <w:lang w:val="en-PL" w:eastAsia="en-GB"/>
             </w:rPr>
           </w:pPr>
-          <w:hyperlink w:anchor="_Toc38258293" w:history="1">
+          <w:hyperlink w:anchor="_Toc38735289" w:history="1">
             <w:r>
               <w:rPr>
                 <w:rStyle w:val="Hyperlink"/>
@@ -2355,7 +2355,7 @@
                 <w:noProof/>
                 <w:webHidden/>
               </w:rPr>
-              <w:instrText xml:space="preserve"> PAGEREF _Toc38258293 \h </w:instrText>
+              <w:instrText xml:space="preserve"> PAGEREF _Toc38735289 \h </w:instrText>
             </w:r>
             <w:r>
               <w:rPr>
@@ -2401,7 +2401,7 @@
               <w:lang w:val="en-PL" w:eastAsia="en-GB"/>
             </w:rPr>
           </w:pPr>
-          <w:hyperlink w:anchor="_Toc38258294" w:history="1">
+          <w:hyperlink w:anchor="_Toc38735290" w:history="1">
             <w:r>
               <w:rPr>
                 <w:rStyle w:val="Hyperlink"/>
@@ -2447,7 +2447,7 @@
                 <w:noProof/>
                 <w:webHidden/>
               </w:rPr>
-              <w:instrText xml:space="preserve"> PAGEREF _Toc38258294 \h </w:instrText>
+              <w:instrText xml:space="preserve"> PAGEREF _Toc38735290 \h </w:instrText>
             </w:r>
             <w:r>
               <w:rPr>
@@ -2493,7 +2493,7 @@
               <w:lang w:val="en-PL" w:eastAsia="en-GB"/>
             </w:rPr>
           </w:pPr>
-          <w:hyperlink w:anchor="_Toc38258295" w:history="1">
+          <w:hyperlink w:anchor="_Toc38735291" w:history="1">
             <w:r>
               <w:rPr>
                 <w:rStyle w:val="Hyperlink"/>
@@ -2539,7 +2539,7 @@
                 <w:noProof/>
                 <w:webHidden/>
               </w:rPr>
-              <w:instrText xml:space="preserve"> PAGEREF _Toc38258295 \h </w:instrText>
+              <w:instrText xml:space="preserve"> PAGEREF _Toc38735291 \h </w:instrText>
             </w:r>
             <w:r>
               <w:rPr>
@@ -2587,7 +2587,7 @@
               <w:lang w:val="en-PL" w:eastAsia="en-GB"/>
             </w:rPr>
           </w:pPr>
-          <w:hyperlink w:anchor="_Toc38258296" w:history="1">
+          <w:hyperlink w:anchor="_Toc38735292" w:history="1">
             <w:r>
               <w:rPr>
                 <w:rStyle w:val="Hyperlink"/>
@@ -2635,7 +2635,7 @@
                 <w:noProof/>
                 <w:webHidden/>
               </w:rPr>
-              <w:instrText xml:space="preserve"> PAGEREF _Toc38258296 \h </w:instrText>
+              <w:instrText xml:space="preserve"> PAGEREF _Toc38735292 \h </w:instrText>
             </w:r>
             <w:r>
               <w:rPr>
@@ -2683,7 +2683,7 @@
               <w:lang w:val="en-PL" w:eastAsia="en-GB"/>
             </w:rPr>
           </w:pPr>
-          <w:hyperlink w:anchor="_Toc38258297" w:history="1">
+          <w:hyperlink w:anchor="_Toc38735293" w:history="1">
             <w:r>
               <w:rPr>
                 <w:rStyle w:val="Hyperlink"/>
@@ -2731,7 +2731,7 @@
                 <w:noProof/>
                 <w:webHidden/>
               </w:rPr>
-              <w:instrText xml:space="preserve"> PAGEREF _Toc38258297 \h </w:instrText>
+              <w:instrText xml:space="preserve"> PAGEREF _Toc38735293 \h </w:instrText>
             </w:r>
             <w:r>
               <w:rPr>
@@ -2751,7 +2751,7 @@
                 <w:noProof/>
                 <w:webHidden/>
               </w:rPr>
-              <w:t>20</w:t>
+              <w:t>21</w:t>
             </w:r>
             <w:r>
               <w:rPr>
@@ -2779,7 +2779,7 @@
               <w:lang w:val="en-PL" w:eastAsia="en-GB"/>
             </w:rPr>
           </w:pPr>
-          <w:hyperlink w:anchor="_Toc38258298" w:history="1">
+          <w:hyperlink w:anchor="_Toc38735294" w:history="1">
             <w:r>
               <w:rPr>
                 <w:rStyle w:val="Hyperlink"/>
@@ -2827,7 +2827,7 @@
                 <w:noProof/>
                 <w:webHidden/>
               </w:rPr>
-              <w:instrText xml:space="preserve"> PAGEREF _Toc38258298 \h </w:instrText>
+              <w:instrText xml:space="preserve"> PAGEREF _Toc38735294 \h </w:instrText>
             </w:r>
             <w:r>
               <w:rPr>
@@ -2875,7 +2875,7 @@
               <w:lang w:val="en-PL" w:eastAsia="en-GB"/>
             </w:rPr>
           </w:pPr>
-          <w:hyperlink w:anchor="_Toc38258299" w:history="1">
+          <w:hyperlink w:anchor="_Toc38735295" w:history="1">
             <w:r>
               <w:rPr>
                 <w:rStyle w:val="Hyperlink"/>
@@ -2923,7 +2923,7 @@
                 <w:noProof/>
                 <w:webHidden/>
               </w:rPr>
-              <w:instrText xml:space="preserve"> PAGEREF _Toc38258299 \h </w:instrText>
+              <w:instrText xml:space="preserve"> PAGEREF _Toc38735295 \h </w:instrText>
             </w:r>
             <w:r>
               <w:rPr>
@@ -2971,7 +2971,7 @@
               <w:lang w:val="en-PL" w:eastAsia="en-GB"/>
             </w:rPr>
           </w:pPr>
-          <w:hyperlink w:anchor="_Toc38258300" w:history="1">
+          <w:hyperlink w:anchor="_Toc38735296" w:history="1">
             <w:r>
               <w:rPr>
                 <w:rStyle w:val="Hyperlink"/>
@@ -3019,7 +3019,7 @@
                 <w:noProof/>
                 <w:webHidden/>
               </w:rPr>
-              <w:instrText xml:space="preserve"> PAGEREF _Toc38258300 \h </w:instrText>
+              <w:instrText xml:space="preserve"> PAGEREF _Toc38735296 \h </w:instrText>
             </w:r>
             <w:r>
               <w:rPr>
@@ -3039,7 +3039,7 @@
                 <w:noProof/>
                 <w:webHidden/>
               </w:rPr>
-              <w:t>22</w:t>
+              <w:t>26</w:t>
             </w:r>
             <w:r>
               <w:rPr>
@@ -3067,7 +3067,7 @@
               <w:lang w:val="en-PL" w:eastAsia="en-GB"/>
             </w:rPr>
           </w:pPr>
-          <w:hyperlink w:anchor="_Toc38258301" w:history="1">
+          <w:hyperlink w:anchor="_Toc38735297" w:history="1">
             <w:r>
               <w:rPr>
                 <w:rStyle w:val="Hyperlink"/>
@@ -3094,7 +3094,7 @@
                 <w:rFonts w:cs="Times New Roman"/>
                 <w:noProof/>
               </w:rPr>
-              <w:t>Uczenie</w:t>
+              <w:t>Uczenie modelu</w:t>
             </w:r>
             <w:r>
               <w:rPr>
@@ -3115,7 +3115,7 @@
                 <w:noProof/>
                 <w:webHidden/>
               </w:rPr>
-              <w:instrText xml:space="preserve"> PAGEREF _Toc38258301 \h </w:instrText>
+              <w:instrText xml:space="preserve"> PAGEREF _Toc38735297 \h </w:instrText>
             </w:r>
             <w:r>
               <w:rPr>
@@ -3135,7 +3135,7 @@
                 <w:noProof/>
                 <w:webHidden/>
               </w:rPr>
-              <w:t>22</w:t>
+              <w:t>28</w:t>
             </w:r>
             <w:r>
               <w:rPr>
@@ -3163,7 +3163,7 @@
               <w:lang w:val="en-PL" w:eastAsia="en-GB"/>
             </w:rPr>
           </w:pPr>
-          <w:hyperlink w:anchor="_Toc38258302" w:history="1">
+          <w:hyperlink w:anchor="_Toc38735298" w:history="1">
             <w:r>
               <w:rPr>
                 <w:rStyle w:val="Hyperlink"/>
@@ -3211,7 +3211,7 @@
                 <w:noProof/>
                 <w:webHidden/>
               </w:rPr>
-              <w:instrText xml:space="preserve"> PAGEREF _Toc38258302 \h </w:instrText>
+              <w:instrText xml:space="preserve"> PAGEREF _Toc38735298 \h </w:instrText>
             </w:r>
             <w:r>
               <w:rPr>
@@ -3231,7 +3231,7 @@
                 <w:noProof/>
                 <w:webHidden/>
               </w:rPr>
-              <w:t>22</w:t>
+              <w:t>30</w:t>
             </w:r>
             <w:r>
               <w:rPr>
@@ -3259,7 +3259,7 @@
               <w:lang w:val="en-PL" w:eastAsia="en-GB"/>
             </w:rPr>
           </w:pPr>
-          <w:hyperlink w:anchor="_Toc38258303" w:history="1">
+          <w:hyperlink w:anchor="_Toc38735299" w:history="1">
             <w:r>
               <w:rPr>
                 <w:rStyle w:val="Hyperlink"/>
@@ -3305,7 +3305,7 @@
                 <w:noProof/>
                 <w:webHidden/>
               </w:rPr>
-              <w:instrText xml:space="preserve"> PAGEREF _Toc38258303 \h </w:instrText>
+              <w:instrText xml:space="preserve"> PAGEREF _Toc38735299 \h </w:instrText>
             </w:r>
             <w:r>
               <w:rPr>
@@ -3325,7 +3325,101 @@
                 <w:noProof/>
                 <w:webHidden/>
               </w:rPr>
-              <w:t>22</w:t>
+              <w:t>36</w:t>
+            </w:r>
+            <w:r>
+              <w:rPr>
+                <w:noProof/>
+                <w:webHidden/>
+              </w:rPr>
+              <w:fldChar w:fldCharType="end"/>
+            </w:r>
+          </w:hyperlink>
+        </w:p>
+        <w:p>
+          <w:pPr>
+            <w:pStyle w:val="TOC1"/>
+            <w:tabs>
+              <w:tab w:val="left" w:pos="480"/>
+              <w:tab w:val="right" w:leader="dot" w:pos="9054"/>
+            </w:tabs>
+            <w:rPr>
+              <w:rFonts w:eastAsiaTheme="minorEastAsia"/>
+              <w:b w:val="0"/>
+              <w:bCs w:val="0"/>
+              <w:i w:val="0"/>
+              <w:iCs w:val="0"/>
+              <w:noProof/>
+              <w:lang w:val="en-PL" w:eastAsia="en-GB"/>
+            </w:rPr>
+          </w:pPr>
+          <w:hyperlink w:anchor="_Toc38735300" w:history="1">
+            <w:r>
+              <w:rPr>
+                <w:rStyle w:val="Hyperlink"/>
+                <w:noProof/>
+              </w:rPr>
+              <w:t>7.</w:t>
+            </w:r>
+            <w:r>
+              <w:rPr>
+                <w:rFonts w:eastAsiaTheme="minorEastAsia"/>
+                <w:b w:val="0"/>
+                <w:bCs w:val="0"/>
+                <w:i w:val="0"/>
+                <w:iCs w:val="0"/>
+                <w:noProof/>
+                <w:lang w:val="en-PL" w:eastAsia="en-GB"/>
+              </w:rPr>
+              <w:tab/>
+            </w:r>
+            <w:r>
+              <w:rPr>
+                <w:rStyle w:val="Hyperlink"/>
+                <w:noProof/>
+              </w:rPr>
+              <w:t>BIBLIOGRAFIA</w:t>
+            </w:r>
+            <w:r>
+              <w:rPr>
+                <w:noProof/>
+                <w:webHidden/>
+              </w:rPr>
+              <w:tab/>
+            </w:r>
+            <w:r>
+              <w:rPr>
+                <w:noProof/>
+                <w:webHidden/>
+              </w:rPr>
+              <w:fldChar w:fldCharType="begin"/>
+            </w:r>
+            <w:r>
+              <w:rPr>
+                <w:noProof/>
+                <w:webHidden/>
+              </w:rPr>
+              <w:instrText xml:space="preserve"> PAGEREF _Toc38735300 \h </w:instrText>
+            </w:r>
+            <w:r>
+              <w:rPr>
+                <w:noProof/>
+                <w:webHidden/>
+              </w:rPr>
+            </w:r>
+            <w:r>
+              <w:rPr>
+                <w:noProof/>
+                <w:webHidden/>
+              </w:rPr>
+              <w:fldChar w:fldCharType="separate"/>
+            </w:r>
+            <w:r>
+              <w:rPr>
+                <w:noProof/>
+                <w:webHidden/>
+              </w:rPr>
+              <w:t>37</w:t>
             </w:r>
             <w:r>
               <w:rPr>
@@ -3422,7 +3516,7 @@
           <w:sz w:val="32"/>
         </w:rPr>
       </w:pPr>
-      <w:bookmarkStart w:id="1" w:name="_Toc38258277"/>
+      <w:bookmarkStart w:id="1" w:name="_Toc38735273"/>
       <w:r>
         <w:lastRenderedPageBreak/>
         <w:t>W</w:t>
@@ -3580,7 +3674,21 @@
           <w:rFonts w:ascii="Times New Roman" w:hAnsi="Times New Roman" w:cs="Times New Roman"/>
           <w:lang w:val="pl-PL"/>
         </w:rPr>
-        <w:t xml:space="preserve"> Rozwój technologii komputerowych umożliwił nie</w:t>
+        <w:t xml:space="preserve"> Rozwój technologii komputerowych umożliwił</w:t>
+      </w:r>
+      <w:r>
+        <w:rPr>
+          <w:rFonts w:ascii="Times New Roman" w:hAnsi="Times New Roman" w:cs="Times New Roman"/>
+          <w:lang w:val="pl-PL"/>
+        </w:rPr>
+        <w:t xml:space="preserve"> w dzisiejszych czasach</w:t>
+      </w:r>
+      <w:r>
+        <w:rPr>
+          <w:rFonts w:ascii="Times New Roman" w:hAnsi="Times New Roman" w:cs="Times New Roman"/>
+          <w:lang w:val="pl-PL"/>
+        </w:rPr>
+        <w:t xml:space="preserve"> nie</w:t>
       </w:r>
       <w:r>
         <w:rPr>
@@ -4071,20 +4179,6 @@
           <w:rFonts w:ascii="Times New Roman" w:hAnsi="Times New Roman" w:cs="Times New Roman"/>
           <w:lang w:val="pl-PL"/>
         </w:rPr>
-        <w:t xml:space="preserve"> takich sieci</w:t>
-      </w:r>
-      <w:r>
-        <w:rPr>
-          <w:rFonts w:ascii="Times New Roman" w:hAnsi="Times New Roman" w:cs="Times New Roman"/>
-          <w:lang w:val="pl-PL"/>
-        </w:rPr>
-        <w:t xml:space="preserve"> zajęto się w niniejszej pracy. Jako badane urządzenie wykorzystano warystor tlenkowo-cynkowy spełniający</w:t>
-      </w:r>
-      <w:r>
-        <w:rPr>
-          <w:rFonts w:ascii="Times New Roman" w:hAnsi="Times New Roman" w:cs="Times New Roman"/>
-          <w:lang w:val="pl-PL"/>
-        </w:rPr>
         <w:t xml:space="preserve"> </w:t>
       </w:r>
       <w:r>
@@ -4092,6 +4186,20 @@
           <w:rFonts w:ascii="Times New Roman" w:hAnsi="Times New Roman" w:cs="Times New Roman"/>
           <w:lang w:val="pl-PL"/>
         </w:rPr>
+        <w:t>zajęto się w niniejszej pracy. Jako badane urządzenie wykorzystano warystor tlenkowo-cynkowy spełniający</w:t>
+      </w:r>
+      <w:r>
+        <w:rPr>
+          <w:rFonts w:ascii="Times New Roman" w:hAnsi="Times New Roman" w:cs="Times New Roman"/>
+          <w:lang w:val="pl-PL"/>
+        </w:rPr>
+        <w:t xml:space="preserve"> </w:t>
+      </w:r>
+      <w:r>
+        <w:rPr>
+          <w:rFonts w:ascii="Times New Roman" w:hAnsi="Times New Roman" w:cs="Times New Roman"/>
+          <w:lang w:val="pl-PL"/>
+        </w:rPr>
         <w:t>rolę ogranicznika przepięć</w:t>
       </w:r>
       <w:r>
@@ -4304,9 +4412,8 @@
       <w:pPr>
         <w:pStyle w:val="Heading1"/>
       </w:pPr>
-      <w:bookmarkStart w:id="2" w:name="_Toc38258278"/>
-      <w:r>
-        <w:lastRenderedPageBreak/>
+      <w:bookmarkStart w:id="2" w:name="_Toc38735274"/>
+      <w:r>
         <w:t>CEL I ZAKRES PRACY</w:t>
       </w:r>
       <w:bookmarkEnd w:id="2"/>
@@ -4331,7 +4438,7 @@
           <w:rFonts w:cs="Times New Roman"/>
         </w:rPr>
       </w:pPr>
-      <w:bookmarkStart w:id="3" w:name="_Toc38258279"/>
+      <w:bookmarkStart w:id="3" w:name="_Toc38735275"/>
       <w:r>
         <w:rPr>
           <w:rFonts w:cs="Times New Roman"/>
@@ -4458,52 +4565,8 @@
           <w:rFonts w:ascii="Times New Roman" w:hAnsi="Times New Roman" w:cs="Times New Roman"/>
           <w:lang w:val="pl-PL"/>
         </w:rPr>
-        <w:t>. Ponadto model</w:t>
-      </w:r>
-      <w:r>
-        <w:rPr>
-          <w:rFonts w:ascii="Times New Roman" w:hAnsi="Times New Roman" w:cs="Times New Roman"/>
-          <w:lang w:val="pl-PL"/>
-        </w:rPr>
-        <w:t xml:space="preserve"> </w:t>
-      </w:r>
-      <w:r>
-        <w:rPr>
-          <w:rFonts w:ascii="Times New Roman" w:hAnsi="Times New Roman" w:cs="Times New Roman"/>
-          <w:lang w:val="pl-PL"/>
-        </w:rPr>
-        <w:t>powinien samoczynnie sygnalizować użytkownikowi o pogorszeniu</w:t>
-      </w:r>
-      <w:r>
-        <w:rPr>
-          <w:rFonts w:ascii="Times New Roman" w:hAnsi="Times New Roman" w:cs="Times New Roman"/>
-          <w:lang w:val="pl-PL"/>
-        </w:rPr>
-        <w:t xml:space="preserve"> się</w:t>
-      </w:r>
-      <w:r>
-        <w:rPr>
-          <w:rFonts w:ascii="Times New Roman" w:hAnsi="Times New Roman" w:cs="Times New Roman"/>
-          <w:lang w:val="pl-PL"/>
-        </w:rPr>
-        <w:t xml:space="preserve"> stanu warystora i z wyprzedzeniem</w:t>
-      </w:r>
-      <w:r>
-        <w:rPr>
-          <w:rFonts w:ascii="Times New Roman" w:hAnsi="Times New Roman" w:cs="Times New Roman"/>
-          <w:lang w:val="pl-PL"/>
-        </w:rPr>
-        <w:t xml:space="preserve"> podać informację o zbliżającej się degradacji jego struktury w celu dokonania jego wymiany.</w:t>
-      </w:r>
-    </w:p>
-    <w:p>
-      <w:pPr>
-        <w:jc w:val="both"/>
-        <w:rPr>
-          <w:rFonts w:ascii="Times New Roman" w:hAnsi="Times New Roman" w:cs="Times New Roman"/>
-          <w:lang w:val="pl-PL"/>
-        </w:rPr>
-      </w:pPr>
+        <w:t>.</w:t>
+      </w:r>
     </w:p>
     <w:p>
       <w:pPr>
@@ -4522,7 +4585,7 @@
           <w:rFonts w:cs="Times New Roman"/>
         </w:rPr>
       </w:pPr>
-      <w:bookmarkStart w:id="4" w:name="_Toc38258280"/>
+      <w:bookmarkStart w:id="4" w:name="_Toc38735276"/>
       <w:r>
         <w:rPr>
           <w:rFonts w:cs="Times New Roman"/>
@@ -4606,7 +4669,7 @@
           <w:rFonts w:cs="Times New Roman"/>
         </w:rPr>
       </w:pPr>
-      <w:bookmarkStart w:id="5" w:name="_Toc38258281"/>
+      <w:bookmarkStart w:id="5" w:name="_Toc38735277"/>
       <w:r>
         <w:rPr>
           <w:rFonts w:cs="Times New Roman"/>
@@ -4697,7 +4760,21 @@
           <w:rFonts w:ascii="Times New Roman" w:hAnsi="Times New Roman" w:cs="Times New Roman"/>
           <w:lang w:val="pl-PL"/>
         </w:rPr>
-        <w:t xml:space="preserve"> został napisany we frameworku Tensorflow w wersji 2.1.</w:t>
+        <w:t xml:space="preserve"> został napisany w</w:t>
+      </w:r>
+      <w:r>
+        <w:rPr>
+          <w:rFonts w:ascii="Times New Roman" w:hAnsi="Times New Roman" w:cs="Times New Roman"/>
+          <w:lang w:val="pl-PL"/>
+        </w:rPr>
+        <w:t xml:space="preserve"> bibliotece</w:t>
+      </w:r>
+      <w:r>
+        <w:rPr>
+          <w:rFonts w:ascii="Times New Roman" w:hAnsi="Times New Roman" w:cs="Times New Roman"/>
+          <w:lang w:val="pl-PL"/>
+        </w:rPr>
+        <w:t xml:space="preserve"> Tensorflow w wersji 2.1.</w:t>
       </w:r>
     </w:p>
     <w:p>
@@ -4890,7 +4967,7 @@
           <w:szCs w:val="28"/>
         </w:rPr>
       </w:pPr>
-      <w:bookmarkStart w:id="6" w:name="_Toc38258282"/>
+      <w:bookmarkStart w:id="6" w:name="_Toc38735278"/>
       <w:r>
         <w:rPr>
           <w:rFonts w:cs="Times New Roman"/>
@@ -4903,25 +4980,12 @@
     </w:p>
     <w:p>
       <w:pPr>
-        <w:jc w:val="both"/>
-        <w:rPr>
-          <w:rFonts w:ascii="Times New Roman" w:hAnsi="Times New Roman" w:cs="Times New Roman"/>
-          <w:b/>
-          <w:bCs/>
-          <w:sz w:val="28"/>
-          <w:szCs w:val="28"/>
-          <w:lang w:val="pl-PL"/>
-        </w:rPr>
-      </w:pPr>
-    </w:p>
-    <w:p>
-      <w:pPr>
         <w:pStyle w:val="Heading2"/>
         <w:rPr>
           <w:rFonts w:cs="Times New Roman"/>
         </w:rPr>
       </w:pPr>
-      <w:bookmarkStart w:id="7" w:name="_Toc38258283"/>
+      <w:bookmarkStart w:id="7" w:name="_Toc38735279"/>
       <w:r>
         <w:rPr>
           <w:rFonts w:cs="Times New Roman"/>
@@ -5019,7 +5083,21 @@
           <w:rFonts w:ascii="Times New Roman" w:hAnsi="Times New Roman" w:cs="Times New Roman"/>
           <w:lang w:val="pl-PL"/>
         </w:rPr>
-        <w:t xml:space="preserve"> coraz ważniejszą rolę w wielu sektorach gospodarki. W elektroenergetyce niezawodność i poprawność działania są szczególnie istotne, ponieważ nawet drobna awaria może skutkować nieocenionymi stratami, a niekiedy i groźnymi w skutkach katastrofami. By temu zapobiec stan poszczególnych elementów systemu musi być </w:t>
+        <w:t xml:space="preserve"> coraz ważniejszą rolę w wielu </w:t>
+      </w:r>
+      <w:r>
+        <w:rPr>
+          <w:rFonts w:ascii="Times New Roman" w:hAnsi="Times New Roman" w:cs="Times New Roman"/>
+          <w:lang w:val="pl-PL"/>
+        </w:rPr>
+        <w:t>gałęziach przemysłu</w:t>
+      </w:r>
+      <w:r>
+        <w:rPr>
+          <w:rFonts w:ascii="Times New Roman" w:hAnsi="Times New Roman" w:cs="Times New Roman"/>
+          <w:lang w:val="pl-PL"/>
+        </w:rPr>
+        <w:t xml:space="preserve">. W elektroenergetyce niezawodność i poprawność działania są szczególnie istotne, ponieważ nawet drobna awaria może skutkować nieocenionymi stratami, a niekiedy i groźnymi w skutkach katastrofami. By temu zapobiec stan poszczególnych elementów systemu musi być </w:t>
       </w:r>
       <w:r>
         <w:rPr>
@@ -5251,14 +5329,28 @@
           <w:rFonts w:ascii="Times New Roman" w:hAnsi="Times New Roman" w:cs="Times New Roman"/>
           <w:lang w:val="pl-PL"/>
         </w:rPr>
-        <w:t>modyfikowane</w:t>
-      </w:r>
-      <w:r>
-        <w:rPr>
-          <w:rFonts w:ascii="Times New Roman" w:hAnsi="Times New Roman" w:cs="Times New Roman"/>
-          <w:lang w:val="pl-PL"/>
-        </w:rPr>
-        <w:t xml:space="preserve"> są o stosowne adnotacje, jak skrócenie czasu pomiędzy kolejnymi przeglądami wraz z przebiegiem maszyny lub założenie, że po określonym czasie maszyna powinna zostać wymienioną na nową</w:t>
+        <w:t>uzupełniane</w:t>
+      </w:r>
+      <w:r>
+        <w:rPr>
+          <w:rFonts w:ascii="Times New Roman" w:hAnsi="Times New Roman" w:cs="Times New Roman"/>
+          <w:lang w:val="pl-PL"/>
+        </w:rPr>
+        <w:t xml:space="preserve"> są o stosowne </w:t>
+      </w:r>
+      <w:r>
+        <w:rPr>
+          <w:rFonts w:ascii="Times New Roman" w:hAnsi="Times New Roman" w:cs="Times New Roman"/>
+          <w:lang w:val="pl-PL"/>
+        </w:rPr>
+        <w:t>modyfikacje</w:t>
+      </w:r>
+      <w:r>
+        <w:rPr>
+          <w:rFonts w:ascii="Times New Roman" w:hAnsi="Times New Roman" w:cs="Times New Roman"/>
+          <w:lang w:val="pl-PL"/>
+        </w:rPr>
+        <w:t>, jak skrócenie czasu pomiędzy kolejnymi przeglądami wraz z przebiegiem maszyny lub założenie, że po określonym czasie maszyna powinna zostać wymienioną na nową</w:t>
       </w:r>
       <w:r>
         <w:rPr>
@@ -5687,6 +5779,13 @@
           <w:lang w:val="pl-PL"/>
         </w:rPr>
         <w:t>jest</w:t>
+      </w:r>
+      <w:r>
+        <w:rPr>
+          <w:rFonts w:ascii="Times New Roman" w:hAnsi="Times New Roman" w:cs="Times New Roman"/>
+          <w:lang w:val="pl-PL"/>
+        </w:rPr>
+        <w:t xml:space="preserve"> zatem</w:t>
       </w:r>
       <w:r>
         <w:rPr>
@@ -6311,7 +6410,28 @@
           <w:rFonts w:ascii="Times New Roman" w:hAnsi="Times New Roman" w:cs="Times New Roman"/>
           <w:lang w:val="pl-PL"/>
         </w:rPr>
-        <w:t>obrym analizatorem</w:t>
+        <w:t>obry</w:t>
+      </w:r>
+      <w:r>
+        <w:rPr>
+          <w:rFonts w:ascii="Times New Roman" w:hAnsi="Times New Roman" w:cs="Times New Roman"/>
+          <w:lang w:val="pl-PL"/>
+        </w:rPr>
+        <w:t>mi</w:t>
+      </w:r>
+      <w:r>
+        <w:rPr>
+          <w:rFonts w:ascii="Times New Roman" w:hAnsi="Times New Roman" w:cs="Times New Roman"/>
+          <w:lang w:val="pl-PL"/>
+        </w:rPr>
+        <w:t xml:space="preserve"> analizator</w:t>
+      </w:r>
+      <w:r>
+        <w:rPr>
+          <w:rFonts w:ascii="Times New Roman" w:hAnsi="Times New Roman" w:cs="Times New Roman"/>
+          <w:lang w:val="pl-PL"/>
+        </w:rPr>
+        <w:t>ami</w:t>
       </w:r>
       <w:r>
         <w:rPr>
@@ -6395,7 +6515,7 @@
           <w:rFonts w:ascii="Times New Roman" w:hAnsi="Times New Roman" w:cs="Times New Roman"/>
           <w:lang w:val="pl-PL"/>
         </w:rPr>
-        <w:t xml:space="preserve"> w czasie rzeczywistym.</w:t>
+        <w:t>.</w:t>
       </w:r>
     </w:p>
     <w:p>
@@ -6424,7 +6544,7 @@
           <w:bCs/>
         </w:rPr>
       </w:pPr>
-      <w:bookmarkStart w:id="8" w:name="_Toc38258284"/>
+      <w:bookmarkStart w:id="8" w:name="_Toc38735280"/>
       <w:r>
         <w:rPr>
           <w:rFonts w:cs="Times New Roman"/>
@@ -6493,7 +6613,21 @@
           <w:rFonts w:ascii="Times New Roman" w:hAnsi="Times New Roman" w:cs="Times New Roman"/>
           <w:lang w:val="pl-PL"/>
         </w:rPr>
-        <w:t xml:space="preserve"> danych oraz ich</w:t>
+        <w:t xml:space="preserve"> danych</w:t>
+      </w:r>
+      <w:r>
+        <w:rPr>
+          <w:rFonts w:ascii="Times New Roman" w:hAnsi="Times New Roman" w:cs="Times New Roman"/>
+          <w:lang w:val="pl-PL"/>
+        </w:rPr>
+        <w:t>,</w:t>
+      </w:r>
+      <w:r>
+        <w:rPr>
+          <w:rFonts w:ascii="Times New Roman" w:hAnsi="Times New Roman" w:cs="Times New Roman"/>
+          <w:lang w:val="pl-PL"/>
+        </w:rPr>
+        <w:t xml:space="preserve"> ich</w:t>
       </w:r>
       <w:r>
         <w:rPr>
@@ -6507,7 +6641,28 @@
           <w:rFonts w:ascii="Times New Roman" w:hAnsi="Times New Roman" w:cs="Times New Roman"/>
           <w:lang w:val="pl-PL"/>
         </w:rPr>
-        <w:t>efektywnego</w:t>
+        <w:t>gromadzenia oraz sprawnego przetwarzania</w:t>
+      </w:r>
+      <w:r>
+        <w:rPr>
+          <w:rFonts w:ascii="Times New Roman" w:hAnsi="Times New Roman" w:cs="Times New Roman"/>
+          <w:lang w:val="pl-PL"/>
+        </w:rPr>
+        <w:t xml:space="preserve"> spowodował </w:t>
+      </w:r>
+      <w:r>
+        <w:rPr>
+          <w:rFonts w:ascii="Times New Roman" w:hAnsi="Times New Roman" w:cs="Times New Roman"/>
+          <w:lang w:val="pl-PL"/>
+        </w:rPr>
+        <w:t>siln</w:t>
+      </w:r>
+      <w:r>
+        <w:rPr>
+          <w:rFonts w:ascii="Times New Roman" w:hAnsi="Times New Roman" w:cs="Times New Roman"/>
+          <w:lang w:val="pl-PL"/>
+        </w:rPr>
+        <w:t>y</w:t>
       </w:r>
       <w:r>
         <w:rPr>
@@ -6521,14 +6676,177 @@
           <w:rFonts w:ascii="Times New Roman" w:hAnsi="Times New Roman" w:cs="Times New Roman"/>
           <w:lang w:val="pl-PL"/>
         </w:rPr>
-        <w:t xml:space="preserve">przetwarzania spowodował </w:t>
-      </w:r>
-      <w:r>
-        <w:rPr>
-          <w:rFonts w:ascii="Times New Roman" w:hAnsi="Times New Roman" w:cs="Times New Roman"/>
-          <w:lang w:val="pl-PL"/>
-        </w:rPr>
-        <w:t>silny</w:t>
+        <w:t xml:space="preserve">rozwój dziedzin </w:t>
+      </w:r>
+      <w:r>
+        <w:rPr>
+          <w:rFonts w:ascii="Times New Roman" w:hAnsi="Times New Roman" w:cs="Times New Roman"/>
+          <w:lang w:val="pl-PL"/>
+        </w:rPr>
+        <w:t>uczenia maszynowego, w tym sztucznych sieci neuronowych.</w:t>
+      </w:r>
+    </w:p>
+    <w:p>
+      <w:pPr>
+        <w:jc w:val="both"/>
+        <w:rPr>
+          <w:rFonts w:ascii="Times New Roman" w:hAnsi="Times New Roman" w:cs="Times New Roman"/>
+          <w:lang w:val="pl-PL"/>
+        </w:rPr>
+      </w:pPr>
+    </w:p>
+    <w:p>
+      <w:pPr>
+        <w:jc w:val="both"/>
+        <w:rPr>
+          <w:rFonts w:ascii="Times New Roman" w:hAnsi="Times New Roman" w:cs="Times New Roman"/>
+          <w:lang w:val="pl-PL"/>
+        </w:rPr>
+      </w:pPr>
+      <w:r>
+        <w:rPr>
+          <w:rFonts w:ascii="Times New Roman" w:hAnsi="Times New Roman" w:cs="Times New Roman"/>
+          <w:lang w:val="pl-PL"/>
+        </w:rPr>
+        <w:t xml:space="preserve">Sieci jako wyrafinowana technika modelowania, zdolna do odwzorowywania nawet nadzwyczaj złożonych i nieliniowych funkcji </w:t>
+      </w:r>
+      <w:r>
+        <w:rPr>
+          <w:rFonts w:ascii="Times New Roman" w:hAnsi="Times New Roman" w:cs="Times New Roman"/>
+          <w:lang w:val="pl-PL"/>
+        </w:rPr>
+        <w:t xml:space="preserve">potrzebuje do swej pracy dużo większej ilości </w:t>
+      </w:r>
+      <w:r>
+        <w:rPr>
+          <w:rFonts w:ascii="Times New Roman" w:hAnsi="Times New Roman" w:cs="Times New Roman"/>
+          <w:lang w:val="pl-PL"/>
+        </w:rPr>
+        <w:t>obserwacji</w:t>
+      </w:r>
+      <w:r>
+        <w:rPr>
+          <w:rFonts w:ascii="Times New Roman" w:hAnsi="Times New Roman" w:cs="Times New Roman"/>
+          <w:lang w:val="pl-PL"/>
+        </w:rPr>
+        <w:t xml:space="preserve"> niż popularne modele</w:t>
+      </w:r>
+      <w:r>
+        <w:rPr>
+          <w:rFonts w:ascii="Times New Roman" w:hAnsi="Times New Roman" w:cs="Times New Roman"/>
+          <w:lang w:val="pl-PL"/>
+        </w:rPr>
+        <w:t xml:space="preserve"> analityczne i</w:t>
+      </w:r>
+      <w:r>
+        <w:rPr>
+          <w:rFonts w:ascii="Times New Roman" w:hAnsi="Times New Roman" w:cs="Times New Roman"/>
+          <w:lang w:val="pl-PL"/>
+        </w:rPr>
+        <w:t xml:space="preserve"> statystyczne. </w:t>
+      </w:r>
+      <w:r>
+        <w:rPr>
+          <w:rFonts w:ascii="Times New Roman" w:hAnsi="Times New Roman" w:cs="Times New Roman"/>
+          <w:lang w:val="pl-PL"/>
+        </w:rPr>
+        <w:t>Stąd</w:t>
+      </w:r>
+      <w:r>
+        <w:rPr>
+          <w:rFonts w:ascii="Times New Roman" w:hAnsi="Times New Roman" w:cs="Times New Roman"/>
+          <w:lang w:val="pl-PL"/>
+        </w:rPr>
+        <w:t xml:space="preserve"> teraz,</w:t>
+      </w:r>
+      <w:r>
+        <w:rPr>
+          <w:rFonts w:ascii="Times New Roman" w:hAnsi="Times New Roman" w:cs="Times New Roman"/>
+          <w:lang w:val="pl-PL"/>
+        </w:rPr>
+        <w:t xml:space="preserve"> w erze niemal nieograniczonego dostępu do danych i mocy obliczeniowych infrastruktur komputerowych metody oparte o sztuczne sieci neuronowe cieszą się coraz większą popularnością</w:t>
+      </w:r>
+      <w:r>
+        <w:rPr>
+          <w:rFonts w:ascii="Times New Roman" w:hAnsi="Times New Roman" w:cs="Times New Roman"/>
+          <w:lang w:val="pl-PL"/>
+        </w:rPr>
+        <w:t>. S</w:t>
+      </w:r>
+      <w:r>
+        <w:rPr>
+          <w:rFonts w:ascii="Times New Roman" w:hAnsi="Times New Roman" w:cs="Times New Roman"/>
+          <w:lang w:val="pl-PL"/>
+        </w:rPr>
+        <w:t xml:space="preserve">ieci neuronowe mogą być stosowane w praktycznie każdej sytuacji, gdzie pomiędzy zmiennymi zależnymi i niezależnymi istnieje rzeczywista </w:t>
+      </w:r>
+      <w:r>
+        <w:rPr>
+          <w:rFonts w:ascii="Times New Roman" w:hAnsi="Times New Roman" w:cs="Times New Roman"/>
+          <w:lang w:val="pl-PL"/>
+        </w:rPr>
+        <w:t xml:space="preserve">zależność, nawet jeśli jest ona bardzo skomplikowana i niewyrażalna w klasyczny sposób. </w:t>
+      </w:r>
+    </w:p>
+    <w:p>
+      <w:pPr>
+        <w:jc w:val="both"/>
+        <w:rPr>
+          <w:rFonts w:ascii="Times New Roman" w:hAnsi="Times New Roman" w:cs="Times New Roman"/>
+          <w:lang w:val="pl-PL"/>
+        </w:rPr>
+      </w:pPr>
+    </w:p>
+    <w:p>
+      <w:pPr>
+        <w:jc w:val="both"/>
+        <w:rPr>
+          <w:rFonts w:ascii="Times New Roman" w:hAnsi="Times New Roman" w:cs="Times New Roman"/>
+          <w:color w:val="C00000"/>
+          <w:lang w:val="pl-PL"/>
+        </w:rPr>
+      </w:pPr>
+      <w:r>
+        <w:rPr>
+          <w:rFonts w:ascii="Times New Roman" w:hAnsi="Times New Roman" w:cs="Times New Roman"/>
+          <w:lang w:val="pl-PL"/>
+        </w:rPr>
+        <w:t>Sieci umożliwiają także kontrolę nad złożonym problemem wielowymiarowości</w:t>
+      </w:r>
+      <w:r>
+        <w:rPr>
+          <w:rFonts w:ascii="Times New Roman" w:hAnsi="Times New Roman" w:cs="Times New Roman"/>
+          <w:lang w:val="pl-PL"/>
+        </w:rPr>
+        <w:t xml:space="preserve">, który przy stosowaniu pospolitych metod statystycznych znacząco utrudnia lub nawet uniemożliwia próby modelowania funkcji z dużą ilością zmiennych niezależnych. Z tego </w:t>
+      </w:r>
+      <w:r>
+        <w:rPr>
+          <w:rFonts w:ascii="Times New Roman" w:hAnsi="Times New Roman" w:cs="Times New Roman"/>
+          <w:lang w:val="pl-PL"/>
+        </w:rPr>
+        <w:t xml:space="preserve">też powodu </w:t>
+      </w:r>
+      <w:r>
+        <w:rPr>
+          <w:rFonts w:ascii="Times New Roman" w:hAnsi="Times New Roman" w:cs="Times New Roman"/>
+          <w:lang w:val="pl-PL"/>
+        </w:rPr>
+        <w:t>nierzadko bywają fundamentem modeli</w:t>
+      </w:r>
+      <w:r>
+        <w:rPr>
+          <w:rFonts w:ascii="Times New Roman" w:hAnsi="Times New Roman" w:cs="Times New Roman"/>
+          <w:lang w:val="pl-PL"/>
+        </w:rPr>
+        <w:t xml:space="preserve"> opisujących bardzo złożone systemy</w:t>
+      </w:r>
+      <w:r>
+        <w:rPr>
+          <w:rFonts w:ascii="Times New Roman" w:hAnsi="Times New Roman" w:cs="Times New Roman"/>
+          <w:lang w:val="pl-PL"/>
+        </w:rPr>
+        <w:t xml:space="preserve"> jak</w:t>
       </w:r>
       <w:r>
         <w:rPr>
@@ -6542,176 +6860,14 @@
           <w:rFonts w:ascii="Times New Roman" w:hAnsi="Times New Roman" w:cs="Times New Roman"/>
           <w:lang w:val="pl-PL"/>
         </w:rPr>
-        <w:t xml:space="preserve">rozwój dziedzin </w:t>
-      </w:r>
-      <w:r>
-        <w:rPr>
-          <w:rFonts w:ascii="Times New Roman" w:hAnsi="Times New Roman" w:cs="Times New Roman"/>
-          <w:lang w:val="pl-PL"/>
-        </w:rPr>
-        <w:t>uczenia maszynowego, w tym sztucznych sieci neuronowych.</w:t>
-      </w:r>
-    </w:p>
-    <w:p>
-      <w:pPr>
-        <w:jc w:val="both"/>
-        <w:rPr>
-          <w:rFonts w:ascii="Times New Roman" w:hAnsi="Times New Roman" w:cs="Times New Roman"/>
-          <w:lang w:val="pl-PL"/>
-        </w:rPr>
-      </w:pPr>
-    </w:p>
-    <w:p>
-      <w:pPr>
-        <w:jc w:val="both"/>
-        <w:rPr>
-          <w:rFonts w:ascii="Times New Roman" w:hAnsi="Times New Roman" w:cs="Times New Roman"/>
-          <w:lang w:val="pl-PL"/>
-        </w:rPr>
-      </w:pPr>
-      <w:r>
-        <w:rPr>
-          <w:rFonts w:ascii="Times New Roman" w:hAnsi="Times New Roman" w:cs="Times New Roman"/>
-          <w:lang w:val="pl-PL"/>
-        </w:rPr>
-        <w:t xml:space="preserve">Sieci jako wyrafinowana technika modelowania, zdolna do odwzorowywania nawet nadzwyczaj złożonych i nieliniowych funkcji </w:t>
-      </w:r>
-      <w:r>
-        <w:rPr>
-          <w:rFonts w:ascii="Times New Roman" w:hAnsi="Times New Roman" w:cs="Times New Roman"/>
-          <w:lang w:val="pl-PL"/>
-        </w:rPr>
-        <w:t xml:space="preserve">potrzebuje do swej pracy dużo większej ilości </w:t>
-      </w:r>
-      <w:r>
-        <w:rPr>
-          <w:rFonts w:ascii="Times New Roman" w:hAnsi="Times New Roman" w:cs="Times New Roman"/>
-          <w:lang w:val="pl-PL"/>
-        </w:rPr>
-        <w:t>obserwacji</w:t>
-      </w:r>
-      <w:r>
-        <w:rPr>
-          <w:rFonts w:ascii="Times New Roman" w:hAnsi="Times New Roman" w:cs="Times New Roman"/>
-          <w:lang w:val="pl-PL"/>
-        </w:rPr>
-        <w:t xml:space="preserve"> niż popularne modele</w:t>
-      </w:r>
-      <w:r>
-        <w:rPr>
-          <w:rFonts w:ascii="Times New Roman" w:hAnsi="Times New Roman" w:cs="Times New Roman"/>
-          <w:lang w:val="pl-PL"/>
-        </w:rPr>
-        <w:t xml:space="preserve"> analityczne i</w:t>
-      </w:r>
-      <w:r>
-        <w:rPr>
-          <w:rFonts w:ascii="Times New Roman" w:hAnsi="Times New Roman" w:cs="Times New Roman"/>
-          <w:lang w:val="pl-PL"/>
-        </w:rPr>
-        <w:t xml:space="preserve"> statystyczne. </w:t>
-      </w:r>
-      <w:r>
-        <w:rPr>
-          <w:rFonts w:ascii="Times New Roman" w:hAnsi="Times New Roman" w:cs="Times New Roman"/>
-          <w:lang w:val="pl-PL"/>
-        </w:rPr>
-        <w:t>Stąd</w:t>
-      </w:r>
-      <w:r>
-        <w:rPr>
-          <w:rFonts w:ascii="Times New Roman" w:hAnsi="Times New Roman" w:cs="Times New Roman"/>
-          <w:lang w:val="pl-PL"/>
-        </w:rPr>
-        <w:t xml:space="preserve"> teraz,</w:t>
-      </w:r>
-      <w:r>
-        <w:rPr>
-          <w:rFonts w:ascii="Times New Roman" w:hAnsi="Times New Roman" w:cs="Times New Roman"/>
-          <w:lang w:val="pl-PL"/>
-        </w:rPr>
-        <w:t xml:space="preserve"> w erze niemal nieograniczonego dostępu do danych i mocy obliczeniowych infrastruktur komputerowych metody oparte o sztuczne sieci neuronowe cieszą się coraz większą popularnością</w:t>
-      </w:r>
-      <w:r>
-        <w:rPr>
-          <w:rFonts w:ascii="Times New Roman" w:hAnsi="Times New Roman" w:cs="Times New Roman"/>
-          <w:lang w:val="pl-PL"/>
-        </w:rPr>
-        <w:t>. S</w:t>
-      </w:r>
-      <w:r>
-        <w:rPr>
-          <w:rFonts w:ascii="Times New Roman" w:hAnsi="Times New Roman" w:cs="Times New Roman"/>
-          <w:lang w:val="pl-PL"/>
-        </w:rPr>
-        <w:t xml:space="preserve">ieci neuronowe mogą być stosowane w praktycznie każdej sytuacji, gdzie pomiędzy zmiennymi zależnymi i niezależnymi istnieje rzeczywista </w:t>
-      </w:r>
-      <w:r>
-        <w:rPr>
-          <w:rFonts w:ascii="Times New Roman" w:hAnsi="Times New Roman" w:cs="Times New Roman"/>
-          <w:lang w:val="pl-PL"/>
-        </w:rPr>
-        <w:t xml:space="preserve">zależność, nawet jeśli jest ona bardzo skomplikowana i niewyrażalna w klasyczny sposób. </w:t>
-      </w:r>
-    </w:p>
-    <w:p>
-      <w:pPr>
-        <w:jc w:val="both"/>
-        <w:rPr>
-          <w:rFonts w:ascii="Times New Roman" w:hAnsi="Times New Roman" w:cs="Times New Roman"/>
-          <w:lang w:val="pl-PL"/>
-        </w:rPr>
-      </w:pPr>
-    </w:p>
-    <w:p>
-      <w:pPr>
-        <w:jc w:val="both"/>
-        <w:rPr>
-          <w:rFonts w:ascii="Times New Roman" w:hAnsi="Times New Roman" w:cs="Times New Roman"/>
-          <w:lang w:val="pl-PL"/>
-        </w:rPr>
-      </w:pPr>
-      <w:r>
-        <w:rPr>
-          <w:rFonts w:ascii="Times New Roman" w:hAnsi="Times New Roman" w:cs="Times New Roman"/>
-          <w:lang w:val="pl-PL"/>
-        </w:rPr>
-        <w:t>Sieci umożliwiają także kontrolę nad złożonym problemem wielowymiarowości</w:t>
-      </w:r>
-      <w:r>
-        <w:rPr>
-          <w:rFonts w:ascii="Times New Roman" w:hAnsi="Times New Roman" w:cs="Times New Roman"/>
-          <w:lang w:val="pl-PL"/>
-        </w:rPr>
-        <w:t xml:space="preserve">, który przy stosowaniu pospolitych metod statystycznych znacząco utrudnia lub nawet uniemożliwia próby modelowania funkcji z dużą ilością zmiennych niezależnych. Z tego </w:t>
-      </w:r>
-      <w:r>
-        <w:rPr>
-          <w:rFonts w:ascii="Times New Roman" w:hAnsi="Times New Roman" w:cs="Times New Roman"/>
-          <w:lang w:val="pl-PL"/>
-        </w:rPr>
-        <w:t xml:space="preserve">też powodu </w:t>
-      </w:r>
-      <w:r>
-        <w:rPr>
-          <w:rFonts w:ascii="Times New Roman" w:hAnsi="Times New Roman" w:cs="Times New Roman"/>
-          <w:lang w:val="pl-PL"/>
-        </w:rPr>
-        <w:t>nierzadko bywają fundamentem modeli</w:t>
-      </w:r>
-      <w:r>
-        <w:rPr>
-          <w:rFonts w:ascii="Times New Roman" w:hAnsi="Times New Roman" w:cs="Times New Roman"/>
-          <w:lang w:val="pl-PL"/>
-        </w:rPr>
-        <w:t xml:space="preserve"> opisujących bardzo złożone systemy</w:t>
-      </w:r>
-      <w:r>
-        <w:rPr>
-          <w:rFonts w:ascii="Times New Roman" w:hAnsi="Times New Roman" w:cs="Times New Roman"/>
-          <w:lang w:val="pl-PL"/>
-        </w:rPr>
-        <w:t xml:space="preserve"> jak</w:t>
+        <w:t>elektrownie</w:t>
+      </w:r>
+      <w:r>
+        <w:rPr>
+          <w:rFonts w:ascii="Times New Roman" w:hAnsi="Times New Roman" w:cs="Times New Roman"/>
+          <w:lang w:val="pl-PL"/>
+        </w:rPr>
+        <w:t xml:space="preserve"> czy</w:t>
       </w:r>
       <w:r>
         <w:rPr>
@@ -6725,14 +6881,7 @@
           <w:rFonts w:ascii="Times New Roman" w:hAnsi="Times New Roman" w:cs="Times New Roman"/>
           <w:lang w:val="pl-PL"/>
         </w:rPr>
-        <w:t>elektrownie</w:t>
-      </w:r>
-      <w:r>
-        <w:rPr>
-          <w:rFonts w:ascii="Times New Roman" w:hAnsi="Times New Roman" w:cs="Times New Roman"/>
-          <w:lang w:val="pl-PL"/>
-        </w:rPr>
-        <w:t xml:space="preserve"> czy</w:t>
+        <w:t>hale produkcyjne</w:t>
       </w:r>
       <w:r>
         <w:rPr>
@@ -6744,16 +6893,10 @@
       <w:r>
         <w:rPr>
           <w:rFonts w:ascii="Times New Roman" w:hAnsi="Times New Roman" w:cs="Times New Roman"/>
-          <w:lang w:val="pl-PL"/>
-        </w:rPr>
-        <w:t>hale produkcyjne</w:t>
-      </w:r>
-      <w:r>
-        <w:rPr>
-          <w:rFonts w:ascii="Times New Roman" w:hAnsi="Times New Roman" w:cs="Times New Roman"/>
-          <w:lang w:val="pl-PL"/>
-        </w:rPr>
-        <w:t>.</w:t>
+          <w:color w:val="C00000"/>
+          <w:lang w:val="pl-PL"/>
+        </w:rPr>
+        <w:t>[0 – Tadeusiewicz]</w:t>
       </w:r>
     </w:p>
     <w:p>
@@ -6797,7 +6940,7 @@
         <w:lastRenderedPageBreak/>
         <w:t xml:space="preserve"> </w:t>
       </w:r>
-      <w:bookmarkStart w:id="9" w:name="_Toc38258285"/>
+      <w:bookmarkStart w:id="9" w:name="_Toc38735281"/>
       <w:r>
         <w:rPr>
           <w:rFonts w:cs="Times New Roman"/>
@@ -6856,14 +6999,56 @@
           <w:rFonts w:ascii="Times New Roman" w:hAnsi="Times New Roman" w:cs="Times New Roman"/>
           <w:lang w:val="pl-PL"/>
         </w:rPr>
-        <w:t>oferowanych</w:t>
-      </w:r>
-      <w:r>
-        <w:rPr>
-          <w:rFonts w:ascii="Times New Roman" w:hAnsi="Times New Roman" w:cs="Times New Roman"/>
-          <w:lang w:val="pl-PL"/>
-        </w:rPr>
-        <w:t xml:space="preserve"> przez sztuczne sieci neuronowe wykorzystuje tak zwane uczenie nadzorowane (ang. </w:t>
+        <w:t>otrzymanych</w:t>
+      </w:r>
+      <w:r>
+        <w:rPr>
+          <w:rFonts w:ascii="Times New Roman" w:hAnsi="Times New Roman" w:cs="Times New Roman"/>
+          <w:lang w:val="pl-PL"/>
+        </w:rPr>
+        <w:t xml:space="preserve"> </w:t>
+      </w:r>
+      <w:r>
+        <w:rPr>
+          <w:rFonts w:ascii="Times New Roman" w:hAnsi="Times New Roman" w:cs="Times New Roman"/>
+          <w:lang w:val="pl-PL"/>
+        </w:rPr>
+        <w:t>przy użyciu</w:t>
+      </w:r>
+      <w:r>
+        <w:rPr>
+          <w:rFonts w:ascii="Times New Roman" w:hAnsi="Times New Roman" w:cs="Times New Roman"/>
+          <w:lang w:val="pl-PL"/>
+        </w:rPr>
+        <w:t xml:space="preserve"> sztuczn</w:t>
+      </w:r>
+      <w:r>
+        <w:rPr>
+          <w:rFonts w:ascii="Times New Roman" w:hAnsi="Times New Roman" w:cs="Times New Roman"/>
+          <w:lang w:val="pl-PL"/>
+        </w:rPr>
+        <w:t>ych</w:t>
+      </w:r>
+      <w:r>
+        <w:rPr>
+          <w:rFonts w:ascii="Times New Roman" w:hAnsi="Times New Roman" w:cs="Times New Roman"/>
+          <w:lang w:val="pl-PL"/>
+        </w:rPr>
+        <w:t xml:space="preserve"> sieci neuronow</w:t>
+      </w:r>
+      <w:r>
+        <w:rPr>
+          <w:rFonts w:ascii="Times New Roman" w:hAnsi="Times New Roman" w:cs="Times New Roman"/>
+          <w:lang w:val="pl-PL"/>
+        </w:rPr>
+        <w:t>ych</w:t>
+      </w:r>
+      <w:r>
+        <w:rPr>
+          <w:rFonts w:ascii="Times New Roman" w:hAnsi="Times New Roman" w:cs="Times New Roman"/>
+          <w:lang w:val="pl-PL"/>
+        </w:rPr>
+        <w:t xml:space="preserve"> wykorzystuje tak zwane uczenie nadzorowane (ang. </w:t>
       </w:r>
       <w:r>
         <w:rPr>
@@ -7140,7 +7325,21 @@
           <w:rFonts w:ascii="Times New Roman" w:hAnsi="Times New Roman" w:cs="Times New Roman"/>
           <w:lang w:val="pl-PL"/>
         </w:rPr>
-        <w:t xml:space="preserve">) odpowiadają awarii danego urządzenia, podczas uczenia </w:t>
+        <w:t xml:space="preserve">) odpowiadają awarii danego urządzenia, </w:t>
+      </w:r>
+      <w:r>
+        <w:rPr>
+          <w:rFonts w:ascii="Times New Roman" w:hAnsi="Times New Roman" w:cs="Times New Roman"/>
+          <w:lang w:val="pl-PL"/>
+        </w:rPr>
+        <w:t xml:space="preserve">to </w:t>
+      </w:r>
+      <w:r>
+        <w:rPr>
+          <w:rFonts w:ascii="Times New Roman" w:hAnsi="Times New Roman" w:cs="Times New Roman"/>
+          <w:lang w:val="pl-PL"/>
+        </w:rPr>
+        <w:t xml:space="preserve">podczas uczenia </w:t>
       </w:r>
       <w:r>
         <w:rPr>
@@ -7414,7 +7613,35 @@
           <w:rFonts w:ascii="Times New Roman" w:hAnsi="Times New Roman" w:cs="Times New Roman"/>
           <w:lang w:val="pl-PL"/>
         </w:rPr>
-        <w:t xml:space="preserve">poziom drgań, natężenie </w:t>
+        <w:t>poziom</w:t>
+      </w:r>
+      <w:r>
+        <w:rPr>
+          <w:rFonts w:ascii="Times New Roman" w:hAnsi="Times New Roman" w:cs="Times New Roman"/>
+          <w:lang w:val="pl-PL"/>
+        </w:rPr>
+        <w:t>u</w:t>
+      </w:r>
+      <w:r>
+        <w:rPr>
+          <w:rFonts w:ascii="Times New Roman" w:hAnsi="Times New Roman" w:cs="Times New Roman"/>
+          <w:lang w:val="pl-PL"/>
+        </w:rPr>
+        <w:t xml:space="preserve"> drgań, natężeni</w:t>
+      </w:r>
+      <w:r>
+        <w:rPr>
+          <w:rFonts w:ascii="Times New Roman" w:hAnsi="Times New Roman" w:cs="Times New Roman"/>
+          <w:lang w:val="pl-PL"/>
+        </w:rPr>
+        <w:t>a</w:t>
+      </w:r>
+      <w:r>
+        <w:rPr>
+          <w:rFonts w:ascii="Times New Roman" w:hAnsi="Times New Roman" w:cs="Times New Roman"/>
+          <w:lang w:val="pl-PL"/>
+        </w:rPr>
+        <w:t xml:space="preserve"> </w:t>
       </w:r>
       <w:r>
         <w:rPr>
@@ -7566,19 +7793,28 @@
         <w:t xml:space="preserve"> coraz szerzej w świecie techniki i biznesu</w:t>
       </w:r>
       <w:r>
-        <w:t xml:space="preserve">, ponieważ </w:t>
-      </w:r>
-      <w:r>
-        <w:t>ta metoda</w:t>
+        <w:t>.</w:t>
       </w:r>
       <w:r>
         <w:t xml:space="preserve"> </w:t>
       </w:r>
       <w:r>
+        <w:t>T</w:t>
+      </w:r>
+      <w:r>
+        <w:t>a metoda</w:t>
+      </w:r>
+      <w:r>
+        <w:t xml:space="preserve"> </w:t>
+      </w:r>
+      <w:r>
         <w:t xml:space="preserve">potrafi </w:t>
       </w:r>
       <w:r>
-        <w:t xml:space="preserve">doprowadzić do wniosków, których istnienia można by się w ogóle nie spodziewać analizując początkowo problem. W środowisku naukowym </w:t>
+        <w:t xml:space="preserve">wydobyć z danych ukryte informację, </w:t>
+      </w:r>
+      <w:r>
+        <w:t xml:space="preserve">których istnienia można by się nie spodziewać analizując początkowo problem. W środowisku naukowym </w:t>
       </w:r>
       <w:r>
         <w:t>istnieje przekonanie</w:t>
@@ -7623,11 +7859,11 @@
         <w:t xml:space="preserve"> od lat</w:t>
       </w:r>
       <w:r>
-        <w:t xml:space="preserve"> stale monitorują preferencje grup konsumenckich podczas robienia zakupów wykorzystując do tego techniki uczenia nienadzorowanego. Wyjściem sieci analizującej całe </w:t>
+        <w:t xml:space="preserve"> stale monitorują preferencje grup konsumenckich podczas robienia zakupów wykorzystując do tego techniki uczenia nienadzorowanego. Wyjściem sieci analizującej całe grupy konsumentów i </w:t>
       </w:r>
       <w:r>
         <w:lastRenderedPageBreak/>
-        <w:t>grupy konsumentów i kupowanych przez nich produktów są ukryte, niewidzialne na pierwszy rzut oka zależności, które odpowiednio przeanalizowane doprowadzają do rozmieszczenia produktów na hali sklepowej w precyzyjnie przemyślany sposób.</w:t>
+        <w:t>kupowanych przez nich produktów są ukryte, niewidzialne na pierwszy rzut oka zależności, które odpowiednio przeanalizowane doprowadzają do rozmieszczenia produktów na hali sklepowej w precyzyjnie przemyślany sposób.</w:t>
       </w:r>
       <w:r>
         <w:t xml:space="preserve"> </w:t>
@@ -7646,7 +7882,77 @@
           <w:rFonts w:ascii="Times New Roman" w:hAnsi="Times New Roman" w:cs="Times New Roman"/>
           <w:lang w:val="pl-PL"/>
         </w:rPr>
-        <w:t>Uczenie nienadzorowane w kontekście detekcji anomalii może być rozumiane jako sposób na znalezienie ukrytych informacji opisujących dane wejściowe – ich wzajemnej reprezentacji w przestrzeni względem siebie. Tak zamodelowane urządzenie, którego parametry monitorujemy w czasie rzeczywistym możemy potem rozpatrywać w kontekście ewentualny</w:t>
+        <w:t xml:space="preserve">Uczenie nienadzorowane w kontekście detekcji anomalii może być rozumiane jako sposób na znalezienie ukrytych </w:t>
+      </w:r>
+      <w:r>
+        <w:rPr>
+          <w:rFonts w:ascii="Times New Roman" w:hAnsi="Times New Roman" w:cs="Times New Roman"/>
+          <w:lang w:val="pl-PL"/>
+        </w:rPr>
+        <w:t>zależności</w:t>
+      </w:r>
+      <w:r>
+        <w:rPr>
+          <w:rFonts w:ascii="Times New Roman" w:hAnsi="Times New Roman" w:cs="Times New Roman"/>
+          <w:lang w:val="pl-PL"/>
+        </w:rPr>
+        <w:t xml:space="preserve"> opisujących dane</w:t>
+      </w:r>
+      <w:r>
+        <w:rPr>
+          <w:rFonts w:ascii="Times New Roman" w:hAnsi="Times New Roman" w:cs="Times New Roman"/>
+          <w:lang w:val="pl-PL"/>
+        </w:rPr>
+        <w:t xml:space="preserve"> </w:t>
+      </w:r>
+      <w:r>
+        <w:rPr>
+          <w:rFonts w:ascii="Times New Roman" w:hAnsi="Times New Roman" w:cs="Times New Roman"/>
+          <w:lang w:val="pl-PL"/>
+        </w:rPr>
+        <w:t>–</w:t>
+      </w:r>
+      <w:r>
+        <w:rPr>
+          <w:rFonts w:ascii="Times New Roman" w:hAnsi="Times New Roman" w:cs="Times New Roman"/>
+          <w:lang w:val="pl-PL"/>
+        </w:rPr>
+        <w:t xml:space="preserve"> a następnie</w:t>
+      </w:r>
+      <w:r>
+        <w:rPr>
+          <w:rFonts w:ascii="Times New Roman" w:hAnsi="Times New Roman" w:cs="Times New Roman"/>
+          <w:lang w:val="pl-PL"/>
+        </w:rPr>
+        <w:t xml:space="preserve"> </w:t>
+      </w:r>
+      <w:r>
+        <w:rPr>
+          <w:rFonts w:ascii="Times New Roman" w:hAnsi="Times New Roman" w:cs="Times New Roman"/>
+          <w:lang w:val="pl-PL"/>
+        </w:rPr>
+        <w:t>monitorowaniu</w:t>
+      </w:r>
+      <w:r>
+        <w:rPr>
+          <w:rFonts w:ascii="Times New Roman" w:hAnsi="Times New Roman" w:cs="Times New Roman"/>
+          <w:lang w:val="pl-PL"/>
+        </w:rPr>
+        <w:t xml:space="preserve"> ich</w:t>
+      </w:r>
+      <w:r>
+        <w:rPr>
+          <w:rFonts w:ascii="Times New Roman" w:hAnsi="Times New Roman" w:cs="Times New Roman"/>
+          <w:lang w:val="pl-PL"/>
+        </w:rPr>
+        <w:t xml:space="preserve"> </w:t>
+      </w:r>
+      <w:r>
+        <w:rPr>
+          <w:rFonts w:ascii="Times New Roman" w:hAnsi="Times New Roman" w:cs="Times New Roman"/>
+          <w:lang w:val="pl-PL"/>
+        </w:rPr>
+        <w:t>ewentualny</w:t>
       </w:r>
       <w:r>
         <w:rPr>
@@ -7660,21 +7966,21 @@
           <w:rFonts w:ascii="Times New Roman" w:hAnsi="Times New Roman" w:cs="Times New Roman"/>
           <w:lang w:val="pl-PL"/>
         </w:rPr>
-        <w:t xml:space="preserve"> zmian tych </w:t>
-      </w:r>
-      <w:r>
-        <w:rPr>
-          <w:rFonts w:ascii="Times New Roman" w:hAnsi="Times New Roman" w:cs="Times New Roman"/>
-          <w:lang w:val="pl-PL"/>
-        </w:rPr>
-        <w:t xml:space="preserve">reprezentacji </w:t>
-      </w:r>
-      <w:r>
-        <w:rPr>
-          <w:rFonts w:ascii="Times New Roman" w:hAnsi="Times New Roman" w:cs="Times New Roman"/>
-          <w:lang w:val="pl-PL"/>
-        </w:rPr>
-        <w:t>w przestrzeni – wystąpienia anomalii.</w:t>
+        <w:t xml:space="preserve"> zmian</w:t>
+      </w:r>
+      <w:r>
+        <w:rPr>
+          <w:rFonts w:ascii="Times New Roman" w:hAnsi="Times New Roman" w:cs="Times New Roman"/>
+          <w:lang w:val="pl-PL"/>
+        </w:rPr>
+        <w:t xml:space="preserve"> </w:t>
+      </w:r>
+      <w:r>
+        <w:rPr>
+          <w:rFonts w:ascii="Times New Roman" w:hAnsi="Times New Roman" w:cs="Times New Roman"/>
+          <w:lang w:val="pl-PL"/>
+        </w:rPr>
+        <w:t>– wystąpienia anomalii.</w:t>
       </w:r>
     </w:p>
     <w:p>
@@ -7704,7 +8010,7 @@
           <w:u w:val="single"/>
         </w:rPr>
       </w:pPr>
-      <w:bookmarkStart w:id="10" w:name="_Toc38258286"/>
+      <w:bookmarkStart w:id="10" w:name="_Toc38735282"/>
       <w:r>
         <w:rPr>
           <w:rFonts w:cs="Times New Roman"/>
@@ -7934,7 +8240,7 @@
           <w:bCs/>
         </w:rPr>
       </w:pPr>
-      <w:bookmarkStart w:id="11" w:name="_Toc38258287"/>
+      <w:bookmarkStart w:id="11" w:name="_Toc38735283"/>
       <w:r>
         <w:rPr>
           <w:rFonts w:cs="Times New Roman"/>
@@ -8008,7 +8314,21 @@
           <w:rFonts w:ascii="Times New Roman" w:hAnsi="Times New Roman" w:cs="Times New Roman"/>
           <w:lang w:val="pl-PL"/>
         </w:rPr>
-        <w:t xml:space="preserve"> [1 – kostyła]</w:t>
+        <w:t xml:space="preserve"> [1 – </w:t>
+      </w:r>
+      <w:r>
+        <w:rPr>
+          <w:rFonts w:ascii="Times New Roman" w:hAnsi="Times New Roman" w:cs="Times New Roman"/>
+          <w:lang w:val="pl-PL"/>
+        </w:rPr>
+        <w:t>K</w:t>
+      </w:r>
+      <w:r>
+        <w:rPr>
+          <w:rFonts w:ascii="Times New Roman" w:hAnsi="Times New Roman" w:cs="Times New Roman"/>
+          <w:lang w:val="pl-PL"/>
+        </w:rPr>
+        <w:t>ostyła]</w:t>
       </w:r>
     </w:p>
     <w:p>
@@ -8109,6 +8429,13 @@
               </m:r>
             </m:sup>
           </m:sSup>
+          <m:r>
+            <w:rPr>
+              <w:rFonts w:ascii="Cambria Math" w:hAnsi="Cambria Math" w:cs="Times New Roman"/>
+              <w:lang w:val="pl-PL"/>
+            </w:rPr>
+            <m:t xml:space="preserve"> (1)</m:t>
+          </m:r>
         </m:oMath>
       </m:oMathPara>
     </w:p>
@@ -8205,6 +8532,15 @@
         </w:rPr>
         <w:t>– współczynnik nieliowości</w:t>
       </w:r>
+    </w:p>
+    <w:p>
+      <w:pPr>
+        <w:jc w:val="both"/>
+        <w:rPr>
+          <w:rFonts w:ascii="Times New Roman" w:eastAsiaTheme="minorEastAsia" w:hAnsi="Times New Roman" w:cs="Times New Roman"/>
+          <w:lang w:val="pl-PL"/>
+        </w:rPr>
+      </w:pPr>
     </w:p>
     <w:p>
       <w:pPr>
@@ -8270,7 +8606,7 @@
           <w:u w:val="single"/>
         </w:rPr>
       </w:pPr>
-      <w:bookmarkStart w:id="12" w:name="_Toc38258288"/>
+      <w:bookmarkStart w:id="12" w:name="_Toc38735284"/>
       <w:r>
         <w:rPr>
           <w:rFonts w:eastAsiaTheme="minorEastAsia" w:cs="Times New Roman"/>
@@ -8324,21 +8660,14 @@
           <w:rFonts w:ascii="Times New Roman" w:eastAsiaTheme="minorEastAsia" w:hAnsi="Times New Roman" w:cs="Times New Roman"/>
           <w:lang w:val="pl-PL"/>
         </w:rPr>
-        <w:t xml:space="preserve">łównymi czynnikami powodującymi </w:t>
-      </w:r>
-      <w:r>
-        <w:rPr>
-          <w:rFonts w:ascii="Times New Roman" w:eastAsiaTheme="minorEastAsia" w:hAnsi="Times New Roman" w:cs="Times New Roman"/>
-          <w:lang w:val="pl-PL"/>
-        </w:rPr>
-        <w:t xml:space="preserve">te zmiany </w:t>
-      </w:r>
-      <w:r>
-        <w:rPr>
-          <w:rFonts w:ascii="Times New Roman" w:eastAsiaTheme="minorEastAsia" w:hAnsi="Times New Roman" w:cs="Times New Roman"/>
-          <w:lang w:val="pl-PL"/>
-        </w:rPr>
-        <w:t>to</w:t>
+        <w:t xml:space="preserve">łównymi czynnikami </w:t>
+      </w:r>
+      <w:r>
+        <w:rPr>
+          <w:rFonts w:ascii="Times New Roman" w:eastAsiaTheme="minorEastAsia" w:hAnsi="Times New Roman" w:cs="Times New Roman"/>
+          <w:lang w:val="pl-PL"/>
+        </w:rPr>
+        <w:t>są</w:t>
       </w:r>
       <w:r>
         <w:rPr>
@@ -8530,28 +8859,28 @@
           <w:rFonts w:ascii="Times New Roman" w:eastAsiaTheme="minorEastAsia" w:hAnsi="Times New Roman" w:cs="Times New Roman"/>
           <w:lang w:val="pl-PL"/>
         </w:rPr>
-        <w:t xml:space="preserve">ograniczników przepięć w czasie rzeczywistym. Poniżej </w:t>
-      </w:r>
-      <w:r>
-        <w:rPr>
-          <w:rFonts w:ascii="Times New Roman" w:eastAsiaTheme="minorEastAsia" w:hAnsi="Times New Roman" w:cs="Times New Roman"/>
-          <w:lang w:val="pl-PL"/>
-        </w:rPr>
-        <w:t>wymieniono charakterystyki</w:t>
-      </w:r>
-      <w:r>
-        <w:rPr>
-          <w:rFonts w:ascii="Times New Roman" w:eastAsiaTheme="minorEastAsia" w:hAnsi="Times New Roman" w:cs="Times New Roman"/>
-          <w:lang w:val="pl-PL"/>
-        </w:rPr>
-        <w:t xml:space="preserve"> niektór</w:t>
-      </w:r>
-      <w:r>
-        <w:rPr>
-          <w:rFonts w:ascii="Times New Roman" w:eastAsiaTheme="minorEastAsia" w:hAnsi="Times New Roman" w:cs="Times New Roman"/>
-          <w:lang w:val="pl-PL"/>
-        </w:rPr>
-        <w:t>ych</w:t>
+        <w:t xml:space="preserve">ograniczników przepięć. Poniżej </w:t>
+      </w:r>
+      <w:r>
+        <w:rPr>
+          <w:rFonts w:ascii="Times New Roman" w:eastAsiaTheme="minorEastAsia" w:hAnsi="Times New Roman" w:cs="Times New Roman"/>
+          <w:lang w:val="pl-PL"/>
+        </w:rPr>
+        <w:t xml:space="preserve">wymieniono </w:t>
+      </w:r>
+      <w:r>
+        <w:rPr>
+          <w:rFonts w:ascii="Times New Roman" w:eastAsiaTheme="minorEastAsia" w:hAnsi="Times New Roman" w:cs="Times New Roman"/>
+          <w:lang w:val="pl-PL"/>
+        </w:rPr>
+        <w:t>niektór</w:t>
+      </w:r>
+      <w:r>
+        <w:rPr>
+          <w:rFonts w:ascii="Times New Roman" w:eastAsiaTheme="minorEastAsia" w:hAnsi="Times New Roman" w:cs="Times New Roman"/>
+          <w:lang w:val="pl-PL"/>
+        </w:rPr>
+        <w:t>e</w:t>
       </w:r>
       <w:r>
         <w:rPr>
@@ -8627,6 +8956,7 @@
         <w:jc w:val="both"/>
         <w:rPr>
           <w:rFonts w:ascii="Times New Roman" w:eastAsiaTheme="minorEastAsia" w:hAnsi="Times New Roman" w:cs="Times New Roman"/>
+          <w:color w:val="C00000"/>
           <w:lang w:val="pl-PL"/>
         </w:rPr>
       </w:pPr>
@@ -8740,11 +9070,36 @@
           <w:rFonts w:ascii="Times New Roman" w:eastAsiaTheme="minorEastAsia" w:hAnsi="Times New Roman" w:cs="Times New Roman"/>
           <w:lang w:val="pl-PL"/>
         </w:rPr>
-        <w:t>. [0 – kostyła]</w:t>
-      </w:r>
-      <w:r>
-        <w:rPr>
-          <w:rFonts w:ascii="Times New Roman" w:eastAsiaTheme="minorEastAsia" w:hAnsi="Times New Roman" w:cs="Times New Roman"/>
+        <w:t xml:space="preserve">. </w:t>
+      </w:r>
+      <w:r>
+        <w:rPr>
+          <w:rFonts w:ascii="Times New Roman" w:eastAsiaTheme="minorEastAsia" w:hAnsi="Times New Roman" w:cs="Times New Roman"/>
+          <w:color w:val="C00000"/>
+          <w:lang w:val="pl-PL"/>
+        </w:rPr>
+        <w:t xml:space="preserve">[0 – </w:t>
+      </w:r>
+      <w:r>
+        <w:rPr>
+          <w:rFonts w:ascii="Times New Roman" w:eastAsiaTheme="minorEastAsia" w:hAnsi="Times New Roman" w:cs="Times New Roman"/>
+          <w:color w:val="C00000"/>
+          <w:lang w:val="pl-PL"/>
+        </w:rPr>
+        <w:t>K</w:t>
+      </w:r>
+      <w:r>
+        <w:rPr>
+          <w:rFonts w:ascii="Times New Roman" w:eastAsiaTheme="minorEastAsia" w:hAnsi="Times New Roman" w:cs="Times New Roman"/>
+          <w:color w:val="C00000"/>
+          <w:lang w:val="pl-PL"/>
+        </w:rPr>
+        <w:t>ostyła]</w:t>
+      </w:r>
+      <w:r>
+        <w:rPr>
+          <w:rFonts w:ascii="Times New Roman" w:eastAsiaTheme="minorEastAsia" w:hAnsi="Times New Roman" w:cs="Times New Roman"/>
+          <w:color w:val="C00000"/>
           <w:lang w:val="pl-PL"/>
         </w:rPr>
         <w:t xml:space="preserve"> </w:t>
@@ -8775,27 +9130,36 @@
           <w:rFonts w:ascii="Times New Roman" w:eastAsiaTheme="minorEastAsia" w:hAnsi="Times New Roman" w:cs="Times New Roman"/>
           <w:lang w:val="pl-PL"/>
         </w:rPr>
-        <w:t xml:space="preserve"> skorygowany o odpowiednie współczynniki poprawkowe, głównie temperaturowe i napięciowe [1 – </w:t>
-      </w:r>
-      <w:proofErr w:type="spellStart"/>
-      <w:r>
-        <w:rPr>
-          <w:rFonts w:ascii="Times New Roman" w:eastAsiaTheme="minorEastAsia" w:hAnsi="Times New Roman" w:cs="Times New Roman"/>
-          <w:lang w:val="pl-PL"/>
-        </w:rPr>
-        <w:t>olesz</w:t>
-      </w:r>
-      <w:proofErr w:type="spellEnd"/>
-      <w:r>
-        <w:rPr>
-          <w:rFonts w:ascii="Times New Roman" w:eastAsiaTheme="minorEastAsia" w:hAnsi="Times New Roman" w:cs="Times New Roman"/>
-          <w:lang w:val="pl-PL"/>
-        </w:rPr>
-        <w:t>]</w:t>
-      </w:r>
-      <w:r>
-        <w:rPr>
-          <w:rFonts w:ascii="Times New Roman" w:eastAsiaTheme="minorEastAsia" w:hAnsi="Times New Roman" w:cs="Times New Roman"/>
+        <w:t xml:space="preserve"> skorygowany o odpowiednie współczynniki poprawkowe, głównie temperaturowe i napięciowe </w:t>
+      </w:r>
+      <w:r>
+        <w:rPr>
+          <w:rFonts w:ascii="Times New Roman" w:eastAsiaTheme="minorEastAsia" w:hAnsi="Times New Roman" w:cs="Times New Roman"/>
+          <w:color w:val="C00000"/>
+          <w:lang w:val="pl-PL"/>
+        </w:rPr>
+        <w:t xml:space="preserve">[1 – </w:t>
+      </w:r>
+      <w:r>
+        <w:rPr>
+          <w:rFonts w:ascii="Times New Roman" w:eastAsiaTheme="minorEastAsia" w:hAnsi="Times New Roman" w:cs="Times New Roman"/>
+          <w:color w:val="C00000"/>
+          <w:lang w:val="pl-PL"/>
+        </w:rPr>
+        <w:t>O</w:t>
+      </w:r>
+      <w:r>
+        <w:rPr>
+          <w:rFonts w:ascii="Times New Roman" w:eastAsiaTheme="minorEastAsia" w:hAnsi="Times New Roman" w:cs="Times New Roman"/>
+          <w:color w:val="C00000"/>
+          <w:lang w:val="pl-PL"/>
+        </w:rPr>
+        <w:t>lesz]</w:t>
+      </w:r>
+      <w:r>
+        <w:rPr>
+          <w:rFonts w:ascii="Times New Roman" w:eastAsiaTheme="minorEastAsia" w:hAnsi="Times New Roman" w:cs="Times New Roman"/>
+          <w:color w:val="C00000"/>
           <w:lang w:val="pl-PL"/>
         </w:rPr>
         <w:t xml:space="preserve">. </w:t>
@@ -8925,7 +9289,14 @@
           <w:rFonts w:ascii="Times New Roman" w:eastAsiaTheme="minorEastAsia" w:hAnsi="Times New Roman" w:cs="Times New Roman"/>
           <w:lang w:val="pl-PL"/>
         </w:rPr>
-        <w:t xml:space="preserve"> bądź zaawansowane kamery termowizyjne.</w:t>
+        <w:t xml:space="preserve"> bądź zaawansowane kamery termowizyjne</w:t>
+      </w:r>
+      <w:r>
+        <w:rPr>
+          <w:rFonts w:ascii="Times New Roman" w:eastAsiaTheme="minorEastAsia" w:hAnsi="Times New Roman" w:cs="Times New Roman"/>
+          <w:lang w:val="pl-PL"/>
+        </w:rPr>
+        <w:t xml:space="preserve"> [2 – Novizon, Malek]</w:t>
       </w:r>
     </w:p>
     <w:p>
@@ -9022,7 +9393,29 @@
           <w:rFonts w:ascii="Times New Roman" w:eastAsiaTheme="minorEastAsia" w:hAnsi="Times New Roman" w:cs="Times New Roman"/>
           <w:lang w:val="pl-PL"/>
         </w:rPr>
-        <w:t xml:space="preserve"> harmonicznych w prądzie. Zawartość ich nie jest jednak zawsze</w:t>
+        <w:t xml:space="preserve"> harmonicznych w prądzie</w:t>
+      </w:r>
+      <w:r>
+        <w:rPr>
+          <w:rFonts w:ascii="Times New Roman" w:eastAsiaTheme="minorEastAsia" w:hAnsi="Times New Roman" w:cs="Times New Roman"/>
+          <w:lang w:val="pl-PL"/>
+        </w:rPr>
+        <w:t xml:space="preserve"> oraz ich wpływ na składową rezystancyjną i temperaturę warystora </w:t>
+      </w:r>
+      <w:r>
+        <w:rPr>
+          <w:rFonts w:ascii="Times New Roman" w:eastAsiaTheme="minorEastAsia" w:hAnsi="Times New Roman" w:cs="Times New Roman"/>
+          <w:color w:val="C00000"/>
+          <w:lang w:val="pl-PL"/>
+        </w:rPr>
+        <w:t xml:space="preserve">[2 – Novizon, Zulkurnain] </w:t>
+      </w:r>
+      <w:r>
+        <w:rPr>
+          <w:rFonts w:ascii="Times New Roman" w:eastAsiaTheme="minorEastAsia" w:hAnsi="Times New Roman" w:cs="Times New Roman"/>
+          <w:lang w:val="pl-PL"/>
+        </w:rPr>
+        <w:t>Zawartość ich nie jest jednak zawsze</w:t>
       </w:r>
       <w:r>
         <w:rPr>
@@ -9071,11 +9464,36 @@
           <w:rFonts w:ascii="Times New Roman" w:eastAsiaTheme="minorEastAsia" w:hAnsi="Times New Roman" w:cs="Times New Roman"/>
           <w:lang w:val="pl-PL"/>
         </w:rPr>
-        <w:t xml:space="preserve"> [0 – kostyła]</w:t>
-      </w:r>
-      <w:r>
-        <w:rPr>
-          <w:rFonts w:ascii="Times New Roman" w:eastAsiaTheme="minorEastAsia" w:hAnsi="Times New Roman" w:cs="Times New Roman"/>
+        <w:t xml:space="preserve"> </w:t>
+      </w:r>
+      <w:r>
+        <w:rPr>
+          <w:rFonts w:ascii="Times New Roman" w:eastAsiaTheme="minorEastAsia" w:hAnsi="Times New Roman" w:cs="Times New Roman"/>
+          <w:color w:val="C00000"/>
+          <w:lang w:val="pl-PL"/>
+        </w:rPr>
+        <w:t xml:space="preserve">[0 – </w:t>
+      </w:r>
+      <w:r>
+        <w:rPr>
+          <w:rFonts w:ascii="Times New Roman" w:eastAsiaTheme="minorEastAsia" w:hAnsi="Times New Roman" w:cs="Times New Roman"/>
+          <w:color w:val="C00000"/>
+          <w:lang w:val="pl-PL"/>
+        </w:rPr>
+        <w:t>K</w:t>
+      </w:r>
+      <w:r>
+        <w:rPr>
+          <w:rFonts w:ascii="Times New Roman" w:eastAsiaTheme="minorEastAsia" w:hAnsi="Times New Roman" w:cs="Times New Roman"/>
+          <w:color w:val="C00000"/>
+          <w:lang w:val="pl-PL"/>
+        </w:rPr>
+        <w:t>ostyła]</w:t>
+      </w:r>
+      <w:r>
+        <w:rPr>
+          <w:rFonts w:ascii="Times New Roman" w:eastAsiaTheme="minorEastAsia" w:hAnsi="Times New Roman" w:cs="Times New Roman"/>
+          <w:color w:val="C00000"/>
           <w:lang w:val="pl-PL"/>
         </w:rPr>
         <w:t>.</w:t>
@@ -9220,7 +9638,6 @@
           <w:rFonts w:ascii="Times New Roman" w:hAnsi="Times New Roman" w:cs="Times New Roman"/>
           <w:lang w:val="pl-PL"/>
         </w:rPr>
-        <w:lastRenderedPageBreak/>
         <w:t>W celu</w:t>
       </w:r>
       <w:r>
@@ -9249,154 +9666,8 @@
           <w:rFonts w:ascii="Times New Roman" w:hAnsi="Times New Roman" w:cs="Times New Roman"/>
           <w:lang w:val="pl-PL"/>
         </w:rPr>
-        <w:t xml:space="preserve"> schematy zastępcze. Dla napięć przemiennych przyjmuje się najczęściej połączone elementy R, C. Zaproponowany sch</w:t>
-      </w:r>
-      <w:r>
-        <w:rPr>
-          <w:rFonts w:ascii="Times New Roman" w:hAnsi="Times New Roman" w:cs="Times New Roman"/>
-          <w:lang w:val="pl-PL"/>
-        </w:rPr>
-        <w:t>e</w:t>
-      </w:r>
-      <w:r>
-        <w:rPr>
-          <w:rFonts w:ascii="Times New Roman" w:hAnsi="Times New Roman" w:cs="Times New Roman"/>
-          <w:lang w:val="pl-PL"/>
-        </w:rPr>
-        <w:t>mat</w:t>
-      </w:r>
-      <w:r>
-        <w:rPr>
-          <w:rFonts w:ascii="Times New Roman" w:hAnsi="Times New Roman" w:cs="Times New Roman"/>
-          <w:lang w:val="pl-PL"/>
-        </w:rPr>
-        <w:t xml:space="preserve"> elektryczny układu składa się z dwóch części adekwatnych do mikrostruktury warystora. Warstwa międzyziarnowa opisana jest jako schemat połączonych szeregowo-równolegle elementów R-C. Zjawiska występujące na granicy pomiędzy ziarnem ZnO i warstwy międzyziarnowej przedstawia schemat w postaci równoległego połączenia nieliniowej rezystancji i liniowej pojemności.</w:t>
-      </w:r>
-    </w:p>
-    <w:p>
-      <w:pPr>
-        <w:jc w:val="both"/>
-        <w:rPr>
-          <w:rFonts w:ascii="Times New Roman" w:hAnsi="Times New Roman" w:cs="Times New Roman"/>
-          <w:lang w:val="pl-PL"/>
-        </w:rPr>
-      </w:pPr>
-    </w:p>
-    <w:p>
-      <w:pPr>
-        <w:jc w:val="center"/>
-        <w:rPr>
-          <w:rFonts w:ascii="Times New Roman" w:hAnsi="Times New Roman" w:cs="Times New Roman"/>
-          <w:lang w:val="pl-PL"/>
-        </w:rPr>
-      </w:pPr>
-      <w:r>
-        <w:rPr>
-          <w:rFonts w:ascii="Times New Roman" w:hAnsi="Times New Roman" w:cs="Times New Roman"/>
-          <w:lang w:val="pl-PL"/>
-        </w:rPr>
-        <w:br/>
-      </w:r>
-      <w:r>
-        <w:rPr>
-          <w:rFonts w:ascii="Times New Roman" w:hAnsi="Times New Roman" w:cs="Times New Roman"/>
-          <w:lang w:val="pl-PL"/>
-        </w:rPr>
-        <w:br/>
-      </w:r>
-      <w:r>
-        <w:rPr>
-          <w:rFonts w:ascii="Times New Roman" w:hAnsi="Times New Roman" w:cs="Times New Roman"/>
-          <w:noProof/>
-          <w:lang w:val="pl-PL"/>
-        </w:rPr>
-        <w:drawing>
-          <wp:inline distT="0" distB="0" distL="0" distR="0" wp14:anchorId="6D971440" wp14:editId="6BD56D0A">
-            <wp:extent cx="5295014" cy="2937781"/>
-            <wp:effectExtent l="0" t="0" r="1270" b="0"/>
-            <wp:docPr id="2" name="Picture 2" descr="A close up of a logo&#10;&#10;Description automatically generated"/>
-            <wp:cNvGraphicFramePr>
-              <a:graphicFrameLocks xmlns:a="http://schemas.openxmlformats.org/drawingml/2006/main" noChangeAspect="1"/>
-            </wp:cNvGraphicFramePr>
-            <a:graphic xmlns:a="http://schemas.openxmlformats.org/drawingml/2006/main">
-              <a:graphicData uri="http://schemas.openxmlformats.org/drawingml/2006/picture">
-                <pic:pic xmlns:pic="http://schemas.openxmlformats.org/drawingml/2006/picture">
-                  <pic:nvPicPr>
-                    <pic:cNvPr id="2" name="arrester.png"/>
-                    <pic:cNvPicPr/>
-                  </pic:nvPicPr>
-                  <pic:blipFill>
-                    <a:blip r:embed="rId9">
-                      <a:extLst>
-                        <a:ext uri="{28A0092B-C50C-407E-A947-70E740481C1C}">
-                          <a14:useLocalDpi xmlns:a14="http://schemas.microsoft.com/office/drawing/2010/main" val="0"/>
-                        </a:ext>
-                      </a:extLst>
-                    </a:blip>
-                    <a:stretch>
-                      <a:fillRect/>
-                    </a:stretch>
-                  </pic:blipFill>
-                  <pic:spPr>
-                    <a:xfrm>
-                      <a:off x="0" y="0"/>
-                      <a:ext cx="5347528" cy="2966917"/>
-                    </a:xfrm>
-                    <a:prstGeom prst="rect">
-                      <a:avLst/>
-                    </a:prstGeom>
-                  </pic:spPr>
-                </pic:pic>
-              </a:graphicData>
-            </a:graphic>
-          </wp:inline>
-        </w:drawing>
-      </w:r>
-    </w:p>
-    <w:p>
-      <w:pPr>
-        <w:jc w:val="both"/>
-        <w:rPr>
-          <w:rFonts w:ascii="Times New Roman" w:hAnsi="Times New Roman" w:cs="Times New Roman"/>
-          <w:lang w:val="pl-PL"/>
-        </w:rPr>
-      </w:pPr>
-    </w:p>
-    <w:p>
-      <w:pPr>
-        <w:jc w:val="both"/>
-        <w:rPr>
-          <w:rFonts w:ascii="Times New Roman" w:hAnsi="Times New Roman" w:cs="Times New Roman"/>
-          <w:lang w:val="pl-PL"/>
-        </w:rPr>
-      </w:pPr>
-      <w:r>
-        <w:rPr>
-          <w:rFonts w:ascii="Times New Roman" w:hAnsi="Times New Roman" w:cs="Times New Roman"/>
-          <w:sz w:val="22"/>
-          <w:szCs w:val="22"/>
-          <w:lang w:val="pl-PL"/>
-        </w:rPr>
-        <w:t>Rys 3.2. Model analityczny warystora ZnO [0 – kostyła]</w:t>
-      </w:r>
-    </w:p>
-    <w:p>
-      <w:pPr>
-        <w:jc w:val="both"/>
-        <w:rPr>
-          <w:rFonts w:ascii="Times New Roman" w:hAnsi="Times New Roman" w:cs="Times New Roman"/>
-          <w:lang w:val="pl-PL"/>
-        </w:rPr>
-      </w:pPr>
-    </w:p>
-    <w:p>
-      <w:pPr>
-        <w:jc w:val="both"/>
-        <w:rPr>
-          <w:rFonts w:ascii="Times New Roman" w:hAnsi="Times New Roman" w:cs="Times New Roman"/>
-          <w:lang w:val="pl-PL"/>
-        </w:rPr>
-      </w:pPr>
+        <w:t xml:space="preserve"> schematy zastępcze. Dla napięć przemiennych przyjmuje się najczęściej połączone elementy R, C. </w:t>
+      </w:r>
       <w:r>
         <w:rPr>
           <w:rFonts w:ascii="Times New Roman" w:hAnsi="Times New Roman" w:cs="Times New Roman"/>
@@ -9430,8 +9701,248 @@
           <w:rFonts w:ascii="Times New Roman" w:hAnsi="Times New Roman" w:cs="Times New Roman"/>
           <w:lang w:val="pl-PL"/>
         </w:rPr>
-        <w:t xml:space="preserve"> przy użyciu sztucznych sieci neuronowych [0 – kostyła].</w:t>
-      </w:r>
+        <w:t xml:space="preserve"> przy użyciu sztucznych sieci neuronowych </w:t>
+      </w:r>
+      <w:r>
+        <w:rPr>
+          <w:rFonts w:ascii="Times New Roman" w:hAnsi="Times New Roman" w:cs="Times New Roman"/>
+          <w:color w:val="C00000"/>
+          <w:lang w:val="pl-PL"/>
+        </w:rPr>
+        <w:t xml:space="preserve">[0 – </w:t>
+      </w:r>
+      <w:r>
+        <w:rPr>
+          <w:rFonts w:ascii="Times New Roman" w:hAnsi="Times New Roman" w:cs="Times New Roman"/>
+          <w:color w:val="C00000"/>
+          <w:lang w:val="pl-PL"/>
+        </w:rPr>
+        <w:t>K</w:t>
+      </w:r>
+      <w:r>
+        <w:rPr>
+          <w:rFonts w:ascii="Times New Roman" w:hAnsi="Times New Roman" w:cs="Times New Roman"/>
+          <w:color w:val="C00000"/>
+          <w:lang w:val="pl-PL"/>
+        </w:rPr>
+        <w:t>ostyła].</w:t>
+      </w:r>
+    </w:p>
+    <w:p>
+      <w:pPr>
+        <w:jc w:val="both"/>
+        <w:rPr>
+          <w:rFonts w:ascii="Times New Roman" w:hAnsi="Times New Roman" w:cs="Times New Roman"/>
+          <w:lang w:val="pl-PL"/>
+        </w:rPr>
+      </w:pPr>
+    </w:p>
+    <w:p>
+      <w:pPr>
+        <w:jc w:val="both"/>
+        <w:rPr>
+          <w:rFonts w:ascii="Times New Roman" w:hAnsi="Times New Roman" w:cs="Times New Roman"/>
+          <w:lang w:val="pl-PL"/>
+        </w:rPr>
+      </w:pPr>
+    </w:p>
+    <w:p>
+      <w:pPr>
+        <w:jc w:val="both"/>
+        <w:rPr>
+          <w:rFonts w:ascii="Times New Roman" w:hAnsi="Times New Roman" w:cs="Times New Roman"/>
+          <w:lang w:val="pl-PL"/>
+        </w:rPr>
+      </w:pPr>
+    </w:p>
+    <w:p>
+      <w:pPr>
+        <w:jc w:val="both"/>
+        <w:rPr>
+          <w:rFonts w:ascii="Times New Roman" w:hAnsi="Times New Roman" w:cs="Times New Roman"/>
+          <w:lang w:val="pl-PL"/>
+        </w:rPr>
+      </w:pPr>
+    </w:p>
+    <w:p>
+      <w:pPr>
+        <w:jc w:val="both"/>
+        <w:rPr>
+          <w:rFonts w:ascii="Times New Roman" w:hAnsi="Times New Roman" w:cs="Times New Roman"/>
+          <w:lang w:val="pl-PL"/>
+        </w:rPr>
+      </w:pPr>
+    </w:p>
+    <w:p>
+      <w:pPr>
+        <w:jc w:val="both"/>
+        <w:rPr>
+          <w:rFonts w:ascii="Times New Roman" w:hAnsi="Times New Roman" w:cs="Times New Roman"/>
+          <w:lang w:val="pl-PL"/>
+        </w:rPr>
+      </w:pPr>
+    </w:p>
+    <w:p>
+      <w:pPr>
+        <w:jc w:val="both"/>
+        <w:rPr>
+          <w:rFonts w:ascii="Times New Roman" w:hAnsi="Times New Roman" w:cs="Times New Roman"/>
+          <w:lang w:val="pl-PL"/>
+        </w:rPr>
+      </w:pPr>
+    </w:p>
+    <w:p>
+      <w:pPr>
+        <w:jc w:val="both"/>
+        <w:rPr>
+          <w:rFonts w:ascii="Times New Roman" w:hAnsi="Times New Roman" w:cs="Times New Roman"/>
+          <w:lang w:val="pl-PL"/>
+        </w:rPr>
+      </w:pPr>
+    </w:p>
+    <w:p>
+      <w:pPr>
+        <w:jc w:val="both"/>
+        <w:rPr>
+          <w:rFonts w:ascii="Times New Roman" w:hAnsi="Times New Roman" w:cs="Times New Roman"/>
+          <w:lang w:val="pl-PL"/>
+        </w:rPr>
+      </w:pPr>
+    </w:p>
+    <w:p>
+      <w:pPr>
+        <w:jc w:val="both"/>
+        <w:rPr>
+          <w:rFonts w:ascii="Times New Roman" w:hAnsi="Times New Roman" w:cs="Times New Roman"/>
+          <w:lang w:val="pl-PL"/>
+        </w:rPr>
+      </w:pPr>
+    </w:p>
+    <w:p>
+      <w:pPr>
+        <w:jc w:val="both"/>
+        <w:rPr>
+          <w:rFonts w:ascii="Times New Roman" w:hAnsi="Times New Roman" w:cs="Times New Roman"/>
+          <w:lang w:val="pl-PL"/>
+        </w:rPr>
+      </w:pPr>
+    </w:p>
+    <w:p>
+      <w:pPr>
+        <w:jc w:val="both"/>
+        <w:rPr>
+          <w:rFonts w:ascii="Times New Roman" w:hAnsi="Times New Roman" w:cs="Times New Roman"/>
+          <w:lang w:val="pl-PL"/>
+        </w:rPr>
+      </w:pPr>
+    </w:p>
+    <w:p>
+      <w:pPr>
+        <w:jc w:val="both"/>
+        <w:rPr>
+          <w:rFonts w:ascii="Times New Roman" w:hAnsi="Times New Roman" w:cs="Times New Roman"/>
+          <w:lang w:val="pl-PL"/>
+        </w:rPr>
+      </w:pPr>
+    </w:p>
+    <w:p>
+      <w:pPr>
+        <w:jc w:val="both"/>
+        <w:rPr>
+          <w:rFonts w:ascii="Times New Roman" w:hAnsi="Times New Roman" w:cs="Times New Roman"/>
+          <w:lang w:val="pl-PL"/>
+        </w:rPr>
+      </w:pPr>
+    </w:p>
+    <w:p>
+      <w:pPr>
+        <w:jc w:val="both"/>
+        <w:rPr>
+          <w:rFonts w:ascii="Times New Roman" w:hAnsi="Times New Roman" w:cs="Times New Roman"/>
+          <w:lang w:val="pl-PL"/>
+        </w:rPr>
+      </w:pPr>
+    </w:p>
+    <w:p>
+      <w:pPr>
+        <w:jc w:val="both"/>
+        <w:rPr>
+          <w:rFonts w:ascii="Times New Roman" w:hAnsi="Times New Roman" w:cs="Times New Roman"/>
+          <w:lang w:val="pl-PL"/>
+        </w:rPr>
+      </w:pPr>
+    </w:p>
+    <w:p>
+      <w:pPr>
+        <w:jc w:val="both"/>
+        <w:rPr>
+          <w:rFonts w:ascii="Times New Roman" w:hAnsi="Times New Roman" w:cs="Times New Roman"/>
+          <w:lang w:val="pl-PL"/>
+        </w:rPr>
+      </w:pPr>
+    </w:p>
+    <w:p>
+      <w:pPr>
+        <w:jc w:val="both"/>
+        <w:rPr>
+          <w:rFonts w:ascii="Times New Roman" w:hAnsi="Times New Roman" w:cs="Times New Roman"/>
+          <w:lang w:val="pl-PL"/>
+        </w:rPr>
+      </w:pPr>
+    </w:p>
+    <w:p>
+      <w:pPr>
+        <w:jc w:val="both"/>
+        <w:rPr>
+          <w:rFonts w:ascii="Times New Roman" w:hAnsi="Times New Roman" w:cs="Times New Roman"/>
+          <w:lang w:val="pl-PL"/>
+        </w:rPr>
+      </w:pPr>
+    </w:p>
+    <w:p>
+      <w:pPr>
+        <w:jc w:val="both"/>
+        <w:rPr>
+          <w:rFonts w:ascii="Times New Roman" w:hAnsi="Times New Roman" w:cs="Times New Roman"/>
+          <w:lang w:val="pl-PL"/>
+        </w:rPr>
+      </w:pPr>
+    </w:p>
+    <w:p>
+      <w:pPr>
+        <w:jc w:val="both"/>
+        <w:rPr>
+          <w:rFonts w:ascii="Times New Roman" w:hAnsi="Times New Roman" w:cs="Times New Roman"/>
+          <w:lang w:val="pl-PL"/>
+        </w:rPr>
+      </w:pPr>
+    </w:p>
+    <w:p>
+      <w:pPr>
+        <w:jc w:val="both"/>
+        <w:rPr>
+          <w:rFonts w:ascii="Times New Roman" w:hAnsi="Times New Roman" w:cs="Times New Roman"/>
+          <w:lang w:val="pl-PL"/>
+        </w:rPr>
+      </w:pPr>
+    </w:p>
+    <w:p>
+      <w:pPr>
+        <w:jc w:val="both"/>
+        <w:rPr>
+          <w:rFonts w:ascii="Times New Roman" w:hAnsi="Times New Roman" w:cs="Times New Roman"/>
+          <w:lang w:val="pl-PL"/>
+        </w:rPr>
+      </w:pPr>
+    </w:p>
+    <w:p>
+      <w:pPr>
+        <w:jc w:val="both"/>
+        <w:rPr>
+          <w:rFonts w:ascii="Times New Roman" w:hAnsi="Times New Roman" w:cs="Times New Roman"/>
+          <w:lang w:val="pl-PL"/>
+        </w:rPr>
+      </w:pPr>
     </w:p>
     <w:p>
       <w:pPr>
@@ -9604,7 +10115,7 @@
           <w:szCs w:val="28"/>
         </w:rPr>
       </w:pPr>
-      <w:bookmarkStart w:id="13" w:name="_Toc38258289"/>
+      <w:bookmarkStart w:id="13" w:name="_Toc38735285"/>
       <w:r>
         <w:rPr>
           <w:rFonts w:cs="Times New Roman"/>
@@ -9652,7 +10163,14 @@
           <w:rFonts w:ascii="Times New Roman" w:hAnsi="Times New Roman" w:cs="Times New Roman"/>
           <w:lang w:val="pl-PL"/>
         </w:rPr>
-        <w:t xml:space="preserve"> oparty o sieć autoenkodera z warstwami</w:t>
+        <w:t xml:space="preserve"> sieci neuronowej oparty o architekturę</w:t>
+      </w:r>
+      <w:r>
+        <w:rPr>
+          <w:rFonts w:ascii="Times New Roman" w:hAnsi="Times New Roman" w:cs="Times New Roman"/>
+          <w:lang w:val="pl-PL"/>
+        </w:rPr>
+        <w:t xml:space="preserve"> autoenkodera z warstwami</w:t>
       </w:r>
       <w:r>
         <w:rPr>
@@ -9709,7 +10227,7 @@
           <w:bCs/>
         </w:rPr>
       </w:pPr>
-      <w:bookmarkStart w:id="14" w:name="_Toc38258290"/>
+      <w:bookmarkStart w:id="14" w:name="_Toc38735286"/>
       <w:r>
         <w:rPr>
           <w:rFonts w:cs="Times New Roman"/>
@@ -10112,14 +10630,14 @@
           <w:rFonts w:ascii="Times New Roman" w:hAnsi="Times New Roman" w:cs="Times New Roman"/>
           <w:lang w:val="pl-PL"/>
         </w:rPr>
-        <w:t xml:space="preserve"> określonej</w:t>
-      </w:r>
-      <w:r>
-        <w:rPr>
-          <w:rFonts w:ascii="Times New Roman" w:hAnsi="Times New Roman" w:cs="Times New Roman"/>
-          <w:lang w:val="pl-PL"/>
-        </w:rPr>
-        <w:t xml:space="preserve"> kolejności</w:t>
+        <w:t xml:space="preserve"> </w:t>
+      </w:r>
+      <w:r>
+        <w:rPr>
+          <w:rFonts w:ascii="Times New Roman" w:hAnsi="Times New Roman" w:cs="Times New Roman"/>
+          <w:lang w:val="pl-PL"/>
+        </w:rPr>
+        <w:t>kolejności</w:t>
       </w:r>
       <w:r>
         <w:rPr>
@@ -10228,7 +10746,21 @@
           <w:rFonts w:ascii="Times New Roman" w:hAnsi="Times New Roman" w:cs="Times New Roman"/>
           <w:lang w:val="pl-PL"/>
         </w:rPr>
-        <w:t xml:space="preserve">zamodelowanie całej </w:t>
+        <w:t>zamodelowanie całej</w:t>
+      </w:r>
+      <w:r>
+        <w:rPr>
+          <w:rFonts w:ascii="Times New Roman" w:hAnsi="Times New Roman" w:cs="Times New Roman"/>
+          <w:lang w:val="pl-PL"/>
+        </w:rPr>
+        <w:t>, odpowiednio długiej</w:t>
+      </w:r>
+      <w:r>
+        <w:rPr>
+          <w:rFonts w:ascii="Times New Roman" w:hAnsi="Times New Roman" w:cs="Times New Roman"/>
+          <w:lang w:val="pl-PL"/>
+        </w:rPr>
+        <w:t xml:space="preserve"> </w:t>
       </w:r>
       <w:r>
         <w:rPr>
@@ -10302,7 +10834,14 @@
           <w:rFonts w:ascii="Times New Roman" w:hAnsi="Times New Roman" w:cs="Times New Roman"/>
           <w:lang w:val="pl-PL"/>
         </w:rPr>
-        <w:t xml:space="preserve"> sekwencjami</w:t>
+        <w:t xml:space="preserve"> </w:t>
+      </w:r>
+      <w:r>
+        <w:rPr>
+          <w:rFonts w:ascii="Times New Roman" w:hAnsi="Times New Roman" w:cs="Times New Roman"/>
+          <w:lang w:val="pl-PL"/>
+        </w:rPr>
+        <w:t>ciągami</w:t>
       </w:r>
       <w:r>
         <w:rPr>
@@ -10344,7 +10883,21 @@
           <w:rFonts w:ascii="Times New Roman" w:hAnsi="Times New Roman" w:cs="Times New Roman"/>
           <w:lang w:val="pl-PL"/>
         </w:rPr>
-        <w:t>dla każdego elementu w czasie. Wyjście każdej próbki zależy</w:t>
+        <w:t xml:space="preserve">dla każdego elementu </w:t>
+      </w:r>
+      <w:r>
+        <w:rPr>
+          <w:rFonts w:ascii="Times New Roman" w:hAnsi="Times New Roman" w:cs="Times New Roman"/>
+          <w:lang w:val="pl-PL"/>
+        </w:rPr>
+        <w:t>(próbki w czasie)</w:t>
+      </w:r>
+      <w:r>
+        <w:rPr>
+          <w:rFonts w:ascii="Times New Roman" w:hAnsi="Times New Roman" w:cs="Times New Roman"/>
+          <w:lang w:val="pl-PL"/>
+        </w:rPr>
+        <w:t>. Wyjście każdej próbki zależy</w:t>
       </w:r>
       <w:r>
         <w:rPr>
@@ -10358,7 +10911,21 @@
           <w:rFonts w:ascii="Times New Roman" w:hAnsi="Times New Roman" w:cs="Times New Roman"/>
           <w:lang w:val="pl-PL"/>
         </w:rPr>
-        <w:t>od jej poprzednich stanów.</w:t>
+        <w:t xml:space="preserve">od </w:t>
+      </w:r>
+      <w:r>
+        <w:rPr>
+          <w:rFonts w:ascii="Times New Roman" w:hAnsi="Times New Roman" w:cs="Times New Roman"/>
+          <w:lang w:val="pl-PL"/>
+        </w:rPr>
+        <w:t>poprzednich kroków</w:t>
+      </w:r>
+      <w:r>
+        <w:rPr>
+          <w:rFonts w:ascii="Times New Roman" w:hAnsi="Times New Roman" w:cs="Times New Roman"/>
+          <w:lang w:val="pl-PL"/>
+        </w:rPr>
+        <w:t>.</w:t>
       </w:r>
       <w:r>
         <w:rPr>
@@ -10372,7 +10939,7 @@
           <w:rFonts w:ascii="Times New Roman" w:hAnsi="Times New Roman" w:cs="Times New Roman"/>
           <w:lang w:val="pl-PL"/>
         </w:rPr>
-        <w:t xml:space="preserve">W ten sposób można zamodelować zależności, które uwidaczniają się dopiero po przeanalizowaniu całego ciągu danych w czasie, a nie pojedynczych próbek. </w:t>
+        <w:t xml:space="preserve">W ten sposób można zamodelować zależności, które uwidaczniają się dopiero po przeanalizowaniu całego ciągu danych, a nie pojedynczych próbek. </w:t>
       </w:r>
       <w:r>
         <w:rPr>
@@ -10541,52 +11108,17 @@
     </w:p>
     <w:p>
       <w:pPr>
-        <w:jc w:val="both"/>
-        <w:rPr>
-          <w:rFonts w:ascii="Times New Roman" w:hAnsi="Times New Roman" w:cs="Times New Roman"/>
-          <w:lang w:val="pl-PL"/>
-        </w:rPr>
-      </w:pPr>
-    </w:p>
-    <w:p>
-      <w:pPr>
-        <w:jc w:val="both"/>
-        <w:rPr>
-          <w:rFonts w:ascii="Times New Roman" w:hAnsi="Times New Roman" w:cs="Times New Roman"/>
-          <w:lang w:val="pl-PL"/>
-        </w:rPr>
-      </w:pPr>
-    </w:p>
-    <w:p>
-      <w:pPr>
-        <w:jc w:val="both"/>
-        <w:rPr>
-          <w:rFonts w:ascii="Times New Roman" w:hAnsi="Times New Roman" w:cs="Times New Roman"/>
-          <w:lang w:val="pl-PL"/>
-        </w:rPr>
-      </w:pPr>
-    </w:p>
-    <w:p>
-      <w:pPr>
-        <w:jc w:val="both"/>
-        <w:rPr>
-          <w:rFonts w:ascii="Times New Roman" w:hAnsi="Times New Roman" w:cs="Times New Roman"/>
-          <w:lang w:val="pl-PL"/>
-        </w:rPr>
-      </w:pPr>
-    </w:p>
-    <w:p>
-      <w:pPr>
         <w:pStyle w:val="Heading3"/>
         <w:rPr>
           <w:rFonts w:cs="Times New Roman"/>
         </w:rPr>
       </w:pPr>
-      <w:bookmarkStart w:id="15" w:name="_Toc38258291"/>
+      <w:bookmarkStart w:id="15" w:name="_Toc38735287"/>
       <w:r>
         <w:rPr>
           <w:rFonts w:cs="Times New Roman"/>
         </w:rPr>
+        <w:lastRenderedPageBreak/>
         <w:t>Budowa</w:t>
       </w:r>
       <w:bookmarkEnd w:id="15"/>
@@ -10632,7 +11164,7 @@
                     <pic:cNvPicPr/>
                   </pic:nvPicPr>
                   <pic:blipFill>
-                    <a:blip r:embed="rId10">
+                    <a:blip r:embed="rId9">
                       <a:extLst>
                         <a:ext uri="{28A0092B-C50C-407E-A947-70E740481C1C}">
                           <a14:useLocalDpi xmlns:a14="http://schemas.microsoft.com/office/drawing/2010/main" val="0"/>
@@ -11267,7 +11799,7 @@
                     <pic:cNvPicPr/>
                   </pic:nvPicPr>
                   <pic:blipFill>
-                    <a:blip r:embed="rId11">
+                    <a:blip r:embed="rId10">
                       <a:extLst>
                         <a:ext uri="{28A0092B-C50C-407E-A947-70E740481C1C}">
                           <a14:useLocalDpi xmlns:a14="http://schemas.microsoft.com/office/drawing/2010/main" val="0"/>
@@ -11341,7 +11873,7 @@
           <w:lang w:val="pl-PL"/>
         </w:rPr>
       </w:pPr>
-      <w:hyperlink r:id="rId12" w:history="1">
+      <w:hyperlink r:id="rId11" w:history="1">
         <w:r>
           <w:rPr>
             <w:rStyle w:val="Hyperlink"/>
@@ -11591,25 +12123,8 @@
             </w:rPr>
             <m:t>=</m:t>
           </m:r>
-          <m:r>
-            <m:rPr>
-              <m:sty m:val="p"/>
-            </m:rPr>
-            <w:rPr>
-              <w:rFonts w:ascii="Cambria Math" w:hAnsi="Cambria Math" w:cs="Times New Roman"/>
-              <w:lang w:val="pl-PL"/>
-            </w:rPr>
-            <m:t>tanh⁡</m:t>
-          </m:r>
-          <m:r>
-            <w:rPr>
-              <w:rFonts w:ascii="Cambria Math" w:hAnsi="Cambria Math" w:cs="Times New Roman"/>
-              <w:lang w:val="pl-PL"/>
-            </w:rPr>
-            <m:t>(</m:t>
-          </m:r>
-          <m:sSub>
-            <m:sSubPr>
+          <m:func>
+            <m:funcPr>
               <m:ctrlPr>
                 <w:rPr>
                   <w:rFonts w:ascii="Cambria Math" w:hAnsi="Cambria Math" w:cs="Times New Roman"/>
@@ -11617,162 +12132,200 @@
                   <w:lang w:val="pl-PL"/>
                 </w:rPr>
               </m:ctrlPr>
-            </m:sSubPr>
-            <m:e>
+            </m:funcPr>
+            <m:fName>
               <m:r>
+                <m:rPr>
+                  <m:sty m:val="p"/>
+                </m:rPr>
                 <w:rPr>
                   <w:rFonts w:ascii="Cambria Math" w:hAnsi="Cambria Math" w:cs="Times New Roman"/>
                   <w:lang w:val="pl-PL"/>
                 </w:rPr>
-                <m:t>U</m:t>
+                <m:t>tanh</m:t>
               </m:r>
+            </m:fName>
+            <m:e>
+              <m:d>
+                <m:dPr>
+                  <m:ctrlPr>
+                    <w:rPr>
+                      <w:rFonts w:ascii="Cambria Math" w:hAnsi="Cambria Math" w:cs="Times New Roman"/>
+                      <w:i/>
+                      <w:lang w:val="pl-PL"/>
+                    </w:rPr>
+                  </m:ctrlPr>
+                </m:dPr>
+                <m:e>
+                  <m:sSub>
+                    <m:sSubPr>
+                      <m:ctrlPr>
+                        <w:rPr>
+                          <w:rFonts w:ascii="Cambria Math" w:hAnsi="Cambria Math" w:cs="Times New Roman"/>
+                          <w:i/>
+                          <w:lang w:val="pl-PL"/>
+                        </w:rPr>
+                      </m:ctrlPr>
+                    </m:sSubPr>
+                    <m:e>
+                      <m:r>
+                        <w:rPr>
+                          <w:rFonts w:ascii="Cambria Math" w:hAnsi="Cambria Math" w:cs="Times New Roman"/>
+                          <w:lang w:val="pl-PL"/>
+                        </w:rPr>
+                        <m:t>U</m:t>
+                      </m:r>
+                    </m:e>
+                    <m:sub>
+                      <m:r>
+                        <w:rPr>
+                          <w:rFonts w:ascii="Cambria Math" w:hAnsi="Cambria Math" w:cs="Times New Roman"/>
+                          <w:lang w:val="pl-PL"/>
+                        </w:rPr>
+                        <m:t>h</m:t>
+                      </m:r>
+                    </m:sub>
+                  </m:sSub>
+                  <m:sSub>
+                    <m:sSubPr>
+                      <m:ctrlPr>
+                        <w:rPr>
+                          <w:rFonts w:ascii="Cambria Math" w:hAnsi="Cambria Math" w:cs="Times New Roman"/>
+                          <w:i/>
+                          <w:lang w:val="pl-PL"/>
+                        </w:rPr>
+                      </m:ctrlPr>
+                    </m:sSubPr>
+                    <m:e>
+                      <m:r>
+                        <w:rPr>
+                          <w:rFonts w:ascii="Cambria Math" w:hAnsi="Cambria Math" w:cs="Times New Roman"/>
+                          <w:lang w:val="pl-PL"/>
+                        </w:rPr>
+                        <m:t>x</m:t>
+                      </m:r>
+                    </m:e>
+                    <m:sub>
+                      <m:r>
+                        <w:rPr>
+                          <w:rFonts w:ascii="Cambria Math" w:hAnsi="Cambria Math" w:cs="Times New Roman"/>
+                          <w:lang w:val="pl-PL"/>
+                        </w:rPr>
+                        <m:t>t</m:t>
+                      </m:r>
+                    </m:sub>
+                  </m:sSub>
+                  <m:r>
+                    <w:rPr>
+                      <w:rFonts w:ascii="Cambria Math" w:hAnsi="Cambria Math" w:cs="Times New Roman"/>
+                      <w:lang w:val="pl-PL"/>
+                    </w:rPr>
+                    <m:t xml:space="preserve">+ </m:t>
+                  </m:r>
+                  <m:sSub>
+                    <m:sSubPr>
+                      <m:ctrlPr>
+                        <w:rPr>
+                          <w:rFonts w:ascii="Cambria Math" w:hAnsi="Cambria Math" w:cs="Times New Roman"/>
+                          <w:i/>
+                          <w:lang w:val="pl-PL"/>
+                        </w:rPr>
+                      </m:ctrlPr>
+                    </m:sSubPr>
+                    <m:e>
+                      <m:r>
+                        <w:rPr>
+                          <w:rFonts w:ascii="Cambria Math" w:hAnsi="Cambria Math" w:cs="Times New Roman"/>
+                          <w:lang w:val="pl-PL"/>
+                        </w:rPr>
+                        <m:t>V</m:t>
+                      </m:r>
+                    </m:e>
+                    <m:sub>
+                      <m:r>
+                        <w:rPr>
+                          <w:rFonts w:ascii="Cambria Math" w:hAnsi="Cambria Math" w:cs="Times New Roman"/>
+                          <w:lang w:val="pl-PL"/>
+                        </w:rPr>
+                        <m:t>h</m:t>
+                      </m:r>
+                    </m:sub>
+                  </m:sSub>
+                  <m:sSub>
+                    <m:sSubPr>
+                      <m:ctrlPr>
+                        <w:rPr>
+                          <w:rFonts w:ascii="Cambria Math" w:hAnsi="Cambria Math" w:cs="Times New Roman"/>
+                          <w:i/>
+                          <w:lang w:val="pl-PL"/>
+                        </w:rPr>
+                      </m:ctrlPr>
+                    </m:sSubPr>
+                    <m:e>
+                      <m:r>
+                        <w:rPr>
+                          <w:rFonts w:ascii="Cambria Math" w:hAnsi="Cambria Math" w:cs="Times New Roman"/>
+                          <w:lang w:val="pl-PL"/>
+                        </w:rPr>
+                        <m:t>h</m:t>
+                      </m:r>
+                    </m:e>
+                    <m:sub>
+                      <m:r>
+                        <w:rPr>
+                          <w:rFonts w:ascii="Cambria Math" w:hAnsi="Cambria Math" w:cs="Times New Roman"/>
+                          <w:lang w:val="pl-PL"/>
+                        </w:rPr>
+                        <m:t>t-1</m:t>
+                      </m:r>
+                    </m:sub>
+                  </m:sSub>
+                  <m:r>
+                    <w:rPr>
+                      <w:rFonts w:ascii="Cambria Math" w:hAnsi="Cambria Math" w:cs="Times New Roman"/>
+                      <w:lang w:val="pl-PL"/>
+                    </w:rPr>
+                    <m:t>+</m:t>
+                  </m:r>
+                  <m:sSub>
+                    <m:sSubPr>
+                      <m:ctrlPr>
+                        <w:rPr>
+                          <w:rFonts w:ascii="Cambria Math" w:hAnsi="Cambria Math" w:cs="Times New Roman"/>
+                          <w:i/>
+                          <w:lang w:val="pl-PL"/>
+                        </w:rPr>
+                      </m:ctrlPr>
+                    </m:sSubPr>
+                    <m:e>
+                      <m:r>
+                        <w:rPr>
+                          <w:rFonts w:ascii="Cambria Math" w:hAnsi="Cambria Math" w:cs="Times New Roman"/>
+                          <w:lang w:val="pl-PL"/>
+                        </w:rPr>
+                        <m:t>b</m:t>
+                      </m:r>
+                    </m:e>
+                    <m:sub>
+                      <m:r>
+                        <w:rPr>
+                          <w:rFonts w:ascii="Cambria Math" w:hAnsi="Cambria Math" w:cs="Times New Roman"/>
+                          <w:lang w:val="pl-PL"/>
+                        </w:rPr>
+                        <m:t>h</m:t>
+                      </m:r>
+                    </m:sub>
+                  </m:sSub>
+                </m:e>
+              </m:d>
             </m:e>
-            <m:sub>
-              <m:r>
-                <w:rPr>
-                  <w:rFonts w:ascii="Cambria Math" w:hAnsi="Cambria Math" w:cs="Times New Roman"/>
-                  <w:lang w:val="pl-PL"/>
-                </w:rPr>
-                <m:t>h</m:t>
-              </m:r>
-            </m:sub>
-          </m:sSub>
-          <m:sSub>
-            <m:sSubPr>
-              <m:ctrlPr>
-                <w:rPr>
-                  <w:rFonts w:ascii="Cambria Math" w:hAnsi="Cambria Math" w:cs="Times New Roman"/>
-                  <w:i/>
-                  <w:lang w:val="pl-PL"/>
-                </w:rPr>
-              </m:ctrlPr>
-            </m:sSubPr>
-            <m:e>
-              <m:r>
-                <w:rPr>
-                  <w:rFonts w:ascii="Cambria Math" w:hAnsi="Cambria Math" w:cs="Times New Roman"/>
-                  <w:lang w:val="pl-PL"/>
-                </w:rPr>
-                <m:t>x</m:t>
-              </m:r>
-            </m:e>
-            <m:sub>
-              <m:r>
-                <w:rPr>
-                  <w:rFonts w:ascii="Cambria Math" w:hAnsi="Cambria Math" w:cs="Times New Roman"/>
-                  <w:lang w:val="pl-PL"/>
-                </w:rPr>
-                <m:t>t</m:t>
-              </m:r>
-            </m:sub>
-          </m:sSub>
+          </m:func>
           <m:r>
             <w:rPr>
               <w:rFonts w:ascii="Cambria Math" w:hAnsi="Cambria Math" w:cs="Times New Roman"/>
               <w:lang w:val="pl-PL"/>
             </w:rPr>
-            <m:t xml:space="preserve">+ </m:t>
-          </m:r>
-          <m:sSub>
-            <m:sSubPr>
-              <m:ctrlPr>
-                <w:rPr>
-                  <w:rFonts w:ascii="Cambria Math" w:hAnsi="Cambria Math" w:cs="Times New Roman"/>
-                  <w:i/>
-                  <w:lang w:val="pl-PL"/>
-                </w:rPr>
-              </m:ctrlPr>
-            </m:sSubPr>
-            <m:e>
-              <m:r>
-                <w:rPr>
-                  <w:rFonts w:ascii="Cambria Math" w:hAnsi="Cambria Math" w:cs="Times New Roman"/>
-                  <w:lang w:val="pl-PL"/>
-                </w:rPr>
-                <m:t>V</m:t>
-              </m:r>
-            </m:e>
-            <m:sub>
-              <m:r>
-                <w:rPr>
-                  <w:rFonts w:ascii="Cambria Math" w:hAnsi="Cambria Math" w:cs="Times New Roman"/>
-                  <w:lang w:val="pl-PL"/>
-                </w:rPr>
-                <m:t>h</m:t>
-              </m:r>
-            </m:sub>
-          </m:sSub>
-          <m:sSub>
-            <m:sSubPr>
-              <m:ctrlPr>
-                <w:rPr>
-                  <w:rFonts w:ascii="Cambria Math" w:hAnsi="Cambria Math" w:cs="Times New Roman"/>
-                  <w:i/>
-                  <w:lang w:val="pl-PL"/>
-                </w:rPr>
-              </m:ctrlPr>
-            </m:sSubPr>
-            <m:e>
-              <m:r>
-                <w:rPr>
-                  <w:rFonts w:ascii="Cambria Math" w:hAnsi="Cambria Math" w:cs="Times New Roman"/>
-                  <w:lang w:val="pl-PL"/>
-                </w:rPr>
-                <m:t>h</m:t>
-              </m:r>
-            </m:e>
-            <m:sub>
-              <m:r>
-                <w:rPr>
-                  <w:rFonts w:ascii="Cambria Math" w:hAnsi="Cambria Math" w:cs="Times New Roman"/>
-                  <w:lang w:val="pl-PL"/>
-                </w:rPr>
-                <m:t>t-1</m:t>
-              </m:r>
-            </m:sub>
-          </m:sSub>
-          <m:r>
-            <w:rPr>
-              <w:rFonts w:ascii="Cambria Math" w:hAnsi="Cambria Math" w:cs="Times New Roman"/>
-              <w:lang w:val="pl-PL"/>
-            </w:rPr>
-            <m:t>+</m:t>
-          </m:r>
-          <m:sSub>
-            <m:sSubPr>
-              <m:ctrlPr>
-                <w:rPr>
-                  <w:rFonts w:ascii="Cambria Math" w:hAnsi="Cambria Math" w:cs="Times New Roman"/>
-                  <w:i/>
-                  <w:lang w:val="pl-PL"/>
-                </w:rPr>
-              </m:ctrlPr>
-            </m:sSubPr>
-            <m:e>
-              <m:r>
-                <w:rPr>
-                  <w:rFonts w:ascii="Cambria Math" w:hAnsi="Cambria Math" w:cs="Times New Roman"/>
-                  <w:lang w:val="pl-PL"/>
-                </w:rPr>
-                <m:t>b</m:t>
-              </m:r>
-            </m:e>
-            <m:sub>
-              <m:r>
-                <w:rPr>
-                  <w:rFonts w:ascii="Cambria Math" w:hAnsi="Cambria Math" w:cs="Times New Roman"/>
-                  <w:lang w:val="pl-PL"/>
-                </w:rPr>
-                <m:t>h</m:t>
-              </m:r>
-            </m:sub>
-          </m:sSub>
-          <m:r>
-            <w:rPr>
-              <w:rFonts w:ascii="Cambria Math" w:hAnsi="Cambria Math" w:cs="Times New Roman"/>
-              <w:lang w:val="pl-PL"/>
-            </w:rPr>
-            <m:t>)</m:t>
+            <m:t>(2)</m:t>
           </m:r>
         </m:oMath>
       </m:oMathPara>
@@ -11793,7 +12346,7 @@
           <w:rFonts w:cs="Times New Roman"/>
         </w:rPr>
       </w:pPr>
-      <w:bookmarkStart w:id="16" w:name="_Toc38258292"/>
+      <w:bookmarkStart w:id="16" w:name="_Toc38735288"/>
       <w:r>
         <w:rPr>
           <w:rFonts w:cs="Times New Roman"/>
@@ -12069,7 +12622,7 @@
                     <pic:cNvPicPr/>
                   </pic:nvPicPr>
                   <pic:blipFill>
-                    <a:blip r:embed="rId13">
+                    <a:blip r:embed="rId12">
                       <a:extLst>
                         <a:ext uri="{28A0092B-C50C-407E-A947-70E740481C1C}">
                           <a14:useLocalDpi xmlns:a14="http://schemas.microsoft.com/office/drawing/2010/main" val="0"/>
@@ -12110,6 +12663,7 @@
         <w:jc w:val="both"/>
         <w:rPr>
           <w:rFonts w:ascii="Times New Roman" w:hAnsi="Times New Roman" w:cs="Times New Roman"/>
+          <w:color w:val="C00000"/>
           <w:lang w:val="pl-PL"/>
         </w:rPr>
       </w:pPr>
@@ -12123,6 +12677,7 @@
       <w:r>
         <w:rPr>
           <w:rFonts w:ascii="Times New Roman" w:hAnsi="Times New Roman" w:cs="Times New Roman"/>
+          <w:color w:val="C00000"/>
           <w:lang w:val="pl-PL"/>
         </w:rPr>
         <w:t>źródło [</w:t>
@@ -12130,6 +12685,7 @@
       <w:r>
         <w:rPr>
           <w:rFonts w:ascii="Times New Roman" w:hAnsi="Times New Roman" w:cs="Times New Roman"/>
+          <w:color w:val="C00000"/>
           <w:lang w:val="pl-PL"/>
         </w:rPr>
         <w:t>7]</w:t>
@@ -12143,7 +12699,7 @@
           <w:lang w:val="pl-PL"/>
         </w:rPr>
       </w:pPr>
-      <w:hyperlink r:id="rId14" w:history="1">
+      <w:hyperlink r:id="rId13" w:history="1">
         <w:r>
           <w:rPr>
             <w:rStyle w:val="Hyperlink"/>
@@ -12161,7 +12717,7 @@
           <w:rFonts w:cs="Times New Roman"/>
         </w:rPr>
       </w:pPr>
-      <w:bookmarkStart w:id="17" w:name="_Toc38258293"/>
+      <w:bookmarkStart w:id="17" w:name="_Toc38735289"/>
       <w:r>
         <w:rPr>
           <w:rFonts w:cs="Times New Roman"/>
@@ -12804,7 +13360,7 @@
                     <pic:cNvPicPr/>
                   </pic:nvPicPr>
                   <pic:blipFill>
-                    <a:blip r:embed="rId15">
+                    <a:blip r:embed="rId14">
                       <a:extLst>
                         <a:ext uri="{28A0092B-C50C-407E-A947-70E740481C1C}">
                           <a14:useLocalDpi xmlns:a14="http://schemas.microsoft.com/office/drawing/2010/main" val="0"/>
@@ -13153,7 +13709,7 @@
           <w:rFonts w:cs="Times New Roman"/>
         </w:rPr>
       </w:pPr>
-      <w:bookmarkStart w:id="18" w:name="_Toc38258294"/>
+      <w:bookmarkStart w:id="18" w:name="_Toc38735290"/>
       <w:r>
         <w:rPr>
           <w:rFonts w:cs="Times New Roman"/>
@@ -13250,7 +13806,7 @@
                     <pic:cNvPicPr/>
                   </pic:nvPicPr>
                   <pic:blipFill>
-                    <a:blip r:embed="rId16">
+                    <a:blip r:embed="rId15">
                       <a:extLst>
                         <a:ext uri="{28A0092B-C50C-407E-A947-70E740481C1C}">
                           <a14:useLocalDpi xmlns:a14="http://schemas.microsoft.com/office/drawing/2010/main" val="0"/>
@@ -13327,7 +13883,7 @@
           <w:lang w:val="pl-PL"/>
         </w:rPr>
       </w:pPr>
-      <w:hyperlink r:id="rId17" w:history="1">
+      <w:hyperlink r:id="rId16" w:history="1">
         <w:r>
           <w:rPr>
             <w:rStyle w:val="Hyperlink"/>
@@ -15504,7 +16060,7 @@
           <w:rFonts w:eastAsiaTheme="minorEastAsia" w:cs="Times New Roman"/>
         </w:rPr>
       </w:pPr>
-      <w:bookmarkStart w:id="19" w:name="_Toc38258295"/>
+      <w:bookmarkStart w:id="19" w:name="_Toc38735291"/>
       <w:r>
         <w:rPr>
           <w:rFonts w:eastAsiaTheme="minorEastAsia" w:cs="Times New Roman"/>
@@ -15769,7 +16325,7 @@
                     <pic:cNvPicPr/>
                   </pic:nvPicPr>
                   <pic:blipFill>
-                    <a:blip r:embed="rId18">
+                    <a:blip r:embed="rId17">
                       <a:extLst>
                         <a:ext uri="{28A0092B-C50C-407E-A947-70E740481C1C}">
                           <a14:useLocalDpi xmlns:a14="http://schemas.microsoft.com/office/drawing/2010/main" val="0"/>
@@ -15830,7 +16386,7 @@
           <w:lang w:val="pl-PL"/>
         </w:rPr>
       </w:pPr>
-      <w:hyperlink r:id="rId19" w:history="1">
+      <w:hyperlink r:id="rId18" w:history="1">
         <w:r>
           <w:rPr>
             <w:rStyle w:val="Hyperlink"/>
@@ -16115,7 +16671,7 @@
           <w:rFonts w:cs="Times New Roman"/>
         </w:rPr>
       </w:pPr>
-      <w:bookmarkStart w:id="20" w:name="_Toc38258296"/>
+      <w:bookmarkStart w:id="20" w:name="_Toc38735292"/>
       <w:r>
         <w:rPr>
           <w:rFonts w:cs="Times New Roman"/>
@@ -16630,7 +17186,7 @@
                     <pic:cNvPicPr/>
                   </pic:nvPicPr>
                   <pic:blipFill>
-                    <a:blip r:embed="rId20">
+                    <a:blip r:embed="rId19">
                       <a:extLst>
                         <a:ext uri="{28A0092B-C50C-407E-A947-70E740481C1C}">
                           <a14:useLocalDpi xmlns:a14="http://schemas.microsoft.com/office/drawing/2010/main" val="0"/>
@@ -17192,6 +17748,236 @@
         <w:jc w:val="both"/>
         <w:rPr>
           <w:rFonts w:ascii="Times New Roman" w:eastAsiaTheme="minorEastAsia" w:hAnsi="Times New Roman" w:cs="Times New Roman"/>
+          <w:color w:val="FF0000"/>
+          <w:lang w:val="pl-PL"/>
+        </w:rPr>
+      </w:pPr>
+    </w:p>
+    <w:p>
+      <w:pPr>
+        <w:jc w:val="both"/>
+        <w:rPr>
+          <w:rFonts w:ascii="Times New Roman" w:eastAsiaTheme="minorEastAsia" w:hAnsi="Times New Roman" w:cs="Times New Roman"/>
+          <w:color w:val="FF0000"/>
+          <w:lang w:val="pl-PL"/>
+        </w:rPr>
+      </w:pPr>
+    </w:p>
+    <w:p>
+      <w:pPr>
+        <w:jc w:val="both"/>
+        <w:rPr>
+          <w:rFonts w:ascii="Times New Roman" w:eastAsiaTheme="minorEastAsia" w:hAnsi="Times New Roman" w:cs="Times New Roman"/>
+          <w:color w:val="FF0000"/>
+          <w:lang w:val="pl-PL"/>
+        </w:rPr>
+      </w:pPr>
+    </w:p>
+    <w:p>
+      <w:pPr>
+        <w:jc w:val="both"/>
+        <w:rPr>
+          <w:rFonts w:ascii="Times New Roman" w:eastAsiaTheme="minorEastAsia" w:hAnsi="Times New Roman" w:cs="Times New Roman"/>
+          <w:color w:val="FF0000"/>
+          <w:lang w:val="pl-PL"/>
+        </w:rPr>
+      </w:pPr>
+    </w:p>
+    <w:p>
+      <w:pPr>
+        <w:jc w:val="both"/>
+        <w:rPr>
+          <w:rFonts w:ascii="Times New Roman" w:eastAsiaTheme="minorEastAsia" w:hAnsi="Times New Roman" w:cs="Times New Roman"/>
+          <w:color w:val="FF0000"/>
+          <w:lang w:val="pl-PL"/>
+        </w:rPr>
+      </w:pPr>
+    </w:p>
+    <w:p>
+      <w:pPr>
+        <w:jc w:val="both"/>
+        <w:rPr>
+          <w:rFonts w:ascii="Times New Roman" w:eastAsiaTheme="minorEastAsia" w:hAnsi="Times New Roman" w:cs="Times New Roman"/>
+          <w:color w:val="FF0000"/>
+          <w:lang w:val="pl-PL"/>
+        </w:rPr>
+      </w:pPr>
+    </w:p>
+    <w:p>
+      <w:pPr>
+        <w:jc w:val="both"/>
+        <w:rPr>
+          <w:rFonts w:ascii="Times New Roman" w:eastAsiaTheme="minorEastAsia" w:hAnsi="Times New Roman" w:cs="Times New Roman"/>
+          <w:color w:val="FF0000"/>
+          <w:lang w:val="pl-PL"/>
+        </w:rPr>
+      </w:pPr>
+    </w:p>
+    <w:p>
+      <w:pPr>
+        <w:jc w:val="both"/>
+        <w:rPr>
+          <w:rFonts w:ascii="Times New Roman" w:eastAsiaTheme="minorEastAsia" w:hAnsi="Times New Roman" w:cs="Times New Roman"/>
+          <w:color w:val="FF0000"/>
+          <w:lang w:val="pl-PL"/>
+        </w:rPr>
+      </w:pPr>
+    </w:p>
+    <w:p>
+      <w:pPr>
+        <w:jc w:val="both"/>
+        <w:rPr>
+          <w:rFonts w:ascii="Times New Roman" w:eastAsiaTheme="minorEastAsia" w:hAnsi="Times New Roman" w:cs="Times New Roman"/>
+          <w:color w:val="FF0000"/>
+          <w:lang w:val="pl-PL"/>
+        </w:rPr>
+      </w:pPr>
+    </w:p>
+    <w:p>
+      <w:pPr>
+        <w:jc w:val="both"/>
+        <w:rPr>
+          <w:rFonts w:ascii="Times New Roman" w:eastAsiaTheme="minorEastAsia" w:hAnsi="Times New Roman" w:cs="Times New Roman"/>
+          <w:color w:val="FF0000"/>
+          <w:lang w:val="pl-PL"/>
+        </w:rPr>
+      </w:pPr>
+    </w:p>
+    <w:p>
+      <w:pPr>
+        <w:jc w:val="both"/>
+        <w:rPr>
+          <w:rFonts w:ascii="Times New Roman" w:eastAsiaTheme="minorEastAsia" w:hAnsi="Times New Roman" w:cs="Times New Roman"/>
+          <w:color w:val="FF0000"/>
+          <w:lang w:val="pl-PL"/>
+        </w:rPr>
+      </w:pPr>
+    </w:p>
+    <w:p>
+      <w:pPr>
+        <w:jc w:val="both"/>
+        <w:rPr>
+          <w:rFonts w:ascii="Times New Roman" w:eastAsiaTheme="minorEastAsia" w:hAnsi="Times New Roman" w:cs="Times New Roman"/>
+          <w:color w:val="FF0000"/>
+          <w:lang w:val="pl-PL"/>
+        </w:rPr>
+      </w:pPr>
+    </w:p>
+    <w:p>
+      <w:pPr>
+        <w:jc w:val="both"/>
+        <w:rPr>
+          <w:rFonts w:ascii="Times New Roman" w:eastAsiaTheme="minorEastAsia" w:hAnsi="Times New Roman" w:cs="Times New Roman"/>
+          <w:color w:val="FF0000"/>
+          <w:lang w:val="pl-PL"/>
+        </w:rPr>
+      </w:pPr>
+    </w:p>
+    <w:p>
+      <w:pPr>
+        <w:jc w:val="both"/>
+        <w:rPr>
+          <w:rFonts w:ascii="Times New Roman" w:eastAsiaTheme="minorEastAsia" w:hAnsi="Times New Roman" w:cs="Times New Roman"/>
+          <w:color w:val="FF0000"/>
+          <w:lang w:val="pl-PL"/>
+        </w:rPr>
+      </w:pPr>
+    </w:p>
+    <w:p>
+      <w:pPr>
+        <w:jc w:val="both"/>
+        <w:rPr>
+          <w:rFonts w:ascii="Times New Roman" w:eastAsiaTheme="minorEastAsia" w:hAnsi="Times New Roman" w:cs="Times New Roman"/>
+          <w:color w:val="FF0000"/>
+          <w:lang w:val="pl-PL"/>
+        </w:rPr>
+      </w:pPr>
+    </w:p>
+    <w:p>
+      <w:pPr>
+        <w:jc w:val="both"/>
+        <w:rPr>
+          <w:rFonts w:ascii="Times New Roman" w:eastAsiaTheme="minorEastAsia" w:hAnsi="Times New Roman" w:cs="Times New Roman"/>
+          <w:color w:val="FF0000"/>
+          <w:lang w:val="pl-PL"/>
+        </w:rPr>
+      </w:pPr>
+    </w:p>
+    <w:p>
+      <w:pPr>
+        <w:jc w:val="both"/>
+        <w:rPr>
+          <w:rFonts w:ascii="Times New Roman" w:eastAsiaTheme="minorEastAsia" w:hAnsi="Times New Roman" w:cs="Times New Roman"/>
+          <w:color w:val="FF0000"/>
+          <w:lang w:val="pl-PL"/>
+        </w:rPr>
+      </w:pPr>
+    </w:p>
+    <w:p>
+      <w:pPr>
+        <w:jc w:val="both"/>
+        <w:rPr>
+          <w:rFonts w:ascii="Times New Roman" w:eastAsiaTheme="minorEastAsia" w:hAnsi="Times New Roman" w:cs="Times New Roman"/>
+          <w:color w:val="FF0000"/>
+          <w:lang w:val="pl-PL"/>
+        </w:rPr>
+      </w:pPr>
+    </w:p>
+    <w:p>
+      <w:pPr>
+        <w:jc w:val="both"/>
+        <w:rPr>
+          <w:rFonts w:ascii="Times New Roman" w:eastAsiaTheme="minorEastAsia" w:hAnsi="Times New Roman" w:cs="Times New Roman"/>
+          <w:color w:val="FF0000"/>
+          <w:lang w:val="pl-PL"/>
+        </w:rPr>
+      </w:pPr>
+    </w:p>
+    <w:p>
+      <w:pPr>
+        <w:jc w:val="both"/>
+        <w:rPr>
+          <w:rFonts w:ascii="Times New Roman" w:eastAsiaTheme="minorEastAsia" w:hAnsi="Times New Roman" w:cs="Times New Roman"/>
+          <w:color w:val="FF0000"/>
+          <w:lang w:val="pl-PL"/>
+        </w:rPr>
+      </w:pPr>
+    </w:p>
+    <w:p>
+      <w:pPr>
+        <w:jc w:val="both"/>
+        <w:rPr>
+          <w:rFonts w:ascii="Times New Roman" w:eastAsiaTheme="minorEastAsia" w:hAnsi="Times New Roman" w:cs="Times New Roman"/>
+          <w:color w:val="FF0000"/>
+          <w:lang w:val="pl-PL"/>
+        </w:rPr>
+      </w:pPr>
+    </w:p>
+    <w:p>
+      <w:pPr>
+        <w:jc w:val="both"/>
+        <w:rPr>
+          <w:rFonts w:ascii="Times New Roman" w:eastAsiaTheme="minorEastAsia" w:hAnsi="Times New Roman" w:cs="Times New Roman"/>
+          <w:color w:val="FF0000"/>
+          <w:lang w:val="pl-PL"/>
+        </w:rPr>
+      </w:pPr>
+    </w:p>
+    <w:p>
+      <w:pPr>
+        <w:jc w:val="both"/>
+        <w:rPr>
+          <w:rFonts w:ascii="Times New Roman" w:eastAsiaTheme="minorEastAsia" w:hAnsi="Times New Roman" w:cs="Times New Roman"/>
+          <w:color w:val="FF0000"/>
+          <w:lang w:val="pl-PL"/>
+        </w:rPr>
+      </w:pPr>
+    </w:p>
+    <w:p>
+      <w:pPr>
+        <w:jc w:val="both"/>
+        <w:rPr>
+          <w:rFonts w:ascii="Times New Roman" w:eastAsiaTheme="minorEastAsia" w:hAnsi="Times New Roman" w:cs="Times New Roman"/>
           <w:lang w:val="pl-PL"/>
         </w:rPr>
       </w:pPr>
@@ -17204,12 +17990,13 @@
           <w:bCs/>
         </w:rPr>
       </w:pPr>
-      <w:bookmarkStart w:id="21" w:name="_Toc38258297"/>
+      <w:bookmarkStart w:id="21" w:name="_Toc38735293"/>
       <w:r>
         <w:rPr>
           <w:rFonts w:cs="Times New Roman"/>
           <w:bCs/>
         </w:rPr>
+        <w:lastRenderedPageBreak/>
         <w:t>Opis</w:t>
       </w:r>
       <w:r>
@@ -17544,15 +18331,7 @@
           <w:rFonts w:ascii="Times New Roman" w:eastAsiaTheme="minorEastAsia" w:hAnsi="Times New Roman" w:cs="Times New Roman"/>
           <w:lang w:val="pl-PL"/>
         </w:rPr>
-        <w:t xml:space="preserve">sprawdzaniu otrzymanego błędu rekonstrukcji </w:t>
-      </w:r>
-      <w:r>
-        <w:rPr>
-          <w:rFonts w:ascii="Times New Roman" w:eastAsiaTheme="minorEastAsia" w:hAnsi="Times New Roman" w:cs="Times New Roman"/>
-          <w:lang w:val="pl-PL"/>
-        </w:rPr>
-        <w:lastRenderedPageBreak/>
-        <w:t xml:space="preserve">autoenkodera. </w:t>
+        <w:t xml:space="preserve">sprawdzaniu otrzymanego błędu rekonstrukcji autoenkodera. </w:t>
       </w:r>
       <w:r>
         <w:rPr>
@@ -17680,230 +18459,6 @@
         </w:rPr>
         <w:t>degradacji urządzenia.</w:t>
       </w:r>
-    </w:p>
-    <w:p>
-      <w:pPr>
-        <w:rPr>
-          <w:rFonts w:ascii="Times New Roman" w:eastAsiaTheme="minorEastAsia" w:hAnsi="Times New Roman" w:cs="Times New Roman"/>
-          <w:lang w:val="pl-PL"/>
-        </w:rPr>
-      </w:pPr>
-    </w:p>
-    <w:p>
-      <w:pPr>
-        <w:rPr>
-          <w:rFonts w:ascii="Times New Roman" w:eastAsiaTheme="minorEastAsia" w:hAnsi="Times New Roman" w:cs="Times New Roman"/>
-          <w:lang w:val="pl-PL"/>
-        </w:rPr>
-      </w:pPr>
-    </w:p>
-    <w:p>
-      <w:pPr>
-        <w:rPr>
-          <w:rFonts w:ascii="Times New Roman" w:eastAsiaTheme="minorEastAsia" w:hAnsi="Times New Roman" w:cs="Times New Roman"/>
-          <w:lang w:val="pl-PL"/>
-        </w:rPr>
-      </w:pPr>
-    </w:p>
-    <w:p>
-      <w:pPr>
-        <w:rPr>
-          <w:rFonts w:ascii="Times New Roman" w:eastAsiaTheme="minorEastAsia" w:hAnsi="Times New Roman" w:cs="Times New Roman"/>
-          <w:lang w:val="pl-PL"/>
-        </w:rPr>
-      </w:pPr>
-    </w:p>
-    <w:p>
-      <w:pPr>
-        <w:rPr>
-          <w:rFonts w:ascii="Times New Roman" w:eastAsiaTheme="minorEastAsia" w:hAnsi="Times New Roman" w:cs="Times New Roman"/>
-          <w:lang w:val="pl-PL"/>
-        </w:rPr>
-      </w:pPr>
-    </w:p>
-    <w:p>
-      <w:pPr>
-        <w:rPr>
-          <w:rFonts w:ascii="Times New Roman" w:eastAsiaTheme="minorEastAsia" w:hAnsi="Times New Roman" w:cs="Times New Roman"/>
-          <w:lang w:val="pl-PL"/>
-        </w:rPr>
-      </w:pPr>
-    </w:p>
-    <w:p>
-      <w:pPr>
-        <w:rPr>
-          <w:rFonts w:ascii="Times New Roman" w:eastAsiaTheme="minorEastAsia" w:hAnsi="Times New Roman" w:cs="Times New Roman"/>
-          <w:lang w:val="pl-PL"/>
-        </w:rPr>
-      </w:pPr>
-    </w:p>
-    <w:p>
-      <w:pPr>
-        <w:rPr>
-          <w:rFonts w:ascii="Times New Roman" w:eastAsiaTheme="minorEastAsia" w:hAnsi="Times New Roman" w:cs="Times New Roman"/>
-          <w:lang w:val="pl-PL"/>
-        </w:rPr>
-      </w:pPr>
-    </w:p>
-    <w:p>
-      <w:pPr>
-        <w:rPr>
-          <w:rFonts w:ascii="Times New Roman" w:eastAsiaTheme="minorEastAsia" w:hAnsi="Times New Roman" w:cs="Times New Roman"/>
-          <w:lang w:val="pl-PL"/>
-        </w:rPr>
-      </w:pPr>
-    </w:p>
-    <w:p>
-      <w:pPr>
-        <w:rPr>
-          <w:rFonts w:ascii="Times New Roman" w:eastAsiaTheme="minorEastAsia" w:hAnsi="Times New Roman" w:cs="Times New Roman"/>
-          <w:lang w:val="pl-PL"/>
-        </w:rPr>
-      </w:pPr>
-    </w:p>
-    <w:p>
-      <w:pPr>
-        <w:rPr>
-          <w:rFonts w:ascii="Times New Roman" w:eastAsiaTheme="minorEastAsia" w:hAnsi="Times New Roman" w:cs="Times New Roman"/>
-          <w:lang w:val="pl-PL"/>
-        </w:rPr>
-      </w:pPr>
-    </w:p>
-    <w:p>
-      <w:pPr>
-        <w:rPr>
-          <w:rFonts w:ascii="Times New Roman" w:eastAsiaTheme="minorEastAsia" w:hAnsi="Times New Roman" w:cs="Times New Roman"/>
-          <w:lang w:val="pl-PL"/>
-        </w:rPr>
-      </w:pPr>
-    </w:p>
-    <w:p>
-      <w:pPr>
-        <w:rPr>
-          <w:rFonts w:ascii="Times New Roman" w:eastAsiaTheme="minorEastAsia" w:hAnsi="Times New Roman" w:cs="Times New Roman"/>
-          <w:lang w:val="pl-PL"/>
-        </w:rPr>
-      </w:pPr>
-    </w:p>
-    <w:p>
-      <w:pPr>
-        <w:rPr>
-          <w:rFonts w:ascii="Times New Roman" w:eastAsiaTheme="minorEastAsia" w:hAnsi="Times New Roman" w:cs="Times New Roman"/>
-          <w:lang w:val="pl-PL"/>
-        </w:rPr>
-      </w:pPr>
-    </w:p>
-    <w:p>
-      <w:pPr>
-        <w:rPr>
-          <w:rFonts w:ascii="Times New Roman" w:eastAsiaTheme="minorEastAsia" w:hAnsi="Times New Roman" w:cs="Times New Roman"/>
-          <w:lang w:val="pl-PL"/>
-        </w:rPr>
-      </w:pPr>
-    </w:p>
-    <w:p>
-      <w:pPr>
-        <w:rPr>
-          <w:rFonts w:ascii="Times New Roman" w:eastAsiaTheme="minorEastAsia" w:hAnsi="Times New Roman" w:cs="Times New Roman"/>
-          <w:lang w:val="pl-PL"/>
-        </w:rPr>
-      </w:pPr>
-    </w:p>
-    <w:p>
-      <w:pPr>
-        <w:rPr>
-          <w:rFonts w:ascii="Times New Roman" w:eastAsiaTheme="minorEastAsia" w:hAnsi="Times New Roman" w:cs="Times New Roman"/>
-          <w:lang w:val="pl-PL"/>
-        </w:rPr>
-      </w:pPr>
-    </w:p>
-    <w:p>
-      <w:pPr>
-        <w:rPr>
-          <w:rFonts w:ascii="Times New Roman" w:eastAsiaTheme="minorEastAsia" w:hAnsi="Times New Roman" w:cs="Times New Roman"/>
-          <w:lang w:val="pl-PL"/>
-        </w:rPr>
-      </w:pPr>
-    </w:p>
-    <w:p>
-      <w:pPr>
-        <w:rPr>
-          <w:rFonts w:ascii="Times New Roman" w:eastAsiaTheme="minorEastAsia" w:hAnsi="Times New Roman" w:cs="Times New Roman"/>
-          <w:lang w:val="pl-PL"/>
-        </w:rPr>
-      </w:pPr>
-    </w:p>
-    <w:p>
-      <w:pPr>
-        <w:rPr>
-          <w:rFonts w:ascii="Times New Roman" w:eastAsiaTheme="minorEastAsia" w:hAnsi="Times New Roman" w:cs="Times New Roman"/>
-          <w:lang w:val="pl-PL"/>
-        </w:rPr>
-      </w:pPr>
-    </w:p>
-    <w:p>
-      <w:pPr>
-        <w:rPr>
-          <w:rFonts w:ascii="Times New Roman" w:eastAsiaTheme="minorEastAsia" w:hAnsi="Times New Roman" w:cs="Times New Roman"/>
-          <w:lang w:val="pl-PL"/>
-        </w:rPr>
-      </w:pPr>
-    </w:p>
-    <w:p>
-      <w:pPr>
-        <w:rPr>
-          <w:rFonts w:ascii="Times New Roman" w:eastAsiaTheme="minorEastAsia" w:hAnsi="Times New Roman" w:cs="Times New Roman"/>
-          <w:lang w:val="pl-PL"/>
-        </w:rPr>
-      </w:pPr>
-    </w:p>
-    <w:p>
-      <w:pPr>
-        <w:rPr>
-          <w:rFonts w:ascii="Times New Roman" w:eastAsiaTheme="minorEastAsia" w:hAnsi="Times New Roman" w:cs="Times New Roman"/>
-          <w:lang w:val="pl-PL"/>
-        </w:rPr>
-      </w:pPr>
-    </w:p>
-    <w:p>
-      <w:pPr>
-        <w:rPr>
-          <w:rFonts w:ascii="Times New Roman" w:eastAsiaTheme="minorEastAsia" w:hAnsi="Times New Roman" w:cs="Times New Roman"/>
-          <w:lang w:val="pl-PL"/>
-        </w:rPr>
-      </w:pPr>
-    </w:p>
-    <w:p>
-      <w:pPr>
-        <w:rPr>
-          <w:rFonts w:ascii="Times New Roman" w:eastAsiaTheme="minorEastAsia" w:hAnsi="Times New Roman" w:cs="Times New Roman"/>
-          <w:lang w:val="pl-PL"/>
-        </w:rPr>
-      </w:pPr>
-    </w:p>
-    <w:p>
-      <w:pPr>
-        <w:rPr>
-          <w:rFonts w:ascii="Times New Roman" w:eastAsiaTheme="minorEastAsia" w:hAnsi="Times New Roman" w:cs="Times New Roman"/>
-          <w:lang w:val="pl-PL"/>
-        </w:rPr>
-      </w:pPr>
-    </w:p>
-    <w:p>
-      <w:pPr>
-        <w:rPr>
-          <w:rFonts w:ascii="Times New Roman" w:eastAsiaTheme="minorEastAsia" w:hAnsi="Times New Roman" w:cs="Times New Roman"/>
-          <w:lang w:val="pl-PL"/>
-        </w:rPr>
-      </w:pPr>
-    </w:p>
-    <w:p>
-      <w:pPr>
-        <w:rPr>
-          <w:rFonts w:ascii="Times New Roman" w:eastAsiaTheme="minorEastAsia" w:hAnsi="Times New Roman" w:cs="Times New Roman"/>
-          <w:lang w:val="pl-PL"/>
-        </w:rPr>
-      </w:pPr>
     </w:p>
     <w:p>
       <w:pPr>
@@ -18033,12 +18588,13 @@
           <w:szCs w:val="28"/>
         </w:rPr>
       </w:pPr>
-      <w:bookmarkStart w:id="22" w:name="_Toc38258298"/>
+      <w:bookmarkStart w:id="22" w:name="_Toc38735294"/>
       <w:r>
         <w:rPr>
           <w:rFonts w:cs="Times New Roman"/>
           <w:szCs w:val="28"/>
         </w:rPr>
+        <w:lastRenderedPageBreak/>
         <w:t>PRAKTYCZNA IMPLEMENTACJA</w:t>
       </w:r>
       <w:bookmarkEnd w:id="22"/>
@@ -18150,7 +18706,7 @@
           <w:rFonts w:cs="Times New Roman"/>
         </w:rPr>
       </w:pPr>
-      <w:bookmarkStart w:id="23" w:name="_Toc38258299"/>
+      <w:bookmarkStart w:id="23" w:name="_Toc38735295"/>
       <w:r>
         <w:rPr>
           <w:rFonts w:cs="Times New Roman"/>
@@ -18328,14 +18884,7 @@
         <w:rPr>
           <w:lang w:val="pl-PL"/>
         </w:rPr>
-        <w:t xml:space="preserve">Praca ma charakter eksperymentalny, więc dla uproszczenia założono, że </w:t>
-      </w:r>
-      <w:bookmarkStart w:id="24" w:name="_Toc38258300"/>
-      <w:r>
-        <w:rPr>
-          <w:lang w:val="pl-PL"/>
-        </w:rPr>
-        <w:t xml:space="preserve">podane przebiegi występowały przez </w:t>
+        <w:t xml:space="preserve">Praca ma charakter eksperymentalny, więc dla uproszczenia założono, że podane przebiegi występowały przez </w:t>
       </w:r>
       <w:r>
         <w:rPr>
@@ -18355,7 +18904,6 @@
         </w:rPr>
         <w:t xml:space="preserve"> czas pracy warystora.</w:t>
       </w:r>
-      <w:bookmarkEnd w:id="24"/>
     </w:p>
     <w:p>
       <w:pPr>
@@ -18400,6 +18948,237 @@
             <wp:extent cx="2558375" cy="1000693"/>
             <wp:effectExtent l="0" t="0" r="0" b="3175"/>
             <wp:docPr id="14" name="Picture 14" descr="A screenshot of a cell phone&#10;&#10;Description automatically generated"/>
+            <wp:cNvGraphicFramePr>
+              <a:graphicFrameLocks xmlns:a="http://schemas.openxmlformats.org/drawingml/2006/main" noChangeAspect="1"/>
+            </wp:cNvGraphicFramePr>
+            <a:graphic xmlns:a="http://schemas.openxmlformats.org/drawingml/2006/main">
+              <a:graphicData uri="http://schemas.openxmlformats.org/drawingml/2006/picture">
+                <pic:pic xmlns:pic="http://schemas.openxmlformats.org/drawingml/2006/picture">
+                  <pic:nvPicPr>
+                    <pic:cNvPr id="1" name=""/>
+                    <pic:cNvPicPr/>
+                  </pic:nvPicPr>
+                  <pic:blipFill>
+                    <a:blip r:embed="rId20"/>
+                    <a:stretch>
+                      <a:fillRect/>
+                    </a:stretch>
+                  </pic:blipFill>
+                  <pic:spPr>
+                    <a:xfrm>
+                      <a:off x="0" y="0"/>
+                      <a:ext cx="2596022" cy="1015418"/>
+                    </a:xfrm>
+                    <a:prstGeom prst="rect">
+                      <a:avLst/>
+                    </a:prstGeom>
+                  </pic:spPr>
+                </pic:pic>
+              </a:graphicData>
+            </a:graphic>
+          </wp:inline>
+        </w:drawing>
+      </w:r>
+    </w:p>
+    <w:p>
+      <w:pPr>
+        <w:rPr>
+          <w:lang w:val="pl-PL"/>
+        </w:rPr>
+      </w:pPr>
+    </w:p>
+    <w:p>
+      <w:pPr>
+        <w:rPr>
+          <w:rFonts w:ascii="Times New Roman" w:hAnsi="Times New Roman" w:cs="Times New Roman"/>
+          <w:lang w:val="pl-PL"/>
+        </w:rPr>
+      </w:pPr>
+      <w:r>
+        <w:rPr>
+          <w:rFonts w:ascii="Times New Roman" w:hAnsi="Times New Roman" w:cs="Times New Roman"/>
+          <w:lang w:val="pl-PL"/>
+        </w:rPr>
+        <w:t xml:space="preserve">Rys. </w:t>
+      </w:r>
+      <w:r>
+        <w:rPr>
+          <w:rFonts w:ascii="Times New Roman" w:hAnsi="Times New Roman" w:cs="Times New Roman"/>
+          <w:lang w:val="pl-PL"/>
+        </w:rPr>
+        <w:t>5</w:t>
+      </w:r>
+      <w:r>
+        <w:rPr>
+          <w:rFonts w:ascii="Times New Roman" w:hAnsi="Times New Roman" w:cs="Times New Roman"/>
+          <w:lang w:val="pl-PL"/>
+        </w:rPr>
+        <w:t>.</w:t>
+      </w:r>
+      <w:r>
+        <w:rPr>
+          <w:rFonts w:ascii="Times New Roman" w:hAnsi="Times New Roman" w:cs="Times New Roman"/>
+          <w:lang w:val="pl-PL"/>
+        </w:rPr>
+        <w:t>1</w:t>
+      </w:r>
+      <w:r>
+        <w:rPr>
+          <w:rFonts w:ascii="Times New Roman" w:hAnsi="Times New Roman" w:cs="Times New Roman"/>
+          <w:lang w:val="pl-PL"/>
+        </w:rPr>
+        <w:t xml:space="preserve">. </w:t>
+      </w:r>
+      <w:r>
+        <w:rPr>
+          <w:rFonts w:ascii="Times New Roman" w:hAnsi="Times New Roman" w:cs="Times New Roman"/>
+          <w:lang w:val="pl-PL"/>
+        </w:rPr>
+        <w:t>Wczytanie użytych w projekcie modułów (bibliotek).</w:t>
+      </w:r>
+    </w:p>
+    <w:p>
+      <w:pPr>
+        <w:rPr>
+          <w:lang w:val="pl-PL"/>
+        </w:rPr>
+      </w:pPr>
+    </w:p>
+    <w:p>
+      <w:pPr>
+        <w:rPr>
+          <w:lang w:val="pl-PL"/>
+        </w:rPr>
+      </w:pPr>
+    </w:p>
+    <w:p>
+      <w:pPr>
+        <w:rPr>
+          <w:lang w:val="pl-PL"/>
+        </w:rPr>
+      </w:pPr>
+    </w:p>
+    <w:p>
+      <w:pPr>
+        <w:rPr>
+          <w:lang w:val="pl-PL"/>
+        </w:rPr>
+      </w:pPr>
+    </w:p>
+    <w:p>
+      <w:pPr>
+        <w:rPr>
+          <w:lang w:val="pl-PL"/>
+        </w:rPr>
+      </w:pPr>
+    </w:p>
+    <w:p>
+      <w:pPr>
+        <w:rPr>
+          <w:lang w:val="pl-PL"/>
+        </w:rPr>
+      </w:pPr>
+    </w:p>
+    <w:p>
+      <w:pPr>
+        <w:rPr>
+          <w:lang w:val="pl-PL"/>
+        </w:rPr>
+      </w:pPr>
+    </w:p>
+    <w:p>
+      <w:pPr>
+        <w:rPr>
+          <w:lang w:val="pl-PL"/>
+        </w:rPr>
+      </w:pPr>
+    </w:p>
+    <w:p>
+      <w:pPr>
+        <w:rPr>
+          <w:lang w:val="pl-PL"/>
+        </w:rPr>
+      </w:pPr>
+    </w:p>
+    <w:p>
+      <w:pPr>
+        <w:rPr>
+          <w:lang w:val="pl-PL"/>
+        </w:rPr>
+      </w:pPr>
+    </w:p>
+    <w:p>
+      <w:pPr>
+        <w:rPr>
+          <w:lang w:val="pl-PL"/>
+        </w:rPr>
+      </w:pPr>
+    </w:p>
+    <w:p>
+      <w:pPr>
+        <w:rPr>
+          <w:lang w:val="pl-PL"/>
+        </w:rPr>
+      </w:pPr>
+    </w:p>
+    <w:p>
+      <w:pPr>
+        <w:rPr>
+          <w:lang w:val="pl-PL"/>
+        </w:rPr>
+      </w:pPr>
+    </w:p>
+    <w:p>
+      <w:pPr>
+        <w:rPr>
+          <w:lang w:val="pl-PL"/>
+        </w:rPr>
+      </w:pPr>
+    </w:p>
+    <w:p>
+      <w:pPr>
+        <w:rPr>
+          <w:lang w:val="pl-PL"/>
+        </w:rPr>
+      </w:pPr>
+      <w:r>
+        <w:rPr>
+          <w:lang w:val="pl-PL"/>
+        </w:rPr>
+        <w:lastRenderedPageBreak/>
+        <w:t>Dane wczytano z pliku o rozszerzeniu csv (ang. comma seperated values), a następnie oczyszczono i dokonano skalowania do przedziału (0, 1) wykorzystując do tego odpowiednie funkcje</w:t>
+      </w:r>
+      <w:r>
+        <w:rPr>
+          <w:lang w:val="pl-PL"/>
+        </w:rPr>
+        <w:t>.</w:t>
+      </w:r>
+    </w:p>
+    <w:p>
+      <w:pPr>
+        <w:rPr>
+          <w:lang w:val="pl-PL"/>
+        </w:rPr>
+      </w:pPr>
+    </w:p>
+    <w:p>
+      <w:pPr>
+        <w:jc w:val="center"/>
+        <w:rPr>
+          <w:lang w:val="pl-PL"/>
+        </w:rPr>
+      </w:pPr>
+      <w:r>
+        <w:rPr>
+          <w:noProof/>
+          <w:lang w:val="pl-PL"/>
+        </w:rPr>
+        <w:drawing>
+          <wp:inline distT="0" distB="0" distL="0" distR="0" wp14:anchorId="78552102" wp14:editId="6CBCCA6F">
+            <wp:extent cx="6093200" cy="3446584"/>
+            <wp:effectExtent l="0" t="0" r="3175" b="0"/>
+            <wp:docPr id="43" name="Picture 43" descr="A screenshot of a social media post&#10;&#10;Description automatically generated"/>
             <wp:cNvGraphicFramePr>
               <a:graphicFrameLocks xmlns:a="http://schemas.openxmlformats.org/drawingml/2006/main" noChangeAspect="1"/>
             </wp:cNvGraphicFramePr>
@@ -18419,7 +19198,7 @@
                   <pic:spPr>
                     <a:xfrm>
                       <a:off x="0" y="0"/>
-                      <a:ext cx="2596022" cy="1015418"/>
+                      <a:ext cx="6109226" cy="3455649"/>
                     </a:xfrm>
                     <a:prstGeom prst="rect">
                       <a:avLst/>
@@ -18441,6 +19220,7 @@
     </w:p>
     <w:p>
       <w:pPr>
+        <w:jc w:val="both"/>
         <w:rPr>
           <w:rFonts w:ascii="Times New Roman" w:hAnsi="Times New Roman" w:cs="Times New Roman"/>
           <w:lang w:val="pl-PL"/>
@@ -18472,7 +19252,7 @@
           <w:rFonts w:ascii="Times New Roman" w:hAnsi="Times New Roman" w:cs="Times New Roman"/>
           <w:lang w:val="pl-PL"/>
         </w:rPr>
-        <w:t>1</w:t>
+        <w:t>2</w:t>
       </w:r>
       <w:r>
         <w:rPr>
@@ -18486,116 +19266,255 @@
           <w:rFonts w:ascii="Times New Roman" w:hAnsi="Times New Roman" w:cs="Times New Roman"/>
           <w:lang w:val="pl-PL"/>
         </w:rPr>
-        <w:t>Wczytanie użytych w projekcie modułów (bibliotek).</w:t>
-      </w:r>
-    </w:p>
-    <w:p>
-      <w:pPr>
-        <w:rPr>
-          <w:lang w:val="pl-PL"/>
-        </w:rPr>
-      </w:pPr>
-    </w:p>
-    <w:p>
-      <w:pPr>
-        <w:rPr>
-          <w:lang w:val="pl-PL"/>
-        </w:rPr>
-      </w:pPr>
-    </w:p>
-    <w:p>
-      <w:pPr>
-        <w:rPr>
-          <w:lang w:val="pl-PL"/>
-        </w:rPr>
-      </w:pPr>
-    </w:p>
-    <w:p>
-      <w:pPr>
-        <w:rPr>
-          <w:lang w:val="pl-PL"/>
-        </w:rPr>
-      </w:pPr>
-    </w:p>
-    <w:p>
-      <w:pPr>
-        <w:rPr>
-          <w:lang w:val="pl-PL"/>
-        </w:rPr>
-      </w:pPr>
-    </w:p>
-    <w:p>
-      <w:pPr>
-        <w:rPr>
-          <w:lang w:val="pl-PL"/>
-        </w:rPr>
-      </w:pPr>
-    </w:p>
-    <w:p>
-      <w:pPr>
-        <w:rPr>
-          <w:lang w:val="pl-PL"/>
-        </w:rPr>
-      </w:pPr>
-    </w:p>
-    <w:p>
-      <w:pPr>
-        <w:rPr>
-          <w:lang w:val="pl-PL"/>
-        </w:rPr>
-      </w:pPr>
-    </w:p>
-    <w:p>
-      <w:pPr>
-        <w:rPr>
-          <w:lang w:val="pl-PL"/>
-        </w:rPr>
-      </w:pPr>
-    </w:p>
-    <w:p>
-      <w:pPr>
-        <w:rPr>
-          <w:lang w:val="pl-PL"/>
-        </w:rPr>
-      </w:pPr>
-    </w:p>
-    <w:p>
-      <w:pPr>
-        <w:rPr>
-          <w:lang w:val="pl-PL"/>
-        </w:rPr>
-      </w:pPr>
-    </w:p>
-    <w:p>
-      <w:pPr>
-        <w:rPr>
-          <w:lang w:val="pl-PL"/>
-        </w:rPr>
-      </w:pPr>
-    </w:p>
-    <w:p>
-      <w:pPr>
-        <w:rPr>
-          <w:lang w:val="pl-PL"/>
-        </w:rPr>
-      </w:pPr>
-      <w:r>
-        <w:rPr>
-          <w:lang w:val="pl-PL"/>
-        </w:rPr>
-        <w:lastRenderedPageBreak/>
-        <w:t>Dane wczytano z pliku o rozszerzeniu csv (ang. comma seperated values), a następnie oczyszczono i dokonano skalowania do przedziału (0, 1) wykorzystując do tego odpowiednie funkcje</w:t>
-      </w:r>
-      <w:r>
-        <w:rPr>
-          <w:lang w:val="pl-PL"/>
-        </w:rPr>
-        <w:t>.</w:t>
-      </w:r>
-    </w:p>
-    <w:p>
-      <w:pPr>
-        <w:rPr>
+        <w:t>Wczytanie i przygotowanie danych treningowych</w:t>
+      </w:r>
+    </w:p>
+    <w:p>
+      <w:pPr>
+        <w:jc w:val="both"/>
+        <w:rPr>
+          <w:rFonts w:ascii="Times New Roman" w:hAnsi="Times New Roman" w:cs="Times New Roman"/>
+          <w:lang w:val="pl-PL"/>
+        </w:rPr>
+      </w:pPr>
+    </w:p>
+    <w:p>
+      <w:pPr>
+        <w:jc w:val="both"/>
+        <w:rPr>
+          <w:rFonts w:ascii="Times New Roman" w:hAnsi="Times New Roman" w:cs="Times New Roman"/>
+          <w:lang w:val="pl-PL"/>
+        </w:rPr>
+      </w:pPr>
+    </w:p>
+    <w:p>
+      <w:pPr>
+        <w:jc w:val="both"/>
+        <w:rPr>
+          <w:rFonts w:ascii="Times New Roman" w:hAnsi="Times New Roman" w:cs="Times New Roman"/>
+          <w:lang w:val="pl-PL"/>
+        </w:rPr>
+      </w:pPr>
+    </w:p>
+    <w:p>
+      <w:pPr>
+        <w:jc w:val="both"/>
+        <w:rPr>
+          <w:rFonts w:ascii="Times New Roman" w:hAnsi="Times New Roman" w:cs="Times New Roman"/>
+          <w:lang w:val="pl-PL"/>
+        </w:rPr>
+      </w:pPr>
+    </w:p>
+    <w:p>
+      <w:pPr>
+        <w:jc w:val="both"/>
+        <w:rPr>
+          <w:rFonts w:ascii="Times New Roman" w:hAnsi="Times New Roman" w:cs="Times New Roman"/>
+          <w:lang w:val="pl-PL"/>
+        </w:rPr>
+      </w:pPr>
+    </w:p>
+    <w:p>
+      <w:pPr>
+        <w:jc w:val="both"/>
+        <w:rPr>
+          <w:rFonts w:ascii="Times New Roman" w:hAnsi="Times New Roman" w:cs="Times New Roman"/>
+          <w:lang w:val="pl-PL"/>
+        </w:rPr>
+      </w:pPr>
+    </w:p>
+    <w:p>
+      <w:pPr>
+        <w:jc w:val="both"/>
+        <w:rPr>
+          <w:rFonts w:ascii="Times New Roman" w:hAnsi="Times New Roman" w:cs="Times New Roman"/>
+          <w:lang w:val="pl-PL"/>
+        </w:rPr>
+      </w:pPr>
+    </w:p>
+    <w:p>
+      <w:pPr>
+        <w:jc w:val="both"/>
+        <w:rPr>
+          <w:rFonts w:ascii="Times New Roman" w:hAnsi="Times New Roman" w:cs="Times New Roman"/>
+          <w:lang w:val="pl-PL"/>
+        </w:rPr>
+      </w:pPr>
+    </w:p>
+    <w:p>
+      <w:pPr>
+        <w:jc w:val="both"/>
+        <w:rPr>
+          <w:rFonts w:ascii="Times New Roman" w:hAnsi="Times New Roman" w:cs="Times New Roman"/>
+          <w:lang w:val="pl-PL"/>
+        </w:rPr>
+      </w:pPr>
+    </w:p>
+    <w:p>
+      <w:pPr>
+        <w:jc w:val="both"/>
+        <w:rPr>
+          <w:rFonts w:ascii="Times New Roman" w:hAnsi="Times New Roman" w:cs="Times New Roman"/>
+          <w:lang w:val="pl-PL"/>
+        </w:rPr>
+      </w:pPr>
+    </w:p>
+    <w:p>
+      <w:pPr>
+        <w:jc w:val="both"/>
+        <w:rPr>
+          <w:rFonts w:ascii="Times New Roman" w:hAnsi="Times New Roman" w:cs="Times New Roman"/>
+          <w:lang w:val="pl-PL"/>
+        </w:rPr>
+      </w:pPr>
+    </w:p>
+    <w:p>
+      <w:pPr>
+        <w:jc w:val="both"/>
+        <w:rPr>
+          <w:rFonts w:ascii="Times New Roman" w:hAnsi="Times New Roman" w:cs="Times New Roman"/>
+          <w:lang w:val="pl-PL"/>
+        </w:rPr>
+      </w:pPr>
+    </w:p>
+    <w:p>
+      <w:pPr>
+        <w:jc w:val="both"/>
+        <w:rPr>
+          <w:rFonts w:ascii="Times New Roman" w:hAnsi="Times New Roman" w:cs="Times New Roman"/>
+          <w:lang w:val="pl-PL"/>
+        </w:rPr>
+      </w:pPr>
+    </w:p>
+    <w:p>
+      <w:pPr>
+        <w:jc w:val="both"/>
+        <w:rPr>
+          <w:rFonts w:ascii="Times New Roman" w:hAnsi="Times New Roman" w:cs="Times New Roman"/>
+          <w:lang w:val="pl-PL"/>
+        </w:rPr>
+      </w:pPr>
+    </w:p>
+    <w:p>
+      <w:pPr>
+        <w:jc w:val="both"/>
+        <w:rPr>
+          <w:rFonts w:ascii="Times New Roman" w:hAnsi="Times New Roman" w:cs="Times New Roman"/>
+          <w:lang w:val="pl-PL"/>
+        </w:rPr>
+      </w:pPr>
+    </w:p>
+    <w:p>
+      <w:pPr>
+        <w:jc w:val="both"/>
+        <w:rPr>
+          <w:rFonts w:ascii="Times New Roman" w:hAnsi="Times New Roman" w:cs="Times New Roman"/>
+          <w:lang w:val="pl-PL"/>
+        </w:rPr>
+      </w:pPr>
+    </w:p>
+    <w:p>
+      <w:pPr>
+        <w:jc w:val="both"/>
+        <w:rPr>
+          <w:rFonts w:ascii="Times New Roman" w:hAnsi="Times New Roman" w:cs="Times New Roman"/>
+          <w:lang w:val="pl-PL"/>
+        </w:rPr>
+      </w:pPr>
+    </w:p>
+    <w:p>
+      <w:pPr>
+        <w:jc w:val="both"/>
+        <w:rPr>
+          <w:rFonts w:ascii="Times New Roman" w:hAnsi="Times New Roman" w:cs="Times New Roman"/>
+          <w:lang w:val="pl-PL"/>
+        </w:rPr>
+      </w:pPr>
+    </w:p>
+    <w:p>
+      <w:pPr>
+        <w:jc w:val="both"/>
+        <w:rPr>
+          <w:rFonts w:ascii="Times New Roman" w:hAnsi="Times New Roman" w:cs="Times New Roman"/>
+          <w:lang w:val="pl-PL"/>
+        </w:rPr>
+      </w:pPr>
+    </w:p>
+    <w:p>
+      <w:pPr>
+        <w:jc w:val="both"/>
+        <w:rPr>
+          <w:rFonts w:ascii="Times New Roman" w:hAnsi="Times New Roman" w:cs="Times New Roman"/>
+          <w:lang w:val="pl-PL"/>
+        </w:rPr>
+      </w:pPr>
+    </w:p>
+    <w:p>
+      <w:pPr>
+        <w:jc w:val="both"/>
+        <w:rPr>
+          <w:rFonts w:ascii="Times New Roman" w:hAnsi="Times New Roman" w:cs="Times New Roman"/>
+          <w:lang w:val="pl-PL"/>
+        </w:rPr>
+      </w:pPr>
+    </w:p>
+    <w:p>
+      <w:pPr>
+        <w:jc w:val="both"/>
+        <w:rPr>
+          <w:rFonts w:ascii="Times New Roman" w:hAnsi="Times New Roman" w:cs="Times New Roman"/>
+          <w:lang w:val="pl-PL"/>
+        </w:rPr>
+      </w:pPr>
+    </w:p>
+    <w:p>
+      <w:pPr>
+        <w:jc w:val="both"/>
+        <w:rPr>
+          <w:rFonts w:ascii="Times New Roman" w:hAnsi="Times New Roman" w:cs="Times New Roman"/>
+          <w:lang w:val="pl-PL"/>
+        </w:rPr>
+      </w:pPr>
+    </w:p>
+    <w:p>
+      <w:pPr>
+        <w:jc w:val="both"/>
+        <w:rPr>
+          <w:rFonts w:ascii="Times New Roman" w:hAnsi="Times New Roman" w:cs="Times New Roman"/>
+          <w:lang w:val="pl-PL"/>
+        </w:rPr>
+      </w:pPr>
+    </w:p>
+    <w:p>
+      <w:pPr>
+        <w:jc w:val="both"/>
+        <w:rPr>
+          <w:rFonts w:ascii="Times New Roman" w:hAnsi="Times New Roman" w:cs="Times New Roman"/>
+          <w:lang w:val="pl-PL"/>
+        </w:rPr>
+      </w:pPr>
+    </w:p>
+    <w:p>
+      <w:pPr>
+        <w:jc w:val="both"/>
+        <w:rPr>
+          <w:rFonts w:ascii="Times New Roman" w:hAnsi="Times New Roman" w:cs="Times New Roman"/>
+          <w:lang w:val="pl-PL"/>
+        </w:rPr>
+      </w:pPr>
+      <w:r>
+        <w:rPr>
+          <w:rFonts w:ascii="Times New Roman" w:hAnsi="Times New Roman" w:cs="Times New Roman"/>
+          <w:lang w:val="pl-PL"/>
+        </w:rPr>
+        <w:t>Dane narysowano na wykresie, korzystając z biblioteki matplotlib.</w:t>
+      </w:r>
+    </w:p>
+    <w:p>
+      <w:pPr>
+        <w:jc w:val="both"/>
+        <w:rPr>
+          <w:rFonts w:ascii="Times New Roman" w:hAnsi="Times New Roman" w:cs="Times New Roman"/>
           <w:lang w:val="pl-PL"/>
         </w:rPr>
       </w:pPr>
@@ -18604,19 +19523,21 @@
       <w:pPr>
         <w:jc w:val="center"/>
         <w:rPr>
-          <w:lang w:val="pl-PL"/>
-        </w:rPr>
-      </w:pPr>
-      <w:r>
-        <w:rPr>
+          <w:rFonts w:ascii="Times New Roman" w:hAnsi="Times New Roman" w:cs="Times New Roman"/>
+          <w:lang w:val="pl-PL"/>
+        </w:rPr>
+      </w:pPr>
+      <w:r>
+        <w:rPr>
+          <w:rFonts w:ascii="Times New Roman" w:hAnsi="Times New Roman" w:cs="Times New Roman"/>
           <w:noProof/>
           <w:lang w:val="pl-PL"/>
         </w:rPr>
         <w:drawing>
-          <wp:inline distT="0" distB="0" distL="0" distR="0" wp14:anchorId="78552102" wp14:editId="6CBCCA6F">
-            <wp:extent cx="6093200" cy="3446584"/>
+          <wp:inline distT="0" distB="0" distL="0" distR="0" wp14:anchorId="0D17FD2A" wp14:editId="6C20A5D9">
+            <wp:extent cx="5204298" cy="5677992"/>
             <wp:effectExtent l="0" t="0" r="3175" b="0"/>
-            <wp:docPr id="43" name="Picture 43" descr="A screenshot of a social media post&#10;&#10;Description automatically generated"/>
+            <wp:docPr id="44" name="Picture 44" descr="A close up of a map&#10;&#10;Description automatically generated"/>
             <wp:cNvGraphicFramePr>
               <a:graphicFrameLocks xmlns:a="http://schemas.openxmlformats.org/drawingml/2006/main" noChangeAspect="1"/>
             </wp:cNvGraphicFramePr>
@@ -18636,7 +19557,7 @@
                   <pic:spPr>
                     <a:xfrm>
                       <a:off x="0" y="0"/>
-                      <a:ext cx="6109226" cy="3455649"/>
+                      <a:ext cx="5237028" cy="5713701"/>
                     </a:xfrm>
                     <a:prstGeom prst="rect">
                       <a:avLst/>
@@ -18655,304 +19576,157 @@
           <w:lang w:val="pl-PL"/>
         </w:rPr>
       </w:pPr>
-    </w:p>
-    <w:p>
-      <w:pPr>
-        <w:jc w:val="both"/>
-        <w:rPr>
-          <w:rFonts w:ascii="Times New Roman" w:hAnsi="Times New Roman" w:cs="Times New Roman"/>
-          <w:lang w:val="pl-PL"/>
-        </w:rPr>
-      </w:pPr>
-      <w:r>
-        <w:rPr>
-          <w:rFonts w:ascii="Times New Roman" w:hAnsi="Times New Roman" w:cs="Times New Roman"/>
-          <w:lang w:val="pl-PL"/>
-        </w:rPr>
-        <w:t xml:space="preserve">Rys. </w:t>
-      </w:r>
-      <w:r>
-        <w:rPr>
-          <w:rFonts w:ascii="Times New Roman" w:hAnsi="Times New Roman" w:cs="Times New Roman"/>
-          <w:lang w:val="pl-PL"/>
-        </w:rPr>
-        <w:t>5</w:t>
-      </w:r>
-      <w:r>
-        <w:rPr>
-          <w:rFonts w:ascii="Times New Roman" w:hAnsi="Times New Roman" w:cs="Times New Roman"/>
+      <w:r>
+        <w:rPr>
+          <w:lang w:val="pl-PL"/>
+        </w:rPr>
+        <w:t>Rys. 5.</w:t>
+      </w:r>
+      <w:r>
+        <w:rPr>
+          <w:lang w:val="pl-PL"/>
+        </w:rPr>
+        <w:t>3</w:t>
+      </w:r>
+      <w:r>
+        <w:rPr>
+          <w:lang w:val="pl-PL"/>
+        </w:rPr>
+        <w:t>. Wykresy danych uczących –</w:t>
+      </w:r>
+      <w:r>
+        <w:rPr>
+          <w:lang w:val="pl-PL"/>
+        </w:rPr>
+        <w:t xml:space="preserve"> </w:t>
+      </w:r>
+      <w:r>
+        <w:rPr>
+          <w:lang w:val="pl-PL"/>
+        </w:rPr>
+        <w:t>napięcia i natężenia prądu</w:t>
+      </w:r>
+      <w:r>
+        <w:rPr>
           <w:lang w:val="pl-PL"/>
         </w:rPr>
         <w:t>.</w:t>
       </w:r>
-      <w:r>
-        <w:rPr>
-          <w:rFonts w:ascii="Times New Roman" w:hAnsi="Times New Roman" w:cs="Times New Roman"/>
-          <w:lang w:val="pl-PL"/>
-        </w:rPr>
-        <w:t>2</w:t>
-      </w:r>
-      <w:r>
-        <w:rPr>
-          <w:rFonts w:ascii="Times New Roman" w:hAnsi="Times New Roman" w:cs="Times New Roman"/>
-          <w:lang w:val="pl-PL"/>
-        </w:rPr>
-        <w:t xml:space="preserve">. </w:t>
-      </w:r>
-      <w:r>
-        <w:rPr>
-          <w:rFonts w:ascii="Times New Roman" w:hAnsi="Times New Roman" w:cs="Times New Roman"/>
-          <w:lang w:val="pl-PL"/>
-        </w:rPr>
-        <w:t>Wczytanie i przygotowanie danych treningowych</w:t>
-      </w:r>
-    </w:p>
-    <w:p>
-      <w:pPr>
-        <w:jc w:val="both"/>
-        <w:rPr>
-          <w:rFonts w:ascii="Times New Roman" w:hAnsi="Times New Roman" w:cs="Times New Roman"/>
-          <w:lang w:val="pl-PL"/>
-        </w:rPr>
-      </w:pPr>
-    </w:p>
-    <w:p>
-      <w:pPr>
-        <w:jc w:val="both"/>
-        <w:rPr>
-          <w:rFonts w:ascii="Times New Roman" w:hAnsi="Times New Roman" w:cs="Times New Roman"/>
-          <w:lang w:val="pl-PL"/>
-        </w:rPr>
-      </w:pPr>
-    </w:p>
-    <w:p>
-      <w:pPr>
-        <w:jc w:val="both"/>
-        <w:rPr>
-          <w:rFonts w:ascii="Times New Roman" w:hAnsi="Times New Roman" w:cs="Times New Roman"/>
-          <w:lang w:val="pl-PL"/>
-        </w:rPr>
-      </w:pPr>
-    </w:p>
-    <w:p>
-      <w:pPr>
-        <w:jc w:val="both"/>
-        <w:rPr>
-          <w:rFonts w:ascii="Times New Roman" w:hAnsi="Times New Roman" w:cs="Times New Roman"/>
-          <w:lang w:val="pl-PL"/>
-        </w:rPr>
-      </w:pPr>
-    </w:p>
-    <w:p>
-      <w:pPr>
-        <w:jc w:val="both"/>
-        <w:rPr>
-          <w:rFonts w:ascii="Times New Roman" w:hAnsi="Times New Roman" w:cs="Times New Roman"/>
-          <w:lang w:val="pl-PL"/>
-        </w:rPr>
-      </w:pPr>
-    </w:p>
-    <w:p>
-      <w:pPr>
-        <w:jc w:val="both"/>
-        <w:rPr>
-          <w:rFonts w:ascii="Times New Roman" w:hAnsi="Times New Roman" w:cs="Times New Roman"/>
-          <w:lang w:val="pl-PL"/>
-        </w:rPr>
-      </w:pPr>
-    </w:p>
-    <w:p>
-      <w:pPr>
-        <w:jc w:val="both"/>
-        <w:rPr>
-          <w:rFonts w:ascii="Times New Roman" w:hAnsi="Times New Roman" w:cs="Times New Roman"/>
-          <w:lang w:val="pl-PL"/>
-        </w:rPr>
-      </w:pPr>
-    </w:p>
-    <w:p>
-      <w:pPr>
-        <w:jc w:val="both"/>
-        <w:rPr>
-          <w:rFonts w:ascii="Times New Roman" w:hAnsi="Times New Roman" w:cs="Times New Roman"/>
-          <w:lang w:val="pl-PL"/>
-        </w:rPr>
-      </w:pPr>
-    </w:p>
-    <w:p>
-      <w:pPr>
-        <w:jc w:val="both"/>
-        <w:rPr>
-          <w:rFonts w:ascii="Times New Roman" w:hAnsi="Times New Roman" w:cs="Times New Roman"/>
-          <w:lang w:val="pl-PL"/>
-        </w:rPr>
-      </w:pPr>
-    </w:p>
-    <w:p>
-      <w:pPr>
-        <w:jc w:val="both"/>
-        <w:rPr>
-          <w:rFonts w:ascii="Times New Roman" w:hAnsi="Times New Roman" w:cs="Times New Roman"/>
-          <w:lang w:val="pl-PL"/>
-        </w:rPr>
-      </w:pPr>
-    </w:p>
-    <w:p>
-      <w:pPr>
-        <w:jc w:val="both"/>
-        <w:rPr>
-          <w:rFonts w:ascii="Times New Roman" w:hAnsi="Times New Roman" w:cs="Times New Roman"/>
-          <w:lang w:val="pl-PL"/>
-        </w:rPr>
-      </w:pPr>
-    </w:p>
-    <w:p>
-      <w:pPr>
-        <w:jc w:val="both"/>
-        <w:rPr>
-          <w:rFonts w:ascii="Times New Roman" w:hAnsi="Times New Roman" w:cs="Times New Roman"/>
-          <w:lang w:val="pl-PL"/>
-        </w:rPr>
-      </w:pPr>
-    </w:p>
-    <w:p>
-      <w:pPr>
-        <w:jc w:val="both"/>
-        <w:rPr>
-          <w:rFonts w:ascii="Times New Roman" w:hAnsi="Times New Roman" w:cs="Times New Roman"/>
-          <w:lang w:val="pl-PL"/>
-        </w:rPr>
-      </w:pPr>
-    </w:p>
-    <w:p>
-      <w:pPr>
-        <w:jc w:val="both"/>
-        <w:rPr>
-          <w:rFonts w:ascii="Times New Roman" w:hAnsi="Times New Roman" w:cs="Times New Roman"/>
-          <w:lang w:val="pl-PL"/>
-        </w:rPr>
-      </w:pPr>
-    </w:p>
-    <w:p>
-      <w:pPr>
-        <w:jc w:val="both"/>
-        <w:rPr>
-          <w:rFonts w:ascii="Times New Roman" w:hAnsi="Times New Roman" w:cs="Times New Roman"/>
-          <w:lang w:val="pl-PL"/>
-        </w:rPr>
-      </w:pPr>
-    </w:p>
-    <w:p>
-      <w:pPr>
-        <w:jc w:val="both"/>
-        <w:rPr>
-          <w:rFonts w:ascii="Times New Roman" w:hAnsi="Times New Roman" w:cs="Times New Roman"/>
-          <w:lang w:val="pl-PL"/>
-        </w:rPr>
-      </w:pPr>
-    </w:p>
-    <w:p>
-      <w:pPr>
-        <w:jc w:val="both"/>
-        <w:rPr>
-          <w:rFonts w:ascii="Times New Roman" w:hAnsi="Times New Roman" w:cs="Times New Roman"/>
-          <w:lang w:val="pl-PL"/>
-        </w:rPr>
-      </w:pPr>
-    </w:p>
-    <w:p>
-      <w:pPr>
-        <w:jc w:val="both"/>
-        <w:rPr>
-          <w:rFonts w:ascii="Times New Roman" w:hAnsi="Times New Roman" w:cs="Times New Roman"/>
-          <w:lang w:val="pl-PL"/>
-        </w:rPr>
-      </w:pPr>
-    </w:p>
-    <w:p>
-      <w:pPr>
-        <w:jc w:val="both"/>
-        <w:rPr>
-          <w:rFonts w:ascii="Times New Roman" w:hAnsi="Times New Roman" w:cs="Times New Roman"/>
-          <w:lang w:val="pl-PL"/>
-        </w:rPr>
-      </w:pPr>
-    </w:p>
-    <w:p>
-      <w:pPr>
-        <w:jc w:val="both"/>
-        <w:rPr>
-          <w:rFonts w:ascii="Times New Roman" w:hAnsi="Times New Roman" w:cs="Times New Roman"/>
-          <w:lang w:val="pl-PL"/>
-        </w:rPr>
-      </w:pPr>
-    </w:p>
-    <w:p>
-      <w:pPr>
-        <w:jc w:val="both"/>
-        <w:rPr>
-          <w:rFonts w:ascii="Times New Roman" w:hAnsi="Times New Roman" w:cs="Times New Roman"/>
-          <w:lang w:val="pl-PL"/>
-        </w:rPr>
-      </w:pPr>
-    </w:p>
-    <w:p>
-      <w:pPr>
-        <w:jc w:val="both"/>
-        <w:rPr>
-          <w:rFonts w:ascii="Times New Roman" w:hAnsi="Times New Roman" w:cs="Times New Roman"/>
-          <w:lang w:val="pl-PL"/>
-        </w:rPr>
-      </w:pPr>
-    </w:p>
-    <w:p>
-      <w:pPr>
-        <w:jc w:val="both"/>
-        <w:rPr>
-          <w:rFonts w:ascii="Times New Roman" w:hAnsi="Times New Roman" w:cs="Times New Roman"/>
-          <w:lang w:val="pl-PL"/>
-        </w:rPr>
-      </w:pPr>
-    </w:p>
-    <w:p>
-      <w:pPr>
-        <w:jc w:val="both"/>
-        <w:rPr>
-          <w:rFonts w:ascii="Times New Roman" w:hAnsi="Times New Roman" w:cs="Times New Roman"/>
-          <w:lang w:val="pl-PL"/>
-        </w:rPr>
-      </w:pPr>
-    </w:p>
-    <w:p>
-      <w:pPr>
-        <w:jc w:val="both"/>
-        <w:rPr>
-          <w:rFonts w:ascii="Times New Roman" w:hAnsi="Times New Roman" w:cs="Times New Roman"/>
-          <w:lang w:val="pl-PL"/>
-        </w:rPr>
-      </w:pPr>
-    </w:p>
-    <w:p>
-      <w:pPr>
-        <w:jc w:val="both"/>
-        <w:rPr>
-          <w:rFonts w:ascii="Times New Roman" w:hAnsi="Times New Roman" w:cs="Times New Roman"/>
-          <w:lang w:val="pl-PL"/>
-        </w:rPr>
-      </w:pPr>
-      <w:r>
-        <w:rPr>
-          <w:rFonts w:ascii="Times New Roman" w:hAnsi="Times New Roman" w:cs="Times New Roman"/>
-          <w:lang w:val="pl-PL"/>
-        </w:rPr>
-        <w:t>Dane narysowano na wykresie, korzystając z biblioteki matplotlib.</w:t>
-      </w:r>
-    </w:p>
-    <w:p>
-      <w:pPr>
-        <w:jc w:val="both"/>
-        <w:rPr>
-          <w:rFonts w:ascii="Times New Roman" w:hAnsi="Times New Roman" w:cs="Times New Roman"/>
+    </w:p>
+    <w:p>
+      <w:pPr>
+        <w:rPr>
+          <w:lang w:val="pl-PL"/>
+        </w:rPr>
+      </w:pPr>
+    </w:p>
+    <w:p>
+      <w:pPr>
+        <w:rPr>
+          <w:lang w:val="pl-PL"/>
+        </w:rPr>
+      </w:pPr>
+    </w:p>
+    <w:p>
+      <w:pPr>
+        <w:rPr>
+          <w:lang w:val="pl-PL"/>
+        </w:rPr>
+      </w:pPr>
+    </w:p>
+    <w:p>
+      <w:pPr>
+        <w:rPr>
+          <w:lang w:val="pl-PL"/>
+        </w:rPr>
+      </w:pPr>
+    </w:p>
+    <w:p>
+      <w:pPr>
+        <w:rPr>
+          <w:lang w:val="pl-PL"/>
+        </w:rPr>
+      </w:pPr>
+    </w:p>
+    <w:p>
+      <w:pPr>
+        <w:rPr>
+          <w:lang w:val="pl-PL"/>
+        </w:rPr>
+      </w:pPr>
+    </w:p>
+    <w:p>
+      <w:pPr>
+        <w:rPr>
+          <w:lang w:val="pl-PL"/>
+        </w:rPr>
+      </w:pPr>
+    </w:p>
+    <w:p>
+      <w:pPr>
+        <w:rPr>
+          <w:lang w:val="pl-PL"/>
+        </w:rPr>
+      </w:pPr>
+    </w:p>
+    <w:p>
+      <w:pPr>
+        <w:rPr>
+          <w:lang w:val="pl-PL"/>
+        </w:rPr>
+      </w:pPr>
+    </w:p>
+    <w:p>
+      <w:pPr>
+        <w:rPr>
+          <w:lang w:val="pl-PL"/>
+        </w:rPr>
+      </w:pPr>
+    </w:p>
+    <w:p>
+      <w:pPr>
+        <w:rPr>
+          <w:lang w:val="pl-PL"/>
+        </w:rPr>
+      </w:pPr>
+    </w:p>
+    <w:p>
+      <w:pPr>
+        <w:rPr>
+          <w:lang w:val="pl-PL"/>
+        </w:rPr>
+      </w:pPr>
+    </w:p>
+    <w:p>
+      <w:pPr>
+        <w:rPr>
+          <w:lang w:val="pl-PL"/>
+        </w:rPr>
+      </w:pPr>
+    </w:p>
+    <w:p>
+      <w:pPr>
+        <w:rPr>
+          <w:lang w:val="pl-PL"/>
+        </w:rPr>
+      </w:pPr>
+    </w:p>
+    <w:p>
+      <w:pPr>
+        <w:rPr>
+          <w:lang w:val="pl-PL"/>
+        </w:rPr>
+      </w:pPr>
+      <w:r>
+        <w:rPr>
+          <w:lang w:val="pl-PL"/>
+        </w:rPr>
+        <w:t>Następnym krokiem było stworzenie odpowiednich tensorów treningowych. Sieć rekurencyjna działa na sekwencjach danych. Dotychczasowe dane zawierały dwa wymiary (10000, 2). Aby sieć mogła dostawać na wejście całe sekwencje, potrzebne było stworzenie dodatkowego wymiaru.</w:t>
+      </w:r>
+    </w:p>
+    <w:p>
+      <w:pPr>
+        <w:rPr>
           <w:lang w:val="pl-PL"/>
         </w:rPr>
       </w:pPr>
@@ -18961,21 +19735,18 @@
       <w:pPr>
         <w:jc w:val="center"/>
         <w:rPr>
-          <w:rFonts w:ascii="Times New Roman" w:hAnsi="Times New Roman" w:cs="Times New Roman"/>
-          <w:lang w:val="pl-PL"/>
-        </w:rPr>
-      </w:pPr>
-      <w:r>
-        <w:rPr>
-          <w:rFonts w:ascii="Times New Roman" w:hAnsi="Times New Roman" w:cs="Times New Roman"/>
-          <w:noProof/>
+          <w:lang w:val="pl-PL"/>
+        </w:rPr>
+      </w:pPr>
+      <w:r>
+        <w:rPr>
           <w:lang w:val="pl-PL"/>
         </w:rPr>
         <w:drawing>
-          <wp:inline distT="0" distB="0" distL="0" distR="0" wp14:anchorId="0D17FD2A" wp14:editId="6C20A5D9">
-            <wp:extent cx="5204298" cy="5677992"/>
-            <wp:effectExtent l="0" t="0" r="3175" b="0"/>
-            <wp:docPr id="44" name="Picture 44" descr="A close up of a map&#10;&#10;Description automatically generated"/>
+          <wp:inline distT="0" distB="0" distL="0" distR="0" wp14:anchorId="0B03B992" wp14:editId="28F2C0E6">
+            <wp:extent cx="4752870" cy="2650679"/>
+            <wp:effectExtent l="0" t="0" r="0" b="3810"/>
+            <wp:docPr id="51" name="Picture 51" descr="A screenshot of a cell phone&#10;&#10;Description automatically generated"/>
             <wp:cNvGraphicFramePr>
               <a:graphicFrameLocks xmlns:a="http://schemas.openxmlformats.org/drawingml/2006/main" noChangeAspect="1"/>
             </wp:cNvGraphicFramePr>
@@ -18995,7 +19766,7 @@
                   <pic:spPr>
                     <a:xfrm>
                       <a:off x="0" y="0"/>
-                      <a:ext cx="5237028" cy="5713701"/>
+                      <a:ext cx="4772131" cy="2661421"/>
                     </a:xfrm>
                     <a:prstGeom prst="rect">
                       <a:avLst/>
@@ -19010,182 +19781,142 @@
     </w:p>
     <w:p>
       <w:pPr>
-        <w:rPr>
-          <w:lang w:val="pl-PL"/>
-        </w:rPr>
-      </w:pPr>
-      <w:r>
-        <w:rPr>
-          <w:lang w:val="pl-PL"/>
-        </w:rPr>
-        <w:t>Rys. 5.</w:t>
-      </w:r>
-      <w:r>
-        <w:rPr>
-          <w:lang w:val="pl-PL"/>
-        </w:rPr>
-        <w:t>3</w:t>
-      </w:r>
-      <w:r>
-        <w:rPr>
-          <w:lang w:val="pl-PL"/>
-        </w:rPr>
-        <w:t>. Wykresy danych uczących –</w:t>
-      </w:r>
-      <w:r>
-        <w:rPr>
-          <w:lang w:val="pl-PL"/>
-        </w:rPr>
-        <w:t xml:space="preserve"> </w:t>
-      </w:r>
-      <w:r>
-        <w:rPr>
-          <w:lang w:val="pl-PL"/>
-        </w:rPr>
-        <w:t>napięcia i natężenia prądu</w:t>
-      </w:r>
-      <w:r>
-        <w:rPr>
-          <w:lang w:val="pl-PL"/>
-        </w:rPr>
-        <w:t>.</w:t>
-      </w:r>
-    </w:p>
-    <w:p>
-      <w:pPr>
-        <w:rPr>
-          <w:lang w:val="pl-PL"/>
-        </w:rPr>
-      </w:pPr>
-    </w:p>
-    <w:p>
-      <w:pPr>
-        <w:rPr>
-          <w:lang w:val="pl-PL"/>
-        </w:rPr>
-      </w:pPr>
-    </w:p>
-    <w:p>
-      <w:pPr>
-        <w:rPr>
-          <w:lang w:val="pl-PL"/>
-        </w:rPr>
-      </w:pPr>
-    </w:p>
-    <w:p>
-      <w:pPr>
-        <w:rPr>
-          <w:lang w:val="pl-PL"/>
-        </w:rPr>
-      </w:pPr>
-    </w:p>
-    <w:p>
-      <w:pPr>
-        <w:rPr>
-          <w:lang w:val="pl-PL"/>
-        </w:rPr>
-      </w:pPr>
-    </w:p>
-    <w:p>
-      <w:pPr>
-        <w:rPr>
-          <w:lang w:val="pl-PL"/>
-        </w:rPr>
-      </w:pPr>
-    </w:p>
-    <w:p>
-      <w:pPr>
-        <w:rPr>
-          <w:lang w:val="pl-PL"/>
-        </w:rPr>
-      </w:pPr>
-    </w:p>
-    <w:p>
-      <w:pPr>
-        <w:rPr>
-          <w:lang w:val="pl-PL"/>
-        </w:rPr>
-      </w:pPr>
-    </w:p>
-    <w:p>
-      <w:pPr>
-        <w:rPr>
-          <w:lang w:val="pl-PL"/>
-        </w:rPr>
-      </w:pPr>
-    </w:p>
-    <w:p>
-      <w:pPr>
-        <w:rPr>
-          <w:lang w:val="pl-PL"/>
-        </w:rPr>
-      </w:pPr>
-    </w:p>
-    <w:p>
-      <w:pPr>
-        <w:rPr>
-          <w:lang w:val="pl-PL"/>
-        </w:rPr>
-      </w:pPr>
-    </w:p>
-    <w:p>
-      <w:pPr>
-        <w:rPr>
-          <w:lang w:val="pl-PL"/>
-        </w:rPr>
-      </w:pPr>
-    </w:p>
-    <w:p>
-      <w:pPr>
-        <w:rPr>
-          <w:lang w:val="pl-PL"/>
-        </w:rPr>
-      </w:pPr>
-    </w:p>
-    <w:p>
-      <w:pPr>
-        <w:rPr>
-          <w:lang w:val="pl-PL"/>
-        </w:rPr>
-      </w:pPr>
-    </w:p>
-    <w:p>
-      <w:pPr>
-        <w:rPr>
-          <w:lang w:val="pl-PL"/>
-        </w:rPr>
-      </w:pPr>
-      <w:bookmarkStart w:id="25" w:name="_Toc38258301"/>
-      <w:r>
-        <w:rPr>
-          <w:lang w:val="pl-PL"/>
-        </w:rPr>
-        <w:t>Następnym krokiem było stworzenie odpowiednich tensorów treningowych. Sieć rekurencyjna działa na sekwencjach danych. Dotychczasowe dane zawierały dwa wymiary (10000, 2). Aby sieć mogła dostawać na wejście całe sekwencje, potrzebne było stworzenie dodatkowego wymiaru.</w:t>
-      </w:r>
-    </w:p>
-    <w:p>
-      <w:pPr>
-        <w:rPr>
-          <w:lang w:val="pl-PL"/>
-        </w:rPr>
-      </w:pPr>
-    </w:p>
-    <w:p>
-      <w:pPr>
         <w:jc w:val="center"/>
         <w:rPr>
           <w:lang w:val="pl-PL"/>
         </w:rPr>
       </w:pPr>
+    </w:p>
+    <w:p>
+      <w:pPr>
+        <w:rPr>
+          <w:lang w:val="pl-PL"/>
+        </w:rPr>
+      </w:pPr>
+      <w:r>
+        <w:rPr>
+          <w:lang w:val="pl-PL"/>
+        </w:rPr>
+        <w:t>Rys. 5.4. Stworzenie tensorów treningow</w:t>
+      </w:r>
+      <w:r>
+        <w:rPr>
+          <w:lang w:val="pl-PL"/>
+        </w:rPr>
+        <w:t>ych</w:t>
+      </w:r>
+      <w:r>
+        <w:rPr>
+          <w:lang w:val="pl-PL"/>
+        </w:rPr>
+        <w:t xml:space="preserve"> zawierając</w:t>
+      </w:r>
+      <w:r>
+        <w:rPr>
+          <w:lang w:val="pl-PL"/>
+        </w:rPr>
+        <w:t>ych</w:t>
+      </w:r>
+      <w:r>
+        <w:rPr>
+          <w:lang w:val="pl-PL"/>
+        </w:rPr>
+        <w:t xml:space="preserve"> sekwencje próbek.</w:t>
+      </w:r>
+    </w:p>
+    <w:p>
+      <w:pPr>
+        <w:rPr>
+          <w:lang w:val="pl-PL"/>
+        </w:rPr>
+      </w:pPr>
+    </w:p>
+    <w:p>
+      <w:pPr>
+        <w:rPr>
+          <w:lang w:val="pl-PL"/>
+        </w:rPr>
+      </w:pPr>
+      <w:r>
+        <w:rPr>
+          <w:lang w:val="pl-PL"/>
+        </w:rPr>
+        <w:t xml:space="preserve">Jak widać, stworzone tensory mają wymiar (9968, 32, 2), co można interpretować jako 9968 sekwencji, każda będąca ciągiem 32 występujących po sobie próbek, a dodatkowo każda próbka opisana jest przez 2 zmienne (natężenie prądu i napięcie). Warto zwrócić uwagę na miejsce definicji tensora „y_train”. Zawiera on elementy, </w:t>
+      </w:r>
+      <w:r>
+        <w:rPr>
+          <w:lang w:val="pl-PL"/>
+        </w:rPr>
+        <w:t>do których sieć powinna się zbliżyć w swoich predykcjach</w:t>
+      </w:r>
+      <w:r>
+        <w:rPr>
+          <w:lang w:val="pl-PL"/>
+        </w:rPr>
+        <w:t>. Jest on wykorzystywany podczas treningu, do obliczenia funkcji błędu. Z racji tego, że celem autoenkodera jest rekonstrukcja jego własnego wejścia, tensor wyjściowy jest więc tym samym co wejściowy. Programistycznie rozwiązano to za pomocą operacji prostego przypisania.</w:t>
+      </w:r>
+    </w:p>
+    <w:p>
+      <w:pPr>
+        <w:rPr>
+          <w:lang w:val="pl-PL"/>
+        </w:rPr>
+      </w:pPr>
+    </w:p>
+    <w:p>
+      <w:pPr>
+        <w:rPr>
+          <w:lang w:val="pl-PL"/>
+        </w:rPr>
+      </w:pPr>
+      <w:r>
+        <w:rPr>
+          <w:lang w:val="pl-PL"/>
+        </w:rPr>
+        <w:t>Końcowym etapem przygotowania danych uczących jest stworzenie finalnych zbiorów za pomocą obiektów</w:t>
+      </w:r>
+      <w:r>
+        <w:rPr>
+          <w:lang w:val="pl-PL"/>
+        </w:rPr>
+        <w:t xml:space="preserve"> klas</w:t>
+      </w:r>
+      <w:r>
+        <w:rPr>
+          <w:lang w:val="pl-PL"/>
+        </w:rPr>
+        <w:t>y</w:t>
+      </w:r>
+      <w:r>
+        <w:rPr>
+          <w:lang w:val="pl-PL"/>
+        </w:rPr>
+        <w:t xml:space="preserve"> Dataset biblioteki tensorflow.</w:t>
+      </w:r>
+    </w:p>
+    <w:p>
+      <w:pPr>
+        <w:rPr>
+          <w:lang w:val="pl-PL"/>
+        </w:rPr>
+      </w:pPr>
+    </w:p>
+    <w:p>
+      <w:pPr>
+        <w:jc w:val="center"/>
+        <w:rPr>
+          <w:lang w:val="pl-PL"/>
+        </w:rPr>
+      </w:pPr>
       <w:r>
         <w:rPr>
           <w:lang w:val="pl-PL"/>
         </w:rPr>
         <w:drawing>
-          <wp:inline distT="0" distB="0" distL="0" distR="0" wp14:anchorId="0B03B992" wp14:editId="28F2C0E6">
-            <wp:extent cx="4752870" cy="2650679"/>
-            <wp:effectExtent l="0" t="0" r="0" b="3810"/>
-            <wp:docPr id="51" name="Picture 51" descr="A screenshot of a cell phone&#10;&#10;Description automatically generated"/>
+          <wp:inline distT="0" distB="0" distL="0" distR="0" wp14:anchorId="6D950540" wp14:editId="764C4A64">
+            <wp:extent cx="6180814" cy="874206"/>
+            <wp:effectExtent l="0" t="0" r="0" b="2540"/>
+            <wp:docPr id="8" name="Picture 8" descr="A screenshot of a cell phone&#10;&#10;Description automatically generated"/>
             <wp:cNvGraphicFramePr>
               <a:graphicFrameLocks xmlns:a="http://schemas.openxmlformats.org/drawingml/2006/main" noChangeAspect="1"/>
             </wp:cNvGraphicFramePr>
@@ -19205,7 +19936,7 @@
                   <pic:spPr>
                     <a:xfrm>
                       <a:off x="0" y="0"/>
-                      <a:ext cx="4772131" cy="2661421"/>
+                      <a:ext cx="6203486" cy="877413"/>
                     </a:xfrm>
                     <a:prstGeom prst="rect">
                       <a:avLst/>
@@ -19220,160 +19951,208 @@
     </w:p>
     <w:p>
       <w:pPr>
+        <w:rPr>
+          <w:lang w:val="pl-PL"/>
+        </w:rPr>
+      </w:pPr>
+      <w:r>
+        <w:rPr>
+          <w:lang w:val="pl-PL"/>
+        </w:rPr>
+        <w:t>Rys. 5.5. Stworzenie</w:t>
+      </w:r>
+      <w:r>
+        <w:rPr>
+          <w:lang w:val="pl-PL"/>
+        </w:rPr>
+        <w:t xml:space="preserve"> obiektów</w:t>
+      </w:r>
+      <w:r>
+        <w:rPr>
+          <w:lang w:val="pl-PL"/>
+        </w:rPr>
+        <w:t xml:space="preserve"> </w:t>
+      </w:r>
+      <w:r>
+        <w:rPr>
+          <w:lang w:val="pl-PL"/>
+        </w:rPr>
+        <w:t>zbiorów danych uczących.</w:t>
+      </w:r>
+    </w:p>
+    <w:p>
+      <w:pPr>
+        <w:rPr>
+          <w:lang w:val="pl-PL"/>
+        </w:rPr>
+      </w:pPr>
+    </w:p>
+    <w:p>
+      <w:pPr>
+        <w:rPr>
+          <w:lang w:val="pl-PL"/>
+        </w:rPr>
+      </w:pPr>
+      <w:r>
+        <w:rPr>
+          <w:lang w:val="pl-PL"/>
+        </w:rPr>
+        <w:t xml:space="preserve">Ten krok ma na celu zoptymalizowanie operacji wczytywania danych podczas uczenia sieci i podzielenie zbioru na tzw. </w:t>
+      </w:r>
+      <w:r>
+        <w:rPr>
+          <w:lang w:val="pl-PL"/>
+        </w:rPr>
+        <w:t>wsady</w:t>
+      </w:r>
+      <w:r>
+        <w:rPr>
+          <w:lang w:val="pl-PL"/>
+        </w:rPr>
+        <w:t xml:space="preserve"> (ang. batch). Jest to o tyle istotne, że podczas uczenia sieci, dopiero po przejściu przez określon</w:t>
+      </w:r>
+      <w:r>
+        <w:rPr>
+          <w:lang w:val="pl-PL"/>
+        </w:rPr>
+        <w:t>y</w:t>
+      </w:r>
+      <w:r>
+        <w:rPr>
+          <w:lang w:val="pl-PL"/>
+        </w:rPr>
+        <w:t xml:space="preserve"> </w:t>
+      </w:r>
+      <w:r>
+        <w:rPr>
+          <w:lang w:val="pl-PL"/>
+        </w:rPr>
+        <w:t>wsad</w:t>
+      </w:r>
+      <w:r>
+        <w:rPr>
+          <w:lang w:val="pl-PL"/>
+        </w:rPr>
+        <w:t xml:space="preserve"> wykona się aktualizacja wag (wsteczna propagacja). Mamy zatem wpływ na to jak często - po ilu sekwencjach danych sieć będzie aktualizowała swoje </w:t>
+      </w:r>
+      <w:r>
+        <w:rPr>
+          <w:lang w:val="pl-PL"/>
+        </w:rPr>
+        <w:t>połączenia</w:t>
+      </w:r>
+      <w:r>
+        <w:rPr>
+          <w:lang w:val="pl-PL"/>
+        </w:rPr>
+        <w:t xml:space="preserve">. W pracy zdecydowano się na wartość 64. To znaczy, że po </w:t>
+      </w:r>
+      <w:r>
+        <w:rPr>
+          <w:lang w:val="pl-PL"/>
+        </w:rPr>
+        <w:lastRenderedPageBreak/>
+        <w:t xml:space="preserve">iteracyjnym przejściu przez 64 sekwencje (każda po 32 próbki) sieć zaktualizuje swoje połączenia. </w:t>
+      </w:r>
+    </w:p>
+    <w:p>
+      <w:pPr>
+        <w:rPr>
+          <w:lang w:val="pl-PL"/>
+        </w:rPr>
+      </w:pPr>
+    </w:p>
+    <w:p>
+      <w:pPr>
+        <w:rPr>
+          <w:lang w:val="pl-PL"/>
+        </w:rPr>
+      </w:pPr>
+      <w:r>
+        <w:rPr>
+          <w:lang w:val="pl-PL"/>
+        </w:rPr>
+        <w:t>Parametr „shuffle_buffer_size” określa, ile próbek ma występować w wybranym zbiorze danych do konstrukcji partii uczącej. Oznacza, to że algorytm losowo weźmie 1000 próbek danych np. z końca okresu przebiegu, utworzy z nich partie uczące i dokona treningu sieci. Następnie skorzysta z 1000 próbek z początku przebiegu itd. Kolejność jest w tym wypadku losowa. Takie podejście przyczynia się do lepszej generalizacji otrzymanych predykcji.</w:t>
+      </w:r>
+    </w:p>
+    <w:p>
+      <w:pPr>
+        <w:rPr>
+          <w:lang w:val="pl-PL"/>
+        </w:rPr>
+      </w:pPr>
+    </w:p>
+    <w:p>
+      <w:pPr>
+        <w:pStyle w:val="Heading2"/>
+        <w:rPr>
+          <w:rFonts w:cs="Times New Roman"/>
+        </w:rPr>
+      </w:pPr>
+      <w:bookmarkStart w:id="24" w:name="_Toc38735296"/>
+      <w:r>
+        <w:rPr>
+          <w:rFonts w:cs="Times New Roman"/>
+        </w:rPr>
+        <w:t>Definicja modelu sieci neuronowej</w:t>
+      </w:r>
+      <w:bookmarkEnd w:id="24"/>
+    </w:p>
+    <w:p>
+      <w:pPr>
+        <w:rPr>
+          <w:lang w:val="pl-PL"/>
+        </w:rPr>
+      </w:pPr>
+    </w:p>
+    <w:p>
+      <w:pPr>
+        <w:rPr>
+          <w:lang w:val="pl-PL"/>
+        </w:rPr>
+      </w:pPr>
+      <w:r>
+        <w:rPr>
+          <w:lang w:val="pl-PL"/>
+        </w:rPr>
+        <w:t>Model autoendkodera z warstwami dwukierunkowych LSTM został zdefiniowany używając biblioteki tensorflow w wersji 2.1.</w:t>
+      </w:r>
+      <w:r>
+        <w:rPr>
+          <w:lang w:val="pl-PL"/>
+        </w:rPr>
+        <w:t xml:space="preserve"> Enkoder i dekoder zostały zdefiniowane jako osobne warstwy, a docelowy model używa ich za pomocą prostej kompozycji</w:t>
+      </w:r>
+      <w:r>
+        <w:rPr>
+          <w:lang w:val="pl-PL"/>
+        </w:rPr>
+        <w:t xml:space="preserve"> w swojej strukturze.</w:t>
+      </w:r>
+    </w:p>
+    <w:p>
+      <w:pPr>
+        <w:rPr>
+          <w:lang w:val="pl-PL"/>
+        </w:rPr>
+      </w:pPr>
+    </w:p>
+    <w:p>
+      <w:pPr>
         <w:jc w:val="center"/>
         <w:rPr>
           <w:lang w:val="pl-PL"/>
         </w:rPr>
       </w:pPr>
-    </w:p>
-    <w:p>
-      <w:pPr>
-        <w:rPr>
-          <w:lang w:val="pl-PL"/>
-        </w:rPr>
-      </w:pPr>
-      <w:r>
-        <w:rPr>
-          <w:lang w:val="pl-PL"/>
-        </w:rPr>
-        <w:t>Rys. 5.4. Stworzenie tensorów treningow</w:t>
-      </w:r>
-      <w:r>
-        <w:rPr>
-          <w:lang w:val="pl-PL"/>
-        </w:rPr>
-        <w:t>ych</w:t>
-      </w:r>
-      <w:r>
-        <w:rPr>
-          <w:lang w:val="pl-PL"/>
-        </w:rPr>
-        <w:t xml:space="preserve"> zawierając</w:t>
-      </w:r>
-      <w:r>
-        <w:rPr>
-          <w:lang w:val="pl-PL"/>
-        </w:rPr>
-        <w:t>ych</w:t>
-      </w:r>
-      <w:r>
-        <w:rPr>
-          <w:lang w:val="pl-PL"/>
-        </w:rPr>
-        <w:t xml:space="preserve"> sekwencje próbek.</w:t>
-      </w:r>
-    </w:p>
-    <w:p>
-      <w:pPr>
-        <w:rPr>
-          <w:lang w:val="pl-PL"/>
-        </w:rPr>
-      </w:pPr>
-    </w:p>
-    <w:p>
-      <w:pPr>
-        <w:rPr>
-          <w:lang w:val="pl-PL"/>
-        </w:rPr>
-      </w:pPr>
-      <w:r>
-        <w:rPr>
-          <w:lang w:val="pl-PL"/>
-        </w:rPr>
-        <w:t xml:space="preserve">Jak widać, stworzone tensory mają wymiar (9968, 32, 2), co można interpretować jako 9968 sekwencji, każda będąca ciągiem 32 występujących po sobie próbek, a dodatkowo każda próbka opisana jest przez 2 zmienne (natężenie prądu i napięcie). Warto zwrócić uwagę na miejsce definicji tensora „y_train”. Zawiera on elementy, </w:t>
-      </w:r>
-      <w:r>
-        <w:rPr>
-          <w:lang w:val="pl-PL"/>
-        </w:rPr>
-        <w:t>do których sieć powinna się zbliżyć w swoich predykcjach</w:t>
-      </w:r>
-      <w:r>
-        <w:rPr>
-          <w:lang w:val="pl-PL"/>
-        </w:rPr>
-        <w:t>. Jest on wykorzystywany podczas treningu, do obliczenia funkcji błędu. Z racji tego, że celem autoenkodera jest rekonstrukcja jego własnego wejścia, tensor wyjściowy jest więc tym samym co wejściowy. Programistycznie rozwiązano to za pomocą operacji prostego przypisania.</w:t>
-      </w:r>
-    </w:p>
-    <w:p>
-      <w:pPr>
-        <w:rPr>
-          <w:lang w:val="pl-PL"/>
-        </w:rPr>
-      </w:pPr>
-    </w:p>
-    <w:p>
-      <w:pPr>
-        <w:rPr>
-          <w:lang w:val="pl-PL"/>
-        </w:rPr>
-      </w:pPr>
-      <w:r>
-        <w:rPr>
-          <w:lang w:val="pl-PL"/>
-        </w:rPr>
-        <w:t>Końcowym etapem</w:t>
-      </w:r>
-      <w:r>
-        <w:rPr>
-          <w:lang w:val="pl-PL"/>
-        </w:rPr>
-        <w:t xml:space="preserve"> przygotowania danych uczących</w:t>
-      </w:r>
-      <w:r>
-        <w:rPr>
-          <w:lang w:val="pl-PL"/>
-        </w:rPr>
-        <w:t xml:space="preserve"> jest stworzenie finalnych zbiorów za pomocą obiektów</w:t>
-      </w:r>
-      <w:r>
-        <w:rPr>
-          <w:lang w:val="pl-PL"/>
-        </w:rPr>
-        <w:t xml:space="preserve"> klas</w:t>
-      </w:r>
-      <w:r>
-        <w:rPr>
-          <w:lang w:val="pl-PL"/>
-        </w:rPr>
-        <w:t>y</w:t>
-      </w:r>
-      <w:r>
-        <w:rPr>
-          <w:lang w:val="pl-PL"/>
-        </w:rPr>
-        <w:t xml:space="preserve"> Dataset</w:t>
-      </w:r>
-      <w:r>
-        <w:rPr>
-          <w:lang w:val="pl-PL"/>
-        </w:rPr>
-        <w:t xml:space="preserve"> biblioteki tensorflow.</w:t>
-      </w:r>
-    </w:p>
-    <w:p>
-      <w:pPr>
-        <w:rPr>
-          <w:lang w:val="pl-PL"/>
-        </w:rPr>
-      </w:pPr>
-    </w:p>
-    <w:p>
-      <w:pPr>
-        <w:jc w:val="center"/>
-        <w:rPr>
-          <w:lang w:val="pl-PL"/>
-        </w:rPr>
-      </w:pPr>
       <w:r>
         <w:rPr>
           <w:lang w:val="pl-PL"/>
         </w:rPr>
         <w:drawing>
-          <wp:inline distT="0" distB="0" distL="0" distR="0" wp14:anchorId="6D950540" wp14:editId="764C4A64">
-            <wp:extent cx="6180814" cy="874206"/>
-            <wp:effectExtent l="0" t="0" r="0" b="2540"/>
-            <wp:docPr id="8" name="Picture 8" descr="A screenshot of a cell phone&#10;&#10;Description automatically generated"/>
+          <wp:inline distT="0" distB="0" distL="0" distR="0" wp14:anchorId="45E94DC3" wp14:editId="276F6196">
+            <wp:extent cx="5755640" cy="5290185"/>
+            <wp:effectExtent l="0" t="0" r="0" b="5715"/>
+            <wp:docPr id="10" name="Picture 10" descr="A screenshot of a cell phone&#10;&#10;Description automatically generated"/>
             <wp:cNvGraphicFramePr>
               <a:graphicFrameLocks xmlns:a="http://schemas.openxmlformats.org/drawingml/2006/main" noChangeAspect="1"/>
             </wp:cNvGraphicFramePr>
@@ -19393,7 +20172,7 @@
                   <pic:spPr>
                     <a:xfrm>
                       <a:off x="0" y="0"/>
-                      <a:ext cx="6203486" cy="877413"/>
+                      <a:ext cx="5755640" cy="5290185"/>
                     </a:xfrm>
                     <a:prstGeom prst="rect">
                       <a:avLst/>
@@ -19412,203 +20191,44 @@
           <w:lang w:val="pl-PL"/>
         </w:rPr>
       </w:pPr>
-      <w:r>
-        <w:rPr>
-          <w:lang w:val="pl-PL"/>
-        </w:rPr>
-        <w:t>Rys. 5.5. Stworzenie</w:t>
-      </w:r>
-      <w:r>
-        <w:rPr>
-          <w:lang w:val="pl-PL"/>
-        </w:rPr>
-        <w:t xml:space="preserve"> obiektów</w:t>
-      </w:r>
-      <w:r>
-        <w:rPr>
-          <w:lang w:val="pl-PL"/>
-        </w:rPr>
-        <w:t xml:space="preserve"> </w:t>
-      </w:r>
-      <w:r>
-        <w:rPr>
-          <w:lang w:val="pl-PL"/>
-        </w:rPr>
-        <w:t>zbiorów danych uczących.</w:t>
-      </w:r>
-    </w:p>
-    <w:p>
-      <w:pPr>
-        <w:rPr>
-          <w:lang w:val="pl-PL"/>
-        </w:rPr>
-      </w:pPr>
-    </w:p>
-    <w:p>
-      <w:pPr>
-        <w:rPr>
-          <w:lang w:val="pl-PL"/>
-        </w:rPr>
-      </w:pPr>
-      <w:r>
-        <w:rPr>
-          <w:lang w:val="pl-PL"/>
-        </w:rPr>
-        <w:t xml:space="preserve">Ten krok ma na celu zoptymalizowanie operacji wczytywania danych podczas uczenia sieci i podzielenie zbioru na tzw. </w:t>
-      </w:r>
-      <w:r>
-        <w:rPr>
-          <w:lang w:val="pl-PL"/>
-        </w:rPr>
-        <w:t>wsady</w:t>
-      </w:r>
-      <w:r>
-        <w:rPr>
-          <w:lang w:val="pl-PL"/>
-        </w:rPr>
-        <w:t xml:space="preserve"> (ang. batch). Jest to o tyle istotne, że podczas uczenia sieci, dopiero po przejściu przez określon</w:t>
-      </w:r>
-      <w:r>
-        <w:rPr>
-          <w:lang w:val="pl-PL"/>
-        </w:rPr>
-        <w:t>y</w:t>
-      </w:r>
-      <w:r>
-        <w:rPr>
-          <w:lang w:val="pl-PL"/>
-        </w:rPr>
-        <w:t xml:space="preserve"> </w:t>
-      </w:r>
-      <w:r>
-        <w:rPr>
-          <w:lang w:val="pl-PL"/>
-        </w:rPr>
-        <w:t>wsad</w:t>
-      </w:r>
-      <w:r>
-        <w:rPr>
-          <w:lang w:val="pl-PL"/>
-        </w:rPr>
-        <w:t xml:space="preserve"> wykona się aktualizacja wag (wsteczna propagacja). Mamy zatem wpływ na to jak często - po ilu sekwencjach danych sieć będzie aktualizowała swoje </w:t>
-      </w:r>
-      <w:r>
-        <w:rPr>
-          <w:lang w:val="pl-PL"/>
-        </w:rPr>
-        <w:t>połączenia</w:t>
-      </w:r>
-      <w:r>
-        <w:rPr>
-          <w:lang w:val="pl-PL"/>
-        </w:rPr>
-        <w:t xml:space="preserve">. W pracy zdecydowano się na wartość 64. To znaczy, że po </w:t>
-      </w:r>
+    </w:p>
+    <w:p>
+      <w:pPr>
+        <w:rPr>
+          <w:lang w:val="pl-PL"/>
+        </w:rPr>
+      </w:pPr>
+      <w:r>
+        <w:rPr>
+          <w:lang w:val="pl-PL"/>
+        </w:rPr>
+        <w:t>Rys. 5.6. Definicja enkodera i dekodera.</w:t>
+      </w:r>
+    </w:p>
+    <w:p>
+      <w:pPr>
+        <w:rPr>
+          <w:lang w:val="pl-PL"/>
+        </w:rPr>
+      </w:pPr>
+    </w:p>
+    <w:p>
+      <w:pPr>
+        <w:jc w:val="center"/>
+        <w:rPr>
+          <w:lang w:val="pl-PL"/>
+        </w:rPr>
+      </w:pPr>
       <w:r>
         <w:rPr>
           <w:lang w:val="pl-PL"/>
         </w:rPr>
         <w:lastRenderedPageBreak/>
-        <w:t xml:space="preserve">iteracyjnym przejściu przez 64 sekwencje (każda po 32 próbki) sieć zaktualizuje swoje połączenia. </w:t>
-      </w:r>
-    </w:p>
-    <w:p>
-      <w:pPr>
-        <w:rPr>
-          <w:lang w:val="pl-PL"/>
-        </w:rPr>
-      </w:pPr>
-    </w:p>
-    <w:p>
-      <w:pPr>
-        <w:rPr>
-          <w:lang w:val="pl-PL"/>
-        </w:rPr>
-      </w:pPr>
-      <w:r>
-        <w:rPr>
-          <w:lang w:val="pl-PL"/>
-        </w:rPr>
-        <w:t>Parametr „shuffle_buffer_size” określa, ile próbek ma występować w wybranym zbiorze danych do konstrukcji partii uczącej. Oznacza, to że algorytm losowo weźmie 1000 próbek danych np. z końca okresu przebiegu, utworzy z nich partie uczące i dokona treningu sieci. Następnie skorzysta z 1000 próbek z początku przebiegu itd. Kolejność jest w tym wypadku losowa. Takie podejście przyczynia się do lepszej generalizacji otrzymanych predykcji.</w:t>
-      </w:r>
-    </w:p>
-    <w:p>
-      <w:pPr>
-        <w:rPr>
-          <w:lang w:val="pl-PL"/>
-        </w:rPr>
-      </w:pPr>
-    </w:p>
-    <w:bookmarkEnd w:id="25"/>
-    <w:p>
-      <w:pPr>
-        <w:pStyle w:val="Heading2"/>
-        <w:rPr>
-          <w:rFonts w:cs="Times New Roman"/>
-        </w:rPr>
-      </w:pPr>
-      <w:r>
-        <w:rPr>
-          <w:rFonts w:cs="Times New Roman"/>
-        </w:rPr>
-        <w:t>Definicja modelu sieci neuronowej</w:t>
-      </w:r>
-    </w:p>
-    <w:p>
-      <w:pPr>
-        <w:rPr>
-          <w:lang w:val="pl-PL"/>
-        </w:rPr>
-      </w:pPr>
-    </w:p>
-    <w:p>
-      <w:pPr>
-        <w:rPr>
-          <w:lang w:val="pl-PL"/>
-        </w:rPr>
-      </w:pPr>
-      <w:r>
-        <w:rPr>
-          <w:lang w:val="pl-PL"/>
-        </w:rPr>
-        <w:t>Model autoendkodera z warstwami dwukierunkowych LSTM został zdefiniowany używając biblioteki tensorflow w wersji 2.1.</w:t>
-      </w:r>
-      <w:r>
-        <w:rPr>
-          <w:lang w:val="pl-PL"/>
-        </w:rPr>
-        <w:t xml:space="preserve"> Enkoder i dekoder zostały zdefiniowane jako osobne warstwy, a docelowy model używa ich za pomocą prostej kompozycji</w:t>
-      </w:r>
-      <w:r>
-        <w:rPr>
-          <w:lang w:val="pl-PL"/>
-        </w:rPr>
-        <w:t xml:space="preserve"> w swojej strukturze.</w:t>
-      </w:r>
-    </w:p>
-    <w:p>
-      <w:pPr>
-        <w:rPr>
-          <w:lang w:val="pl-PL"/>
-        </w:rPr>
-      </w:pPr>
-    </w:p>
-    <w:p>
-      <w:pPr>
-        <w:jc w:val="center"/>
-        <w:rPr>
-          <w:lang w:val="pl-PL"/>
-        </w:rPr>
-      </w:pPr>
-      <w:r>
-        <w:rPr>
-          <w:lang w:val="pl-PL"/>
-        </w:rPr>
         <w:drawing>
-          <wp:inline distT="0" distB="0" distL="0" distR="0" wp14:anchorId="45E94DC3" wp14:editId="276F6196">
-            <wp:extent cx="5755640" cy="5290185"/>
-            <wp:effectExtent l="0" t="0" r="0" b="5715"/>
-            <wp:docPr id="10" name="Picture 10" descr="A screenshot of a cell phone&#10;&#10;Description automatically generated"/>
+          <wp:inline distT="0" distB="0" distL="0" distR="0" wp14:anchorId="3A1CCCF3" wp14:editId="2FEF410E">
+            <wp:extent cx="5755640" cy="3863975"/>
+            <wp:effectExtent l="0" t="0" r="0" b="0"/>
+            <wp:docPr id="17" name="Picture 17" descr="A screenshot of a cell phone&#10;&#10;Description automatically generated"/>
             <wp:cNvGraphicFramePr>
               <a:graphicFrameLocks xmlns:a="http://schemas.openxmlformats.org/drawingml/2006/main" noChangeAspect="1"/>
             </wp:cNvGraphicFramePr>
@@ -19628,7 +20248,7 @@
                   <pic:spPr>
                     <a:xfrm>
                       <a:off x="0" y="0"/>
-                      <a:ext cx="5755640" cy="5290185"/>
+                      <a:ext cx="5755640" cy="3863975"/>
                     </a:xfrm>
                     <a:prstGeom prst="rect">
                       <a:avLst/>
@@ -19647,36 +20267,229 @@
           <w:lang w:val="pl-PL"/>
         </w:rPr>
       </w:pPr>
-    </w:p>
-    <w:p>
-      <w:pPr>
-        <w:rPr>
-          <w:lang w:val="pl-PL"/>
-        </w:rPr>
-      </w:pPr>
-      <w:r>
-        <w:rPr>
-          <w:lang w:val="pl-PL"/>
-        </w:rPr>
-        <w:t>Rys. 5.</w:t>
-      </w:r>
-      <w:r>
-        <w:rPr>
-          <w:lang w:val="pl-PL"/>
-        </w:rPr>
-        <w:t>6</w:t>
-      </w:r>
-      <w:r>
-        <w:rPr>
-          <w:lang w:val="pl-PL"/>
-        </w:rPr>
-        <w:t xml:space="preserve">. </w:t>
-      </w:r>
-      <w:r>
-        <w:rPr>
-          <w:lang w:val="pl-PL"/>
-        </w:rPr>
-        <w:t>Definicja enkodera i dekodera.</w:t>
+      <w:r>
+        <w:rPr>
+          <w:lang w:val="pl-PL"/>
+        </w:rPr>
+        <w:t>Rys. 5.7. Definicja modelu autoenkodera z dwukierunkowymi warstwami LSTM.</w:t>
+      </w:r>
+    </w:p>
+    <w:p>
+      <w:pPr>
+        <w:rPr>
+          <w:lang w:val="pl-PL"/>
+        </w:rPr>
+      </w:pPr>
+    </w:p>
+    <w:p>
+      <w:pPr>
+        <w:rPr>
+          <w:lang w:val="pl-PL"/>
+        </w:rPr>
+      </w:pPr>
+      <w:r>
+        <w:rPr>
+          <w:lang w:val="pl-PL"/>
+        </w:rPr>
+        <w:t xml:space="preserve">Z racji niedużego skomplikowania danych uczących – zawierają one tylko 2 zmienne i ich przebiegi są okresowe, zdecydowano się na stosunkowo prostą strukturę autoenkodera. Enkoder i dekoder zawierają </w:t>
+      </w:r>
+      <w:r>
+        <w:rPr>
+          <w:lang w:val="pl-PL"/>
+        </w:rPr>
+        <w:t xml:space="preserve">po </w:t>
+      </w:r>
+      <w:r>
+        <w:rPr>
+          <w:lang w:val="pl-PL"/>
+        </w:rPr>
+        <w:t>2 warstwy dwukierunkowych LSTM. Pierwsza</w:t>
+      </w:r>
+      <w:r>
+        <w:rPr>
+          <w:lang w:val="pl-PL"/>
+        </w:rPr>
+        <w:t xml:space="preserve"> warstwa enkodera</w:t>
+      </w:r>
+      <w:r>
+        <w:rPr>
+          <w:lang w:val="pl-PL"/>
+        </w:rPr>
+        <w:t xml:space="preserve"> </w:t>
+      </w:r>
+      <w:r>
+        <w:rPr>
+          <w:lang w:val="pl-PL"/>
+        </w:rPr>
+        <w:t>zawiera liczbę neuronów równą „n_neurons” – argumentowi konstruktora. Druga jest o połowę mniejsza.</w:t>
+      </w:r>
+      <w:r>
+        <w:rPr>
+          <w:lang w:val="pl-PL"/>
+        </w:rPr>
+        <w:t xml:space="preserve"> Z kolei dekoder jest lustrzanym odbiciem enkodera – jego pierwsza warstwa zawiera </w:t>
+      </w:r>
+      <w:r>
+        <w:rPr>
+          <w:lang w:val="pl-PL"/>
+        </w:rPr>
+        <w:t>połowę wartości „n_neurons”</w:t>
+      </w:r>
+      <w:r>
+        <w:rPr>
+          <w:lang w:val="pl-PL"/>
+        </w:rPr>
+        <w:t xml:space="preserve">, a druga </w:t>
+      </w:r>
+      <w:r>
+        <w:rPr>
+          <w:lang w:val="pl-PL"/>
+        </w:rPr>
+        <w:t>całą wartość.</w:t>
+      </w:r>
+    </w:p>
+    <w:p>
+      <w:pPr>
+        <w:rPr>
+          <w:lang w:val="pl-PL"/>
+        </w:rPr>
+      </w:pPr>
+    </w:p>
+    <w:p>
+      <w:pPr>
+        <w:rPr>
+          <w:lang w:val="pl-PL"/>
+        </w:rPr>
+      </w:pPr>
+      <w:r>
+        <w:rPr>
+          <w:lang w:val="pl-PL"/>
+        </w:rPr>
+        <w:t xml:space="preserve">Wyjście z enkodera (wąskie gardło </w:t>
+      </w:r>
+      <w:r>
+        <w:rPr>
+          <w:lang w:val="pl-PL"/>
+        </w:rPr>
+        <w:t>sieci</w:t>
+      </w:r>
+      <w:r>
+        <w:rPr>
+          <w:lang w:val="pl-PL"/>
+        </w:rPr>
+        <w:t>) zawiera skompresowaną reprezentację przetworzonej sekwencji. Aby przekazać te dane do warstwy LSTM dekodera potrzebne jest ponowne utworzenie sekwencji. Do tego celu skorzystano z obiektu klasy RepeatVector, który powielił skompresowane wyjście tworząc odpowiednie sekwencje.</w:t>
+      </w:r>
+    </w:p>
+    <w:p>
+      <w:pPr>
+        <w:rPr>
+          <w:lang w:val="pl-PL"/>
+        </w:rPr>
+      </w:pPr>
+    </w:p>
+    <w:p>
+      <w:pPr>
+        <w:rPr>
+          <w:lang w:val="pl-PL"/>
+        </w:rPr>
+      </w:pPr>
+      <w:r>
+        <w:rPr>
+          <w:lang w:val="pl-PL"/>
+        </w:rPr>
+        <w:t>Wyjście dekodera zostało zaś przywrócone do wymiarów tensora wejściowego za pomocą obiektu klasy TimeDistributed. Predykcją modelu, zgodnie z ideą autoenkodera jest więc tensor o tych samych wymiarach, co wejściowy.</w:t>
+      </w:r>
+    </w:p>
+    <w:p>
+      <w:pPr>
+        <w:rPr>
+          <w:lang w:val="pl-PL"/>
+        </w:rPr>
+      </w:pPr>
+    </w:p>
+    <w:p>
+      <w:pPr>
+        <w:rPr>
+          <w:lang w:val="pl-PL"/>
+        </w:rPr>
+      </w:pPr>
+      <w:r>
+        <w:rPr>
+          <w:lang w:val="pl-PL"/>
+        </w:rPr>
+        <w:t xml:space="preserve">Model został uzupełniony także o dwie istotne z punktu widzenia detekcji anomalii metody. Pierwsza z nich: „calculate_reconstruction_loss” przyjmuje tensor danych wejściowych i zwraca wektor </w:t>
+      </w:r>
+      <w:r>
+        <w:rPr>
+          <w:lang w:val="pl-PL"/>
+        </w:rPr>
+        <w:t xml:space="preserve">błędów rekonstrukcji. Błąd jest w tym wypadku błędem średniokwadratowym, </w:t>
+      </w:r>
+      <w:r>
+        <w:rPr>
+          <w:lang w:val="pl-PL"/>
+        </w:rPr>
+        <w:t xml:space="preserve">dodatkowo </w:t>
+      </w:r>
+      <w:r>
+        <w:rPr>
+          <w:lang w:val="pl-PL"/>
+        </w:rPr>
+        <w:t xml:space="preserve">uśrednionym do jednej zmiennej. Druga metoda „calculate_anomaly_threshold” oblicza z wektora błędu próg wykrycia anomalii. </w:t>
+      </w:r>
+      <w:r>
+        <w:rPr>
+          <w:lang w:val="pl-PL"/>
+        </w:rPr>
+        <w:t>Próg został ustalony jako</w:t>
+      </w:r>
+      <w:r>
+        <w:rPr>
+          <w:lang w:val="pl-PL"/>
+        </w:rPr>
+        <w:t xml:space="preserve"> maksymalna wartość błędu powiększon</w:t>
+      </w:r>
+      <w:r>
+        <w:rPr>
+          <w:lang w:val="pl-PL"/>
+        </w:rPr>
+        <w:t>a</w:t>
+      </w:r>
+      <w:r>
+        <w:rPr>
+          <w:lang w:val="pl-PL"/>
+        </w:rPr>
+        <w:t xml:space="preserve"> o 0,25 </w:t>
+      </w:r>
+      <w:r>
+        <w:rPr>
+          <w:lang w:val="pl-PL"/>
+        </w:rPr>
+        <w:t>razy</w:t>
+      </w:r>
+      <w:r>
+        <w:rPr>
+          <w:lang w:val="pl-PL"/>
+        </w:rPr>
+        <w:t xml:space="preserve"> odchylen</w:t>
+      </w:r>
+      <w:r>
+        <w:rPr>
+          <w:lang w:val="pl-PL"/>
+        </w:rPr>
+        <w:t>ie</w:t>
+      </w:r>
+      <w:r>
+        <w:rPr>
+          <w:lang w:val="pl-PL"/>
+        </w:rPr>
+        <w:t xml:space="preserve"> standardowe</w:t>
+      </w:r>
+      <w:r>
+        <w:rPr>
+          <w:lang w:val="pl-PL"/>
+        </w:rPr>
+        <w:t>.</w:t>
       </w:r>
     </w:p>
     <w:p>
@@ -19699,10 +20512,10 @@
         </w:rPr>
         <w:lastRenderedPageBreak/>
         <w:drawing>
-          <wp:inline distT="0" distB="0" distL="0" distR="0" wp14:anchorId="3A1CCCF3" wp14:editId="2FEF410E">
-            <wp:extent cx="5755640" cy="3863975"/>
-            <wp:effectExtent l="0" t="0" r="0" b="0"/>
-            <wp:docPr id="17" name="Picture 17" descr="A screenshot of a cell phone&#10;&#10;Description automatically generated"/>
+          <wp:inline distT="0" distB="0" distL="0" distR="0" wp14:anchorId="56888563" wp14:editId="0FC6A37B">
+            <wp:extent cx="3171217" cy="700029"/>
+            <wp:effectExtent l="0" t="0" r="3810" b="0"/>
+            <wp:docPr id="13" name="Picture 13" descr="A screenshot of a cell phone&#10;&#10;Description automatically generated"/>
             <wp:cNvGraphicFramePr>
               <a:graphicFrameLocks xmlns:a="http://schemas.openxmlformats.org/drawingml/2006/main" noChangeAspect="1"/>
             </wp:cNvGraphicFramePr>
@@ -19722,7 +20535,7 @@
                   <pic:spPr>
                     <a:xfrm>
                       <a:off x="0" y="0"/>
-                      <a:ext cx="5755640" cy="3863975"/>
+                      <a:ext cx="3205804" cy="707664"/>
                     </a:xfrm>
                     <a:prstGeom prst="rect">
                       <a:avLst/>
@@ -19741,236 +20554,114 @@
           <w:lang w:val="pl-PL"/>
         </w:rPr>
       </w:pPr>
-      <w:r>
-        <w:rPr>
-          <w:lang w:val="pl-PL"/>
-        </w:rPr>
-        <w:t>Rys. 5.</w:t>
-      </w:r>
-      <w:r>
-        <w:rPr>
-          <w:lang w:val="pl-PL"/>
-        </w:rPr>
-        <w:t>7. Definicja modelu autoenkodera z dwukierunkowymi warstwami LSTM.</w:t>
-      </w:r>
-    </w:p>
-    <w:p>
-      <w:pPr>
-        <w:rPr>
-          <w:lang w:val="pl-PL"/>
-        </w:rPr>
-      </w:pPr>
-    </w:p>
-    <w:p>
-      <w:pPr>
-        <w:rPr>
-          <w:lang w:val="pl-PL"/>
-        </w:rPr>
-      </w:pPr>
-      <w:r>
-        <w:rPr>
-          <w:lang w:val="pl-PL"/>
-        </w:rPr>
-        <w:t xml:space="preserve">Z racji niedużego skomplikowania danych uczących – zawierają one tylko 2 zmienne i ich przebiegi są okresowe, zdecydowano się na stosunkowo prostą strukturę autoenkodera. Enkoder i dekoder zawierają </w:t>
-      </w:r>
-      <w:r>
-        <w:rPr>
-          <w:lang w:val="pl-PL"/>
-        </w:rPr>
-        <w:t xml:space="preserve">po </w:t>
-      </w:r>
-      <w:r>
-        <w:rPr>
-          <w:lang w:val="pl-PL"/>
-        </w:rPr>
-        <w:t>2 warstwy dwukierunkowych LSTM. Pierwsza</w:t>
-      </w:r>
-      <w:r>
-        <w:rPr>
-          <w:lang w:val="pl-PL"/>
-        </w:rPr>
-        <w:t xml:space="preserve"> warstwa enkodera</w:t>
-      </w:r>
-      <w:r>
-        <w:rPr>
-          <w:lang w:val="pl-PL"/>
-        </w:rPr>
-        <w:t xml:space="preserve"> </w:t>
-      </w:r>
-      <w:r>
-        <w:rPr>
-          <w:lang w:val="pl-PL"/>
-        </w:rPr>
-        <w:t>zawiera liczbę neuronów równą „n_neurons” – argumentowi konstruktora. Druga jest o połowę mniejsza.</w:t>
-      </w:r>
-      <w:r>
-        <w:rPr>
-          <w:lang w:val="pl-PL"/>
-        </w:rPr>
-        <w:t xml:space="preserve"> Z kolei dekoder jest lustrzanym odbiciem enkodera – jego pierwsza warstwa zawiera </w:t>
-      </w:r>
-      <w:r>
-        <w:rPr>
-          <w:lang w:val="pl-PL"/>
-        </w:rPr>
-        <w:t>połowę wartości „n_neurons”</w:t>
-      </w:r>
-      <w:r>
-        <w:rPr>
-          <w:lang w:val="pl-PL"/>
-        </w:rPr>
-        <w:t xml:space="preserve">, a druga </w:t>
-      </w:r>
-      <w:r>
-        <w:rPr>
-          <w:lang w:val="pl-PL"/>
-        </w:rPr>
-        <w:t>całą wartość.</w:t>
-      </w:r>
-    </w:p>
-    <w:p>
-      <w:pPr>
-        <w:rPr>
-          <w:lang w:val="pl-PL"/>
-        </w:rPr>
-      </w:pPr>
-    </w:p>
-    <w:p>
-      <w:pPr>
-        <w:rPr>
-          <w:lang w:val="pl-PL"/>
-        </w:rPr>
-      </w:pPr>
-      <w:r>
-        <w:rPr>
-          <w:lang w:val="pl-PL"/>
-        </w:rPr>
-        <w:t xml:space="preserve">Wyjście z enkodera (wąskie gardło </w:t>
-      </w:r>
-      <w:r>
-        <w:rPr>
-          <w:lang w:val="pl-PL"/>
-        </w:rPr>
-        <w:t>sieci</w:t>
-      </w:r>
-      <w:r>
-        <w:rPr>
-          <w:lang w:val="pl-PL"/>
-        </w:rPr>
-        <w:t>) zawiera skompresowaną reprezentację przetworzonej sekwencji. Aby przekazać te dane do warstwy LSTM dekodera potrzebne jest ponowne utworzenie sekwencji. Do tego celu skorzystano z obiektu klasy RepeatVector, który powielił skompresowane wyjście tworząc odpowiednie sekwencje.</w:t>
-      </w:r>
-    </w:p>
-    <w:p>
-      <w:pPr>
-        <w:rPr>
-          <w:lang w:val="pl-PL"/>
-        </w:rPr>
-      </w:pPr>
-    </w:p>
-    <w:p>
-      <w:pPr>
-        <w:rPr>
-          <w:lang w:val="pl-PL"/>
-        </w:rPr>
-      </w:pPr>
-      <w:r>
-        <w:rPr>
-          <w:lang w:val="pl-PL"/>
-        </w:rPr>
-        <w:t>Wyjście dekodera zostało zaś przywrócone do wymiarów tensora wejściowego za pomocą obiektu klasy TimeDistributed. Predykcją modelu, zgodnie z ideą autoenkodera jest więc tensor o tych samych wymiarach, co wejściowy.</w:t>
-      </w:r>
-    </w:p>
-    <w:p>
-      <w:pPr>
-        <w:rPr>
-          <w:lang w:val="pl-PL"/>
-        </w:rPr>
-      </w:pPr>
-    </w:p>
-    <w:p>
-      <w:pPr>
-        <w:rPr>
-          <w:lang w:val="pl-PL"/>
-        </w:rPr>
-      </w:pPr>
-      <w:r>
-        <w:rPr>
-          <w:lang w:val="pl-PL"/>
-        </w:rPr>
-        <w:t xml:space="preserve">Model został uzupełniony także o dwie istotne z punktu widzenia detekcji anomalii metody. Pierwsza z nich: „calculate_reconstruction_loss” przyjmuje tensor danych wejściowych i zwraca wektor </w:t>
-      </w:r>
-      <w:r>
-        <w:rPr>
-          <w:lang w:val="pl-PL"/>
-        </w:rPr>
-        <w:t xml:space="preserve">błędów rekonstrukcji. Błąd jest w tym wypadku błędem średniokwadratowym, </w:t>
-      </w:r>
-      <w:r>
-        <w:rPr>
-          <w:lang w:val="pl-PL"/>
-        </w:rPr>
-        <w:t xml:space="preserve">dodatkowo </w:t>
-      </w:r>
-      <w:r>
-        <w:rPr>
-          <w:lang w:val="pl-PL"/>
-        </w:rPr>
-        <w:t xml:space="preserve">uśrednionym do jednej zmiennej. Druga metoda „calculate_anomaly_threshold” oblicza z wektora błędu próg wykrycia anomalii. </w:t>
-      </w:r>
-      <w:r>
-        <w:rPr>
-          <w:lang w:val="pl-PL"/>
-        </w:rPr>
-        <w:t>Próg został ustalony jako</w:t>
-      </w:r>
-      <w:r>
-        <w:rPr>
-          <w:lang w:val="pl-PL"/>
-        </w:rPr>
-        <w:t xml:space="preserve"> maksymalna wartość błędu powiększon</w:t>
-      </w:r>
-      <w:r>
-        <w:rPr>
-          <w:lang w:val="pl-PL"/>
-        </w:rPr>
-        <w:t>a</w:t>
-      </w:r>
-      <w:r>
-        <w:rPr>
-          <w:lang w:val="pl-PL"/>
-        </w:rPr>
-        <w:t xml:space="preserve"> o 0,25 </w:t>
-      </w:r>
-      <w:r>
-        <w:rPr>
-          <w:lang w:val="pl-PL"/>
-        </w:rPr>
-        <w:t>razy</w:t>
-      </w:r>
-      <w:r>
-        <w:rPr>
-          <w:lang w:val="pl-PL"/>
-        </w:rPr>
-        <w:t xml:space="preserve"> odchylen</w:t>
-      </w:r>
-      <w:r>
-        <w:rPr>
-          <w:lang w:val="pl-PL"/>
-        </w:rPr>
-        <w:t>ie</w:t>
-      </w:r>
-      <w:r>
-        <w:rPr>
-          <w:lang w:val="pl-PL"/>
-        </w:rPr>
-        <w:t xml:space="preserve"> standardowe</w:t>
-      </w:r>
-      <w:r>
-        <w:rPr>
-          <w:lang w:val="pl-PL"/>
-        </w:rPr>
-        <w:t>.</w:t>
-      </w:r>
+    </w:p>
+    <w:p>
+      <w:pPr>
+        <w:rPr>
+          <w:lang w:val="pl-PL"/>
+        </w:rPr>
+      </w:pPr>
+      <w:r>
+        <w:rPr>
+          <w:lang w:val="pl-PL"/>
+        </w:rPr>
+        <w:t>Rys. 5.8. Utworzenie obiektu modelu sieci neuronowej.</w:t>
+      </w:r>
+    </w:p>
+    <w:p>
+      <w:pPr>
+        <w:rPr>
+          <w:lang w:val="pl-PL"/>
+        </w:rPr>
+      </w:pPr>
+    </w:p>
+    <w:p>
+      <w:pPr>
+        <w:rPr>
+          <w:lang w:val="pl-PL"/>
+        </w:rPr>
+      </w:pPr>
+    </w:p>
+    <w:p>
+      <w:pPr>
+        <w:rPr>
+          <w:lang w:val="pl-PL"/>
+        </w:rPr>
+      </w:pPr>
+      <w:r>
+        <w:rPr>
+          <w:lang w:val="pl-PL"/>
+        </w:rPr>
+        <w:t xml:space="preserve">Utworzony model sieci neuronowej posiada 64 dwukierunkowe neurony LSTM w pierwszej warstwie enkodera i 32 w drugiej. Długość sekwencji, czyli ilość próbek </w:t>
+      </w:r>
+      <w:r>
+        <w:rPr>
+          <w:lang w:val="pl-PL"/>
+        </w:rPr>
+        <w:t>przypadająca</w:t>
+      </w:r>
+      <w:r>
+        <w:rPr>
+          <w:lang w:val="pl-PL"/>
+        </w:rPr>
+        <w:t xml:space="preserve"> na jedna sekwencje wynosi 32 i ilość zmiennych opisujących próbkę to 2.</w:t>
+      </w:r>
+    </w:p>
+    <w:p>
+      <w:pPr>
+        <w:rPr>
+          <w:lang w:val="pl-PL"/>
+        </w:rPr>
+      </w:pPr>
+    </w:p>
+    <w:p>
+      <w:pPr>
+        <w:pStyle w:val="Heading2"/>
+        <w:rPr>
+          <w:rFonts w:cs="Times New Roman"/>
+        </w:rPr>
+      </w:pPr>
+      <w:bookmarkStart w:id="25" w:name="_Toc38735297"/>
+      <w:r>
+        <w:rPr>
+          <w:rFonts w:cs="Times New Roman"/>
+        </w:rPr>
+        <w:t>Uczenie</w:t>
+      </w:r>
+      <w:r>
+        <w:rPr>
+          <w:rFonts w:cs="Times New Roman"/>
+        </w:rPr>
+        <w:t xml:space="preserve"> modelu</w:t>
+      </w:r>
+      <w:bookmarkEnd w:id="25"/>
+    </w:p>
+    <w:p>
+      <w:pPr>
+        <w:rPr>
+          <w:lang w:val="pl-PL"/>
+        </w:rPr>
+      </w:pPr>
+    </w:p>
+    <w:p>
+      <w:pPr>
+        <w:rPr>
+          <w:lang w:val="pl-PL"/>
+        </w:rPr>
+      </w:pPr>
+      <w:r>
+        <w:rPr>
+          <w:lang w:val="pl-PL"/>
+        </w:rPr>
+        <w:t>Model skompilowano z użyciem funkcji błędu średniokwadratowego i optymalizatora „Adam”. Optymalizator Adam pozwala na skuteczne trenowanie sieci z dynamicznie ustalanym krokiem uczenia (ang. learning rate). Ogranicza to ryzyko utknięcia gradientu w lokalnym minimum i powoduje szybsze uczenie się modelu.</w:t>
+      </w:r>
+    </w:p>
+    <w:p>
+      <w:pPr>
+        <w:rPr>
+          <w:lang w:val="pl-PL"/>
+        </w:rPr>
+      </w:pPr>
     </w:p>
     <w:p>
       <w:pPr>
@@ -19990,12 +20681,11 @@
         <w:rPr>
           <w:lang w:val="pl-PL"/>
         </w:rPr>
-        <w:lastRenderedPageBreak/>
         <w:drawing>
-          <wp:inline distT="0" distB="0" distL="0" distR="0" wp14:anchorId="56888563" wp14:editId="0FC6A37B">
-            <wp:extent cx="3171217" cy="700029"/>
-            <wp:effectExtent l="0" t="0" r="3810" b="0"/>
-            <wp:docPr id="13" name="Picture 13" descr="A screenshot of a cell phone&#10;&#10;Description automatically generated"/>
+          <wp:inline distT="0" distB="0" distL="0" distR="0" wp14:anchorId="6472B192" wp14:editId="029288A0">
+            <wp:extent cx="4241263" cy="418290"/>
+            <wp:effectExtent l="0" t="0" r="635" b="1270"/>
+            <wp:docPr id="15" name="Picture 15"/>
             <wp:cNvGraphicFramePr>
               <a:graphicFrameLocks xmlns:a="http://schemas.openxmlformats.org/drawingml/2006/main" noChangeAspect="1"/>
             </wp:cNvGraphicFramePr>
@@ -20015,7 +20705,7 @@
                   <pic:spPr>
                     <a:xfrm>
                       <a:off x="0" y="0"/>
-                      <a:ext cx="3205804" cy="707664"/>
+                      <a:ext cx="4938514" cy="487056"/>
                     </a:xfrm>
                     <a:prstGeom prst="rect">
                       <a:avLst/>
@@ -20045,112 +20735,15 @@
         <w:rPr>
           <w:lang w:val="pl-PL"/>
         </w:rPr>
-        <w:t>Rys. 5.</w:t>
-      </w:r>
-      <w:r>
-        <w:rPr>
-          <w:lang w:val="pl-PL"/>
-        </w:rPr>
-        <w:t>8</w:t>
-      </w:r>
-      <w:r>
-        <w:rPr>
-          <w:lang w:val="pl-PL"/>
-        </w:rPr>
-        <w:t xml:space="preserve">. </w:t>
-      </w:r>
-      <w:r>
-        <w:rPr>
-          <w:lang w:val="pl-PL"/>
-        </w:rPr>
-        <w:t>Utworzenie obiektu modelu sieci neuronowej.</w:t>
-      </w:r>
-    </w:p>
-    <w:p>
-      <w:pPr>
-        <w:rPr>
-          <w:lang w:val="pl-PL"/>
-        </w:rPr>
-      </w:pPr>
-    </w:p>
-    <w:p>
-      <w:pPr>
-        <w:rPr>
-          <w:lang w:val="pl-PL"/>
-        </w:rPr>
-      </w:pPr>
-    </w:p>
-    <w:p>
-      <w:pPr>
-        <w:rPr>
-          <w:lang w:val="pl-PL"/>
-        </w:rPr>
-      </w:pPr>
-      <w:r>
-        <w:rPr>
-          <w:lang w:val="pl-PL"/>
-        </w:rPr>
-        <w:t xml:space="preserve">Utworzony model sieci neuronowej posiada 64 dwukierunkowe neurony LSTM w pierwszej warstwie enkodera i 32 w drugiej. Długość sekwencji, czyli ilość próbek </w:t>
-      </w:r>
-      <w:r>
-        <w:rPr>
-          <w:lang w:val="pl-PL"/>
-        </w:rPr>
-        <w:t>przypadająca</w:t>
-      </w:r>
-      <w:r>
-        <w:rPr>
-          <w:lang w:val="pl-PL"/>
-        </w:rPr>
-        <w:t xml:space="preserve"> na jedna sekwencje wynosi 32 i ilość zmiennych opisujących próbkę to 2.</w:t>
-      </w:r>
-    </w:p>
-    <w:p>
-      <w:pPr>
-        <w:rPr>
-          <w:lang w:val="pl-PL"/>
-        </w:rPr>
-      </w:pPr>
-    </w:p>
-    <w:p>
-      <w:pPr>
-        <w:pStyle w:val="Heading2"/>
-        <w:rPr>
-          <w:rFonts w:cs="Times New Roman"/>
-        </w:rPr>
-      </w:pPr>
-      <w:r>
-        <w:rPr>
-          <w:rFonts w:cs="Times New Roman"/>
-        </w:rPr>
-        <w:t>Uczenie</w:t>
-      </w:r>
-      <w:r>
-        <w:rPr>
-          <w:rFonts w:cs="Times New Roman"/>
-        </w:rPr>
-        <w:t xml:space="preserve"> modelu</w:t>
-      </w:r>
-    </w:p>
-    <w:p>
-      <w:pPr>
-        <w:rPr>
-          <w:lang w:val="pl-PL"/>
-        </w:rPr>
-      </w:pPr>
-    </w:p>
-    <w:p>
-      <w:pPr>
-        <w:rPr>
-          <w:lang w:val="pl-PL"/>
-        </w:rPr>
-      </w:pPr>
-      <w:r>
-        <w:rPr>
-          <w:lang w:val="pl-PL"/>
-        </w:rPr>
-        <w:t>Model skompilowano z użyciem funkcji błędu średniokwadratowego i optymalizatora „Adam”. Optymalizator Adam pozwala na skuteczne trenowanie sieci z dynamicznie ustalanym krokiem uczenia (ang. learning rate). Ogranicza to ryzyko utknięcia gradientu w lokalnym minimum i powoduje szybsze uczenie się modelu.</w:t>
-      </w:r>
+        <w:t>Rys. 5.9. Kompilacja modelu.</w:t>
+      </w:r>
+    </w:p>
+    <w:p>
+      <w:pPr>
+        <w:rPr>
+          <w:lang w:val="pl-PL"/>
+        </w:rPr>
+      </w:pPr>
     </w:p>
     <w:p>
       <w:pPr>
@@ -20178,10 +20771,10 @@
           <w:lang w:val="pl-PL"/>
         </w:rPr>
         <w:drawing>
-          <wp:inline distT="0" distB="0" distL="0" distR="0" wp14:anchorId="6472B192" wp14:editId="029288A0">
-            <wp:extent cx="4241263" cy="418290"/>
-            <wp:effectExtent l="0" t="0" r="635" b="1270"/>
-            <wp:docPr id="15" name="Picture 15"/>
+          <wp:inline distT="0" distB="0" distL="0" distR="0" wp14:anchorId="4C962E61" wp14:editId="332B3C6A">
+            <wp:extent cx="5238885" cy="515566"/>
+            <wp:effectExtent l="0" t="0" r="0" b="5715"/>
+            <wp:docPr id="19" name="Picture 19"/>
             <wp:cNvGraphicFramePr>
               <a:graphicFrameLocks xmlns:a="http://schemas.openxmlformats.org/drawingml/2006/main" noChangeAspect="1"/>
             </wp:cNvGraphicFramePr>
@@ -20201,7 +20794,7 @@
                   <pic:spPr>
                     <a:xfrm>
                       <a:off x="0" y="0"/>
-                      <a:ext cx="4938514" cy="487056"/>
+                      <a:ext cx="5364408" cy="527919"/>
                     </a:xfrm>
                     <a:prstGeom prst="rect">
                       <a:avLst/>
@@ -20231,40 +20824,139 @@
         <w:rPr>
           <w:lang w:val="pl-PL"/>
         </w:rPr>
-        <w:t>Rys. 5.</w:t>
-      </w:r>
-      <w:r>
-        <w:rPr>
-          <w:lang w:val="pl-PL"/>
-        </w:rPr>
-        <w:t>9</w:t>
-      </w:r>
-      <w:r>
-        <w:rPr>
-          <w:lang w:val="pl-PL"/>
-        </w:rPr>
-        <w:t xml:space="preserve">. </w:t>
-      </w:r>
-      <w:r>
-        <w:rPr>
-          <w:lang w:val="pl-PL"/>
-        </w:rPr>
-        <w:t>Kompilacja modelu.</w:t>
-      </w:r>
-    </w:p>
-    <w:p>
-      <w:pPr>
-        <w:rPr>
-          <w:lang w:val="pl-PL"/>
-        </w:rPr>
-      </w:pPr>
-    </w:p>
-    <w:p>
-      <w:pPr>
-        <w:rPr>
-          <w:lang w:val="pl-PL"/>
-        </w:rPr>
-      </w:pPr>
+        <w:t>Rys. 5.10. Trening modelu.</w:t>
+      </w:r>
+    </w:p>
+    <w:p>
+      <w:pPr>
+        <w:rPr>
+          <w:lang w:val="pl-PL"/>
+        </w:rPr>
+      </w:pPr>
+    </w:p>
+    <w:p>
+      <w:pPr>
+        <w:rPr>
+          <w:lang w:val="pl-PL"/>
+        </w:rPr>
+      </w:pPr>
+    </w:p>
+    <w:p>
+      <w:pPr>
+        <w:rPr>
+          <w:lang w:val="pl-PL"/>
+        </w:rPr>
+      </w:pPr>
+    </w:p>
+    <w:p>
+      <w:pPr>
+        <w:rPr>
+          <w:lang w:val="pl-PL"/>
+        </w:rPr>
+      </w:pPr>
+    </w:p>
+    <w:p>
+      <w:pPr>
+        <w:rPr>
+          <w:lang w:val="pl-PL"/>
+        </w:rPr>
+      </w:pPr>
+    </w:p>
+    <w:p>
+      <w:pPr>
+        <w:rPr>
+          <w:lang w:val="pl-PL"/>
+        </w:rPr>
+      </w:pPr>
+    </w:p>
+    <w:p>
+      <w:pPr>
+        <w:rPr>
+          <w:lang w:val="pl-PL"/>
+        </w:rPr>
+      </w:pPr>
+    </w:p>
+    <w:p>
+      <w:pPr>
+        <w:rPr>
+          <w:lang w:val="pl-PL"/>
+        </w:rPr>
+      </w:pPr>
+    </w:p>
+    <w:p>
+      <w:pPr>
+        <w:rPr>
+          <w:lang w:val="pl-PL"/>
+        </w:rPr>
+      </w:pPr>
+    </w:p>
+    <w:p>
+      <w:pPr>
+        <w:rPr>
+          <w:lang w:val="pl-PL"/>
+        </w:rPr>
+      </w:pPr>
+    </w:p>
+    <w:p>
+      <w:pPr>
+        <w:rPr>
+          <w:lang w:val="pl-PL"/>
+        </w:rPr>
+      </w:pPr>
+    </w:p>
+    <w:p>
+      <w:pPr>
+        <w:rPr>
+          <w:lang w:val="pl-PL"/>
+        </w:rPr>
+      </w:pPr>
+    </w:p>
+    <w:p>
+      <w:pPr>
+        <w:rPr>
+          <w:lang w:val="pl-PL"/>
+        </w:rPr>
+      </w:pPr>
+    </w:p>
+    <w:p>
+      <w:pPr>
+        <w:rPr>
+          <w:lang w:val="pl-PL"/>
+        </w:rPr>
+      </w:pPr>
+    </w:p>
+    <w:p>
+      <w:pPr>
+        <w:rPr>
+          <w:lang w:val="pl-PL"/>
+        </w:rPr>
+      </w:pPr>
+    </w:p>
+    <w:p>
+      <w:pPr>
+        <w:rPr>
+          <w:lang w:val="pl-PL"/>
+        </w:rPr>
+      </w:pPr>
+      <w:r>
+        <w:rPr>
+          <w:lang w:val="pl-PL"/>
+        </w:rPr>
+        <w:lastRenderedPageBreak/>
+        <w:t xml:space="preserve">Po skończonym treningu </w:t>
+      </w:r>
+      <w:r>
+        <w:rPr>
+          <w:lang w:val="pl-PL"/>
+        </w:rPr>
+        <w:t>sprawdzono,</w:t>
+      </w:r>
+      <w:r>
+        <w:rPr>
+          <w:lang w:val="pl-PL"/>
+        </w:rPr>
+        <w:t xml:space="preserve"> jak model jest w stanie odwzorować dane wejściowe i jak wygląda przy tym jego błąd rekonstrukcji.</w:t>
+      </w:r>
     </w:p>
     <w:p>
       <w:pPr>
@@ -20285,10 +20977,10 @@
           <w:lang w:val="pl-PL"/>
         </w:rPr>
         <w:drawing>
-          <wp:inline distT="0" distB="0" distL="0" distR="0" wp14:anchorId="4C962E61" wp14:editId="332B3C6A">
-            <wp:extent cx="5238885" cy="515566"/>
-            <wp:effectExtent l="0" t="0" r="0" b="5715"/>
-            <wp:docPr id="19" name="Picture 19"/>
+          <wp:inline distT="0" distB="0" distL="0" distR="0" wp14:anchorId="6F0440DD" wp14:editId="434A7F59">
+            <wp:extent cx="6001606" cy="3025302"/>
+            <wp:effectExtent l="0" t="0" r="5715" b="0"/>
+            <wp:docPr id="20" name="Picture 20" descr="A screenshot of a social media post&#10;&#10;Description automatically generated"/>
             <wp:cNvGraphicFramePr>
               <a:graphicFrameLocks xmlns:a="http://schemas.openxmlformats.org/drawingml/2006/main" noChangeAspect="1"/>
             </wp:cNvGraphicFramePr>
@@ -20308,7 +21000,7 @@
                   <pic:spPr>
                     <a:xfrm>
                       <a:off x="0" y="0"/>
-                      <a:ext cx="5364408" cy="527919"/>
+                      <a:ext cx="6167681" cy="3109017"/>
                     </a:xfrm>
                     <a:prstGeom prst="rect">
                       <a:avLst/>
@@ -20338,123 +21030,20 @@
         <w:rPr>
           <w:lang w:val="pl-PL"/>
         </w:rPr>
-        <w:t>Rys. 5.</w:t>
-      </w:r>
-      <w:r>
-        <w:rPr>
-          <w:lang w:val="pl-PL"/>
-        </w:rPr>
-        <w:t>10</w:t>
-      </w:r>
-      <w:r>
-        <w:rPr>
-          <w:lang w:val="pl-PL"/>
-        </w:rPr>
-        <w:t xml:space="preserve">. </w:t>
-      </w:r>
-      <w:r>
-        <w:rPr>
-          <w:lang w:val="pl-PL"/>
-        </w:rPr>
-        <w:t>Trening modelu</w:t>
-      </w:r>
-      <w:r>
-        <w:rPr>
-          <w:lang w:val="pl-PL"/>
-        </w:rPr>
-        <w:t>.</w:t>
-      </w:r>
-    </w:p>
-    <w:p>
-      <w:pPr>
-        <w:rPr>
-          <w:lang w:val="pl-PL"/>
-        </w:rPr>
-      </w:pPr>
-    </w:p>
-    <w:p>
-      <w:pPr>
-        <w:rPr>
-          <w:lang w:val="pl-PL"/>
-        </w:rPr>
-      </w:pPr>
-    </w:p>
-    <w:p>
-      <w:pPr>
-        <w:rPr>
-          <w:lang w:val="pl-PL"/>
-        </w:rPr>
-      </w:pPr>
-    </w:p>
-    <w:p>
-      <w:pPr>
-        <w:rPr>
-          <w:lang w:val="pl-PL"/>
-        </w:rPr>
-      </w:pPr>
-    </w:p>
-    <w:p>
-      <w:pPr>
-        <w:rPr>
-          <w:lang w:val="pl-PL"/>
-        </w:rPr>
-      </w:pPr>
-    </w:p>
-    <w:p>
-      <w:pPr>
-        <w:rPr>
-          <w:lang w:val="pl-PL"/>
-        </w:rPr>
-      </w:pPr>
-    </w:p>
-    <w:p>
-      <w:pPr>
-        <w:rPr>
-          <w:lang w:val="pl-PL"/>
-        </w:rPr>
-      </w:pPr>
-    </w:p>
-    <w:p>
-      <w:pPr>
-        <w:rPr>
-          <w:lang w:val="pl-PL"/>
-        </w:rPr>
-      </w:pPr>
-    </w:p>
-    <w:p>
-      <w:pPr>
-        <w:rPr>
-          <w:lang w:val="pl-PL"/>
-        </w:rPr>
-      </w:pPr>
-    </w:p>
-    <w:p>
-      <w:pPr>
-        <w:rPr>
-          <w:lang w:val="pl-PL"/>
-        </w:rPr>
-      </w:pPr>
-    </w:p>
-    <w:p>
-      <w:pPr>
-        <w:rPr>
-          <w:lang w:val="pl-PL"/>
-        </w:rPr>
-      </w:pPr>
-    </w:p>
-    <w:p>
-      <w:pPr>
-        <w:rPr>
-          <w:lang w:val="pl-PL"/>
-        </w:rPr>
-      </w:pPr>
-    </w:p>
-    <w:p>
-      <w:pPr>
-        <w:rPr>
-          <w:lang w:val="pl-PL"/>
-        </w:rPr>
-      </w:pPr>
+        <w:t xml:space="preserve">Rys. 5.11. Predykcja danych treningowych i </w:t>
+      </w:r>
+      <w:r>
+        <w:rPr>
+          <w:lang w:val="pl-PL"/>
+        </w:rPr>
+        <w:t>stworzenie wykresów</w:t>
+      </w:r>
+      <w:r>
+        <w:rPr>
+          <w:lang w:val="pl-PL"/>
+        </w:rPr>
+        <w:t xml:space="preserve"> wyników.</w:t>
+      </w:r>
     </w:p>
     <w:p>
       <w:pPr>
@@ -20481,44 +21070,11 @@
           <w:lang w:val="pl-PL"/>
         </w:rPr>
         <w:lastRenderedPageBreak/>
-        <w:t xml:space="preserve">Po skończonym treningu </w:t>
-      </w:r>
-      <w:r>
-        <w:rPr>
-          <w:lang w:val="pl-PL"/>
-        </w:rPr>
-        <w:t>sprawdzono,</w:t>
-      </w:r>
-      <w:r>
-        <w:rPr>
-          <w:lang w:val="pl-PL"/>
-        </w:rPr>
-        <w:t xml:space="preserve"> jak model jest w stanie odwzorować dane wejściowe i jak wygląda przy tym jego błąd rekonstrukcji.</w:t>
-      </w:r>
-    </w:p>
-    <w:p>
-      <w:pPr>
-        <w:rPr>
-          <w:lang w:val="pl-PL"/>
-        </w:rPr>
-      </w:pPr>
-    </w:p>
-    <w:p>
-      <w:pPr>
-        <w:jc w:val="center"/>
-        <w:rPr>
-          <w:lang w:val="pl-PL"/>
-        </w:rPr>
-      </w:pPr>
-      <w:r>
-        <w:rPr>
-          <w:lang w:val="pl-PL"/>
-        </w:rPr>
         <w:drawing>
-          <wp:inline distT="0" distB="0" distL="0" distR="0" wp14:anchorId="6F0440DD" wp14:editId="434A7F59">
-            <wp:extent cx="6001606" cy="3025302"/>
-            <wp:effectExtent l="0" t="0" r="5715" b="0"/>
-            <wp:docPr id="20" name="Picture 20" descr="A screenshot of a social media post&#10;&#10;Description automatically generated"/>
+          <wp:inline distT="0" distB="0" distL="0" distR="0" wp14:anchorId="3068A64D" wp14:editId="32C79B81">
+            <wp:extent cx="5755640" cy="5063490"/>
+            <wp:effectExtent l="0" t="0" r="0" b="3810"/>
+            <wp:docPr id="22" name="Picture 22" descr="A close up of a map&#10;&#10;Description automatically generated"/>
             <wp:cNvGraphicFramePr>
               <a:graphicFrameLocks xmlns:a="http://schemas.openxmlformats.org/drawingml/2006/main" noChangeAspect="1"/>
             </wp:cNvGraphicFramePr>
@@ -20538,118 +21094,6 @@
                   <pic:spPr>
                     <a:xfrm>
                       <a:off x="0" y="0"/>
-                      <a:ext cx="6167681" cy="3109017"/>
-                    </a:xfrm>
-                    <a:prstGeom prst="rect">
-                      <a:avLst/>
-                    </a:prstGeom>
-                  </pic:spPr>
-                </pic:pic>
-              </a:graphicData>
-            </a:graphic>
-          </wp:inline>
-        </w:drawing>
-      </w:r>
-    </w:p>
-    <w:p>
-      <w:pPr>
-        <w:rPr>
-          <w:lang w:val="pl-PL"/>
-        </w:rPr>
-      </w:pPr>
-    </w:p>
-    <w:p>
-      <w:pPr>
-        <w:rPr>
-          <w:lang w:val="pl-PL"/>
-        </w:rPr>
-      </w:pPr>
-      <w:r>
-        <w:rPr>
-          <w:lang w:val="pl-PL"/>
-        </w:rPr>
-        <w:t>Rys. 5.1</w:t>
-      </w:r>
-      <w:r>
-        <w:rPr>
-          <w:lang w:val="pl-PL"/>
-        </w:rPr>
-        <w:t>1</w:t>
-      </w:r>
-      <w:r>
-        <w:rPr>
-          <w:lang w:val="pl-PL"/>
-        </w:rPr>
-        <w:t xml:space="preserve">. </w:t>
-      </w:r>
-      <w:r>
-        <w:rPr>
-          <w:lang w:val="pl-PL"/>
-        </w:rPr>
-        <w:t xml:space="preserve">Predykcja danych treningowych i </w:t>
-      </w:r>
-      <w:r>
-        <w:rPr>
-          <w:lang w:val="pl-PL"/>
-        </w:rPr>
-        <w:t>stworzenie wykresów</w:t>
-      </w:r>
-      <w:r>
-        <w:rPr>
-          <w:lang w:val="pl-PL"/>
-        </w:rPr>
-        <w:t xml:space="preserve"> wyników.</w:t>
-      </w:r>
-    </w:p>
-    <w:p>
-      <w:pPr>
-        <w:rPr>
-          <w:lang w:val="pl-PL"/>
-        </w:rPr>
-      </w:pPr>
-    </w:p>
-    <w:p>
-      <w:pPr>
-        <w:rPr>
-          <w:lang w:val="pl-PL"/>
-        </w:rPr>
-      </w:pPr>
-    </w:p>
-    <w:p>
-      <w:pPr>
-        <w:rPr>
-          <w:lang w:val="pl-PL"/>
-        </w:rPr>
-      </w:pPr>
-      <w:r>
-        <w:rPr>
-          <w:lang w:val="pl-PL"/>
-        </w:rPr>
-        <w:lastRenderedPageBreak/>
-        <w:drawing>
-          <wp:inline distT="0" distB="0" distL="0" distR="0" wp14:anchorId="3068A64D" wp14:editId="32C79B81">
-            <wp:extent cx="5755640" cy="5063490"/>
-            <wp:effectExtent l="0" t="0" r="0" b="3810"/>
-            <wp:docPr id="22" name="Picture 22" descr="A close up of a map&#10;&#10;Description automatically generated"/>
-            <wp:cNvGraphicFramePr>
-              <a:graphicFrameLocks xmlns:a="http://schemas.openxmlformats.org/drawingml/2006/main" noChangeAspect="1"/>
-            </wp:cNvGraphicFramePr>
-            <a:graphic xmlns:a="http://schemas.openxmlformats.org/drawingml/2006/main">
-              <a:graphicData uri="http://schemas.openxmlformats.org/drawingml/2006/picture">
-                <pic:pic xmlns:pic="http://schemas.openxmlformats.org/drawingml/2006/picture">
-                  <pic:nvPicPr>
-                    <pic:cNvPr id="1" name=""/>
-                    <pic:cNvPicPr/>
-                  </pic:nvPicPr>
-                  <pic:blipFill>
-                    <a:blip r:embed="rId32"/>
-                    <a:stretch>
-                      <a:fillRect/>
-                    </a:stretch>
-                  </pic:blipFill>
-                  <pic:spPr>
-                    <a:xfrm>
-                      <a:off x="0" y="0"/>
                       <a:ext cx="5755640" cy="5063490"/>
                     </a:xfrm>
                     <a:prstGeom prst="rect">
@@ -20676,36 +21120,11 @@
           <w:lang w:val="pl-PL"/>
         </w:rPr>
       </w:pPr>
-    </w:p>
-    <w:p>
-      <w:pPr>
-        <w:rPr>
-          <w:lang w:val="pl-PL"/>
-        </w:rPr>
-      </w:pPr>
-      <w:r>
-        <w:rPr>
-          <w:lang w:val="pl-PL"/>
-        </w:rPr>
-        <w:t>Rys. 5.1</w:t>
-      </w:r>
-      <w:r>
-        <w:rPr>
-          <w:lang w:val="pl-PL"/>
-        </w:rPr>
-        <w:t>2</w:t>
-      </w:r>
-      <w:r>
-        <w:rPr>
-          <w:lang w:val="pl-PL"/>
-        </w:rPr>
-        <w:t xml:space="preserve">. </w:t>
-      </w:r>
-      <w:r>
-        <w:rPr>
-          <w:lang w:val="pl-PL"/>
-        </w:rPr>
-        <w:t>Wyniki predykcji.</w:t>
+      <w:r>
+        <w:rPr>
+          <w:lang w:val="pl-PL"/>
+        </w:rPr>
+        <w:t>Rys. 5.12. Wyniki predykcji.</w:t>
       </w:r>
     </w:p>
     <w:p>
@@ -20773,57 +21192,606 @@
     </w:p>
     <w:p>
       <w:pPr>
-        <w:rPr>
-          <w:lang w:val="pl-PL"/>
-        </w:rPr>
-      </w:pPr>
-    </w:p>
-    <w:p>
-      <w:pPr>
-        <w:rPr>
-          <w:lang w:val="pl-PL"/>
-        </w:rPr>
-      </w:pPr>
-    </w:p>
-    <w:p>
-      <w:pPr>
         <w:pStyle w:val="Heading2"/>
         <w:rPr>
           <w:rFonts w:cs="Times New Roman"/>
         </w:rPr>
       </w:pPr>
+      <w:bookmarkStart w:id="26" w:name="_Toc38735298"/>
       <w:r>
         <w:rPr>
           <w:rFonts w:cs="Times New Roman"/>
         </w:rPr>
-        <w:t xml:space="preserve">Błąd rekonstrukcji – </w:t>
-      </w:r>
-      <w:r>
-        <w:rPr>
-          <w:rFonts w:cs="Times New Roman"/>
-        </w:rPr>
-        <w:t>wyznacznik</w:t>
-      </w:r>
-      <w:r>
-        <w:rPr>
-          <w:rFonts w:cs="Times New Roman"/>
-        </w:rPr>
-        <w:t xml:space="preserve"> anomalii</w:t>
-      </w:r>
-    </w:p>
-    <w:p>
-      <w:pPr>
-        <w:pStyle w:val="Heading2"/>
-        <w:rPr>
-          <w:rFonts w:cs="Times New Roman"/>
-        </w:rPr>
-      </w:pPr>
-      <w:r>
-        <w:rPr>
-          <w:rFonts w:cs="Times New Roman"/>
-        </w:rPr>
         <w:t>Walidacja</w:t>
       </w:r>
+      <w:bookmarkEnd w:id="26"/>
+    </w:p>
+    <w:p>
+      <w:pPr>
+        <w:rPr>
+          <w:lang w:val="pl-PL"/>
+        </w:rPr>
+      </w:pPr>
+    </w:p>
+    <w:p>
+      <w:pPr>
+        <w:rPr>
+          <w:lang w:val="pl-PL"/>
+        </w:rPr>
+      </w:pPr>
+      <w:r>
+        <w:rPr>
+          <w:lang w:val="pl-PL"/>
+        </w:rPr>
+        <w:t>W celu przetestowania modelu zdecydowano się na sztuczne wygenerowanie odpowiednio zanieczyszczonych zbiorów danych.</w:t>
+      </w:r>
+      <w:r>
+        <w:rPr>
+          <w:lang w:val="pl-PL"/>
+        </w:rPr>
+        <w:t xml:space="preserve"> Pierwsze 2 okresy próbek zostały pozostawione w niezmienionej formie.</w:t>
+      </w:r>
+    </w:p>
+    <w:p>
+      <w:pPr>
+        <w:rPr>
+          <w:lang w:val="pl-PL"/>
+        </w:rPr>
+      </w:pPr>
+    </w:p>
+    <w:p>
+      <w:pPr>
+        <w:rPr>
+          <w:lang w:val="pl-PL"/>
+        </w:rPr>
+      </w:pPr>
+    </w:p>
+    <w:p>
+      <w:pPr>
+        <w:rPr>
+          <w:lang w:val="pl-PL"/>
+        </w:rPr>
+      </w:pPr>
+    </w:p>
+    <w:p>
+      <w:pPr>
+        <w:rPr>
+          <w:lang w:val="pl-PL"/>
+        </w:rPr>
+      </w:pPr>
+    </w:p>
+    <w:p>
+      <w:pPr>
+        <w:rPr>
+          <w:lang w:val="pl-PL"/>
+        </w:rPr>
+      </w:pPr>
+    </w:p>
+    <w:p>
+      <w:pPr>
+        <w:rPr>
+          <w:lang w:val="pl-PL"/>
+        </w:rPr>
+      </w:pPr>
+    </w:p>
+    <w:p>
+      <w:pPr>
+        <w:jc w:val="center"/>
+        <w:rPr>
+          <w:lang w:val="pl-PL"/>
+        </w:rPr>
+      </w:pPr>
+      <w:r>
+        <w:rPr>
+          <w:noProof/>
+          <w:lang w:val="pl-PL"/>
+        </w:rPr>
+        <w:lastRenderedPageBreak/>
+        <w:drawing>
+          <wp:inline distT="0" distB="0" distL="0" distR="0" wp14:anchorId="7591B7E2" wp14:editId="6BE537E0">
+            <wp:extent cx="5755640" cy="5431155"/>
+            <wp:effectExtent l="0" t="0" r="0" b="4445"/>
+            <wp:docPr id="23" name="Picture 23" descr="A screenshot of a cell phone&#10;&#10;Description automatically generated"/>
+            <wp:cNvGraphicFramePr>
+              <a:graphicFrameLocks xmlns:a="http://schemas.openxmlformats.org/drawingml/2006/main" noChangeAspect="1"/>
+            </wp:cNvGraphicFramePr>
+            <a:graphic xmlns:a="http://schemas.openxmlformats.org/drawingml/2006/main">
+              <a:graphicData uri="http://schemas.openxmlformats.org/drawingml/2006/picture">
+                <pic:pic xmlns:pic="http://schemas.openxmlformats.org/drawingml/2006/picture">
+                  <pic:nvPicPr>
+                    <pic:cNvPr id="23" name="oscillations_3.png"/>
+                    <pic:cNvPicPr/>
+                  </pic:nvPicPr>
+                  <pic:blipFill>
+                    <a:blip r:embed="rId32">
+                      <a:extLst>
+                        <a:ext uri="{28A0092B-C50C-407E-A947-70E740481C1C}">
+                          <a14:useLocalDpi xmlns:a14="http://schemas.microsoft.com/office/drawing/2010/main" val="0"/>
+                        </a:ext>
+                      </a:extLst>
+                    </a:blip>
+                    <a:stretch>
+                      <a:fillRect/>
+                    </a:stretch>
+                  </pic:blipFill>
+                  <pic:spPr>
+                    <a:xfrm>
+                      <a:off x="0" y="0"/>
+                      <a:ext cx="5755640" cy="5431155"/>
+                    </a:xfrm>
+                    <a:prstGeom prst="rect">
+                      <a:avLst/>
+                    </a:prstGeom>
+                  </pic:spPr>
+                </pic:pic>
+              </a:graphicData>
+            </a:graphic>
+          </wp:inline>
+        </w:drawing>
+      </w:r>
+    </w:p>
+    <w:p>
+      <w:pPr>
+        <w:rPr>
+          <w:lang w:val="pl-PL"/>
+        </w:rPr>
+      </w:pPr>
+      <w:r>
+        <w:rPr>
+          <w:lang w:val="pl-PL"/>
+        </w:rPr>
+        <w:t xml:space="preserve">Rys. 5.13. Reakcja modelu na </w:t>
+      </w:r>
+      <w:r>
+        <w:rPr>
+          <w:lang w:val="pl-PL"/>
+        </w:rPr>
+        <w:t>szum w sygnałach – pierwszy przypadek</w:t>
+      </w:r>
+    </w:p>
+    <w:p>
+      <w:pPr>
+        <w:rPr>
+          <w:lang w:val="pl-PL"/>
+        </w:rPr>
+      </w:pPr>
+    </w:p>
+    <w:p>
+      <w:pPr>
+        <w:rPr>
+          <w:lang w:val="pl-PL"/>
+        </w:rPr>
+      </w:pPr>
+    </w:p>
+    <w:p>
+      <w:pPr>
+        <w:rPr>
+          <w:lang w:val="pl-PL"/>
+        </w:rPr>
+      </w:pPr>
+      <w:r>
+        <w:rPr>
+          <w:noProof/>
+          <w:lang w:val="pl-PL"/>
+        </w:rPr>
+        <w:lastRenderedPageBreak/>
+        <w:drawing>
+          <wp:inline distT="0" distB="0" distL="0" distR="0" wp14:anchorId="6FFA3A0F" wp14:editId="233B536C">
+            <wp:extent cx="5755640" cy="5431155"/>
+            <wp:effectExtent l="0" t="0" r="0" b="4445"/>
+            <wp:docPr id="24" name="Picture 24" descr="A close up of text on a white background&#10;&#10;Description automatically generated"/>
+            <wp:cNvGraphicFramePr>
+              <a:graphicFrameLocks xmlns:a="http://schemas.openxmlformats.org/drawingml/2006/main" noChangeAspect="1"/>
+            </wp:cNvGraphicFramePr>
+            <a:graphic xmlns:a="http://schemas.openxmlformats.org/drawingml/2006/main">
+              <a:graphicData uri="http://schemas.openxmlformats.org/drawingml/2006/picture">
+                <pic:pic xmlns:pic="http://schemas.openxmlformats.org/drawingml/2006/picture">
+                  <pic:nvPicPr>
+                    <pic:cNvPr id="24" name="oscillations_4.png"/>
+                    <pic:cNvPicPr/>
+                  </pic:nvPicPr>
+                  <pic:blipFill>
+                    <a:blip r:embed="rId33">
+                      <a:extLst>
+                        <a:ext uri="{28A0092B-C50C-407E-A947-70E740481C1C}">
+                          <a14:useLocalDpi xmlns:a14="http://schemas.microsoft.com/office/drawing/2010/main" val="0"/>
+                        </a:ext>
+                      </a:extLst>
+                    </a:blip>
+                    <a:stretch>
+                      <a:fillRect/>
+                    </a:stretch>
+                  </pic:blipFill>
+                  <pic:spPr>
+                    <a:xfrm>
+                      <a:off x="0" y="0"/>
+                      <a:ext cx="5755640" cy="5431155"/>
+                    </a:xfrm>
+                    <a:prstGeom prst="rect">
+                      <a:avLst/>
+                    </a:prstGeom>
+                  </pic:spPr>
+                </pic:pic>
+              </a:graphicData>
+            </a:graphic>
+          </wp:inline>
+        </w:drawing>
+      </w:r>
+    </w:p>
+    <w:p>
+      <w:pPr>
+        <w:rPr>
+          <w:lang w:val="pl-PL"/>
+        </w:rPr>
+      </w:pPr>
+    </w:p>
+    <w:p>
+      <w:pPr>
+        <w:rPr>
+          <w:lang w:val="pl-PL"/>
+        </w:rPr>
+      </w:pPr>
+      <w:r>
+        <w:rPr>
+          <w:lang w:val="pl-PL"/>
+        </w:rPr>
+        <w:t>Rys. 5.14. Reakcja modelu na szum w sygnałach – drugi przypadek</w:t>
+      </w:r>
+    </w:p>
+    <w:p>
+      <w:pPr>
+        <w:rPr>
+          <w:lang w:val="pl-PL"/>
+        </w:rPr>
+      </w:pPr>
+    </w:p>
+    <w:p>
+      <w:pPr>
+        <w:rPr>
+          <w:lang w:val="pl-PL"/>
+        </w:rPr>
+      </w:pPr>
+    </w:p>
+    <w:p>
+      <w:pPr>
+        <w:jc w:val="center"/>
+        <w:rPr>
+          <w:lang w:val="pl-PL"/>
+        </w:rPr>
+      </w:pPr>
+      <w:r>
+        <w:rPr>
+          <w:noProof/>
+          <w:lang w:val="pl-PL"/>
+        </w:rPr>
+        <w:lastRenderedPageBreak/>
+        <w:drawing>
+          <wp:inline distT="0" distB="0" distL="0" distR="0" wp14:anchorId="76048C57" wp14:editId="12B0F72A">
+            <wp:extent cx="5755640" cy="5431155"/>
+            <wp:effectExtent l="0" t="0" r="0" b="4445"/>
+            <wp:docPr id="25" name="Picture 25" descr="A screenshot of a social media post&#10;&#10;Description automatically generated"/>
+            <wp:cNvGraphicFramePr>
+              <a:graphicFrameLocks xmlns:a="http://schemas.openxmlformats.org/drawingml/2006/main" noChangeAspect="1"/>
+            </wp:cNvGraphicFramePr>
+            <a:graphic xmlns:a="http://schemas.openxmlformats.org/drawingml/2006/main">
+              <a:graphicData uri="http://schemas.openxmlformats.org/drawingml/2006/picture">
+                <pic:pic xmlns:pic="http://schemas.openxmlformats.org/drawingml/2006/picture">
+                  <pic:nvPicPr>
+                    <pic:cNvPr id="25" name="current_peak_1.png"/>
+                    <pic:cNvPicPr/>
+                  </pic:nvPicPr>
+                  <pic:blipFill>
+                    <a:blip r:embed="rId34">
+                      <a:extLst>
+                        <a:ext uri="{28A0092B-C50C-407E-A947-70E740481C1C}">
+                          <a14:useLocalDpi xmlns:a14="http://schemas.microsoft.com/office/drawing/2010/main" val="0"/>
+                        </a:ext>
+                      </a:extLst>
+                    </a:blip>
+                    <a:stretch>
+                      <a:fillRect/>
+                    </a:stretch>
+                  </pic:blipFill>
+                  <pic:spPr>
+                    <a:xfrm>
+                      <a:off x="0" y="0"/>
+                      <a:ext cx="5755640" cy="5431155"/>
+                    </a:xfrm>
+                    <a:prstGeom prst="rect">
+                      <a:avLst/>
+                    </a:prstGeom>
+                  </pic:spPr>
+                </pic:pic>
+              </a:graphicData>
+            </a:graphic>
+          </wp:inline>
+        </w:drawing>
+      </w:r>
+    </w:p>
+    <w:p>
+      <w:pPr>
+        <w:jc w:val="center"/>
+        <w:rPr>
+          <w:lang w:val="pl-PL"/>
+        </w:rPr>
+      </w:pPr>
+    </w:p>
+    <w:p>
+      <w:pPr>
+        <w:rPr>
+          <w:lang w:val="pl-PL"/>
+        </w:rPr>
+      </w:pPr>
+      <w:r>
+        <w:rPr>
+          <w:lang w:val="pl-PL"/>
+        </w:rPr>
+        <w:t xml:space="preserve">Rys. 5.15. Reakcja modelu na </w:t>
+      </w:r>
+      <w:r>
+        <w:rPr>
+          <w:lang w:val="pl-PL"/>
+        </w:rPr>
+        <w:t>wzrost</w:t>
+      </w:r>
+      <w:r>
+        <w:rPr>
+          <w:lang w:val="pl-PL"/>
+        </w:rPr>
+        <w:t xml:space="preserve"> prąd</w:t>
+      </w:r>
+      <w:r>
+        <w:rPr>
+          <w:lang w:val="pl-PL"/>
+        </w:rPr>
+        <w:t>u</w:t>
+      </w:r>
+      <w:r>
+        <w:rPr>
+          <w:lang w:val="pl-PL"/>
+        </w:rPr>
+        <w:t>.</w:t>
+      </w:r>
+    </w:p>
+    <w:p>
+      <w:pPr>
+        <w:rPr>
+          <w:lang w:val="pl-PL"/>
+        </w:rPr>
+      </w:pPr>
+    </w:p>
+    <w:p>
+      <w:pPr>
+        <w:rPr>
+          <w:lang w:val="pl-PL"/>
+        </w:rPr>
+      </w:pPr>
+    </w:p>
+    <w:p>
+      <w:pPr>
+        <w:rPr>
+          <w:lang w:val="pl-PL"/>
+        </w:rPr>
+      </w:pPr>
+      <w:r>
+        <w:rPr>
+          <w:noProof/>
+          <w:lang w:val="pl-PL"/>
+        </w:rPr>
+        <w:lastRenderedPageBreak/>
+        <w:drawing>
+          <wp:inline distT="0" distB="0" distL="0" distR="0" wp14:anchorId="55A0032A" wp14:editId="064275B5">
+            <wp:extent cx="5755640" cy="5431155"/>
+            <wp:effectExtent l="0" t="0" r="0" b="4445"/>
+            <wp:docPr id="26" name="Picture 26" descr="A screenshot of a social media post&#10;&#10;Description automatically generated"/>
+            <wp:cNvGraphicFramePr>
+              <a:graphicFrameLocks xmlns:a="http://schemas.openxmlformats.org/drawingml/2006/main" noChangeAspect="1"/>
+            </wp:cNvGraphicFramePr>
+            <a:graphic xmlns:a="http://schemas.openxmlformats.org/drawingml/2006/main">
+              <a:graphicData uri="http://schemas.openxmlformats.org/drawingml/2006/picture">
+                <pic:pic xmlns:pic="http://schemas.openxmlformats.org/drawingml/2006/picture">
+                  <pic:nvPicPr>
+                    <pic:cNvPr id="26" name="voltage_peak_1.png"/>
+                    <pic:cNvPicPr/>
+                  </pic:nvPicPr>
+                  <pic:blipFill>
+                    <a:blip r:embed="rId35">
+                      <a:extLst>
+                        <a:ext uri="{28A0092B-C50C-407E-A947-70E740481C1C}">
+                          <a14:useLocalDpi xmlns:a14="http://schemas.microsoft.com/office/drawing/2010/main" val="0"/>
+                        </a:ext>
+                      </a:extLst>
+                    </a:blip>
+                    <a:stretch>
+                      <a:fillRect/>
+                    </a:stretch>
+                  </pic:blipFill>
+                  <pic:spPr>
+                    <a:xfrm>
+                      <a:off x="0" y="0"/>
+                      <a:ext cx="5755640" cy="5431155"/>
+                    </a:xfrm>
+                    <a:prstGeom prst="rect">
+                      <a:avLst/>
+                    </a:prstGeom>
+                  </pic:spPr>
+                </pic:pic>
+              </a:graphicData>
+            </a:graphic>
+          </wp:inline>
+        </w:drawing>
+      </w:r>
+    </w:p>
+    <w:p>
+      <w:pPr>
+        <w:rPr>
+          <w:lang w:val="pl-PL"/>
+        </w:rPr>
+      </w:pPr>
+    </w:p>
+    <w:p>
+      <w:pPr>
+        <w:rPr>
+          <w:lang w:val="pl-PL"/>
+        </w:rPr>
+      </w:pPr>
+      <w:r>
+        <w:rPr>
+          <w:lang w:val="pl-PL"/>
+        </w:rPr>
+        <w:t>Rys. 5.16. Reakcja modelu na wzrost napięcia i prądu.</w:t>
+      </w:r>
+    </w:p>
+    <w:p>
+      <w:pPr>
+        <w:rPr>
+          <w:lang w:val="pl-PL"/>
+        </w:rPr>
+      </w:pPr>
+    </w:p>
+    <w:p>
+      <w:pPr>
+        <w:rPr>
+          <w:lang w:val="pl-PL"/>
+        </w:rPr>
+      </w:pPr>
+      <w:r>
+        <w:rPr>
+          <w:noProof/>
+          <w:lang w:val="pl-PL"/>
+        </w:rPr>
+        <w:lastRenderedPageBreak/>
+        <w:drawing>
+          <wp:inline distT="0" distB="0" distL="0" distR="0" wp14:anchorId="503863DB" wp14:editId="2644EBE3">
+            <wp:extent cx="5755640" cy="5431155"/>
+            <wp:effectExtent l="0" t="0" r="0" b="4445"/>
+            <wp:docPr id="27" name="Picture 27" descr="A screenshot of text&#10;&#10;Description automatically generated"/>
+            <wp:cNvGraphicFramePr>
+              <a:graphicFrameLocks xmlns:a="http://schemas.openxmlformats.org/drawingml/2006/main" noChangeAspect="1"/>
+            </wp:cNvGraphicFramePr>
+            <a:graphic xmlns:a="http://schemas.openxmlformats.org/drawingml/2006/main">
+              <a:graphicData uri="http://schemas.openxmlformats.org/drawingml/2006/picture">
+                <pic:pic xmlns:pic="http://schemas.openxmlformats.org/drawingml/2006/picture">
+                  <pic:nvPicPr>
+                    <pic:cNvPr id="27" name="voltage_drop_1.png"/>
+                    <pic:cNvPicPr/>
+                  </pic:nvPicPr>
+                  <pic:blipFill>
+                    <a:blip r:embed="rId36">
+                      <a:extLst>
+                        <a:ext uri="{28A0092B-C50C-407E-A947-70E740481C1C}">
+                          <a14:useLocalDpi xmlns:a14="http://schemas.microsoft.com/office/drawing/2010/main" val="0"/>
+                        </a:ext>
+                      </a:extLst>
+                    </a:blip>
+                    <a:stretch>
+                      <a:fillRect/>
+                    </a:stretch>
+                  </pic:blipFill>
+                  <pic:spPr>
+                    <a:xfrm>
+                      <a:off x="0" y="0"/>
+                      <a:ext cx="5755640" cy="5431155"/>
+                    </a:xfrm>
+                    <a:prstGeom prst="rect">
+                      <a:avLst/>
+                    </a:prstGeom>
+                  </pic:spPr>
+                </pic:pic>
+              </a:graphicData>
+            </a:graphic>
+          </wp:inline>
+        </w:drawing>
+      </w:r>
+    </w:p>
+    <w:p>
+      <w:pPr>
+        <w:rPr>
+          <w:lang w:val="pl-PL"/>
+        </w:rPr>
+      </w:pPr>
+      <w:r>
+        <w:rPr>
+          <w:lang w:val="pl-PL"/>
+        </w:rPr>
+        <w:t>Rys. 5.17. Reakcja modelu na zapad napięcia.</w:t>
+      </w:r>
+    </w:p>
+    <w:p>
+      <w:pPr>
+        <w:rPr>
+          <w:lang w:val="pl-PL"/>
+        </w:rPr>
+      </w:pPr>
+    </w:p>
+    <w:p>
+      <w:pPr>
+        <w:rPr>
+          <w:lang w:val="pl-PL"/>
+        </w:rPr>
+      </w:pPr>
+      <w:r>
+        <w:rPr>
+          <w:lang w:val="pl-PL"/>
+        </w:rPr>
+        <w:t>Jak widać na powyższych wykresach model poradził sobie z wykryciem zmian w rozkładzie danych wejściowych. Obliczony błąd rekonstrukcji w momencie wystąpienia w sygnałach zakłóceń znacząco przekroczył wyznaczoną podczas uczenia wartość progową.</w:t>
+      </w:r>
+    </w:p>
+    <w:p>
+      <w:pPr>
+        <w:rPr>
+          <w:lang w:val="pl-PL"/>
+        </w:rPr>
+      </w:pPr>
+    </w:p>
+    <w:p>
+      <w:pPr>
+        <w:rPr>
+          <w:lang w:val="pl-PL"/>
+        </w:rPr>
+      </w:pPr>
+    </w:p>
+    <w:p>
+      <w:pPr>
+        <w:rPr>
+          <w:lang w:val="pl-PL"/>
+        </w:rPr>
+      </w:pPr>
+    </w:p>
+    <w:p>
+      <w:pPr>
+        <w:rPr>
+          <w:lang w:val="pl-PL"/>
+        </w:rPr>
+      </w:pPr>
+    </w:p>
+    <w:p>
+      <w:pPr>
+        <w:rPr>
+          <w:lang w:val="pl-PL"/>
+        </w:rPr>
+      </w:pPr>
+    </w:p>
+    <w:p>
+      <w:pPr>
+        <w:rPr>
+          <w:lang w:val="pl-PL"/>
+        </w:rPr>
+      </w:pPr>
+    </w:p>
+    <w:p>
+      <w:pPr>
+        <w:rPr>
+          <w:lang w:val="pl-PL"/>
+        </w:rPr>
+      </w:pPr>
+    </w:p>
+    <w:p>
+      <w:pPr>
+        <w:rPr>
+          <w:lang w:val="pl-PL"/>
+        </w:rPr>
+      </w:pPr>
     </w:p>
     <w:p>
       <w:pPr>
@@ -20836,87 +21804,648 @@
       <w:pPr>
         <w:pStyle w:val="Heading1"/>
       </w:pPr>
-      <w:bookmarkStart w:id="26" w:name="_Toc38258303"/>
-      <w:r>
+      <w:bookmarkStart w:id="27" w:name="_Toc38735299"/>
+      <w:r>
+        <w:lastRenderedPageBreak/>
         <w:t>WNIOSKI</w:t>
       </w:r>
-      <w:bookmarkEnd w:id="26"/>
-    </w:p>
-    <w:p>
-      <w:pPr>
-        <w:pStyle w:val="ListParagraph"/>
-        <w:jc w:val="both"/>
-        <w:rPr>
-          <w:rFonts w:ascii="Times New Roman" w:hAnsi="Times New Roman" w:cs="Times New Roman"/>
-          <w:b/>
-          <w:bCs/>
-          <w:sz w:val="26"/>
-          <w:szCs w:val="26"/>
-          <w:lang w:val="pl-PL"/>
-        </w:rPr>
-      </w:pPr>
-    </w:p>
-    <w:p>
-      <w:pPr>
-        <w:ind w:left="360"/>
-        <w:jc w:val="both"/>
-        <w:rPr>
-          <w:rFonts w:ascii="Times New Roman" w:hAnsi="Times New Roman" w:cs="Times New Roman"/>
-          <w:b/>
-          <w:bCs/>
-          <w:sz w:val="26"/>
-          <w:szCs w:val="26"/>
-          <w:lang w:val="pl-PL"/>
-        </w:rPr>
-      </w:pPr>
-    </w:p>
-    <w:p>
-      <w:pPr>
-        <w:ind w:left="360"/>
-        <w:jc w:val="both"/>
-        <w:rPr>
-          <w:rFonts w:ascii="Times New Roman" w:hAnsi="Times New Roman" w:cs="Times New Roman"/>
-          <w:lang w:val="pl-PL"/>
-        </w:rPr>
-      </w:pPr>
-    </w:p>
-    <w:p>
-      <w:pPr>
-        <w:jc w:val="both"/>
-        <w:rPr>
-          <w:rFonts w:ascii="Times New Roman" w:hAnsi="Times New Roman" w:cs="Times New Roman"/>
-          <w:b/>
-          <w:bCs/>
-          <w:sz w:val="26"/>
-          <w:szCs w:val="26"/>
-          <w:lang w:val="pl-PL"/>
-        </w:rPr>
-      </w:pPr>
-    </w:p>
-    <w:p>
-      <w:pPr>
-        <w:jc w:val="both"/>
-        <w:rPr>
-          <w:rFonts w:ascii="Times New Roman" w:hAnsi="Times New Roman" w:cs="Times New Roman"/>
-          <w:b/>
-          <w:bCs/>
-          <w:sz w:val="28"/>
-          <w:szCs w:val="28"/>
-          <w:lang w:val="pl-PL"/>
-        </w:rPr>
-      </w:pPr>
-    </w:p>
-    <w:p>
-      <w:pPr>
-        <w:rPr>
-          <w:rFonts w:ascii="Times New Roman" w:eastAsiaTheme="minorEastAsia" w:hAnsi="Times New Roman" w:cs="Times New Roman"/>
+      <w:bookmarkEnd w:id="27"/>
+    </w:p>
+    <w:p>
+      <w:pPr>
+        <w:rPr>
+          <w:lang w:val="pl-PL"/>
+        </w:rPr>
+      </w:pPr>
+      <w:r>
+        <w:rPr>
+          <w:lang w:val="pl-PL"/>
+        </w:rPr>
+        <w:t xml:space="preserve">W pracy przedstawiono przykład możliwego </w:t>
+      </w:r>
+      <w:r>
+        <w:rPr>
+          <w:lang w:val="pl-PL"/>
+        </w:rPr>
+        <w:t>zastosowania</w:t>
+      </w:r>
+      <w:r>
+        <w:rPr>
+          <w:lang w:val="pl-PL"/>
+        </w:rPr>
+        <w:t xml:space="preserve"> modelu uczenia maszynowego do konserwacji predykcyjnej warystora tlenkowo-cynkowego.</w:t>
+      </w:r>
+      <w:r>
+        <w:rPr>
+          <w:lang w:val="pl-PL"/>
+        </w:rPr>
+        <w:t xml:space="preserve"> </w:t>
+      </w:r>
+    </w:p>
+    <w:p>
+      <w:pPr>
+        <w:rPr>
+          <w:lang w:val="pl-PL"/>
+        </w:rPr>
+      </w:pPr>
+    </w:p>
+    <w:p>
+      <w:pPr>
+        <w:rPr>
+          <w:lang w:val="pl-PL"/>
+        </w:rPr>
+      </w:pPr>
+      <w:r>
+        <w:rPr>
+          <w:lang w:val="pl-PL"/>
+        </w:rPr>
+        <w:t xml:space="preserve">W przedstawionym przykładzie </w:t>
+      </w:r>
+      <w:r>
+        <w:rPr>
+          <w:lang w:val="pl-PL"/>
+        </w:rPr>
+        <w:t>model został</w:t>
+      </w:r>
+      <w:r>
+        <w:rPr>
+          <w:lang w:val="pl-PL"/>
+        </w:rPr>
+        <w:t xml:space="preserve"> nauczony</w:t>
+      </w:r>
+      <w:r>
+        <w:rPr>
+          <w:lang w:val="pl-PL"/>
+        </w:rPr>
+        <w:t xml:space="preserve"> na sygnałach składających się z dwóch okresów i 10000 próbek. W rzeczywistych warunkach, takie podejście byłoby niedopuszczalne. Modelując „poprawność” urządzenia</w:t>
+      </w:r>
+      <w:r>
+        <w:rPr>
+          <w:lang w:val="pl-PL"/>
+        </w:rPr>
+        <w:t xml:space="preserve"> w celu późniejszego wykrycia anomalii</w:t>
+      </w:r>
+      <w:r>
+        <w:rPr>
+          <w:lang w:val="pl-PL"/>
+        </w:rPr>
+        <w:t xml:space="preserve"> należy posłużyć się znacznie większymi zbiorami danych. </w:t>
+      </w:r>
+      <w:r>
+        <w:rPr>
+          <w:lang w:val="pl-PL"/>
+        </w:rPr>
+        <w:t xml:space="preserve">Poprzez </w:t>
+      </w:r>
+      <w:r>
+        <w:rPr>
+          <w:lang w:val="pl-PL"/>
+        </w:rPr>
+        <w:t>wyuczenie</w:t>
+      </w:r>
+      <w:r>
+        <w:rPr>
+          <w:lang w:val="pl-PL"/>
+        </w:rPr>
+        <w:t xml:space="preserve"> modelu zbyt małym zbiorem danych łatwo jest spowodować jego przeuczenie.</w:t>
+      </w:r>
+      <w:r>
+        <w:rPr>
+          <w:lang w:val="pl-PL"/>
+        </w:rPr>
+        <w:t xml:space="preserve"> Podczas pracy </w:t>
+      </w:r>
+      <w:r>
+        <w:rPr>
+          <w:lang w:val="pl-PL"/>
+        </w:rPr>
+        <w:t>w rzeczywistych warunkach algorytm mógłby powodować zbyt częste sygnalizowanie o degradacji struktury warystora</w:t>
+      </w:r>
+      <w:r>
+        <w:rPr>
+          <w:lang w:val="pl-PL"/>
+        </w:rPr>
+        <w:t>.</w:t>
+      </w:r>
+      <w:r>
+        <w:rPr>
+          <w:lang w:val="pl-PL"/>
+        </w:rPr>
+        <w:t xml:space="preserve"> </w:t>
+      </w:r>
+      <w:r>
+        <w:rPr>
+          <w:lang w:val="pl-PL"/>
+        </w:rPr>
+        <w:t>N</w:t>
+      </w:r>
+      <w:r>
+        <w:rPr>
+          <w:lang w:val="pl-PL"/>
+        </w:rPr>
+        <w:t>ie znałby</w:t>
+      </w:r>
+      <w:r>
+        <w:rPr>
+          <w:lang w:val="pl-PL"/>
+        </w:rPr>
+        <w:t xml:space="preserve"> bowiem</w:t>
+      </w:r>
+      <w:r>
+        <w:rPr>
+          <w:lang w:val="pl-PL"/>
+        </w:rPr>
+        <w:t xml:space="preserve"> innych rozkładów sygnałów napięcia i prądu, które mogą pojawić się w trakcie prawidłowej pracy warystora</w:t>
+      </w:r>
+      <w:r>
+        <w:rPr>
+          <w:lang w:val="pl-PL"/>
+        </w:rPr>
+        <w:t xml:space="preserve">, ale </w:t>
+      </w:r>
+      <w:r>
+        <w:rPr>
+          <w:lang w:val="pl-PL"/>
+        </w:rPr>
+        <w:t>nie świadczą o</w:t>
+      </w:r>
+      <w:r>
+        <w:rPr>
+          <w:lang w:val="pl-PL"/>
+        </w:rPr>
+        <w:t xml:space="preserve"> jego</w:t>
+      </w:r>
+      <w:r>
+        <w:rPr>
+          <w:lang w:val="pl-PL"/>
+        </w:rPr>
+        <w:t xml:space="preserve"> degradacji.</w:t>
+      </w:r>
+    </w:p>
+    <w:p>
+      <w:pPr>
+        <w:rPr>
+          <w:lang w:val="pl-PL"/>
+        </w:rPr>
+      </w:pPr>
+    </w:p>
+    <w:p>
+      <w:pPr>
+        <w:rPr>
+          <w:lang w:val="pl-PL"/>
+        </w:rPr>
+      </w:pPr>
+      <w:r>
+        <w:rPr>
+          <w:lang w:val="pl-PL"/>
+        </w:rPr>
+        <w:t xml:space="preserve">Z </w:t>
+      </w:r>
+      <w:r>
+        <w:rPr>
+          <w:lang w:val="pl-PL"/>
+        </w:rPr>
+        <w:t>wyżej wymienionego</w:t>
+      </w:r>
+      <w:r>
+        <w:rPr>
+          <w:lang w:val="pl-PL"/>
+        </w:rPr>
+        <w:t xml:space="preserve"> powodu podstawowym usprawnieniem, które należałoby </w:t>
+      </w:r>
+      <w:r>
+        <w:rPr>
+          <w:lang w:val="pl-PL"/>
+        </w:rPr>
+        <w:t>zastosować</w:t>
+      </w:r>
+      <w:r>
+        <w:rPr>
+          <w:lang w:val="pl-PL"/>
+        </w:rPr>
+        <w:t xml:space="preserve"> przed </w:t>
+      </w:r>
+      <w:r>
+        <w:rPr>
+          <w:lang w:val="pl-PL"/>
+        </w:rPr>
+        <w:t>wdrożeniem</w:t>
+      </w:r>
+      <w:r>
+        <w:rPr>
+          <w:lang w:val="pl-PL"/>
+        </w:rPr>
+        <w:t xml:space="preserve"> takiego modelu</w:t>
+      </w:r>
+      <w:r>
+        <w:rPr>
+          <w:lang w:val="pl-PL"/>
+        </w:rPr>
+        <w:t xml:space="preserve"> do produkcji</w:t>
+      </w:r>
+      <w:r>
+        <w:rPr>
+          <w:lang w:val="pl-PL"/>
+        </w:rPr>
+        <w:t xml:space="preserve"> jest </w:t>
+      </w:r>
+      <w:r>
+        <w:rPr>
+          <w:lang w:val="pl-PL"/>
+        </w:rPr>
+        <w:t>uzyskanie bardziej wartościowych</w:t>
+      </w:r>
+      <w:r>
+        <w:rPr>
+          <w:lang w:val="pl-PL"/>
+        </w:rPr>
+        <w:t xml:space="preserve"> danych uczących. </w:t>
+      </w:r>
+      <w:r>
+        <w:rPr>
+          <w:lang w:val="pl-PL"/>
+        </w:rPr>
+        <w:t>D</w:t>
+      </w:r>
+      <w:r>
+        <w:rPr>
+          <w:lang w:val="pl-PL"/>
+        </w:rPr>
+        <w:t xml:space="preserve">ane powinny </w:t>
+      </w:r>
+      <w:r>
+        <w:rPr>
+          <w:lang w:val="pl-PL"/>
+        </w:rPr>
+        <w:t>składać się ze</w:t>
+      </w:r>
+      <w:r>
+        <w:rPr>
+          <w:lang w:val="pl-PL"/>
+        </w:rPr>
+        <w:t xml:space="preserve"> znacznie dłuższ</w:t>
+      </w:r>
+      <w:r>
+        <w:rPr>
+          <w:lang w:val="pl-PL"/>
+        </w:rPr>
+        <w:t>ego</w:t>
+      </w:r>
+      <w:r>
+        <w:rPr>
+          <w:lang w:val="pl-PL"/>
+        </w:rPr>
+        <w:t xml:space="preserve"> przedział</w:t>
+      </w:r>
+      <w:r>
+        <w:rPr>
+          <w:lang w:val="pl-PL"/>
+        </w:rPr>
+        <w:t>u</w:t>
+      </w:r>
+      <w:r>
+        <w:rPr>
+          <w:lang w:val="pl-PL"/>
+        </w:rPr>
+        <w:t xml:space="preserve"> czasow</w:t>
+      </w:r>
+      <w:r>
+        <w:rPr>
+          <w:lang w:val="pl-PL"/>
+        </w:rPr>
+        <w:t>ego</w:t>
+      </w:r>
+      <w:r>
+        <w:rPr>
+          <w:lang w:val="pl-PL"/>
+        </w:rPr>
+        <w:t>,</w:t>
+      </w:r>
+      <w:r>
+        <w:rPr>
+          <w:lang w:val="pl-PL"/>
+        </w:rPr>
+        <w:t xml:space="preserve"> aby model nauczył się generalizacji. Oprócz tego, jeśli istnieje taka możliwość dane</w:t>
+      </w:r>
+      <w:r>
+        <w:rPr>
+          <w:lang w:val="pl-PL"/>
+        </w:rPr>
+        <w:t xml:space="preserve"> można uzupełnić o dodatkowe zmienne jak np. </w:t>
+      </w:r>
+      <w:r>
+        <w:rPr>
+          <w:lang w:val="pl-PL"/>
+        </w:rPr>
+        <w:t>temperatura</w:t>
+      </w:r>
+      <w:r>
+        <w:rPr>
+          <w:lang w:val="pl-PL"/>
+        </w:rPr>
+        <w:t xml:space="preserve"> czy wilgotność powietrza.</w:t>
+      </w:r>
+      <w:r>
+        <w:rPr>
+          <w:lang w:val="pl-PL"/>
+        </w:rPr>
+        <w:t xml:space="preserve"> W tym przypadku uzyskano by</w:t>
+      </w:r>
+      <w:r>
+        <w:rPr>
+          <w:lang w:val="pl-PL"/>
+        </w:rPr>
+        <w:t xml:space="preserve"> </w:t>
+      </w:r>
+      <w:r>
+        <w:rPr>
+          <w:lang w:val="pl-PL"/>
+        </w:rPr>
+        <w:t xml:space="preserve">dodatkowe informacje, które mogłyby poprawić skuteczność </w:t>
+      </w:r>
+      <w:r>
+        <w:rPr>
+          <w:lang w:val="pl-PL"/>
+        </w:rPr>
+        <w:t xml:space="preserve">działania </w:t>
+      </w:r>
+      <w:r>
+        <w:rPr>
+          <w:lang w:val="pl-PL"/>
+        </w:rPr>
+        <w:t>modelu.</w:t>
+      </w:r>
+    </w:p>
+    <w:p>
+      <w:pPr>
+        <w:rPr>
+          <w:lang w:val="pl-PL"/>
+        </w:rPr>
+      </w:pPr>
+    </w:p>
+    <w:p>
+      <w:pPr>
+        <w:rPr>
+          <w:lang w:val="pl-PL"/>
+        </w:rPr>
+      </w:pPr>
+      <w:r>
+        <w:rPr>
+          <w:lang w:val="pl-PL"/>
+        </w:rPr>
+        <w:t xml:space="preserve">Drugim problemem, który </w:t>
+      </w:r>
+      <w:r>
+        <w:rPr>
+          <w:lang w:val="pl-PL"/>
+        </w:rPr>
+        <w:t>należ</w:t>
+      </w:r>
+      <w:r>
+        <w:rPr>
+          <w:lang w:val="pl-PL"/>
+        </w:rPr>
+        <w:t>ałoby</w:t>
+      </w:r>
+      <w:r>
+        <w:rPr>
+          <w:lang w:val="pl-PL"/>
+        </w:rPr>
+        <w:t xml:space="preserve"> </w:t>
+      </w:r>
+      <w:r>
+        <w:rPr>
+          <w:lang w:val="pl-PL"/>
+        </w:rPr>
+        <w:t>wziąć pod uwagę</w:t>
+      </w:r>
+      <w:r>
+        <w:rPr>
+          <w:lang w:val="pl-PL"/>
+        </w:rPr>
+        <w:t xml:space="preserve"> przed wdrożeniem</w:t>
+      </w:r>
+      <w:r>
+        <w:rPr>
+          <w:lang w:val="pl-PL"/>
+        </w:rPr>
+        <w:t xml:space="preserve"> modelu do produkcji jest jego złożoność obliczeniowa</w:t>
+      </w:r>
+      <w:r>
+        <w:rPr>
+          <w:lang w:val="pl-PL"/>
+        </w:rPr>
+        <w:t xml:space="preserve"> i czas działania.</w:t>
+      </w:r>
+      <w:r>
+        <w:rPr>
+          <w:lang w:val="pl-PL"/>
+        </w:rPr>
+        <w:t xml:space="preserve"> </w:t>
+      </w:r>
+      <w:r>
+        <w:rPr>
+          <w:lang w:val="pl-PL"/>
+        </w:rPr>
+        <w:t>Sieci neuronowe same w sobie są strukturami wymagającymi duż</w:t>
+      </w:r>
+      <w:r>
+        <w:rPr>
+          <w:lang w:val="pl-PL"/>
+        </w:rPr>
+        <w:t xml:space="preserve">ych mocy obliczeniowych </w:t>
+      </w:r>
+      <w:r>
+        <w:rPr>
+          <w:lang w:val="pl-PL"/>
+        </w:rPr>
+        <w:t xml:space="preserve">podczas swojej pracy. Ich rekurencyjne odpowiedniki są ponadto jeszcze bardziej złożone, bowiem przetwarzają jednocześnie całe sekwencje danych. Przedstawiony model </w:t>
+      </w:r>
+      <w:r>
+        <w:rPr>
+          <w:lang w:val="pl-PL"/>
+        </w:rPr>
+        <w:t xml:space="preserve">analizuję pracę warystora badając sekwencję </w:t>
+      </w:r>
+      <w:r>
+        <w:rPr>
+          <w:lang w:val="pl-PL"/>
+        </w:rPr>
+        <w:t xml:space="preserve">otrzymanych </w:t>
+      </w:r>
+      <w:r>
+        <w:rPr>
+          <w:lang w:val="pl-PL"/>
+        </w:rPr>
+        <w:t xml:space="preserve">próbek </w:t>
+      </w:r>
+      <w:r>
+        <w:rPr>
+          <w:lang w:val="pl-PL"/>
+        </w:rPr>
+        <w:t>napięcia i prądu</w:t>
+      </w:r>
+      <w:r>
+        <w:rPr>
+          <w:lang w:val="pl-PL"/>
+        </w:rPr>
+        <w:t xml:space="preserve">. Problemem jest jednak fakt, że przy częstotliwości sieci 50Hz wykorzystane podczas treningu 10 tysięcy próbek zostaje </w:t>
+      </w:r>
+      <w:r>
+        <w:rPr>
+          <w:lang w:val="pl-PL"/>
+        </w:rPr>
+        <w:t>wy</w:t>
+      </w:r>
+      <w:r>
+        <w:rPr>
+          <w:lang w:val="pl-PL"/>
+        </w:rPr>
+        <w:t>generowane w czasie 40 milisekund</w:t>
+      </w:r>
+      <w:r>
+        <w:rPr>
+          <w:lang w:val="pl-PL"/>
+        </w:rPr>
+        <w:t xml:space="preserve"> (dwa okresy)</w:t>
+      </w:r>
+      <w:r>
+        <w:rPr>
+          <w:lang w:val="pl-PL"/>
+        </w:rPr>
+        <w:t xml:space="preserve"> Aby monitorowanie stanu warystora mogło odbywać się </w:t>
+      </w:r>
+      <w:r>
+        <w:rPr>
+          <w:lang w:val="pl-PL"/>
+        </w:rPr>
+        <w:t>faktycznie</w:t>
+      </w:r>
+      <w:r>
+        <w:rPr>
+          <w:lang w:val="pl-PL"/>
+        </w:rPr>
+        <w:t xml:space="preserve"> w czasie rzeczywistym model musi być w stanie nadążyć za dostarczanymi przez aparaturę pomiarową próbkami.</w:t>
+      </w:r>
+    </w:p>
+    <w:p>
+      <w:pPr>
+        <w:rPr>
+          <w:lang w:val="pl-PL"/>
+        </w:rPr>
+      </w:pPr>
+    </w:p>
+    <w:p>
+      <w:pPr>
+        <w:rPr>
+          <w:lang w:val="pl-PL"/>
+        </w:rPr>
+      </w:pPr>
+      <w:r>
+        <w:rPr>
+          <w:lang w:val="pl-PL"/>
+        </w:rPr>
+        <w:t xml:space="preserve">Z praktycznego punktu widzenia </w:t>
+      </w:r>
+      <w:r>
+        <w:rPr>
+          <w:lang w:val="pl-PL"/>
+        </w:rPr>
+        <w:t xml:space="preserve">problem można rozwiązać na wiele </w:t>
+      </w:r>
+      <w:proofErr w:type="spellStart"/>
+      <w:r>
+        <w:rPr>
+          <w:lang w:val="pl-PL"/>
+        </w:rPr>
+        <w:t>sposóbów</w:t>
+      </w:r>
+      <w:proofErr w:type="spellEnd"/>
+      <w:r>
+        <w:rPr>
+          <w:lang w:val="pl-PL"/>
+        </w:rPr>
+        <w:t>. Pierwszym z nim byłoby przesyłanie całych paczek sekwencji danych pomiarowych za pośrednictwem sieci</w:t>
+      </w:r>
+      <w:r>
+        <w:rPr>
+          <w:lang w:val="pl-PL"/>
+        </w:rPr>
+        <w:t xml:space="preserve"> </w:t>
+      </w:r>
+      <w:r>
+        <w:rPr>
+          <w:lang w:val="pl-PL"/>
+        </w:rPr>
+        <w:t>do centralnego serwera o dużej mocy obliczeniowej.</w:t>
+      </w:r>
+    </w:p>
+    <w:p>
+      <w:pPr>
+        <w:rPr>
+          <w:lang w:val="pl-PL"/>
+        </w:rPr>
+      </w:pPr>
+    </w:p>
+    <w:p>
+      <w:pPr>
+        <w:rPr>
+          <w:lang w:val="pl-PL"/>
+        </w:rPr>
+      </w:pPr>
+    </w:p>
+    <w:p>
+      <w:pPr>
+        <w:rPr>
+          <w:lang w:val="pl-PL"/>
+        </w:rPr>
+      </w:pPr>
+      <w:r>
+        <w:rPr>
+          <w:lang w:val="pl-PL"/>
+        </w:rPr>
+        <w:t>Temat diagnostyki maszyn i urządzeń w czasie rzeczywistym przy wykorzystaniu sieci neuronowych staje się coraz bardziej popularny. Duże przedsiębiorstwa coraz częściej stosują wdrażanie zaawansowanych technik komputerowych w celu optymalizacji procesów technologicznych i biznesowych. Wadą rozwiązań opartych o algorytmy uczenia maszynowego jest duży początkowy nakład inwestycyjny i konieczność posiadania dużych zbiorów danych historycznych.</w:t>
+      </w:r>
+      <w:r>
+        <w:rPr>
+          <w:lang w:val="pl-PL"/>
+        </w:rPr>
+        <w:t xml:space="preserve"> Dodatkowo, w kontekście omawianego algorytmu konserwacji predykcyjnej dane powinny być dodatkowo przeanalizowane, pod kątem przynależności do rozkładu odpowiadającemu prawidłowej pracy </w:t>
+      </w:r>
+      <w:r>
+        <w:rPr>
+          <w:lang w:val="pl-PL"/>
+        </w:rPr>
+        <w:t>maszyny</w:t>
+      </w:r>
+      <w:r>
+        <w:rPr>
+          <w:lang w:val="pl-PL"/>
+        </w:rPr>
+        <w:t xml:space="preserve"> czy urządzenia. </w:t>
+      </w:r>
+    </w:p>
+    <w:p>
+      <w:pPr>
+        <w:pStyle w:val="Heading1"/>
+      </w:pPr>
+      <w:bookmarkStart w:id="28" w:name="_Toc38735300"/>
+      <w:r>
+        <w:lastRenderedPageBreak/>
+        <w:t>BIBLIOGRAFIA</w:t>
+      </w:r>
+      <w:bookmarkEnd w:id="28"/>
+    </w:p>
+    <w:p>
+      <w:pPr>
+        <w:rPr>
           <w:lang w:val="pl-PL"/>
         </w:rPr>
       </w:pPr>
     </w:p>
     <w:sectPr>
-      <w:footerReference w:type="even" r:id="rId33"/>
-      <w:footerReference w:type="default" r:id="rId34"/>
+      <w:footerReference w:type="even" r:id="rId37"/>
+      <w:footerReference w:type="default" r:id="rId38"/>
       <w:pgSz w:w="11900" w:h="16840"/>
       <w:pgMar w:top="1418" w:right="1418" w:bottom="1418" w:left="1418" w:header="709" w:footer="709" w:gutter="0"/>
       <w:cols w:space="708"/>

--- a/Thesis/wstep.docx
+++ b/Thesis/wstep.docx
@@ -3681,14 +3681,14 @@
           <w:rFonts w:ascii="Times New Roman" w:hAnsi="Times New Roman" w:cs="Times New Roman"/>
           <w:lang w:val="pl-PL"/>
         </w:rPr>
-        <w:t xml:space="preserve"> w dzisiejszych czasach</w:t>
-      </w:r>
-      <w:r>
-        <w:rPr>
-          <w:rFonts w:ascii="Times New Roman" w:hAnsi="Times New Roman" w:cs="Times New Roman"/>
-          <w:lang w:val="pl-PL"/>
-        </w:rPr>
-        <w:t xml:space="preserve"> nie</w:t>
+        <w:t xml:space="preserve"> </w:t>
+      </w:r>
+      <w:r>
+        <w:rPr>
+          <w:rFonts w:ascii="Times New Roman" w:hAnsi="Times New Roman" w:cs="Times New Roman"/>
+          <w:lang w:val="pl-PL"/>
+        </w:rPr>
+        <w:t>nie</w:t>
       </w:r>
       <w:r>
         <w:rPr>
@@ -3758,7 +3758,161 @@
           <w:rFonts w:ascii="Times New Roman" w:hAnsi="Times New Roman" w:cs="Times New Roman"/>
           <w:lang w:val="pl-PL"/>
         </w:rPr>
-        <w:t>Szacuje się, że z upływem każdych dwóch lat sumaryczna ilość danych wygenerowana i zarejestrowana przez człowieka podwaja się</w:t>
+        <w:t xml:space="preserve">Podczas gdy dane same w sobie </w:t>
+      </w:r>
+      <w:r>
+        <w:rPr>
+          <w:rFonts w:ascii="Times New Roman" w:hAnsi="Times New Roman" w:cs="Times New Roman"/>
+          <w:lang w:val="pl-PL"/>
+        </w:rPr>
+        <w:t>okazują się</w:t>
+      </w:r>
+      <w:r>
+        <w:rPr>
+          <w:rFonts w:ascii="Times New Roman" w:hAnsi="Times New Roman" w:cs="Times New Roman"/>
+          <w:lang w:val="pl-PL"/>
+        </w:rPr>
+        <w:t xml:space="preserve"> być bardzo </w:t>
+      </w:r>
+      <w:r>
+        <w:rPr>
+          <w:rFonts w:ascii="Times New Roman" w:hAnsi="Times New Roman" w:cs="Times New Roman"/>
+          <w:lang w:val="pl-PL"/>
+        </w:rPr>
+        <w:t>wartościowe</w:t>
+      </w:r>
+      <w:r>
+        <w:rPr>
+          <w:rFonts w:ascii="Times New Roman" w:hAnsi="Times New Roman" w:cs="Times New Roman"/>
+          <w:lang w:val="pl-PL"/>
+        </w:rPr>
+        <w:t>,</w:t>
+      </w:r>
+      <w:r>
+        <w:rPr>
+          <w:rFonts w:ascii="Times New Roman" w:hAnsi="Times New Roman" w:cs="Times New Roman"/>
+          <w:lang w:val="pl-PL"/>
+        </w:rPr>
+        <w:t xml:space="preserve"> istnieje duża potrzeba rozwijania nowoczesnych technik ich przetwarzania</w:t>
+      </w:r>
+      <w:r>
+        <w:rPr>
+          <w:rFonts w:ascii="Times New Roman" w:hAnsi="Times New Roman" w:cs="Times New Roman"/>
+          <w:lang w:val="pl-PL"/>
+        </w:rPr>
+        <w:t xml:space="preserve">. Dopiero odpowiednio </w:t>
+      </w:r>
+      <w:r>
+        <w:rPr>
+          <w:rFonts w:ascii="Times New Roman" w:hAnsi="Times New Roman" w:cs="Times New Roman"/>
+          <w:lang w:val="pl-PL"/>
+        </w:rPr>
+        <w:t>przygotowane</w:t>
+      </w:r>
+      <w:r>
+        <w:rPr>
+          <w:rFonts w:ascii="Times New Roman" w:hAnsi="Times New Roman" w:cs="Times New Roman"/>
+          <w:lang w:val="pl-PL"/>
+        </w:rPr>
+        <w:t xml:space="preserve"> i </w:t>
+      </w:r>
+      <w:r>
+        <w:rPr>
+          <w:rFonts w:ascii="Times New Roman" w:hAnsi="Times New Roman" w:cs="Times New Roman"/>
+          <w:lang w:val="pl-PL"/>
+        </w:rPr>
+        <w:t>ustrukturyzowane</w:t>
+      </w:r>
+      <w:r>
+        <w:rPr>
+          <w:rFonts w:ascii="Times New Roman" w:hAnsi="Times New Roman" w:cs="Times New Roman"/>
+          <w:lang w:val="pl-PL"/>
+        </w:rPr>
+        <w:t xml:space="preserve"> </w:t>
+      </w:r>
+      <w:r>
+        <w:rPr>
+          <w:rFonts w:ascii="Times New Roman" w:hAnsi="Times New Roman" w:cs="Times New Roman"/>
+          <w:lang w:val="pl-PL"/>
+        </w:rPr>
+        <w:t xml:space="preserve">dane mogą </w:t>
+      </w:r>
+      <w:r>
+        <w:rPr>
+          <w:rFonts w:ascii="Times New Roman" w:hAnsi="Times New Roman" w:cs="Times New Roman"/>
+          <w:lang w:val="pl-PL"/>
+        </w:rPr>
+        <w:t>wspomóc</w:t>
+      </w:r>
+      <w:r>
+        <w:rPr>
+          <w:rFonts w:ascii="Times New Roman" w:hAnsi="Times New Roman" w:cs="Times New Roman"/>
+          <w:lang w:val="pl-PL"/>
+        </w:rPr>
+        <w:t xml:space="preserve"> </w:t>
+      </w:r>
+      <w:r>
+        <w:rPr>
+          <w:rFonts w:ascii="Times New Roman" w:hAnsi="Times New Roman" w:cs="Times New Roman"/>
+          <w:lang w:val="pl-PL"/>
+        </w:rPr>
+        <w:t>w</w:t>
+      </w:r>
+      <w:r>
+        <w:rPr>
+          <w:rFonts w:ascii="Times New Roman" w:hAnsi="Times New Roman" w:cs="Times New Roman"/>
+          <w:lang w:val="pl-PL"/>
+        </w:rPr>
+        <w:t>iele</w:t>
+      </w:r>
+      <w:r>
+        <w:rPr>
+          <w:rFonts w:ascii="Times New Roman" w:hAnsi="Times New Roman" w:cs="Times New Roman"/>
+          <w:lang w:val="pl-PL"/>
+        </w:rPr>
+        <w:t xml:space="preserve"> proces</w:t>
+      </w:r>
+      <w:r>
+        <w:rPr>
+          <w:rFonts w:ascii="Times New Roman" w:hAnsi="Times New Roman" w:cs="Times New Roman"/>
+          <w:lang w:val="pl-PL"/>
+        </w:rPr>
+        <w:t>ów</w:t>
+      </w:r>
+      <w:r>
+        <w:rPr>
+          <w:rFonts w:ascii="Times New Roman" w:hAnsi="Times New Roman" w:cs="Times New Roman"/>
+          <w:lang w:val="pl-PL"/>
+        </w:rPr>
+        <w:t xml:space="preserve"> </w:t>
+      </w:r>
+      <w:r>
+        <w:rPr>
+          <w:rFonts w:ascii="Times New Roman" w:hAnsi="Times New Roman" w:cs="Times New Roman"/>
+          <w:lang w:val="pl-PL"/>
+        </w:rPr>
+        <w:t>technologicznych</w:t>
+      </w:r>
+      <w:r>
+        <w:rPr>
+          <w:rFonts w:ascii="Times New Roman" w:hAnsi="Times New Roman" w:cs="Times New Roman"/>
+          <w:lang w:val="pl-PL"/>
+        </w:rPr>
+        <w:t xml:space="preserve"> i</w:t>
+      </w:r>
+      <w:r>
+        <w:rPr>
+          <w:rFonts w:ascii="Times New Roman" w:hAnsi="Times New Roman" w:cs="Times New Roman"/>
+          <w:lang w:val="pl-PL"/>
+        </w:rPr>
+        <w:t xml:space="preserve"> </w:t>
+      </w:r>
+      <w:r>
+        <w:rPr>
+          <w:rFonts w:ascii="Times New Roman" w:hAnsi="Times New Roman" w:cs="Times New Roman"/>
+          <w:lang w:val="pl-PL"/>
+        </w:rPr>
+        <w:t>biznesowych</w:t>
       </w:r>
       <w:r>
         <w:rPr>
@@ -3772,35 +3926,158 @@
           <w:rFonts w:ascii="Times New Roman" w:hAnsi="Times New Roman" w:cs="Times New Roman"/>
           <w:lang w:val="pl-PL"/>
         </w:rPr>
+        <w:t xml:space="preserve"> Coraz częście</w:t>
+      </w:r>
+      <w:r>
+        <w:rPr>
+          <w:rFonts w:ascii="Times New Roman" w:hAnsi="Times New Roman" w:cs="Times New Roman"/>
+          <w:lang w:val="pl-PL"/>
+        </w:rPr>
+        <w:t>j</w:t>
+      </w:r>
+      <w:r>
+        <w:rPr>
+          <w:rFonts w:ascii="Times New Roman" w:hAnsi="Times New Roman" w:cs="Times New Roman"/>
+          <w:lang w:val="pl-PL"/>
+        </w:rPr>
+        <w:t xml:space="preserve"> wykorzystuje się</w:t>
+      </w:r>
+      <w:r>
+        <w:rPr>
+          <w:rFonts w:ascii="Times New Roman" w:hAnsi="Times New Roman" w:cs="Times New Roman"/>
+          <w:lang w:val="pl-PL"/>
+        </w:rPr>
+        <w:t xml:space="preserve"> w tym celu</w:t>
+      </w:r>
+      <w:r>
+        <w:rPr>
+          <w:rFonts w:ascii="Times New Roman" w:hAnsi="Times New Roman" w:cs="Times New Roman"/>
+          <w:lang w:val="pl-PL"/>
+        </w:rPr>
+        <w:t xml:space="preserve"> algorytmy uczenia maszynowego i sztuczne sieci neuronowe.</w:t>
+      </w:r>
+      <w:r>
+        <w:rPr>
+          <w:rFonts w:ascii="Times New Roman" w:hAnsi="Times New Roman" w:cs="Times New Roman"/>
+          <w:lang w:val="pl-PL"/>
+        </w:rPr>
         <w:t xml:space="preserve"> </w:t>
       </w:r>
-      <w:r>
-        <w:rPr>
-          <w:rFonts w:ascii="Times New Roman" w:hAnsi="Times New Roman" w:cs="Times New Roman"/>
-          <w:lang w:val="pl-PL"/>
-        </w:rPr>
-        <w:t xml:space="preserve">Podczas gdy dane same w sobie </w:t>
-      </w:r>
-      <w:r>
-        <w:rPr>
-          <w:rFonts w:ascii="Times New Roman" w:hAnsi="Times New Roman" w:cs="Times New Roman"/>
-          <w:lang w:val="pl-PL"/>
-        </w:rPr>
-        <w:t>okazują się</w:t>
-      </w:r>
-      <w:r>
-        <w:rPr>
-          <w:rFonts w:ascii="Times New Roman" w:hAnsi="Times New Roman" w:cs="Times New Roman"/>
-          <w:lang w:val="pl-PL"/>
-        </w:rPr>
-        <w:t xml:space="preserve"> być bardzo </w:t>
-      </w:r>
-      <w:r>
-        <w:rPr>
-          <w:rFonts w:ascii="Times New Roman" w:hAnsi="Times New Roman" w:cs="Times New Roman"/>
-          <w:lang w:val="pl-PL"/>
-        </w:rPr>
-        <w:t>wartościowe</w:t>
+    </w:p>
+    <w:p>
+      <w:pPr>
+        <w:jc w:val="both"/>
+        <w:rPr>
+          <w:rFonts w:ascii="Times New Roman" w:hAnsi="Times New Roman" w:cs="Times New Roman"/>
+          <w:lang w:val="pl-PL"/>
+        </w:rPr>
+      </w:pPr>
+    </w:p>
+    <w:p>
+      <w:pPr>
+        <w:jc w:val="both"/>
+        <w:rPr>
+          <w:rFonts w:ascii="Times New Roman" w:hAnsi="Times New Roman" w:cs="Times New Roman"/>
+          <w:lang w:val="pl-PL"/>
+        </w:rPr>
+      </w:pPr>
+      <w:r>
+        <w:rPr>
+          <w:rFonts w:ascii="Times New Roman" w:hAnsi="Times New Roman" w:cs="Times New Roman"/>
+          <w:lang w:val="pl-PL"/>
+        </w:rPr>
+        <w:t xml:space="preserve">Szczególnie interesującą i innowacyjną dziedziną uczenia maszynowego, która prężnie rozwija się na fali zainteresowania sztucznymi sieciami neuronowymi jest detekcja anomalii (ang. </w:t>
+      </w:r>
+      <w:r>
+        <w:rPr>
+          <w:rFonts w:ascii="Times New Roman" w:hAnsi="Times New Roman" w:cs="Times New Roman"/>
+          <w:lang w:val="pl-PL"/>
+        </w:rPr>
+        <w:t>a</w:t>
+      </w:r>
+      <w:r>
+        <w:rPr>
+          <w:rFonts w:ascii="Times New Roman" w:hAnsi="Times New Roman" w:cs="Times New Roman"/>
+          <w:lang w:val="pl-PL"/>
+        </w:rPr>
+        <w:t xml:space="preserve">nomaly </w:t>
+      </w:r>
+      <w:r>
+        <w:rPr>
+          <w:rFonts w:ascii="Times New Roman" w:hAnsi="Times New Roman" w:cs="Times New Roman"/>
+          <w:lang w:val="pl-PL"/>
+        </w:rPr>
+        <w:t>d</w:t>
+      </w:r>
+      <w:r>
+        <w:rPr>
+          <w:rFonts w:ascii="Times New Roman" w:hAnsi="Times New Roman" w:cs="Times New Roman"/>
+          <w:lang w:val="pl-PL"/>
+        </w:rPr>
+        <w:t xml:space="preserve">etection). Obejmuje między innymi takie zagadnienia jak wykrywanie podejrzanych transakcji płatniczych (ang. </w:t>
+      </w:r>
+      <w:r>
+        <w:rPr>
+          <w:rFonts w:ascii="Times New Roman" w:hAnsi="Times New Roman" w:cs="Times New Roman"/>
+          <w:lang w:val="pl-PL"/>
+        </w:rPr>
+        <w:t>f</w:t>
+      </w:r>
+      <w:r>
+        <w:rPr>
+          <w:rFonts w:ascii="Times New Roman" w:hAnsi="Times New Roman" w:cs="Times New Roman"/>
+          <w:lang w:val="pl-PL"/>
+        </w:rPr>
+        <w:t>raud detection), detekcj</w:t>
+      </w:r>
+      <w:r>
+        <w:rPr>
+          <w:rFonts w:ascii="Times New Roman" w:hAnsi="Times New Roman" w:cs="Times New Roman"/>
+          <w:lang w:val="pl-PL"/>
+        </w:rPr>
+        <w:t>ę</w:t>
+      </w:r>
+      <w:r>
+        <w:rPr>
+          <w:rFonts w:ascii="Times New Roman" w:hAnsi="Times New Roman" w:cs="Times New Roman"/>
+          <w:lang w:val="pl-PL"/>
+        </w:rPr>
+        <w:t xml:space="preserve"> niebezpiecznych zdarzeń w ruchu internetowym, diagnoz</w:t>
+      </w:r>
+      <w:r>
+        <w:rPr>
+          <w:rFonts w:ascii="Times New Roman" w:hAnsi="Times New Roman" w:cs="Times New Roman"/>
+          <w:lang w:val="pl-PL"/>
+        </w:rPr>
+        <w:t>ę</w:t>
+      </w:r>
+      <w:r>
+        <w:rPr>
+          <w:rFonts w:ascii="Times New Roman" w:hAnsi="Times New Roman" w:cs="Times New Roman"/>
+          <w:lang w:val="pl-PL"/>
+        </w:rPr>
+        <w:t xml:space="preserve"> chorób, czy wykrywanie nadchodzących nieprawidłowości w działaniu urządzeń</w:t>
+      </w:r>
+      <w:r>
+        <w:rPr>
+          <w:rFonts w:ascii="Times New Roman" w:hAnsi="Times New Roman" w:cs="Times New Roman"/>
+          <w:lang w:val="pl-PL"/>
+        </w:rPr>
+        <w:t xml:space="preserve"> lub</w:t>
+      </w:r>
+      <w:r>
+        <w:rPr>
+          <w:rFonts w:ascii="Times New Roman" w:hAnsi="Times New Roman" w:cs="Times New Roman"/>
+          <w:lang w:val="pl-PL"/>
+        </w:rPr>
+        <w:t xml:space="preserve"> </w:t>
+      </w:r>
+      <w:r>
+        <w:rPr>
+          <w:rFonts w:ascii="Times New Roman" w:hAnsi="Times New Roman" w:cs="Times New Roman"/>
+          <w:lang w:val="pl-PL"/>
+        </w:rPr>
+        <w:t>maszyn</w:t>
       </w:r>
       <w:r>
         <w:rPr>
@@ -3814,35 +4091,67 @@
           <w:rFonts w:ascii="Times New Roman" w:hAnsi="Times New Roman" w:cs="Times New Roman"/>
           <w:lang w:val="pl-PL"/>
         </w:rPr>
-        <w:t xml:space="preserve"> istnieje duża potrzeba rozwijania nowoczesnych technik ich przetwarzania</w:t>
-      </w:r>
-      <w:r>
-        <w:rPr>
-          <w:rFonts w:ascii="Times New Roman" w:hAnsi="Times New Roman" w:cs="Times New Roman"/>
-          <w:lang w:val="pl-PL"/>
-        </w:rPr>
-        <w:t xml:space="preserve">. Dopiero odpowiednio </w:t>
-      </w:r>
-      <w:r>
-        <w:rPr>
-          <w:rFonts w:ascii="Times New Roman" w:hAnsi="Times New Roman" w:cs="Times New Roman"/>
-          <w:lang w:val="pl-PL"/>
-        </w:rPr>
-        <w:t>przygotowane</w:t>
-      </w:r>
-      <w:r>
-        <w:rPr>
-          <w:rFonts w:ascii="Times New Roman" w:hAnsi="Times New Roman" w:cs="Times New Roman"/>
-          <w:lang w:val="pl-PL"/>
-        </w:rPr>
-        <w:t xml:space="preserve"> i </w:t>
-      </w:r>
-      <w:r>
-        <w:rPr>
-          <w:rFonts w:ascii="Times New Roman" w:hAnsi="Times New Roman" w:cs="Times New Roman"/>
-          <w:lang w:val="pl-PL"/>
-        </w:rPr>
-        <w:t>ustrukturyzowane</w:t>
+        <w:t xml:space="preserve"> których parametry mierzone są w czasie rzeczywistym. </w:t>
+      </w:r>
+    </w:p>
+    <w:p>
+      <w:pPr>
+        <w:jc w:val="both"/>
+        <w:rPr>
+          <w:rFonts w:ascii="Times New Roman" w:hAnsi="Times New Roman" w:cs="Times New Roman"/>
+          <w:lang w:val="pl-PL"/>
+        </w:rPr>
+      </w:pPr>
+    </w:p>
+    <w:p>
+      <w:pPr>
+        <w:jc w:val="both"/>
+        <w:rPr>
+          <w:rFonts w:ascii="Times New Roman" w:hAnsi="Times New Roman" w:cs="Times New Roman"/>
+          <w:lang w:val="pl-PL"/>
+        </w:rPr>
+      </w:pPr>
+      <w:r>
+        <w:rPr>
+          <w:rFonts w:ascii="Times New Roman" w:hAnsi="Times New Roman" w:cs="Times New Roman"/>
+          <w:lang w:val="pl-PL"/>
+        </w:rPr>
+        <w:t>Z</w:t>
+      </w:r>
+      <w:r>
+        <w:rPr>
+          <w:rFonts w:ascii="Times New Roman" w:hAnsi="Times New Roman" w:cs="Times New Roman"/>
+          <w:lang w:val="pl-PL"/>
+        </w:rPr>
+        <w:t>agadnieniem</w:t>
+      </w:r>
+      <w:r>
+        <w:rPr>
+          <w:rFonts w:ascii="Times New Roman" w:hAnsi="Times New Roman" w:cs="Times New Roman"/>
+          <w:lang w:val="pl-PL"/>
+        </w:rPr>
+        <w:t xml:space="preserve"> wykorzystania sztucznych sieci neuronowych w cel</w:t>
+      </w:r>
+      <w:r>
+        <w:rPr>
+          <w:rFonts w:ascii="Times New Roman" w:hAnsi="Times New Roman" w:cs="Times New Roman"/>
+          <w:lang w:val="pl-PL"/>
+        </w:rPr>
+        <w:t>u</w:t>
+      </w:r>
+      <w:r>
+        <w:rPr>
+          <w:rFonts w:ascii="Times New Roman" w:hAnsi="Times New Roman" w:cs="Times New Roman"/>
+          <w:lang w:val="pl-PL"/>
+        </w:rPr>
+        <w:t xml:space="preserve"> diagnostyki urządzeń w czasie rzeczywistym</w:t>
+      </w:r>
+      <w:r>
+        <w:rPr>
+          <w:rFonts w:ascii="Times New Roman" w:hAnsi="Times New Roman" w:cs="Times New Roman"/>
+          <w:lang w:val="pl-PL"/>
+        </w:rPr>
+        <w:t xml:space="preserve"> oraz przykładem praktycznej implementacji</w:t>
       </w:r>
       <w:r>
         <w:rPr>
@@ -3856,14 +4165,7 @@
           <w:rFonts w:ascii="Times New Roman" w:hAnsi="Times New Roman" w:cs="Times New Roman"/>
           <w:lang w:val="pl-PL"/>
         </w:rPr>
-        <w:t xml:space="preserve">dane mogą </w:t>
-      </w:r>
-      <w:r>
-        <w:rPr>
-          <w:rFonts w:ascii="Times New Roman" w:hAnsi="Times New Roman" w:cs="Times New Roman"/>
-          <w:lang w:val="pl-PL"/>
-        </w:rPr>
-        <w:t>wspomóc</w:t>
+        <w:t>zajęto się w niniejszej pracy. Jako badane urządzenie wykorzystano warystor tlenkowo-cynkowy spełniający</w:t>
       </w:r>
       <w:r>
         <w:rPr>
@@ -3877,63 +4179,360 @@
           <w:rFonts w:ascii="Times New Roman" w:hAnsi="Times New Roman" w:cs="Times New Roman"/>
           <w:lang w:val="pl-PL"/>
         </w:rPr>
-        <w:t>w</w:t>
-      </w:r>
-      <w:r>
-        <w:rPr>
-          <w:rFonts w:ascii="Times New Roman" w:hAnsi="Times New Roman" w:cs="Times New Roman"/>
-          <w:lang w:val="pl-PL"/>
-        </w:rPr>
-        <w:t>iele</w:t>
-      </w:r>
-      <w:r>
-        <w:rPr>
-          <w:rFonts w:ascii="Times New Roman" w:hAnsi="Times New Roman" w:cs="Times New Roman"/>
-          <w:lang w:val="pl-PL"/>
-        </w:rPr>
-        <w:t xml:space="preserve"> proces</w:t>
-      </w:r>
-      <w:r>
-        <w:rPr>
-          <w:rFonts w:ascii="Times New Roman" w:hAnsi="Times New Roman" w:cs="Times New Roman"/>
-          <w:lang w:val="pl-PL"/>
-        </w:rPr>
-        <w:t>ów</w:t>
-      </w:r>
-      <w:r>
-        <w:rPr>
-          <w:rFonts w:ascii="Times New Roman" w:hAnsi="Times New Roman" w:cs="Times New Roman"/>
-          <w:lang w:val="pl-PL"/>
-        </w:rPr>
-        <w:t xml:space="preserve"> </w:t>
-      </w:r>
-      <w:r>
-        <w:rPr>
-          <w:rFonts w:ascii="Times New Roman" w:hAnsi="Times New Roman" w:cs="Times New Roman"/>
-          <w:lang w:val="pl-PL"/>
-        </w:rPr>
-        <w:t>technologicznych</w:t>
-      </w:r>
-      <w:r>
-        <w:rPr>
-          <w:rFonts w:ascii="Times New Roman" w:hAnsi="Times New Roman" w:cs="Times New Roman"/>
-          <w:lang w:val="pl-PL"/>
-        </w:rPr>
-        <w:t xml:space="preserve"> i</w:t>
-      </w:r>
-      <w:r>
-        <w:rPr>
-          <w:rFonts w:ascii="Times New Roman" w:hAnsi="Times New Roman" w:cs="Times New Roman"/>
-          <w:lang w:val="pl-PL"/>
-        </w:rPr>
-        <w:t xml:space="preserve"> </w:t>
-      </w:r>
-      <w:r>
-        <w:rPr>
-          <w:rFonts w:ascii="Times New Roman" w:hAnsi="Times New Roman" w:cs="Times New Roman"/>
-          <w:lang w:val="pl-PL"/>
-        </w:rPr>
-        <w:t>biznesowych</w:t>
+        <w:t>rolę ogranicznika przepięć</w:t>
+      </w:r>
+      <w:r>
+        <w:rPr>
+          <w:rFonts w:ascii="Times New Roman" w:hAnsi="Times New Roman" w:cs="Times New Roman"/>
+          <w:lang w:val="pl-PL"/>
+        </w:rPr>
+        <w:t xml:space="preserve"> w systemie elektroenergetycznym.</w:t>
+      </w:r>
+    </w:p>
+    <w:p>
+      <w:pPr>
+        <w:jc w:val="both"/>
+        <w:rPr>
+          <w:rFonts w:ascii="Times New Roman" w:hAnsi="Times New Roman" w:cs="Times New Roman"/>
+          <w:lang w:val="pl-PL"/>
+        </w:rPr>
+      </w:pPr>
+    </w:p>
+    <w:p>
+      <w:pPr>
+        <w:jc w:val="both"/>
+        <w:rPr>
+          <w:rFonts w:ascii="Times New Roman" w:hAnsi="Times New Roman" w:cs="Times New Roman"/>
+          <w:lang w:val="pl-PL"/>
+        </w:rPr>
+      </w:pPr>
+    </w:p>
+    <w:p>
+      <w:pPr>
+        <w:jc w:val="both"/>
+        <w:rPr>
+          <w:rFonts w:ascii="Times New Roman" w:hAnsi="Times New Roman" w:cs="Times New Roman"/>
+          <w:lang w:val="pl-PL"/>
+        </w:rPr>
+      </w:pPr>
+    </w:p>
+    <w:p>
+      <w:pPr>
+        <w:jc w:val="both"/>
+        <w:rPr>
+          <w:rFonts w:ascii="Times New Roman" w:hAnsi="Times New Roman" w:cs="Times New Roman"/>
+          <w:lang w:val="pl-PL"/>
+        </w:rPr>
+      </w:pPr>
+    </w:p>
+    <w:p>
+      <w:pPr>
+        <w:jc w:val="both"/>
+        <w:rPr>
+          <w:rFonts w:ascii="Times New Roman" w:hAnsi="Times New Roman" w:cs="Times New Roman"/>
+          <w:lang w:val="pl-PL"/>
+        </w:rPr>
+      </w:pPr>
+    </w:p>
+    <w:p>
+      <w:pPr>
+        <w:jc w:val="both"/>
+        <w:rPr>
+          <w:rFonts w:ascii="Times New Roman" w:hAnsi="Times New Roman" w:cs="Times New Roman"/>
+          <w:lang w:val="pl-PL"/>
+        </w:rPr>
+      </w:pPr>
+    </w:p>
+    <w:p>
+      <w:pPr>
+        <w:jc w:val="both"/>
+        <w:rPr>
+          <w:rFonts w:ascii="Times New Roman" w:hAnsi="Times New Roman" w:cs="Times New Roman"/>
+          <w:lang w:val="pl-PL"/>
+        </w:rPr>
+      </w:pPr>
+    </w:p>
+    <w:p>
+      <w:pPr>
+        <w:jc w:val="both"/>
+        <w:rPr>
+          <w:rFonts w:ascii="Times New Roman" w:hAnsi="Times New Roman" w:cs="Times New Roman"/>
+          <w:lang w:val="pl-PL"/>
+        </w:rPr>
+      </w:pPr>
+    </w:p>
+    <w:p>
+      <w:pPr>
+        <w:jc w:val="both"/>
+        <w:rPr>
+          <w:rFonts w:ascii="Times New Roman" w:hAnsi="Times New Roman" w:cs="Times New Roman"/>
+          <w:lang w:val="pl-PL"/>
+        </w:rPr>
+      </w:pPr>
+    </w:p>
+    <w:p>
+      <w:pPr>
+        <w:jc w:val="both"/>
+        <w:rPr>
+          <w:rFonts w:ascii="Times New Roman" w:hAnsi="Times New Roman" w:cs="Times New Roman"/>
+          <w:lang w:val="pl-PL"/>
+        </w:rPr>
+      </w:pPr>
+    </w:p>
+    <w:p>
+      <w:pPr>
+        <w:jc w:val="both"/>
+        <w:rPr>
+          <w:rFonts w:ascii="Times New Roman" w:hAnsi="Times New Roman" w:cs="Times New Roman"/>
+          <w:lang w:val="pl-PL"/>
+        </w:rPr>
+      </w:pPr>
+    </w:p>
+    <w:p>
+      <w:pPr>
+        <w:jc w:val="both"/>
+        <w:rPr>
+          <w:rFonts w:ascii="Times New Roman" w:hAnsi="Times New Roman" w:cs="Times New Roman"/>
+          <w:lang w:val="pl-PL"/>
+        </w:rPr>
+      </w:pPr>
+    </w:p>
+    <w:p>
+      <w:pPr>
+        <w:jc w:val="both"/>
+        <w:rPr>
+          <w:rFonts w:ascii="Times New Roman" w:hAnsi="Times New Roman" w:cs="Times New Roman"/>
+          <w:lang w:val="pl-PL"/>
+        </w:rPr>
+      </w:pPr>
+    </w:p>
+    <w:p>
+      <w:pPr>
+        <w:jc w:val="both"/>
+        <w:rPr>
+          <w:rFonts w:ascii="Times New Roman" w:hAnsi="Times New Roman" w:cs="Times New Roman"/>
+          <w:lang w:val="pl-PL"/>
+        </w:rPr>
+      </w:pPr>
+    </w:p>
+    <w:p>
+      <w:pPr>
+        <w:jc w:val="both"/>
+        <w:rPr>
+          <w:rFonts w:ascii="Times New Roman" w:hAnsi="Times New Roman" w:cs="Times New Roman"/>
+          <w:lang w:val="pl-PL"/>
+        </w:rPr>
+      </w:pPr>
+    </w:p>
+    <w:p>
+      <w:pPr>
+        <w:jc w:val="both"/>
+        <w:rPr>
+          <w:rFonts w:ascii="Times New Roman" w:hAnsi="Times New Roman" w:cs="Times New Roman"/>
+          <w:lang w:val="pl-PL"/>
+        </w:rPr>
+      </w:pPr>
+    </w:p>
+    <w:p>
+      <w:pPr>
+        <w:jc w:val="both"/>
+        <w:rPr>
+          <w:rFonts w:ascii="Times New Roman" w:hAnsi="Times New Roman" w:cs="Times New Roman"/>
+          <w:lang w:val="pl-PL"/>
+        </w:rPr>
+      </w:pPr>
+    </w:p>
+    <w:p>
+      <w:pPr>
+        <w:jc w:val="both"/>
+        <w:rPr>
+          <w:rFonts w:ascii="Times New Roman" w:hAnsi="Times New Roman" w:cs="Times New Roman"/>
+          <w:lang w:val="pl-PL"/>
+        </w:rPr>
+      </w:pPr>
+    </w:p>
+    <w:p>
+      <w:pPr>
+        <w:jc w:val="both"/>
+        <w:rPr>
+          <w:rFonts w:ascii="Times New Roman" w:hAnsi="Times New Roman" w:cs="Times New Roman"/>
+          <w:lang w:val="pl-PL"/>
+        </w:rPr>
+      </w:pPr>
+    </w:p>
+    <w:p>
+      <w:pPr>
+        <w:jc w:val="both"/>
+        <w:rPr>
+          <w:rFonts w:ascii="Times New Roman" w:hAnsi="Times New Roman" w:cs="Times New Roman"/>
+          <w:lang w:val="pl-PL"/>
+        </w:rPr>
+      </w:pPr>
+    </w:p>
+    <w:p>
+      <w:pPr>
+        <w:jc w:val="both"/>
+        <w:rPr>
+          <w:rFonts w:ascii="Times New Roman" w:hAnsi="Times New Roman" w:cs="Times New Roman"/>
+          <w:lang w:val="pl-PL"/>
+        </w:rPr>
+      </w:pPr>
+    </w:p>
+    <w:p>
+      <w:pPr>
+        <w:jc w:val="both"/>
+        <w:rPr>
+          <w:rFonts w:ascii="Times New Roman" w:hAnsi="Times New Roman" w:cs="Times New Roman"/>
+          <w:lang w:val="pl-PL"/>
+        </w:rPr>
+      </w:pPr>
+    </w:p>
+    <w:p>
+      <w:pPr>
+        <w:pStyle w:val="Heading1"/>
+      </w:pPr>
+      <w:bookmarkStart w:id="2" w:name="_Toc38735274"/>
+      <w:r>
+        <w:lastRenderedPageBreak/>
+        <w:t>CEL I ZAKRES PRACY</w:t>
+      </w:r>
+      <w:bookmarkEnd w:id="2"/>
+    </w:p>
+    <w:p>
+      <w:pPr>
+        <w:rPr>
+          <w:lang w:val="pl-PL"/>
+        </w:rPr>
+      </w:pPr>
+    </w:p>
+    <w:p>
+      <w:pPr>
+        <w:pStyle w:val="Heading2"/>
+        <w:rPr>
+          <w:rFonts w:cs="Times New Roman"/>
+        </w:rPr>
+      </w:pPr>
+      <w:bookmarkStart w:id="3" w:name="_Toc38735275"/>
+      <w:r>
+        <w:rPr>
+          <w:rFonts w:cs="Times New Roman"/>
+        </w:rPr>
+        <w:t>Cel pracy</w:t>
+      </w:r>
+      <w:bookmarkEnd w:id="3"/>
+    </w:p>
+    <w:p>
+      <w:pPr>
+        <w:pStyle w:val="ListParagraph"/>
+        <w:jc w:val="both"/>
+        <w:rPr>
+          <w:rFonts w:ascii="Times New Roman" w:hAnsi="Times New Roman" w:cs="Times New Roman"/>
+          <w:b/>
+          <w:bCs/>
+          <w:sz w:val="26"/>
+          <w:szCs w:val="26"/>
+          <w:lang w:val="pl-PL"/>
+        </w:rPr>
+      </w:pPr>
+    </w:p>
+    <w:p>
+      <w:pPr>
+        <w:jc w:val="both"/>
+        <w:rPr>
+          <w:rFonts w:ascii="Times New Roman" w:hAnsi="Times New Roman" w:cs="Times New Roman"/>
+          <w:lang w:val="pl-PL"/>
+        </w:rPr>
+      </w:pPr>
+      <w:r>
+        <w:rPr>
+          <w:rFonts w:ascii="Times New Roman" w:hAnsi="Times New Roman" w:cs="Times New Roman"/>
+          <w:lang w:val="pl-PL"/>
+        </w:rPr>
+        <w:t xml:space="preserve">Celem pracy jest zaprojektowanie i </w:t>
+      </w:r>
+      <w:r>
+        <w:rPr>
+          <w:rFonts w:ascii="Times New Roman" w:hAnsi="Times New Roman" w:cs="Times New Roman"/>
+          <w:lang w:val="pl-PL"/>
+        </w:rPr>
+        <w:t xml:space="preserve">praktyczna </w:t>
+      </w:r>
+      <w:r>
+        <w:rPr>
+          <w:rFonts w:ascii="Times New Roman" w:hAnsi="Times New Roman" w:cs="Times New Roman"/>
+          <w:lang w:val="pl-PL"/>
+        </w:rPr>
+        <w:t xml:space="preserve">implementacja </w:t>
+      </w:r>
+      <w:r>
+        <w:rPr>
+          <w:rFonts w:ascii="Times New Roman" w:hAnsi="Times New Roman" w:cs="Times New Roman"/>
+          <w:lang w:val="pl-PL"/>
+        </w:rPr>
+        <w:t xml:space="preserve">modelu uczenia maszynowego opartego o </w:t>
+      </w:r>
+      <w:r>
+        <w:rPr>
+          <w:rFonts w:ascii="Times New Roman" w:hAnsi="Times New Roman" w:cs="Times New Roman"/>
+          <w:lang w:val="pl-PL"/>
+        </w:rPr>
+        <w:t>architekturę</w:t>
+      </w:r>
+      <w:r>
+        <w:rPr>
+          <w:rFonts w:ascii="Times New Roman" w:hAnsi="Times New Roman" w:cs="Times New Roman"/>
+          <w:lang w:val="pl-PL"/>
+        </w:rPr>
+        <w:t xml:space="preserve"> sztucznych sieci neuronowych. </w:t>
+      </w:r>
+      <w:r>
+        <w:rPr>
+          <w:rFonts w:ascii="Times New Roman" w:hAnsi="Times New Roman" w:cs="Times New Roman"/>
+          <w:lang w:val="pl-PL"/>
+        </w:rPr>
+        <w:t>Zadaniem modelu jest monitorowanie</w:t>
+      </w:r>
+      <w:r>
+        <w:rPr>
+          <w:rFonts w:ascii="Times New Roman" w:hAnsi="Times New Roman" w:cs="Times New Roman"/>
+          <w:lang w:val="pl-PL"/>
+        </w:rPr>
+        <w:t xml:space="preserve"> stanu</w:t>
+      </w:r>
+      <w:r>
+        <w:rPr>
+          <w:rFonts w:ascii="Times New Roman" w:hAnsi="Times New Roman" w:cs="Times New Roman"/>
+          <w:lang w:val="pl-PL"/>
+        </w:rPr>
+        <w:t xml:space="preserve"> technicznego</w:t>
+      </w:r>
+      <w:r>
+        <w:rPr>
+          <w:rFonts w:ascii="Times New Roman" w:hAnsi="Times New Roman" w:cs="Times New Roman"/>
+          <w:lang w:val="pl-PL"/>
+        </w:rPr>
+        <w:t xml:space="preserve"> warystora tlenkowo-cynkowego w czasie rzeczywistym</w:t>
+      </w:r>
+      <w:r>
+        <w:rPr>
+          <w:rFonts w:ascii="Times New Roman" w:hAnsi="Times New Roman" w:cs="Times New Roman"/>
+          <w:lang w:val="pl-PL"/>
+        </w:rPr>
+        <w:t xml:space="preserve"> na podstawie odczytanych próbek napięcia oraz </w:t>
+      </w:r>
+      <w:r>
+        <w:rPr>
+          <w:rFonts w:ascii="Times New Roman" w:hAnsi="Times New Roman" w:cs="Times New Roman"/>
+          <w:lang w:val="pl-PL"/>
+        </w:rPr>
+        <w:t xml:space="preserve">natężenia </w:t>
+      </w:r>
+      <w:r>
+        <w:rPr>
+          <w:rFonts w:ascii="Times New Roman" w:hAnsi="Times New Roman" w:cs="Times New Roman"/>
+          <w:lang w:val="pl-PL"/>
+        </w:rPr>
+        <w:t>prądu</w:t>
       </w:r>
       <w:r>
         <w:rPr>
@@ -3942,114 +4541,63 @@
         </w:rPr>
         <w:t>.</w:t>
       </w:r>
-      <w:r>
-        <w:rPr>
-          <w:rFonts w:ascii="Times New Roman" w:hAnsi="Times New Roman" w:cs="Times New Roman"/>
-          <w:lang w:val="pl-PL"/>
-        </w:rPr>
-        <w:t xml:space="preserve"> Coraz częście</w:t>
-      </w:r>
-      <w:r>
-        <w:rPr>
-          <w:rFonts w:ascii="Times New Roman" w:hAnsi="Times New Roman" w:cs="Times New Roman"/>
-          <w:lang w:val="pl-PL"/>
-        </w:rPr>
-        <w:t>j</w:t>
-      </w:r>
-      <w:r>
-        <w:rPr>
-          <w:rFonts w:ascii="Times New Roman" w:hAnsi="Times New Roman" w:cs="Times New Roman"/>
-          <w:lang w:val="pl-PL"/>
-        </w:rPr>
-        <w:t xml:space="preserve"> wykorzystuje się</w:t>
-      </w:r>
-      <w:r>
-        <w:rPr>
-          <w:rFonts w:ascii="Times New Roman" w:hAnsi="Times New Roman" w:cs="Times New Roman"/>
-          <w:lang w:val="pl-PL"/>
-        </w:rPr>
-        <w:t xml:space="preserve"> w tym celu</w:t>
-      </w:r>
-      <w:r>
-        <w:rPr>
-          <w:rFonts w:ascii="Times New Roman" w:hAnsi="Times New Roman" w:cs="Times New Roman"/>
-          <w:lang w:val="pl-PL"/>
-        </w:rPr>
-        <w:t xml:space="preserve"> algorytmy uczenia maszynowego i sztuczne sieci neuronowe.</w:t>
-      </w:r>
-      <w:r>
-        <w:rPr>
-          <w:rFonts w:ascii="Times New Roman" w:hAnsi="Times New Roman" w:cs="Times New Roman"/>
-          <w:lang w:val="pl-PL"/>
-        </w:rPr>
-        <w:t xml:space="preserve"> </w:t>
-      </w:r>
-    </w:p>
-    <w:p>
-      <w:pPr>
-        <w:jc w:val="both"/>
-        <w:rPr>
-          <w:rFonts w:ascii="Times New Roman" w:hAnsi="Times New Roman" w:cs="Times New Roman"/>
-          <w:lang w:val="pl-PL"/>
-        </w:rPr>
-      </w:pPr>
-    </w:p>
-    <w:p>
-      <w:pPr>
-        <w:jc w:val="both"/>
-        <w:rPr>
-          <w:rFonts w:ascii="Times New Roman" w:hAnsi="Times New Roman" w:cs="Times New Roman"/>
-          <w:lang w:val="pl-PL"/>
-        </w:rPr>
-      </w:pPr>
-      <w:r>
-        <w:rPr>
-          <w:rFonts w:ascii="Times New Roman" w:hAnsi="Times New Roman" w:cs="Times New Roman"/>
-          <w:lang w:val="pl-PL"/>
-        </w:rPr>
-        <w:t xml:space="preserve">Szczególnie interesującą i innowacyjną dziedziną uczenia maszynowego, która prężnie rozwija się na fali zainteresowania sztucznymi sieciami neuronowymi jest detekcja anomalii (ang. </w:t>
-      </w:r>
-      <w:r>
-        <w:rPr>
-          <w:rFonts w:ascii="Times New Roman" w:hAnsi="Times New Roman" w:cs="Times New Roman"/>
-          <w:lang w:val="pl-PL"/>
-        </w:rPr>
-        <w:t>a</w:t>
-      </w:r>
-      <w:r>
-        <w:rPr>
-          <w:rFonts w:ascii="Times New Roman" w:hAnsi="Times New Roman" w:cs="Times New Roman"/>
-          <w:lang w:val="pl-PL"/>
-        </w:rPr>
-        <w:t xml:space="preserve">nomaly </w:t>
-      </w:r>
-      <w:r>
-        <w:rPr>
-          <w:rFonts w:ascii="Times New Roman" w:hAnsi="Times New Roman" w:cs="Times New Roman"/>
-          <w:lang w:val="pl-PL"/>
-        </w:rPr>
-        <w:t>d</w:t>
-      </w:r>
-      <w:r>
-        <w:rPr>
-          <w:rFonts w:ascii="Times New Roman" w:hAnsi="Times New Roman" w:cs="Times New Roman"/>
-          <w:lang w:val="pl-PL"/>
-        </w:rPr>
-        <w:t xml:space="preserve">etection). Obejmuje między innymi takie zagadnienia jak wykrywanie podejrzanych transakcji płatniczych (ang. </w:t>
-      </w:r>
-      <w:r>
-        <w:rPr>
-          <w:rFonts w:ascii="Times New Roman" w:hAnsi="Times New Roman" w:cs="Times New Roman"/>
-          <w:lang w:val="pl-PL"/>
-        </w:rPr>
-        <w:t>f</w:t>
-      </w:r>
-      <w:r>
-        <w:rPr>
-          <w:rFonts w:ascii="Times New Roman" w:hAnsi="Times New Roman" w:cs="Times New Roman"/>
-          <w:lang w:val="pl-PL"/>
-        </w:rPr>
-        <w:t>raud detection), detekcj</w:t>
+    </w:p>
+    <w:p>
+      <w:pPr>
+        <w:jc w:val="both"/>
+        <w:rPr>
+          <w:rFonts w:ascii="Times New Roman" w:hAnsi="Times New Roman" w:cs="Times New Roman"/>
+          <w:b/>
+          <w:lang w:val="pl-PL"/>
+        </w:rPr>
+      </w:pPr>
+    </w:p>
+    <w:p>
+      <w:pPr>
+        <w:pStyle w:val="Heading2"/>
+        <w:rPr>
+          <w:rFonts w:cs="Times New Roman"/>
+        </w:rPr>
+      </w:pPr>
+      <w:bookmarkStart w:id="4" w:name="_Toc38735276"/>
+      <w:r>
+        <w:rPr>
+          <w:rFonts w:cs="Times New Roman"/>
+        </w:rPr>
+        <w:t>Architektura modelu</w:t>
+      </w:r>
+      <w:bookmarkEnd w:id="4"/>
+    </w:p>
+    <w:p>
+      <w:pPr>
+        <w:jc w:val="both"/>
+        <w:rPr>
+          <w:rFonts w:ascii="Times New Roman" w:hAnsi="Times New Roman" w:cs="Times New Roman"/>
+          <w:lang w:val="pl-PL"/>
+        </w:rPr>
+      </w:pPr>
+    </w:p>
+    <w:p>
+      <w:pPr>
+        <w:jc w:val="both"/>
+        <w:rPr>
+          <w:rFonts w:ascii="Times New Roman" w:hAnsi="Times New Roman" w:cs="Times New Roman"/>
+          <w:lang w:val="pl-PL"/>
+        </w:rPr>
+      </w:pPr>
+      <w:r>
+        <w:rPr>
+          <w:rFonts w:ascii="Times New Roman" w:hAnsi="Times New Roman" w:cs="Times New Roman"/>
+          <w:lang w:val="pl-PL"/>
+        </w:rPr>
+        <w:t xml:space="preserve">Model zbudowany został w oparciu o </w:t>
+      </w:r>
+      <w:r>
+        <w:rPr>
+          <w:rFonts w:ascii="Times New Roman" w:hAnsi="Times New Roman" w:cs="Times New Roman"/>
+          <w:lang w:val="pl-PL"/>
+        </w:rPr>
+        <w:t>architektur</w:t>
       </w:r>
       <w:r>
         <w:rPr>
@@ -4063,360 +4611,8 @@
           <w:rFonts w:ascii="Times New Roman" w:hAnsi="Times New Roman" w:cs="Times New Roman"/>
           <w:lang w:val="pl-PL"/>
         </w:rPr>
-        <w:t xml:space="preserve"> niebezpiecznych zdarzeń w ruchu internetowym, diagnoz</w:t>
-      </w:r>
-      <w:r>
-        <w:rPr>
-          <w:rFonts w:ascii="Times New Roman" w:hAnsi="Times New Roman" w:cs="Times New Roman"/>
-          <w:lang w:val="pl-PL"/>
-        </w:rPr>
-        <w:t>ę</w:t>
-      </w:r>
-      <w:r>
-        <w:rPr>
-          <w:rFonts w:ascii="Times New Roman" w:hAnsi="Times New Roman" w:cs="Times New Roman"/>
-          <w:lang w:val="pl-PL"/>
-        </w:rPr>
-        <w:t xml:space="preserve"> chorób, czy wykrywanie nadchodzących nieprawidłowości w działaniu urządzeń</w:t>
-      </w:r>
-      <w:r>
-        <w:rPr>
-          <w:rFonts w:ascii="Times New Roman" w:hAnsi="Times New Roman" w:cs="Times New Roman"/>
-          <w:lang w:val="pl-PL"/>
-        </w:rPr>
-        <w:t xml:space="preserve"> lub</w:t>
-      </w:r>
-      <w:r>
-        <w:rPr>
-          <w:rFonts w:ascii="Times New Roman" w:hAnsi="Times New Roman" w:cs="Times New Roman"/>
-          <w:lang w:val="pl-PL"/>
-        </w:rPr>
-        <w:t xml:space="preserve"> </w:t>
-      </w:r>
-      <w:r>
-        <w:rPr>
-          <w:rFonts w:ascii="Times New Roman" w:hAnsi="Times New Roman" w:cs="Times New Roman"/>
-          <w:lang w:val="pl-PL"/>
-        </w:rPr>
-        <w:t>maszyn</w:t>
-      </w:r>
-      <w:r>
-        <w:rPr>
-          <w:rFonts w:ascii="Times New Roman" w:hAnsi="Times New Roman" w:cs="Times New Roman"/>
-          <w:lang w:val="pl-PL"/>
-        </w:rPr>
-        <w:t>,</w:t>
-      </w:r>
-      <w:r>
-        <w:rPr>
-          <w:rFonts w:ascii="Times New Roman" w:hAnsi="Times New Roman" w:cs="Times New Roman"/>
-          <w:lang w:val="pl-PL"/>
-        </w:rPr>
-        <w:t xml:space="preserve"> których parametry mierzone są w czasie rzeczywistym. </w:t>
-      </w:r>
-    </w:p>
-    <w:p>
-      <w:pPr>
-        <w:jc w:val="both"/>
-        <w:rPr>
-          <w:rFonts w:ascii="Times New Roman" w:hAnsi="Times New Roman" w:cs="Times New Roman"/>
-          <w:lang w:val="pl-PL"/>
-        </w:rPr>
-      </w:pPr>
-    </w:p>
-    <w:p>
-      <w:pPr>
-        <w:jc w:val="both"/>
-        <w:rPr>
-          <w:rFonts w:ascii="Times New Roman" w:hAnsi="Times New Roman" w:cs="Times New Roman"/>
-          <w:lang w:val="pl-PL"/>
-        </w:rPr>
-      </w:pPr>
-      <w:r>
-        <w:rPr>
-          <w:rFonts w:ascii="Times New Roman" w:hAnsi="Times New Roman" w:cs="Times New Roman"/>
-          <w:lang w:val="pl-PL"/>
-        </w:rPr>
-        <w:t>Z</w:t>
-      </w:r>
-      <w:r>
-        <w:rPr>
-          <w:rFonts w:ascii="Times New Roman" w:hAnsi="Times New Roman" w:cs="Times New Roman"/>
-          <w:lang w:val="pl-PL"/>
-        </w:rPr>
-        <w:t>agadnieniem</w:t>
-      </w:r>
-      <w:r>
-        <w:rPr>
-          <w:rFonts w:ascii="Times New Roman" w:hAnsi="Times New Roman" w:cs="Times New Roman"/>
-          <w:lang w:val="pl-PL"/>
-        </w:rPr>
-        <w:t xml:space="preserve"> wykorzystania sztucznych sieci neuronowych w cel</w:t>
-      </w:r>
-      <w:r>
-        <w:rPr>
-          <w:rFonts w:ascii="Times New Roman" w:hAnsi="Times New Roman" w:cs="Times New Roman"/>
-          <w:lang w:val="pl-PL"/>
-        </w:rPr>
-        <w:t>u</w:t>
-      </w:r>
-      <w:r>
-        <w:rPr>
-          <w:rFonts w:ascii="Times New Roman" w:hAnsi="Times New Roman" w:cs="Times New Roman"/>
-          <w:lang w:val="pl-PL"/>
-        </w:rPr>
-        <w:t xml:space="preserve"> diagnostyki urządzeń w czasie rzeczywistym</w:t>
-      </w:r>
-      <w:r>
-        <w:rPr>
-          <w:rFonts w:ascii="Times New Roman" w:hAnsi="Times New Roman" w:cs="Times New Roman"/>
-          <w:lang w:val="pl-PL"/>
-        </w:rPr>
-        <w:t xml:space="preserve"> oraz przykładem praktycznej implementacji</w:t>
-      </w:r>
-      <w:r>
-        <w:rPr>
-          <w:rFonts w:ascii="Times New Roman" w:hAnsi="Times New Roman" w:cs="Times New Roman"/>
-          <w:lang w:val="pl-PL"/>
-        </w:rPr>
-        <w:t xml:space="preserve"> </w:t>
-      </w:r>
-      <w:r>
-        <w:rPr>
-          <w:rFonts w:ascii="Times New Roman" w:hAnsi="Times New Roman" w:cs="Times New Roman"/>
-          <w:lang w:val="pl-PL"/>
-        </w:rPr>
-        <w:t>zajęto się w niniejszej pracy. Jako badane urządzenie wykorzystano warystor tlenkowo-cynkowy spełniający</w:t>
-      </w:r>
-      <w:r>
-        <w:rPr>
-          <w:rFonts w:ascii="Times New Roman" w:hAnsi="Times New Roman" w:cs="Times New Roman"/>
-          <w:lang w:val="pl-PL"/>
-        </w:rPr>
-        <w:t xml:space="preserve"> </w:t>
-      </w:r>
-      <w:r>
-        <w:rPr>
-          <w:rFonts w:ascii="Times New Roman" w:hAnsi="Times New Roman" w:cs="Times New Roman"/>
-          <w:lang w:val="pl-PL"/>
-        </w:rPr>
-        <w:t>rolę ogranicznika przepięć</w:t>
-      </w:r>
-      <w:r>
-        <w:rPr>
-          <w:rFonts w:ascii="Times New Roman" w:hAnsi="Times New Roman" w:cs="Times New Roman"/>
-          <w:lang w:val="pl-PL"/>
-        </w:rPr>
-        <w:t xml:space="preserve"> w systemie elektroenergetycznym.</w:t>
-      </w:r>
-    </w:p>
-    <w:p>
-      <w:pPr>
-        <w:jc w:val="both"/>
-        <w:rPr>
-          <w:rFonts w:ascii="Times New Roman" w:hAnsi="Times New Roman" w:cs="Times New Roman"/>
-          <w:lang w:val="pl-PL"/>
-        </w:rPr>
-      </w:pPr>
-    </w:p>
-    <w:p>
-      <w:pPr>
-        <w:jc w:val="both"/>
-        <w:rPr>
-          <w:rFonts w:ascii="Times New Roman" w:hAnsi="Times New Roman" w:cs="Times New Roman"/>
-          <w:lang w:val="pl-PL"/>
-        </w:rPr>
-      </w:pPr>
-    </w:p>
-    <w:p>
-      <w:pPr>
-        <w:jc w:val="both"/>
-        <w:rPr>
-          <w:rFonts w:ascii="Times New Roman" w:hAnsi="Times New Roman" w:cs="Times New Roman"/>
-          <w:lang w:val="pl-PL"/>
-        </w:rPr>
-      </w:pPr>
-    </w:p>
-    <w:p>
-      <w:pPr>
-        <w:jc w:val="both"/>
-        <w:rPr>
-          <w:rFonts w:ascii="Times New Roman" w:hAnsi="Times New Roman" w:cs="Times New Roman"/>
-          <w:lang w:val="pl-PL"/>
-        </w:rPr>
-      </w:pPr>
-    </w:p>
-    <w:p>
-      <w:pPr>
-        <w:jc w:val="both"/>
-        <w:rPr>
-          <w:rFonts w:ascii="Times New Roman" w:hAnsi="Times New Roman" w:cs="Times New Roman"/>
-          <w:lang w:val="pl-PL"/>
-        </w:rPr>
-      </w:pPr>
-    </w:p>
-    <w:p>
-      <w:pPr>
-        <w:jc w:val="both"/>
-        <w:rPr>
-          <w:rFonts w:ascii="Times New Roman" w:hAnsi="Times New Roman" w:cs="Times New Roman"/>
-          <w:lang w:val="pl-PL"/>
-        </w:rPr>
-      </w:pPr>
-    </w:p>
-    <w:p>
-      <w:pPr>
-        <w:jc w:val="both"/>
-        <w:rPr>
-          <w:rFonts w:ascii="Times New Roman" w:hAnsi="Times New Roman" w:cs="Times New Roman"/>
-          <w:lang w:val="pl-PL"/>
-        </w:rPr>
-      </w:pPr>
-    </w:p>
-    <w:p>
-      <w:pPr>
-        <w:jc w:val="both"/>
-        <w:rPr>
-          <w:rFonts w:ascii="Times New Roman" w:hAnsi="Times New Roman" w:cs="Times New Roman"/>
-          <w:lang w:val="pl-PL"/>
-        </w:rPr>
-      </w:pPr>
-    </w:p>
-    <w:p>
-      <w:pPr>
-        <w:jc w:val="both"/>
-        <w:rPr>
-          <w:rFonts w:ascii="Times New Roman" w:hAnsi="Times New Roman" w:cs="Times New Roman"/>
-          <w:lang w:val="pl-PL"/>
-        </w:rPr>
-      </w:pPr>
-    </w:p>
-    <w:p>
-      <w:pPr>
-        <w:jc w:val="both"/>
-        <w:rPr>
-          <w:rFonts w:ascii="Times New Roman" w:hAnsi="Times New Roman" w:cs="Times New Roman"/>
-          <w:lang w:val="pl-PL"/>
-        </w:rPr>
-      </w:pPr>
-    </w:p>
-    <w:p>
-      <w:pPr>
-        <w:jc w:val="both"/>
-        <w:rPr>
-          <w:rFonts w:ascii="Times New Roman" w:hAnsi="Times New Roman" w:cs="Times New Roman"/>
-          <w:lang w:val="pl-PL"/>
-        </w:rPr>
-      </w:pPr>
-    </w:p>
-    <w:p>
-      <w:pPr>
-        <w:jc w:val="both"/>
-        <w:rPr>
-          <w:rFonts w:ascii="Times New Roman" w:hAnsi="Times New Roman" w:cs="Times New Roman"/>
-          <w:lang w:val="pl-PL"/>
-        </w:rPr>
-      </w:pPr>
-    </w:p>
-    <w:p>
-      <w:pPr>
-        <w:jc w:val="both"/>
-        <w:rPr>
-          <w:rFonts w:ascii="Times New Roman" w:hAnsi="Times New Roman" w:cs="Times New Roman"/>
-          <w:lang w:val="pl-PL"/>
-        </w:rPr>
-      </w:pPr>
-    </w:p>
-    <w:p>
-      <w:pPr>
-        <w:jc w:val="both"/>
-        <w:rPr>
-          <w:rFonts w:ascii="Times New Roman" w:hAnsi="Times New Roman" w:cs="Times New Roman"/>
-          <w:lang w:val="pl-PL"/>
-        </w:rPr>
-      </w:pPr>
-    </w:p>
-    <w:p>
-      <w:pPr>
-        <w:jc w:val="both"/>
-        <w:rPr>
-          <w:rFonts w:ascii="Times New Roman" w:hAnsi="Times New Roman" w:cs="Times New Roman"/>
-          <w:lang w:val="pl-PL"/>
-        </w:rPr>
-      </w:pPr>
-    </w:p>
-    <w:p>
-      <w:pPr>
-        <w:jc w:val="both"/>
-        <w:rPr>
-          <w:rFonts w:ascii="Times New Roman" w:hAnsi="Times New Roman" w:cs="Times New Roman"/>
-          <w:lang w:val="pl-PL"/>
-        </w:rPr>
-      </w:pPr>
-    </w:p>
-    <w:p>
-      <w:pPr>
-        <w:jc w:val="both"/>
-        <w:rPr>
-          <w:rFonts w:ascii="Times New Roman" w:hAnsi="Times New Roman" w:cs="Times New Roman"/>
-          <w:lang w:val="pl-PL"/>
-        </w:rPr>
-      </w:pPr>
-    </w:p>
-    <w:p>
-      <w:pPr>
-        <w:jc w:val="both"/>
-        <w:rPr>
-          <w:rFonts w:ascii="Times New Roman" w:hAnsi="Times New Roman" w:cs="Times New Roman"/>
-          <w:lang w:val="pl-PL"/>
-        </w:rPr>
-      </w:pPr>
-    </w:p>
-    <w:p>
-      <w:pPr>
-        <w:jc w:val="both"/>
-        <w:rPr>
-          <w:rFonts w:ascii="Times New Roman" w:hAnsi="Times New Roman" w:cs="Times New Roman"/>
-          <w:lang w:val="pl-PL"/>
-        </w:rPr>
-      </w:pPr>
-    </w:p>
-    <w:p>
-      <w:pPr>
-        <w:jc w:val="both"/>
-        <w:rPr>
-          <w:rFonts w:ascii="Times New Roman" w:hAnsi="Times New Roman" w:cs="Times New Roman"/>
-          <w:lang w:val="pl-PL"/>
-        </w:rPr>
-      </w:pPr>
-    </w:p>
-    <w:p>
-      <w:pPr>
-        <w:jc w:val="both"/>
-        <w:rPr>
-          <w:rFonts w:ascii="Times New Roman" w:hAnsi="Times New Roman" w:cs="Times New Roman"/>
-          <w:lang w:val="pl-PL"/>
-        </w:rPr>
-      </w:pPr>
-    </w:p>
-    <w:p>
-      <w:pPr>
-        <w:jc w:val="both"/>
-        <w:rPr>
-          <w:rFonts w:ascii="Times New Roman" w:hAnsi="Times New Roman" w:cs="Times New Roman"/>
-          <w:lang w:val="pl-PL"/>
-        </w:rPr>
-      </w:pPr>
-    </w:p>
-    <w:p>
-      <w:pPr>
-        <w:pStyle w:val="Heading1"/>
-      </w:pPr>
-      <w:bookmarkStart w:id="2" w:name="_Toc38735274"/>
-      <w:r>
-        <w:t>CEL I ZAKRES PRACY</w:t>
-      </w:r>
-      <w:bookmarkEnd w:id="2"/>
+        <w:t xml:space="preserve"> głębokiego autoenkodera z rekurencyjnymi warstwami LSTM. Detekcja występujących w urządzeniu anomalii oparta jest o błąd rekonstrukcji sekwencji danych wejściowych.</w:t>
+      </w:r>
     </w:p>
     <w:p>
       <w:pPr>
@@ -4433,23 +4629,31 @@
     </w:p>
     <w:p>
       <w:pPr>
+        <w:jc w:val="both"/>
+        <w:rPr>
+          <w:rFonts w:ascii="Times New Roman" w:hAnsi="Times New Roman" w:cs="Times New Roman"/>
+          <w:lang w:val="pl-PL"/>
+        </w:rPr>
+      </w:pPr>
+    </w:p>
+    <w:p>
+      <w:pPr>
         <w:pStyle w:val="Heading2"/>
         <w:rPr>
           <w:rFonts w:cs="Times New Roman"/>
         </w:rPr>
       </w:pPr>
-      <w:bookmarkStart w:id="3" w:name="_Toc38735275"/>
+      <w:bookmarkStart w:id="5" w:name="_Toc38735277"/>
       <w:r>
         <w:rPr>
           <w:rFonts w:cs="Times New Roman"/>
         </w:rPr>
-        <w:t>Cel pracy</w:t>
-      </w:r>
-      <w:bookmarkEnd w:id="3"/>
-    </w:p>
-    <w:p>
-      <w:pPr>
-        <w:pStyle w:val="ListParagraph"/>
+        <w:t>Użyte narzędzia i technologie</w:t>
+      </w:r>
+      <w:bookmarkEnd w:id="5"/>
+    </w:p>
+    <w:p>
+      <w:pPr>
         <w:jc w:val="both"/>
         <w:rPr>
           <w:rFonts w:ascii="Times New Roman" w:hAnsi="Times New Roman" w:cs="Times New Roman"/>
@@ -4474,212 +4678,96 @@
           <w:rFonts w:ascii="Times New Roman" w:hAnsi="Times New Roman" w:cs="Times New Roman"/>
           <w:lang w:val="pl-PL"/>
         </w:rPr>
-        <w:t xml:space="preserve">Celem pracy jest zaprojektowanie i </w:t>
-      </w:r>
-      <w:r>
-        <w:rPr>
-          <w:rFonts w:ascii="Times New Roman" w:hAnsi="Times New Roman" w:cs="Times New Roman"/>
-          <w:lang w:val="pl-PL"/>
-        </w:rPr>
-        <w:t xml:space="preserve">praktyczna </w:t>
-      </w:r>
-      <w:r>
-        <w:rPr>
-          <w:rFonts w:ascii="Times New Roman" w:hAnsi="Times New Roman" w:cs="Times New Roman"/>
-          <w:lang w:val="pl-PL"/>
-        </w:rPr>
-        <w:t xml:space="preserve">implementacja </w:t>
-      </w:r>
-      <w:r>
-        <w:rPr>
-          <w:rFonts w:ascii="Times New Roman" w:hAnsi="Times New Roman" w:cs="Times New Roman"/>
-          <w:lang w:val="pl-PL"/>
-        </w:rPr>
-        <w:t xml:space="preserve">modelu uczenia maszynowego opartego o </w:t>
-      </w:r>
-      <w:r>
-        <w:rPr>
-          <w:rFonts w:ascii="Times New Roman" w:hAnsi="Times New Roman" w:cs="Times New Roman"/>
-          <w:lang w:val="pl-PL"/>
-        </w:rPr>
-        <w:t>architekturę</w:t>
-      </w:r>
-      <w:r>
-        <w:rPr>
-          <w:rFonts w:ascii="Times New Roman" w:hAnsi="Times New Roman" w:cs="Times New Roman"/>
-          <w:lang w:val="pl-PL"/>
-        </w:rPr>
-        <w:t xml:space="preserve"> sztucznych sieci neuronowych. </w:t>
-      </w:r>
-      <w:r>
-        <w:rPr>
-          <w:rFonts w:ascii="Times New Roman" w:hAnsi="Times New Roman" w:cs="Times New Roman"/>
-          <w:lang w:val="pl-PL"/>
-        </w:rPr>
-        <w:t>Zadaniem modelu jest monitorowanie</w:t>
-      </w:r>
-      <w:r>
-        <w:rPr>
-          <w:rFonts w:ascii="Times New Roman" w:hAnsi="Times New Roman" w:cs="Times New Roman"/>
-          <w:lang w:val="pl-PL"/>
-        </w:rPr>
-        <w:t xml:space="preserve"> stanu</w:t>
-      </w:r>
-      <w:r>
-        <w:rPr>
-          <w:rFonts w:ascii="Times New Roman" w:hAnsi="Times New Roman" w:cs="Times New Roman"/>
-          <w:lang w:val="pl-PL"/>
-        </w:rPr>
-        <w:t xml:space="preserve"> technicznego</w:t>
-      </w:r>
-      <w:r>
-        <w:rPr>
-          <w:rFonts w:ascii="Times New Roman" w:hAnsi="Times New Roman" w:cs="Times New Roman"/>
-          <w:lang w:val="pl-PL"/>
-        </w:rPr>
-        <w:t xml:space="preserve"> warystora tlenkowo-cynkowego w czasie rzeczywistym</w:t>
-      </w:r>
-      <w:r>
-        <w:rPr>
-          <w:rFonts w:ascii="Times New Roman" w:hAnsi="Times New Roman" w:cs="Times New Roman"/>
-          <w:lang w:val="pl-PL"/>
-        </w:rPr>
-        <w:t xml:space="preserve"> na podstawie odczytanych próbek napięcia oraz </w:t>
-      </w:r>
-      <w:r>
-        <w:rPr>
-          <w:rFonts w:ascii="Times New Roman" w:hAnsi="Times New Roman" w:cs="Times New Roman"/>
-          <w:lang w:val="pl-PL"/>
-        </w:rPr>
-        <w:t xml:space="preserve">natężenia </w:t>
-      </w:r>
-      <w:r>
-        <w:rPr>
-          <w:rFonts w:ascii="Times New Roman" w:hAnsi="Times New Roman" w:cs="Times New Roman"/>
-          <w:lang w:val="pl-PL"/>
-        </w:rPr>
-        <w:t>prądu</w:t>
-      </w:r>
-      <w:r>
-        <w:rPr>
-          <w:rFonts w:ascii="Times New Roman" w:hAnsi="Times New Roman" w:cs="Times New Roman"/>
-          <w:lang w:val="pl-PL"/>
-        </w:rPr>
-        <w:t>.</w:t>
-      </w:r>
-    </w:p>
-    <w:p>
-      <w:pPr>
-        <w:jc w:val="both"/>
-        <w:rPr>
-          <w:rFonts w:ascii="Times New Roman" w:hAnsi="Times New Roman" w:cs="Times New Roman"/>
-          <w:b/>
-          <w:lang w:val="pl-PL"/>
-        </w:rPr>
-      </w:pPr>
-    </w:p>
-    <w:p>
-      <w:pPr>
-        <w:pStyle w:val="Heading2"/>
-        <w:rPr>
-          <w:rFonts w:cs="Times New Roman"/>
-        </w:rPr>
-      </w:pPr>
-      <w:bookmarkStart w:id="4" w:name="_Toc38735276"/>
-      <w:r>
-        <w:rPr>
-          <w:rFonts w:cs="Times New Roman"/>
-        </w:rPr>
-        <w:t>Architektura modelu</w:t>
-      </w:r>
-      <w:bookmarkEnd w:id="4"/>
-    </w:p>
-    <w:p>
-      <w:pPr>
-        <w:jc w:val="both"/>
-        <w:rPr>
-          <w:rFonts w:ascii="Times New Roman" w:hAnsi="Times New Roman" w:cs="Times New Roman"/>
-          <w:lang w:val="pl-PL"/>
-        </w:rPr>
-      </w:pPr>
-    </w:p>
-    <w:p>
-      <w:pPr>
-        <w:jc w:val="both"/>
-        <w:rPr>
-          <w:rFonts w:ascii="Times New Roman" w:hAnsi="Times New Roman" w:cs="Times New Roman"/>
-          <w:lang w:val="pl-PL"/>
-        </w:rPr>
-      </w:pPr>
-      <w:r>
-        <w:rPr>
-          <w:rFonts w:ascii="Times New Roman" w:hAnsi="Times New Roman" w:cs="Times New Roman"/>
-          <w:lang w:val="pl-PL"/>
-        </w:rPr>
-        <w:t xml:space="preserve">Model zbudowany został w oparciu o </w:t>
-      </w:r>
-      <w:r>
-        <w:rPr>
-          <w:rFonts w:ascii="Times New Roman" w:hAnsi="Times New Roman" w:cs="Times New Roman"/>
-          <w:lang w:val="pl-PL"/>
-        </w:rPr>
-        <w:t>architektur</w:t>
-      </w:r>
-      <w:r>
-        <w:rPr>
-          <w:rFonts w:ascii="Times New Roman" w:hAnsi="Times New Roman" w:cs="Times New Roman"/>
-          <w:lang w:val="pl-PL"/>
-        </w:rPr>
-        <w:t>ę</w:t>
-      </w:r>
-      <w:r>
-        <w:rPr>
-          <w:rFonts w:ascii="Times New Roman" w:hAnsi="Times New Roman" w:cs="Times New Roman"/>
-          <w:lang w:val="pl-PL"/>
-        </w:rPr>
-        <w:t xml:space="preserve"> głębokiego autoenkodera z rekurencyjnymi warstwami LSTM. Detekcja występujących w urządzeniu anomalii oparta jest o błąd rekonstrukcji sekwencji danych wejściowych.</w:t>
-      </w:r>
-    </w:p>
-    <w:p>
-      <w:pPr>
-        <w:jc w:val="both"/>
-        <w:rPr>
-          <w:rFonts w:ascii="Times New Roman" w:hAnsi="Times New Roman" w:cs="Times New Roman"/>
-          <w:b/>
-          <w:bCs/>
-          <w:sz w:val="28"/>
-          <w:szCs w:val="28"/>
-          <w:lang w:val="pl-PL"/>
-        </w:rPr>
-      </w:pPr>
-    </w:p>
-    <w:p>
-      <w:pPr>
-        <w:jc w:val="both"/>
-        <w:rPr>
-          <w:rFonts w:ascii="Times New Roman" w:hAnsi="Times New Roman" w:cs="Times New Roman"/>
-          <w:lang w:val="pl-PL"/>
-        </w:rPr>
-      </w:pPr>
-    </w:p>
-    <w:p>
-      <w:pPr>
-        <w:pStyle w:val="Heading2"/>
-        <w:rPr>
-          <w:rFonts w:cs="Times New Roman"/>
-        </w:rPr>
-      </w:pPr>
-      <w:bookmarkStart w:id="5" w:name="_Toc38735277"/>
-      <w:r>
-        <w:rPr>
-          <w:rFonts w:cs="Times New Roman"/>
-        </w:rPr>
-        <w:t>Użyte narzędzia i technologie</w:t>
-      </w:r>
-      <w:bookmarkEnd w:id="5"/>
-    </w:p>
-    <w:p>
-      <w:pPr>
+        <w:t>Do realizacji projektu użyto wysokopoziomowego języka programowania Python w wersji 3.8</w:t>
+      </w:r>
+      <w:r>
+        <w:rPr>
+          <w:rFonts w:ascii="Times New Roman" w:hAnsi="Times New Roman" w:cs="Times New Roman"/>
+          <w:lang w:val="pl-PL"/>
+        </w:rPr>
+        <w:t xml:space="preserve">. Do przygotowania i eksploracji danych użyto </w:t>
+      </w:r>
+      <w:r>
+        <w:rPr>
+          <w:rFonts w:ascii="Times New Roman" w:hAnsi="Times New Roman" w:cs="Times New Roman"/>
+          <w:lang w:val="pl-PL"/>
+        </w:rPr>
+        <w:t>zoptymalizowanych bibliotek do obliczeń numerycznych</w:t>
+      </w:r>
+      <w:r>
+        <w:rPr>
+          <w:rFonts w:ascii="Times New Roman" w:hAnsi="Times New Roman" w:cs="Times New Roman"/>
+          <w:lang w:val="pl-PL"/>
+        </w:rPr>
+        <w:t xml:space="preserve"> – numpy, pandas, matplotlib, a</w:t>
+      </w:r>
+      <w:r>
+        <w:rPr>
+          <w:rFonts w:ascii="Times New Roman" w:hAnsi="Times New Roman" w:cs="Times New Roman"/>
+          <w:lang w:val="pl-PL"/>
+        </w:rPr>
+        <w:t xml:space="preserve"> </w:t>
+      </w:r>
+      <w:r>
+        <w:rPr>
+          <w:rFonts w:ascii="Times New Roman" w:hAnsi="Times New Roman" w:cs="Times New Roman"/>
+          <w:lang w:val="pl-PL"/>
+        </w:rPr>
+        <w:t>s</w:t>
+      </w:r>
+      <w:r>
+        <w:rPr>
+          <w:rFonts w:ascii="Times New Roman" w:hAnsi="Times New Roman" w:cs="Times New Roman"/>
+          <w:lang w:val="pl-PL"/>
+        </w:rPr>
+        <w:t>am model</w:t>
+      </w:r>
+      <w:r>
+        <w:rPr>
+          <w:rFonts w:ascii="Times New Roman" w:hAnsi="Times New Roman" w:cs="Times New Roman"/>
+          <w:lang w:val="pl-PL"/>
+        </w:rPr>
+        <w:t xml:space="preserve"> sieci neuronowej</w:t>
+      </w:r>
+      <w:r>
+        <w:rPr>
+          <w:rFonts w:ascii="Times New Roman" w:hAnsi="Times New Roman" w:cs="Times New Roman"/>
+          <w:lang w:val="pl-PL"/>
+        </w:rPr>
+        <w:t xml:space="preserve"> został napisany w</w:t>
+      </w:r>
+      <w:r>
+        <w:rPr>
+          <w:rFonts w:ascii="Times New Roman" w:hAnsi="Times New Roman" w:cs="Times New Roman"/>
+          <w:lang w:val="pl-PL"/>
+        </w:rPr>
+        <w:t xml:space="preserve"> bibliotece</w:t>
+      </w:r>
+      <w:r>
+        <w:rPr>
+          <w:rFonts w:ascii="Times New Roman" w:hAnsi="Times New Roman" w:cs="Times New Roman"/>
+          <w:lang w:val="pl-PL"/>
+        </w:rPr>
+        <w:t xml:space="preserve"> </w:t>
+      </w:r>
+      <w:r>
+        <w:rPr>
+          <w:rFonts w:ascii="Times New Roman" w:hAnsi="Times New Roman" w:cs="Times New Roman"/>
+          <w:lang w:val="pl-PL"/>
+        </w:rPr>
+        <w:t>t</w:t>
+      </w:r>
+      <w:r>
+        <w:rPr>
+          <w:rFonts w:ascii="Times New Roman" w:hAnsi="Times New Roman" w:cs="Times New Roman"/>
+          <w:lang w:val="pl-PL"/>
+        </w:rPr>
+        <w:t>ensorflow w wersji 2.1.</w:t>
+      </w:r>
+    </w:p>
+    <w:p>
+      <w:pPr>
+        <w:pStyle w:val="ListParagraph"/>
         <w:jc w:val="both"/>
         <w:rPr>
           <w:rFonts w:ascii="Times New Roman" w:hAnsi="Times New Roman" w:cs="Times New Roman"/>
@@ -4693,92 +4781,6 @@
     </w:p>
     <w:p>
       <w:pPr>
-        <w:jc w:val="both"/>
-        <w:rPr>
-          <w:rFonts w:ascii="Times New Roman" w:hAnsi="Times New Roman" w:cs="Times New Roman"/>
-          <w:lang w:val="pl-PL"/>
-        </w:rPr>
-      </w:pPr>
-      <w:r>
-        <w:rPr>
-          <w:rFonts w:ascii="Times New Roman" w:hAnsi="Times New Roman" w:cs="Times New Roman"/>
-          <w:lang w:val="pl-PL"/>
-        </w:rPr>
-        <w:t>Do realizacji projektu użyto wysokopoziomowego języka programowania Python w wersji 3.8</w:t>
-      </w:r>
-      <w:r>
-        <w:rPr>
-          <w:rFonts w:ascii="Times New Roman" w:hAnsi="Times New Roman" w:cs="Times New Roman"/>
-          <w:lang w:val="pl-PL"/>
-        </w:rPr>
-        <w:t xml:space="preserve">. Do przygotowania i eksploracji danych użyto </w:t>
-      </w:r>
-      <w:r>
-        <w:rPr>
-          <w:rFonts w:ascii="Times New Roman" w:hAnsi="Times New Roman" w:cs="Times New Roman"/>
-          <w:lang w:val="pl-PL"/>
-        </w:rPr>
-        <w:t>zoptymalizowanych bibliotek do obliczeń numerycznych</w:t>
-      </w:r>
-      <w:r>
-        <w:rPr>
-          <w:rFonts w:ascii="Times New Roman" w:hAnsi="Times New Roman" w:cs="Times New Roman"/>
-          <w:lang w:val="pl-PL"/>
-        </w:rPr>
-        <w:t xml:space="preserve"> – numpy, pandas, matplotlib, a</w:t>
-      </w:r>
-      <w:r>
-        <w:rPr>
-          <w:rFonts w:ascii="Times New Roman" w:hAnsi="Times New Roman" w:cs="Times New Roman"/>
-          <w:lang w:val="pl-PL"/>
-        </w:rPr>
-        <w:t xml:space="preserve"> </w:t>
-      </w:r>
-      <w:r>
-        <w:rPr>
-          <w:rFonts w:ascii="Times New Roman" w:hAnsi="Times New Roman" w:cs="Times New Roman"/>
-          <w:lang w:val="pl-PL"/>
-        </w:rPr>
-        <w:t>s</w:t>
-      </w:r>
-      <w:r>
-        <w:rPr>
-          <w:rFonts w:ascii="Times New Roman" w:hAnsi="Times New Roman" w:cs="Times New Roman"/>
-          <w:lang w:val="pl-PL"/>
-        </w:rPr>
-        <w:t>am model</w:t>
-      </w:r>
-      <w:r>
-        <w:rPr>
-          <w:rFonts w:ascii="Times New Roman" w:hAnsi="Times New Roman" w:cs="Times New Roman"/>
-          <w:lang w:val="pl-PL"/>
-        </w:rPr>
-        <w:t xml:space="preserve"> sieci neuronowej</w:t>
-      </w:r>
-      <w:r>
-        <w:rPr>
-          <w:rFonts w:ascii="Times New Roman" w:hAnsi="Times New Roman" w:cs="Times New Roman"/>
-          <w:lang w:val="pl-PL"/>
-        </w:rPr>
-        <w:t xml:space="preserve"> został napisany w</w:t>
-      </w:r>
-      <w:r>
-        <w:rPr>
-          <w:rFonts w:ascii="Times New Roman" w:hAnsi="Times New Roman" w:cs="Times New Roman"/>
-          <w:lang w:val="pl-PL"/>
-        </w:rPr>
-        <w:t xml:space="preserve"> bibliotece</w:t>
-      </w:r>
-      <w:r>
-        <w:rPr>
-          <w:rFonts w:ascii="Times New Roman" w:hAnsi="Times New Roman" w:cs="Times New Roman"/>
-          <w:lang w:val="pl-PL"/>
-        </w:rPr>
-        <w:t xml:space="preserve"> Tensorflow w wersji 2.1.</w:t>
-      </w:r>
-    </w:p>
-    <w:p>
-      <w:pPr>
         <w:pStyle w:val="ListParagraph"/>
         <w:jc w:val="both"/>
         <w:rPr>
@@ -4797,6 +4799,194 @@
         <w:jc w:val="both"/>
         <w:rPr>
           <w:rFonts w:ascii="Times New Roman" w:hAnsi="Times New Roman" w:cs="Times New Roman"/>
+          <w:lang w:val="pl-PL"/>
+        </w:rPr>
+      </w:pPr>
+    </w:p>
+    <w:p>
+      <w:pPr>
+        <w:jc w:val="both"/>
+        <w:rPr>
+          <w:rFonts w:ascii="Times New Roman" w:hAnsi="Times New Roman" w:cs="Times New Roman"/>
+          <w:lang w:val="pl-PL"/>
+        </w:rPr>
+      </w:pPr>
+    </w:p>
+    <w:p>
+      <w:pPr>
+        <w:jc w:val="both"/>
+        <w:rPr>
+          <w:rFonts w:ascii="Times New Roman" w:hAnsi="Times New Roman" w:cs="Times New Roman"/>
+          <w:lang w:val="pl-PL"/>
+        </w:rPr>
+      </w:pPr>
+    </w:p>
+    <w:p>
+      <w:pPr>
+        <w:jc w:val="both"/>
+        <w:rPr>
+          <w:rFonts w:ascii="Times New Roman" w:hAnsi="Times New Roman" w:cs="Times New Roman"/>
+          <w:lang w:val="pl-PL"/>
+        </w:rPr>
+      </w:pPr>
+    </w:p>
+    <w:p>
+      <w:pPr>
+        <w:jc w:val="both"/>
+        <w:rPr>
+          <w:rFonts w:ascii="Times New Roman" w:hAnsi="Times New Roman" w:cs="Times New Roman"/>
+          <w:lang w:val="pl-PL"/>
+        </w:rPr>
+      </w:pPr>
+    </w:p>
+    <w:p>
+      <w:pPr>
+        <w:jc w:val="both"/>
+        <w:rPr>
+          <w:rFonts w:ascii="Times New Roman" w:hAnsi="Times New Roman" w:cs="Times New Roman"/>
+          <w:lang w:val="pl-PL"/>
+        </w:rPr>
+      </w:pPr>
+    </w:p>
+    <w:p>
+      <w:pPr>
+        <w:jc w:val="both"/>
+        <w:rPr>
+          <w:rFonts w:ascii="Times New Roman" w:hAnsi="Times New Roman" w:cs="Times New Roman"/>
+          <w:lang w:val="pl-PL"/>
+        </w:rPr>
+      </w:pPr>
+    </w:p>
+    <w:p>
+      <w:pPr>
+        <w:jc w:val="both"/>
+        <w:rPr>
+          <w:rFonts w:ascii="Times New Roman" w:hAnsi="Times New Roman" w:cs="Times New Roman"/>
+          <w:lang w:val="pl-PL"/>
+        </w:rPr>
+      </w:pPr>
+    </w:p>
+    <w:p>
+      <w:pPr>
+        <w:jc w:val="both"/>
+        <w:rPr>
+          <w:rFonts w:ascii="Times New Roman" w:hAnsi="Times New Roman" w:cs="Times New Roman"/>
+          <w:lang w:val="pl-PL"/>
+        </w:rPr>
+      </w:pPr>
+    </w:p>
+    <w:p>
+      <w:pPr>
+        <w:jc w:val="both"/>
+        <w:rPr>
+          <w:rFonts w:ascii="Times New Roman" w:hAnsi="Times New Roman" w:cs="Times New Roman"/>
+          <w:lang w:val="pl-PL"/>
+        </w:rPr>
+      </w:pPr>
+    </w:p>
+    <w:p>
+      <w:pPr>
+        <w:jc w:val="both"/>
+        <w:rPr>
+          <w:rFonts w:ascii="Times New Roman" w:hAnsi="Times New Roman" w:cs="Times New Roman"/>
+          <w:lang w:val="pl-PL"/>
+        </w:rPr>
+      </w:pPr>
+    </w:p>
+    <w:p>
+      <w:pPr>
+        <w:jc w:val="both"/>
+        <w:rPr>
+          <w:rFonts w:ascii="Times New Roman" w:hAnsi="Times New Roman" w:cs="Times New Roman"/>
+          <w:lang w:val="pl-PL"/>
+        </w:rPr>
+      </w:pPr>
+    </w:p>
+    <w:p>
+      <w:pPr>
+        <w:jc w:val="both"/>
+        <w:rPr>
+          <w:rFonts w:ascii="Times New Roman" w:hAnsi="Times New Roman" w:cs="Times New Roman"/>
+          <w:lang w:val="pl-PL"/>
+        </w:rPr>
+      </w:pPr>
+    </w:p>
+    <w:p>
+      <w:pPr>
+        <w:jc w:val="both"/>
+        <w:rPr>
+          <w:rFonts w:ascii="Times New Roman" w:hAnsi="Times New Roman" w:cs="Times New Roman"/>
+          <w:lang w:val="pl-PL"/>
+        </w:rPr>
+      </w:pPr>
+    </w:p>
+    <w:p>
+      <w:pPr>
+        <w:jc w:val="both"/>
+        <w:rPr>
+          <w:rFonts w:ascii="Times New Roman" w:hAnsi="Times New Roman" w:cs="Times New Roman"/>
+          <w:lang w:val="pl-PL"/>
+        </w:rPr>
+      </w:pPr>
+    </w:p>
+    <w:p>
+      <w:pPr>
+        <w:jc w:val="both"/>
+        <w:rPr>
+          <w:rFonts w:ascii="Times New Roman" w:hAnsi="Times New Roman" w:cs="Times New Roman"/>
+          <w:lang w:val="pl-PL"/>
+        </w:rPr>
+      </w:pPr>
+    </w:p>
+    <w:p>
+      <w:pPr>
+        <w:jc w:val="both"/>
+        <w:rPr>
+          <w:rFonts w:ascii="Times New Roman" w:hAnsi="Times New Roman" w:cs="Times New Roman"/>
+          <w:lang w:val="pl-PL"/>
+        </w:rPr>
+      </w:pPr>
+    </w:p>
+    <w:p>
+      <w:pPr>
+        <w:pStyle w:val="Heading1"/>
+        <w:rPr>
+          <w:rFonts w:cs="Times New Roman"/>
+          <w:szCs w:val="28"/>
+        </w:rPr>
+      </w:pPr>
+      <w:bookmarkStart w:id="6" w:name="_Toc38735278"/>
+      <w:r>
+        <w:rPr>
+          <w:rFonts w:cs="Times New Roman"/>
+          <w:szCs w:val="28"/>
+        </w:rPr>
+        <w:lastRenderedPageBreak/>
+        <w:t>WSTĘP TEORETYCZNY</w:t>
+      </w:r>
+      <w:bookmarkEnd w:id="6"/>
+    </w:p>
+    <w:p>
+      <w:pPr>
+        <w:pStyle w:val="Heading2"/>
+        <w:rPr>
+          <w:rFonts w:cs="Times New Roman"/>
+        </w:rPr>
+      </w:pPr>
+      <w:bookmarkStart w:id="7" w:name="_Toc38735279"/>
+      <w:r>
+        <w:rPr>
+          <w:rFonts w:cs="Times New Roman"/>
+        </w:rPr>
+        <w:t>Konserwacja predykcyjna</w:t>
+      </w:r>
+      <w:bookmarkEnd w:id="7"/>
+    </w:p>
+    <w:p>
+      <w:pPr>
+        <w:jc w:val="both"/>
+        <w:rPr>
+          <w:rFonts w:ascii="Times New Roman" w:hAnsi="Times New Roman" w:cs="Times New Roman"/>
           <w:b/>
           <w:bCs/>
           <w:sz w:val="26"/>
@@ -4807,208 +4997,6 @@
     </w:p>
     <w:p>
       <w:pPr>
-        <w:pStyle w:val="ListParagraph"/>
-        <w:jc w:val="both"/>
-        <w:rPr>
-          <w:rFonts w:ascii="Times New Roman" w:hAnsi="Times New Roman" w:cs="Times New Roman"/>
-          <w:lang w:val="pl-PL"/>
-        </w:rPr>
-      </w:pPr>
-    </w:p>
-    <w:p>
-      <w:pPr>
-        <w:jc w:val="both"/>
-        <w:rPr>
-          <w:rFonts w:ascii="Times New Roman" w:hAnsi="Times New Roman" w:cs="Times New Roman"/>
-          <w:lang w:val="pl-PL"/>
-        </w:rPr>
-      </w:pPr>
-    </w:p>
-    <w:p>
-      <w:pPr>
-        <w:jc w:val="both"/>
-        <w:rPr>
-          <w:rFonts w:ascii="Times New Roman" w:hAnsi="Times New Roman" w:cs="Times New Roman"/>
-          <w:lang w:val="pl-PL"/>
-        </w:rPr>
-      </w:pPr>
-    </w:p>
-    <w:p>
-      <w:pPr>
-        <w:jc w:val="both"/>
-        <w:rPr>
-          <w:rFonts w:ascii="Times New Roman" w:hAnsi="Times New Roman" w:cs="Times New Roman"/>
-          <w:lang w:val="pl-PL"/>
-        </w:rPr>
-      </w:pPr>
-    </w:p>
-    <w:p>
-      <w:pPr>
-        <w:jc w:val="both"/>
-        <w:rPr>
-          <w:rFonts w:ascii="Times New Roman" w:hAnsi="Times New Roman" w:cs="Times New Roman"/>
-          <w:lang w:val="pl-PL"/>
-        </w:rPr>
-      </w:pPr>
-    </w:p>
-    <w:p>
-      <w:pPr>
-        <w:jc w:val="both"/>
-        <w:rPr>
-          <w:rFonts w:ascii="Times New Roman" w:hAnsi="Times New Roman" w:cs="Times New Roman"/>
-          <w:lang w:val="pl-PL"/>
-        </w:rPr>
-      </w:pPr>
-    </w:p>
-    <w:p>
-      <w:pPr>
-        <w:jc w:val="both"/>
-        <w:rPr>
-          <w:rFonts w:ascii="Times New Roman" w:hAnsi="Times New Roman" w:cs="Times New Roman"/>
-          <w:lang w:val="pl-PL"/>
-        </w:rPr>
-      </w:pPr>
-    </w:p>
-    <w:p>
-      <w:pPr>
-        <w:jc w:val="both"/>
-        <w:rPr>
-          <w:rFonts w:ascii="Times New Roman" w:hAnsi="Times New Roman" w:cs="Times New Roman"/>
-          <w:lang w:val="pl-PL"/>
-        </w:rPr>
-      </w:pPr>
-    </w:p>
-    <w:p>
-      <w:pPr>
-        <w:jc w:val="both"/>
-        <w:rPr>
-          <w:rFonts w:ascii="Times New Roman" w:hAnsi="Times New Roman" w:cs="Times New Roman"/>
-          <w:lang w:val="pl-PL"/>
-        </w:rPr>
-      </w:pPr>
-    </w:p>
-    <w:p>
-      <w:pPr>
-        <w:jc w:val="both"/>
-        <w:rPr>
-          <w:rFonts w:ascii="Times New Roman" w:hAnsi="Times New Roman" w:cs="Times New Roman"/>
-          <w:lang w:val="pl-PL"/>
-        </w:rPr>
-      </w:pPr>
-    </w:p>
-    <w:p>
-      <w:pPr>
-        <w:jc w:val="both"/>
-        <w:rPr>
-          <w:rFonts w:ascii="Times New Roman" w:hAnsi="Times New Roman" w:cs="Times New Roman"/>
-          <w:lang w:val="pl-PL"/>
-        </w:rPr>
-      </w:pPr>
-    </w:p>
-    <w:p>
-      <w:pPr>
-        <w:jc w:val="both"/>
-        <w:rPr>
-          <w:rFonts w:ascii="Times New Roman" w:hAnsi="Times New Roman" w:cs="Times New Roman"/>
-          <w:lang w:val="pl-PL"/>
-        </w:rPr>
-      </w:pPr>
-    </w:p>
-    <w:p>
-      <w:pPr>
-        <w:jc w:val="both"/>
-        <w:rPr>
-          <w:rFonts w:ascii="Times New Roman" w:hAnsi="Times New Roman" w:cs="Times New Roman"/>
-          <w:lang w:val="pl-PL"/>
-        </w:rPr>
-      </w:pPr>
-    </w:p>
-    <w:p>
-      <w:pPr>
-        <w:jc w:val="both"/>
-        <w:rPr>
-          <w:rFonts w:ascii="Times New Roman" w:hAnsi="Times New Roman" w:cs="Times New Roman"/>
-          <w:lang w:val="pl-PL"/>
-        </w:rPr>
-      </w:pPr>
-    </w:p>
-    <w:p>
-      <w:pPr>
-        <w:jc w:val="both"/>
-        <w:rPr>
-          <w:rFonts w:ascii="Times New Roman" w:hAnsi="Times New Roman" w:cs="Times New Roman"/>
-          <w:lang w:val="pl-PL"/>
-        </w:rPr>
-      </w:pPr>
-    </w:p>
-    <w:p>
-      <w:pPr>
-        <w:jc w:val="both"/>
-        <w:rPr>
-          <w:rFonts w:ascii="Times New Roman" w:hAnsi="Times New Roman" w:cs="Times New Roman"/>
-          <w:lang w:val="pl-PL"/>
-        </w:rPr>
-      </w:pPr>
-    </w:p>
-    <w:p>
-      <w:pPr>
-        <w:jc w:val="both"/>
-        <w:rPr>
-          <w:rFonts w:ascii="Times New Roman" w:hAnsi="Times New Roman" w:cs="Times New Roman"/>
-          <w:lang w:val="pl-PL"/>
-        </w:rPr>
-      </w:pPr>
-    </w:p>
-    <w:p>
-      <w:pPr>
-        <w:pStyle w:val="Heading1"/>
-        <w:rPr>
-          <w:rFonts w:cs="Times New Roman"/>
-          <w:szCs w:val="28"/>
-        </w:rPr>
-      </w:pPr>
-      <w:bookmarkStart w:id="6" w:name="_Toc38735278"/>
-      <w:r>
-        <w:rPr>
-          <w:rFonts w:cs="Times New Roman"/>
-          <w:szCs w:val="28"/>
-        </w:rPr>
-        <w:lastRenderedPageBreak/>
-        <w:t>WSTĘP TEORETYCZNY</w:t>
-      </w:r>
-      <w:bookmarkEnd w:id="6"/>
-    </w:p>
-    <w:p>
-      <w:pPr>
-        <w:pStyle w:val="Heading2"/>
-        <w:rPr>
-          <w:rFonts w:cs="Times New Roman"/>
-        </w:rPr>
-      </w:pPr>
-      <w:bookmarkStart w:id="7" w:name="_Toc38735279"/>
-      <w:r>
-        <w:rPr>
-          <w:rFonts w:cs="Times New Roman"/>
-        </w:rPr>
-        <w:t>Konserwacja predykcyjna</w:t>
-      </w:r>
-      <w:bookmarkEnd w:id="7"/>
-    </w:p>
-    <w:p>
-      <w:pPr>
-        <w:jc w:val="both"/>
-        <w:rPr>
-          <w:rFonts w:ascii="Times New Roman" w:hAnsi="Times New Roman" w:cs="Times New Roman"/>
-          <w:b/>
-          <w:bCs/>
-          <w:sz w:val="26"/>
-          <w:szCs w:val="26"/>
-          <w:lang w:val="pl-PL"/>
-        </w:rPr>
-      </w:pPr>
-    </w:p>
-    <w:p>
-      <w:pPr>
         <w:jc w:val="both"/>
         <w:rPr>
           <w:rFonts w:ascii="Times New Roman" w:hAnsi="Times New Roman" w:cs="Times New Roman"/>
@@ -5343,7 +5331,7 @@
           <w:rFonts w:ascii="Times New Roman" w:hAnsi="Times New Roman" w:cs="Times New Roman"/>
           <w:lang w:val="pl-PL"/>
         </w:rPr>
-        <w:t>modyfikacje</w:t>
+        <w:t>adnotacje</w:t>
       </w:r>
       <w:r>
         <w:rPr>
@@ -5834,7 +5822,7 @@
           <w:rFonts w:ascii="Times New Roman" w:hAnsi="Times New Roman" w:cs="Times New Roman"/>
           <w:lang w:val="pl-PL"/>
         </w:rPr>
-        <w:t xml:space="preserve"> się zaś na </w:t>
+        <w:t xml:space="preserve"> się na </w:t>
       </w:r>
       <w:r>
         <w:rPr>
@@ -7532,7 +7520,7 @@
           <w:rFonts w:ascii="Times New Roman" w:hAnsi="Times New Roman" w:cs="Times New Roman"/>
           <w:lang w:val="pl-PL"/>
         </w:rPr>
-        <w:t xml:space="preserve">Jak wspomniano, duże etykietowane zbiory danych monitorowanych maszyn są trudne do uzyskania, a proces tworzenia ich od podstaw jest bardzo kosztowny i wymaga dużej wiedzy eksperckiej. Z tego też powodu podczas wykrywania anomalii w pracy urządzeń w czasie rzeczywistym przy użyciu sztucznych sieci neuronowych </w:t>
+        <w:t xml:space="preserve">Jak wspomniano, duże etykietowane zbiory danych monitorowanych maszyn są trudne do uzyskania, a proces tworzenia ich od podstaw jest bardzo kosztowny i wymaga dużej wiedzy eksperckiej. Z tego też powodu podczas wykrywania anomalii w pracy urządzeń przy użyciu sztucznych sieci neuronowych </w:t>
       </w:r>
       <w:r>
         <w:rPr>
@@ -7606,14 +7594,63 @@
           <w:rFonts w:ascii="Times New Roman" w:hAnsi="Times New Roman" w:cs="Times New Roman"/>
           <w:lang w:val="pl-PL"/>
         </w:rPr>
-        <w:t xml:space="preserve">zakłada brak obecności dokładnego, czy nawet przybliżonego wyjścia z danych uczących. Przytaczając przykład naszej maszyny wirującej, oprócz danych opisujących stan maszyny – </w:t>
-      </w:r>
-      <w:r>
-        <w:rPr>
-          <w:rFonts w:ascii="Times New Roman" w:hAnsi="Times New Roman" w:cs="Times New Roman"/>
-          <w:lang w:val="pl-PL"/>
-        </w:rPr>
-        <w:t>poziom</w:t>
+        <w:t>zakłada brak obecności dokładnego</w:t>
+      </w:r>
+      <w:r>
+        <w:rPr>
+          <w:rFonts w:ascii="Times New Roman" w:hAnsi="Times New Roman" w:cs="Times New Roman"/>
+          <w:lang w:val="pl-PL"/>
+        </w:rPr>
+        <w:t xml:space="preserve"> </w:t>
+      </w:r>
+      <w:r>
+        <w:rPr>
+          <w:rFonts w:ascii="Times New Roman" w:hAnsi="Times New Roman" w:cs="Times New Roman"/>
+          <w:lang w:val="pl-PL"/>
+        </w:rPr>
+        <w:t xml:space="preserve">wyjścia z danych uczących. Przytaczając przykład naszej maszyny wirującej, oprócz danych opisujących </w:t>
+      </w:r>
+      <w:r>
+        <w:rPr>
+          <w:rFonts w:ascii="Times New Roman" w:hAnsi="Times New Roman" w:cs="Times New Roman"/>
+          <w:lang w:val="pl-PL"/>
+        </w:rPr>
+        <w:t>parametry</w:t>
+      </w:r>
+      <w:r>
+        <w:rPr>
+          <w:rFonts w:ascii="Times New Roman" w:hAnsi="Times New Roman" w:cs="Times New Roman"/>
+          <w:lang w:val="pl-PL"/>
+        </w:rPr>
+        <w:t xml:space="preserve"> maszyny – </w:t>
+      </w:r>
+      <w:r>
+        <w:rPr>
+          <w:rFonts w:ascii="Times New Roman" w:hAnsi="Times New Roman" w:cs="Times New Roman"/>
+          <w:lang w:val="pl-PL"/>
+        </w:rPr>
+        <w:t>poziom drgań, natężeni</w:t>
+      </w:r>
+      <w:r>
+        <w:rPr>
+          <w:rFonts w:ascii="Times New Roman" w:hAnsi="Times New Roman" w:cs="Times New Roman"/>
+          <w:lang w:val="pl-PL"/>
+        </w:rPr>
+        <w:t>e</w:t>
+      </w:r>
+      <w:r>
+        <w:rPr>
+          <w:rFonts w:ascii="Times New Roman" w:hAnsi="Times New Roman" w:cs="Times New Roman"/>
+          <w:lang w:val="pl-PL"/>
+        </w:rPr>
+        <w:t xml:space="preserve"> </w:t>
+      </w:r>
+      <w:r>
+        <w:rPr>
+          <w:rFonts w:ascii="Times New Roman" w:hAnsi="Times New Roman" w:cs="Times New Roman"/>
+          <w:lang w:val="pl-PL"/>
+        </w:rPr>
+        <w:t>prąd</w:t>
       </w:r>
       <w:r>
         <w:rPr>
@@ -7627,229 +7664,194 @@
           <w:rFonts w:ascii="Times New Roman" w:hAnsi="Times New Roman" w:cs="Times New Roman"/>
           <w:lang w:val="pl-PL"/>
         </w:rPr>
-        <w:t xml:space="preserve"> drgań, natężeni</w:t>
-      </w:r>
-      <w:r>
-        <w:rPr>
-          <w:rFonts w:ascii="Times New Roman" w:hAnsi="Times New Roman" w:cs="Times New Roman"/>
-          <w:lang w:val="pl-PL"/>
-        </w:rPr>
+        <w:t xml:space="preserve"> it</w:t>
+      </w:r>
+      <w:r>
+        <w:rPr>
+          <w:rFonts w:ascii="Times New Roman" w:hAnsi="Times New Roman" w:cs="Times New Roman"/>
+          <w:lang w:val="pl-PL"/>
+        </w:rPr>
+        <w:t>d</w:t>
+      </w:r>
+      <w:r>
+        <w:rPr>
+          <w:rFonts w:ascii="Times New Roman" w:hAnsi="Times New Roman" w:cs="Times New Roman"/>
+          <w:lang w:val="pl-PL"/>
+        </w:rPr>
+        <w:t xml:space="preserve">. nie posiadamy żadnej informacji w jakim </w:t>
+      </w:r>
+      <w:r>
+        <w:rPr>
+          <w:rFonts w:ascii="Times New Roman" w:hAnsi="Times New Roman" w:cs="Times New Roman"/>
+          <w:lang w:val="pl-PL"/>
+        </w:rPr>
+        <w:t xml:space="preserve">obecnie </w:t>
+      </w:r>
+      <w:r>
+        <w:rPr>
+          <w:rFonts w:ascii="Times New Roman" w:hAnsi="Times New Roman" w:cs="Times New Roman"/>
+          <w:lang w:val="pl-PL"/>
+        </w:rPr>
+        <w:t xml:space="preserve">stanie znajduje się </w:t>
+      </w:r>
+      <w:r>
+        <w:rPr>
+          <w:rFonts w:ascii="Times New Roman" w:hAnsi="Times New Roman" w:cs="Times New Roman"/>
+          <w:lang w:val="pl-PL"/>
+        </w:rPr>
+        <w:t>maszyna</w:t>
+      </w:r>
+      <w:r>
+        <w:rPr>
+          <w:rFonts w:ascii="Times New Roman" w:hAnsi="Times New Roman" w:cs="Times New Roman"/>
+          <w:lang w:val="pl-PL"/>
+        </w:rPr>
+        <w:t xml:space="preserve"> ani</w:t>
+      </w:r>
+      <w:r>
+        <w:rPr>
+          <w:rFonts w:ascii="Times New Roman" w:hAnsi="Times New Roman" w:cs="Times New Roman"/>
+          <w:lang w:val="pl-PL"/>
+        </w:rPr>
+        <w:t xml:space="preserve"> tym bardziej</w:t>
+      </w:r>
+      <w:r>
+        <w:rPr>
+          <w:rFonts w:ascii="Times New Roman" w:hAnsi="Times New Roman" w:cs="Times New Roman"/>
+          <w:lang w:val="pl-PL"/>
+        </w:rPr>
+        <w:t>,</w:t>
+      </w:r>
+      <w:r>
+        <w:rPr>
+          <w:rFonts w:ascii="Times New Roman" w:hAnsi="Times New Roman" w:cs="Times New Roman"/>
+          <w:lang w:val="pl-PL"/>
+        </w:rPr>
+        <w:t xml:space="preserve"> jaki jest stopień jej </w:t>
+      </w:r>
+      <w:r>
+        <w:rPr>
+          <w:rFonts w:ascii="Times New Roman" w:hAnsi="Times New Roman" w:cs="Times New Roman"/>
+          <w:lang w:val="pl-PL"/>
+        </w:rPr>
+        <w:t>zużycia</w:t>
+      </w:r>
+      <w:r>
+        <w:rPr>
+          <w:rFonts w:ascii="Times New Roman" w:hAnsi="Times New Roman" w:cs="Times New Roman"/>
+          <w:lang w:val="pl-PL"/>
+        </w:rPr>
+        <w:t xml:space="preserve"> czy degradacji poszczególnych komponentów. Dysponujemy tylko danymi zgromadzonymi podczas jej pracy.</w:t>
+      </w:r>
+    </w:p>
+    <w:p>
+      <w:pPr>
+        <w:pStyle w:val="NormalWeb"/>
+        <w:jc w:val="both"/>
+      </w:pPr>
+      <w:r>
+        <w:t>Uczenie nienadzorowane jest bardzo specyficzną i trudną dziedziną uczenia maszynowego.</w:t>
+      </w:r>
+      <w:r>
+        <w:t xml:space="preserve"> </w:t>
+      </w:r>
+      <w:r>
+        <w:t xml:space="preserve">Wymaga starannego doboru algorytmów, a wysnucie wniosków z efektów końcowych wymaga dużo </w:t>
+      </w:r>
+      <w:r>
+        <w:t>więcej pracy i znajomości dziedziny rozwiązywanego problemu</w:t>
+      </w:r>
+      <w:r>
+        <w:t>.</w:t>
+      </w:r>
+      <w:r>
+        <w:t xml:space="preserve"> </w:t>
+      </w:r>
+      <w:r>
+        <w:t>U</w:t>
+      </w:r>
+      <w:r>
+        <w:t xml:space="preserve">czenie nienadzorowane </w:t>
+      </w:r>
+      <w:r>
+        <w:t>skupi</w:t>
+      </w:r>
+      <w:r>
         <w:t>a</w:t>
       </w:r>
       <w:r>
-        <w:rPr>
-          <w:rFonts w:ascii="Times New Roman" w:hAnsi="Times New Roman" w:cs="Times New Roman"/>
-          <w:lang w:val="pl-PL"/>
-        </w:rPr>
+        <w:t xml:space="preserve"> jednak</w:t>
+      </w:r>
+      <w:r>
         <w:t xml:space="preserve"> </w:t>
       </w:r>
       <w:r>
-        <w:rPr>
-          <w:rFonts w:ascii="Times New Roman" w:hAnsi="Times New Roman" w:cs="Times New Roman"/>
-          <w:lang w:val="pl-PL"/>
-        </w:rPr>
-        <w:t>prąd</w:t>
-      </w:r>
-      <w:r>
-        <w:rPr>
-          <w:rFonts w:ascii="Times New Roman" w:hAnsi="Times New Roman" w:cs="Times New Roman"/>
-          <w:lang w:val="pl-PL"/>
-        </w:rPr>
-        <w:t>u</w:t>
-      </w:r>
-      <w:r>
-        <w:rPr>
-          <w:rFonts w:ascii="Times New Roman" w:hAnsi="Times New Roman" w:cs="Times New Roman"/>
-          <w:lang w:val="pl-PL"/>
-        </w:rPr>
-        <w:t xml:space="preserve"> it</w:t>
-      </w:r>
-      <w:r>
-        <w:rPr>
-          <w:rFonts w:ascii="Times New Roman" w:hAnsi="Times New Roman" w:cs="Times New Roman"/>
-          <w:lang w:val="pl-PL"/>
-        </w:rPr>
-        <w:t>d</w:t>
-      </w:r>
-      <w:r>
-        <w:rPr>
-          <w:rFonts w:ascii="Times New Roman" w:hAnsi="Times New Roman" w:cs="Times New Roman"/>
-          <w:lang w:val="pl-PL"/>
-        </w:rPr>
-        <w:t xml:space="preserve">. nie posiadamy żadnej informacji w jakim </w:t>
-      </w:r>
-      <w:r>
-        <w:rPr>
-          <w:rFonts w:ascii="Times New Roman" w:hAnsi="Times New Roman" w:cs="Times New Roman"/>
-          <w:lang w:val="pl-PL"/>
-        </w:rPr>
-        <w:t xml:space="preserve">obecnie </w:t>
-      </w:r>
-      <w:r>
-        <w:rPr>
-          <w:rFonts w:ascii="Times New Roman" w:hAnsi="Times New Roman" w:cs="Times New Roman"/>
-          <w:lang w:val="pl-PL"/>
-        </w:rPr>
-        <w:t xml:space="preserve">stanie znajduje się </w:t>
-      </w:r>
-      <w:r>
-        <w:rPr>
-          <w:rFonts w:ascii="Times New Roman" w:hAnsi="Times New Roman" w:cs="Times New Roman"/>
-          <w:lang w:val="pl-PL"/>
-        </w:rPr>
-        <w:t>maszyna</w:t>
-      </w:r>
-      <w:r>
-        <w:rPr>
-          <w:rFonts w:ascii="Times New Roman" w:hAnsi="Times New Roman" w:cs="Times New Roman"/>
-          <w:lang w:val="pl-PL"/>
-        </w:rPr>
-        <w:t xml:space="preserve"> ani</w:t>
-      </w:r>
-      <w:r>
-        <w:rPr>
-          <w:rFonts w:ascii="Times New Roman" w:hAnsi="Times New Roman" w:cs="Times New Roman"/>
-          <w:lang w:val="pl-PL"/>
-        </w:rPr>
-        <w:t xml:space="preserve"> tym bardziej</w:t>
-      </w:r>
-      <w:r>
-        <w:rPr>
-          <w:rFonts w:ascii="Times New Roman" w:hAnsi="Times New Roman" w:cs="Times New Roman"/>
-          <w:lang w:val="pl-PL"/>
-        </w:rPr>
-        <w:t>,</w:t>
-      </w:r>
-      <w:r>
-        <w:rPr>
-          <w:rFonts w:ascii="Times New Roman" w:hAnsi="Times New Roman" w:cs="Times New Roman"/>
-          <w:lang w:val="pl-PL"/>
-        </w:rPr>
-        <w:t xml:space="preserve"> jaki jest stopień jej </w:t>
-      </w:r>
-      <w:r>
-        <w:rPr>
-          <w:rFonts w:ascii="Times New Roman" w:hAnsi="Times New Roman" w:cs="Times New Roman"/>
-          <w:lang w:val="pl-PL"/>
-        </w:rPr>
-        <w:t>zużycia</w:t>
-      </w:r>
-      <w:r>
-        <w:rPr>
-          <w:rFonts w:ascii="Times New Roman" w:hAnsi="Times New Roman" w:cs="Times New Roman"/>
-          <w:lang w:val="pl-PL"/>
-        </w:rPr>
-        <w:t xml:space="preserve"> czy degradacji poszczególnych komponentów. Dysponujemy tylko danymi zgromadzonymi podczas jej pracy.</w:t>
-      </w:r>
-    </w:p>
-    <w:p>
-      <w:pPr>
-        <w:pStyle w:val="NormalWeb"/>
-        <w:jc w:val="both"/>
-      </w:pPr>
-      <w:r>
-        <w:t>Uczenie nienadzorowane jest bardzo specyficzną i trudną dziedziną uczenia maszynowego.</w:t>
+        <w:t xml:space="preserve">coraz większą uwagę społeczności naukowej i stosowane </w:t>
+      </w:r>
+      <w:r>
+        <w:t>jest</w:t>
+      </w:r>
+      <w:r>
+        <w:t xml:space="preserve"> coraz szerzej w świecie techniki i biznesu</w:t>
+      </w:r>
+      <w:r>
+        <w:t>.</w:t>
       </w:r>
       <w:r>
         <w:t xml:space="preserve"> </w:t>
       </w:r>
       <w:r>
-        <w:t xml:space="preserve">Wymaga starannego doboru algorytmów, a wysnucie wniosków z efektów końcowych wymaga dużo </w:t>
-      </w:r>
-      <w:r>
-        <w:t>więcej pracy i znajomości dziedziny rozwiązywanego problemu</w:t>
+        <w:t>T</w:t>
+      </w:r>
+      <w:r>
+        <w:t>a metoda</w:t>
+      </w:r>
+      <w:r>
+        <w:t xml:space="preserve"> </w:t>
+      </w:r>
+      <w:r>
+        <w:t xml:space="preserve">potrafi </w:t>
+      </w:r>
+      <w:r>
+        <w:t xml:space="preserve">wydobyć z danych ukryte informację, </w:t>
+      </w:r>
+      <w:r>
+        <w:t xml:space="preserve">których istnienia można by się nie spodziewać analizując początkowo problem. W środowisku naukowym </w:t>
+      </w:r>
+      <w:r>
+        <w:t>istnieje przekonanie</w:t>
+      </w:r>
+      <w:r>
+        <w:t xml:space="preserve">, że </w:t>
+      </w:r>
+      <w:r>
+        <w:t xml:space="preserve">algorytmy </w:t>
+      </w:r>
+      <w:r>
+        <w:t>uczeni</w:t>
+      </w:r>
+      <w:r>
+        <w:t>a</w:t>
+      </w:r>
+      <w:r>
+        <w:t xml:space="preserve"> nienadzorowane</w:t>
+      </w:r>
+      <w:r>
+        <w:t>go często</w:t>
+      </w:r>
+      <w:r>
+        <w:t xml:space="preserve"> potrafi</w:t>
+      </w:r>
+      <w:r>
+        <w:t>ą</w:t>
+      </w:r>
+      <w:r>
+        <w:t xml:space="preserve"> odpowiedzieć na niezadane pytanie</w:t>
       </w:r>
       <w:r>
         <w:t>.</w:t>
       </w:r>
       <w:r>
-        <w:t xml:space="preserve"> </w:t>
-      </w:r>
-      <w:r>
-        <w:t>U</w:t>
-      </w:r>
-      <w:r>
-        <w:t xml:space="preserve">czenie nienadzorowane </w:t>
-      </w:r>
-      <w:r>
-        <w:t>skupi</w:t>
-      </w:r>
-      <w:r>
-        <w:t>a</w:t>
-      </w:r>
-      <w:r>
-        <w:t xml:space="preserve"> jednak</w:t>
-      </w:r>
-      <w:r>
-        <w:t xml:space="preserve"> </w:t>
-      </w:r>
-      <w:r>
-        <w:t xml:space="preserve">coraz większą uwagę społeczności naukowej i stosowane </w:t>
-      </w:r>
-      <w:r>
-        <w:t>jest</w:t>
-      </w:r>
-      <w:r>
-        <w:t xml:space="preserve"> coraz szerzej w świecie techniki i biznesu</w:t>
-      </w:r>
-      <w:r>
-        <w:t>.</w:t>
-      </w:r>
-      <w:r>
-        <w:t xml:space="preserve"> </w:t>
-      </w:r>
-      <w:r>
-        <w:t>T</w:t>
-      </w:r>
-      <w:r>
-        <w:t>a metoda</w:t>
-      </w:r>
-      <w:r>
-        <w:t xml:space="preserve"> </w:t>
-      </w:r>
-      <w:r>
-        <w:t xml:space="preserve">potrafi </w:t>
-      </w:r>
-      <w:r>
-        <w:t xml:space="preserve">wydobyć z danych ukryte informację, </w:t>
-      </w:r>
-      <w:r>
-        <w:t xml:space="preserve">których istnienia można by się nie spodziewać analizując początkowo problem. W środowisku naukowym </w:t>
-      </w:r>
-      <w:r>
-        <w:t>istnieje przekonanie</w:t>
-      </w:r>
-      <w:r>
-        <w:t xml:space="preserve">, że </w:t>
-      </w:r>
-      <w:r>
-        <w:t xml:space="preserve">algorytmy </w:t>
-      </w:r>
-      <w:r>
-        <w:t>uczeni</w:t>
-      </w:r>
-      <w:r>
-        <w:t>a</w:t>
-      </w:r>
-      <w:r>
-        <w:t xml:space="preserve"> nienadzorowane</w:t>
-      </w:r>
-      <w:r>
-        <w:t>go często</w:t>
-      </w:r>
-      <w:r>
-        <w:t xml:space="preserve"> potrafi</w:t>
-      </w:r>
-      <w:r>
-        <w:t>ą</w:t>
-      </w:r>
-      <w:r>
-        <w:t xml:space="preserve"> odpowiedzieć na niezadane pytanie</w:t>
-      </w:r>
-      <w:r>
-        <w:t>.</w:t>
-      </w:r>
-      <w:r>
         <w:t xml:space="preserve"> Klasycznym przypadkiem jest analiza konsumencka wielkich marketów spożywczych. </w:t>
       </w:r>
       <w:r>
@@ -7859,11 +7861,11 @@
         <w:t xml:space="preserve"> od lat</w:t>
       </w:r>
       <w:r>
-        <w:t xml:space="preserve"> stale monitorują preferencje grup konsumenckich podczas robienia zakupów wykorzystując do tego techniki uczenia nienadzorowanego. Wyjściem sieci analizującej całe grupy konsumentów i </w:t>
+        <w:t xml:space="preserve"> stale monitorują preferencje grup konsumenckich podczas robienia zakupów wykorzystując do tego techniki uczenia nienadzorowanego. Wyjściem sieci analizującej całe grupy konsumentów i kupowanych przez nich produktów są ukryte, niewidzialne na pierwszy rzut oka zależności, </w:t>
       </w:r>
       <w:r>
         <w:lastRenderedPageBreak/>
-        <w:t>kupowanych przez nich produktów są ukryte, niewidzialne na pierwszy rzut oka zależności, które odpowiednio przeanalizowane doprowadzają do rozmieszczenia produktów na hali sklepowej w precyzyjnie przemyślany sposób.</w:t>
+        <w:t>które odpowiednio przeanalizowane doprowadzają do rozmieszczenia produktów na hali sklepowej w precyzyjnie przemyślany sposób.</w:t>
       </w:r>
       <w:r>
         <w:t xml:space="preserve"> </w:t>
@@ -8598,6 +8600,15 @@
     </w:p>
     <w:p>
       <w:pPr>
+        <w:jc w:val="both"/>
+        <w:rPr>
+          <w:rFonts w:ascii="Times New Roman" w:eastAsiaTheme="minorEastAsia" w:hAnsi="Times New Roman" w:cs="Times New Roman"/>
+          <w:lang w:val="pl-PL"/>
+        </w:rPr>
+      </w:pPr>
+    </w:p>
+    <w:p>
+      <w:pPr>
         <w:pStyle w:val="Heading3"/>
         <w:rPr>
           <w:rFonts w:eastAsiaTheme="minorEastAsia" w:cs="Times New Roman"/>
@@ -9176,6 +9187,15 @@
     </w:p>
     <w:p>
       <w:pPr>
+        <w:jc w:val="both"/>
+        <w:rPr>
+          <w:rFonts w:ascii="Times New Roman" w:eastAsiaTheme="minorEastAsia" w:hAnsi="Times New Roman" w:cs="Times New Roman"/>
+          <w:lang w:val="pl-PL"/>
+        </w:rPr>
+      </w:pPr>
+    </w:p>
+    <w:p>
+      <w:pPr>
         <w:pStyle w:val="ListParagraph"/>
         <w:numPr>
           <w:ilvl w:val="0"/>
@@ -9415,7 +9435,21 @@
           <w:rFonts w:ascii="Times New Roman" w:eastAsiaTheme="minorEastAsia" w:hAnsi="Times New Roman" w:cs="Times New Roman"/>
           <w:lang w:val="pl-PL"/>
         </w:rPr>
-        <w:t>Zawartość ich nie jest jednak zawsze</w:t>
+        <w:t xml:space="preserve">Zawartość </w:t>
+      </w:r>
+      <w:r>
+        <w:rPr>
+          <w:rFonts w:ascii="Times New Roman" w:eastAsiaTheme="minorEastAsia" w:hAnsi="Times New Roman" w:cs="Times New Roman"/>
+          <w:lang w:val="pl-PL"/>
+        </w:rPr>
+        <w:t>harmonicznych</w:t>
+      </w:r>
+      <w:r>
+        <w:rPr>
+          <w:rFonts w:ascii="Times New Roman" w:eastAsiaTheme="minorEastAsia" w:hAnsi="Times New Roman" w:cs="Times New Roman"/>
+          <w:lang w:val="pl-PL"/>
+        </w:rPr>
+        <w:t xml:space="preserve"> nie jest jednak zawsze</w:t>
       </w:r>
       <w:r>
         <w:rPr>
@@ -9498,6 +9532,51 @@
         </w:rPr>
         <w:t>.</w:t>
       </w:r>
+    </w:p>
+    <w:p>
+      <w:pPr>
+        <w:jc w:val="both"/>
+        <w:rPr>
+          <w:rFonts w:ascii="Times New Roman" w:eastAsiaTheme="minorEastAsia" w:hAnsi="Times New Roman" w:cs="Times New Roman"/>
+          <w:lang w:val="pl-PL"/>
+        </w:rPr>
+      </w:pPr>
+    </w:p>
+    <w:p>
+      <w:pPr>
+        <w:jc w:val="both"/>
+        <w:rPr>
+          <w:rFonts w:ascii="Times New Roman" w:eastAsiaTheme="minorEastAsia" w:hAnsi="Times New Roman" w:cs="Times New Roman"/>
+          <w:lang w:val="pl-PL"/>
+        </w:rPr>
+      </w:pPr>
+    </w:p>
+    <w:p>
+      <w:pPr>
+        <w:jc w:val="both"/>
+        <w:rPr>
+          <w:rFonts w:ascii="Times New Roman" w:eastAsiaTheme="minorEastAsia" w:hAnsi="Times New Roman" w:cs="Times New Roman"/>
+          <w:lang w:val="pl-PL"/>
+        </w:rPr>
+      </w:pPr>
+    </w:p>
+    <w:p>
+      <w:pPr>
+        <w:jc w:val="both"/>
+        <w:rPr>
+          <w:rFonts w:ascii="Times New Roman" w:eastAsiaTheme="minorEastAsia" w:hAnsi="Times New Roman" w:cs="Times New Roman"/>
+          <w:lang w:val="pl-PL"/>
+        </w:rPr>
+      </w:pPr>
+    </w:p>
+    <w:p>
+      <w:pPr>
+        <w:jc w:val="both"/>
+        <w:rPr>
+          <w:rFonts w:ascii="Times New Roman" w:eastAsiaTheme="minorEastAsia" w:hAnsi="Times New Roman" w:cs="Times New Roman"/>
+          <w:lang w:val="pl-PL"/>
+        </w:rPr>
+      </w:pPr>
     </w:p>
     <w:p>
       <w:pPr>
@@ -9537,6 +9616,7 @@
           <w:u w:val="single"/>
           <w:lang w:val="pl-PL"/>
         </w:rPr>
+        <w:lastRenderedPageBreak/>
         <w:t>Monitorowanie</w:t>
       </w:r>
       <w:r>
@@ -10122,7 +10202,6 @@
           <w:bCs/>
           <w:szCs w:val="28"/>
         </w:rPr>
-        <w:lastRenderedPageBreak/>
         <w:t>ZAPROPONOWANE ROZWIĄZANIE</w:t>
       </w:r>
       <w:bookmarkEnd w:id="13"/>
@@ -10883,14 +10962,14 @@
           <w:rFonts w:ascii="Times New Roman" w:hAnsi="Times New Roman" w:cs="Times New Roman"/>
           <w:lang w:val="pl-PL"/>
         </w:rPr>
-        <w:t xml:space="preserve">dla każdego elementu </w:t>
-      </w:r>
-      <w:r>
-        <w:rPr>
-          <w:rFonts w:ascii="Times New Roman" w:hAnsi="Times New Roman" w:cs="Times New Roman"/>
-          <w:lang w:val="pl-PL"/>
-        </w:rPr>
-        <w:t>(próbki w czasie)</w:t>
+        <w:t>dla każdego elementu</w:t>
+      </w:r>
+      <w:r>
+        <w:rPr>
+          <w:rFonts w:ascii="Times New Roman" w:hAnsi="Times New Roman" w:cs="Times New Roman"/>
+          <w:lang w:val="pl-PL"/>
+        </w:rPr>
+        <w:t xml:space="preserve"> sekwencji</w:t>
       </w:r>
       <w:r>
         <w:rPr>
@@ -10918,6 +10997,13 @@
           <w:rFonts w:ascii="Times New Roman" w:hAnsi="Times New Roman" w:cs="Times New Roman"/>
           <w:lang w:val="pl-PL"/>
         </w:rPr>
+        <w:t xml:space="preserve">stanu z </w:t>
+      </w:r>
+      <w:r>
+        <w:rPr>
+          <w:rFonts w:ascii="Times New Roman" w:hAnsi="Times New Roman" w:cs="Times New Roman"/>
+          <w:lang w:val="pl-PL"/>
+        </w:rPr>
         <w:t>poprzednich kroków</w:t>
       </w:r>
       <w:r>
@@ -10997,33 +11083,6 @@
         </w:rPr>
         <w:t xml:space="preserve"> miała wpływ nawet na ostatnią w sekwencji. </w:t>
       </w:r>
-    </w:p>
-    <w:p>
-      <w:pPr>
-        <w:jc w:val="both"/>
-        <w:rPr>
-          <w:rFonts w:ascii="Times New Roman" w:hAnsi="Times New Roman" w:cs="Times New Roman"/>
-          <w:lang w:val="pl-PL"/>
-        </w:rPr>
-      </w:pPr>
-    </w:p>
-    <w:p>
-      <w:pPr>
-        <w:jc w:val="both"/>
-        <w:rPr>
-          <w:rFonts w:ascii="Times New Roman" w:hAnsi="Times New Roman" w:cs="Times New Roman"/>
-          <w:lang w:val="pl-PL"/>
-        </w:rPr>
-      </w:pPr>
-    </w:p>
-    <w:p>
-      <w:pPr>
-        <w:jc w:val="both"/>
-        <w:rPr>
-          <w:rFonts w:ascii="Times New Roman" w:hAnsi="Times New Roman" w:cs="Times New Roman"/>
-          <w:lang w:val="pl-PL"/>
-        </w:rPr>
-      </w:pPr>
     </w:p>
     <w:p>
       <w:pPr>
@@ -11972,7 +12031,6 @@
         </w:rPr>
         <w:t xml:space="preserve">aktywacji </w:t>
       </w:r>
-      <w:proofErr w:type="spellStart"/>
       <w:r>
         <w:rPr>
           <w:rFonts w:ascii="Times New Roman" w:hAnsi="Times New Roman" w:cs="Times New Roman"/>
@@ -11980,7 +12038,6 @@
         </w:rPr>
         <w:t>tanh</w:t>
       </w:r>
-      <w:proofErr w:type="spellEnd"/>
       <w:r>
         <w:rPr>
           <w:rFonts w:ascii="Times New Roman" w:hAnsi="Times New Roman" w:cs="Times New Roman"/>
@@ -13001,6 +13058,13 @@
           <w:rFonts w:ascii="Times New Roman" w:hAnsi="Times New Roman" w:cs="Times New Roman"/>
           <w:lang w:val="pl-PL"/>
         </w:rPr>
+        <w:t xml:space="preserve"> ich</w:t>
+      </w:r>
+      <w:r>
+        <w:rPr>
+          <w:rFonts w:ascii="Times New Roman" w:hAnsi="Times New Roman" w:cs="Times New Roman"/>
+          <w:lang w:val="pl-PL"/>
+        </w:rPr>
         <w:t xml:space="preserve"> późniejszej korekcji realizowane jest przy użyciu</w:t>
       </w:r>
       <w:r>
@@ -13874,6 +13938,14 @@
         </w:rPr>
         <w:t>książki</w:t>
       </w:r>
+      <w:r>
+        <w:rPr>
+          <w:rFonts w:ascii="Times New Roman" w:hAnsi="Times New Roman" w:cs="Times New Roman"/>
+          <w:color w:val="C00000"/>
+          <w:lang w:val="pl-PL"/>
+        </w:rPr>
+        <w:t xml:space="preserve"> (!!!)</w:t>
+      </w:r>
     </w:p>
     <w:p>
       <w:pPr>
@@ -13925,42 +13997,7 @@
           <w:rFonts w:ascii="Times New Roman" w:hAnsi="Times New Roman" w:cs="Times New Roman"/>
           <w:lang w:val="pl-PL"/>
         </w:rPr>
-        <w:t xml:space="preserve">Komórka sieci LSTM jest bardziej skomplikowaną strukturą. Zawiera ona w sobie </w:t>
-      </w:r>
-      <w:r>
-        <w:rPr>
-          <w:rFonts w:ascii="Times New Roman" w:hAnsi="Times New Roman" w:cs="Times New Roman"/>
-          <w:lang w:val="pl-PL"/>
-        </w:rPr>
-        <w:t>dodatkowy</w:t>
-      </w:r>
-      <w:r>
-        <w:rPr>
-          <w:rFonts w:ascii="Times New Roman" w:hAnsi="Times New Roman" w:cs="Times New Roman"/>
-          <w:lang w:val="pl-PL"/>
-        </w:rPr>
-        <w:t xml:space="preserve"> stan ukryty, oznaczony literą C oraz bramk</w:t>
-      </w:r>
-      <w:r>
-        <w:rPr>
-          <w:rFonts w:ascii="Times New Roman" w:hAnsi="Times New Roman" w:cs="Times New Roman"/>
-          <w:lang w:val="pl-PL"/>
-        </w:rPr>
-        <w:t>i</w:t>
-      </w:r>
-      <w:r>
-        <w:rPr>
-          <w:rFonts w:ascii="Times New Roman" w:hAnsi="Times New Roman" w:cs="Times New Roman"/>
-          <w:lang w:val="pl-PL"/>
-        </w:rPr>
-        <w:t>.</w:t>
-      </w:r>
-      <w:r>
-        <w:rPr>
-          <w:rFonts w:ascii="Times New Roman" w:hAnsi="Times New Roman" w:cs="Times New Roman"/>
-          <w:lang w:val="pl-PL"/>
-        </w:rPr>
-        <w:t xml:space="preserve"> Stan ukryty jest </w:t>
+        <w:t xml:space="preserve">Stan ukryty jest </w:t>
       </w:r>
       <w:r>
         <w:rPr>
@@ -14115,7 +14152,84 @@
           <w:rFonts w:ascii="Times New Roman" w:hAnsi="Times New Roman" w:cs="Times New Roman"/>
           <w:lang w:val="pl-PL"/>
         </w:rPr>
-        <w:t xml:space="preserve">- wejścia (ang. </w:t>
+        <w:t>- wejścia (ang. input gate), oznaczona literą i,</w:t>
+      </w:r>
+    </w:p>
+    <w:p>
+      <w:pPr>
+        <w:jc w:val="both"/>
+        <w:rPr>
+          <w:rFonts w:ascii="Times New Roman" w:hAnsi="Times New Roman" w:cs="Times New Roman"/>
+          <w:lang w:val="pl-PL"/>
+        </w:rPr>
+      </w:pPr>
+      <w:r>
+        <w:rPr>
+          <w:rFonts w:ascii="Times New Roman" w:hAnsi="Times New Roman" w:cs="Times New Roman"/>
+          <w:lang w:val="pl-PL"/>
+        </w:rPr>
+        <w:t>- wyjścia (ang. output gate) oznaczona literą o</w:t>
+      </w:r>
+    </w:p>
+    <w:p>
+      <w:pPr>
+        <w:jc w:val="both"/>
+        <w:rPr>
+          <w:rFonts w:ascii="Times New Roman" w:hAnsi="Times New Roman" w:cs="Times New Roman"/>
+          <w:lang w:val="pl-PL"/>
+        </w:rPr>
+      </w:pPr>
+    </w:p>
+    <w:p>
+      <w:pPr>
+        <w:jc w:val="both"/>
+        <w:rPr>
+          <w:rFonts w:ascii="Times New Roman" w:hAnsi="Times New Roman" w:cs="Times New Roman"/>
+          <w:lang w:val="pl-PL"/>
+        </w:rPr>
+      </w:pPr>
+      <w:r>
+        <w:rPr>
+          <w:rFonts w:ascii="Times New Roman" w:hAnsi="Times New Roman" w:cs="Times New Roman"/>
+          <w:lang w:val="pl-PL"/>
+        </w:rPr>
+        <w:t xml:space="preserve">Bramka zapominania swoją nazwę zawdzięcza temu, że decyduje o ilości informacji, które mają zostać </w:t>
+      </w:r>
+      <w:r>
+        <w:rPr>
+          <w:rFonts w:ascii="Times New Roman" w:hAnsi="Times New Roman" w:cs="Times New Roman"/>
+          <w:lang w:val="pl-PL"/>
+        </w:rPr>
+        <w:t>wykasowane</w:t>
+      </w:r>
+      <w:r>
+        <w:rPr>
+          <w:rFonts w:ascii="Times New Roman" w:hAnsi="Times New Roman" w:cs="Times New Roman"/>
+          <w:lang w:val="pl-PL"/>
+        </w:rPr>
+        <w:t xml:space="preserve"> ze stanu ukrytego.</w:t>
+      </w:r>
+      <w:r>
+        <w:rPr>
+          <w:rFonts w:ascii="Times New Roman" w:hAnsi="Times New Roman" w:cs="Times New Roman"/>
+          <w:lang w:val="pl-PL"/>
+        </w:rPr>
+        <w:t xml:space="preserve"> Opiera swoją decyzję na poprzednim wyjściu h</w:t>
+      </w:r>
+      <w:r>
+        <w:rPr>
+          <w:rFonts w:ascii="Times New Roman" w:hAnsi="Times New Roman" w:cs="Times New Roman"/>
+          <w:vertAlign w:val="subscript"/>
+          <w:lang w:val="pl-PL"/>
+        </w:rPr>
+        <w:t>t-1</w:t>
+      </w:r>
+      <w:r>
+        <w:rPr>
+          <w:rFonts w:ascii="Times New Roman" w:hAnsi="Times New Roman" w:cs="Times New Roman"/>
+          <w:lang w:val="pl-PL"/>
+        </w:rPr>
+        <w:t xml:space="preserve"> i bieżącym wejściu </w:t>
       </w:r>
       <w:proofErr w:type="spellStart"/>
       <w:r>
@@ -14123,7 +14237,15 @@
           <w:rFonts w:ascii="Times New Roman" w:hAnsi="Times New Roman" w:cs="Times New Roman"/>
           <w:lang w:val="pl-PL"/>
         </w:rPr>
-        <w:t>input</w:t>
+        <w:t>x</w:t>
+      </w:r>
+      <w:r>
+        <w:rPr>
+          <w:rFonts w:ascii="Times New Roman" w:hAnsi="Times New Roman" w:cs="Times New Roman"/>
+          <w:vertAlign w:val="subscript"/>
+          <w:lang w:val="pl-PL"/>
+        </w:rPr>
+        <w:t>t</w:t>
       </w:r>
       <w:proofErr w:type="spellEnd"/>
       <w:r>
@@ -14131,123 +14253,6 @@
           <w:rFonts w:ascii="Times New Roman" w:hAnsi="Times New Roman" w:cs="Times New Roman"/>
           <w:lang w:val="pl-PL"/>
         </w:rPr>
-        <w:t xml:space="preserve"> gate), oznaczona literą i,</w:t>
-      </w:r>
-    </w:p>
-    <w:p>
-      <w:pPr>
-        <w:jc w:val="both"/>
-        <w:rPr>
-          <w:rFonts w:ascii="Times New Roman" w:hAnsi="Times New Roman" w:cs="Times New Roman"/>
-          <w:lang w:val="pl-PL"/>
-        </w:rPr>
-      </w:pPr>
-      <w:r>
-        <w:rPr>
-          <w:rFonts w:ascii="Times New Roman" w:hAnsi="Times New Roman" w:cs="Times New Roman"/>
-          <w:lang w:val="pl-PL"/>
-        </w:rPr>
-        <w:t xml:space="preserve">- wyjścia (ang. </w:t>
-      </w:r>
-      <w:proofErr w:type="spellStart"/>
-      <w:r>
-        <w:rPr>
-          <w:rFonts w:ascii="Times New Roman" w:hAnsi="Times New Roman" w:cs="Times New Roman"/>
-          <w:lang w:val="pl-PL"/>
-        </w:rPr>
-        <w:t>output</w:t>
-      </w:r>
-      <w:proofErr w:type="spellEnd"/>
-      <w:r>
-        <w:rPr>
-          <w:rFonts w:ascii="Times New Roman" w:hAnsi="Times New Roman" w:cs="Times New Roman"/>
-          <w:lang w:val="pl-PL"/>
-        </w:rPr>
-        <w:t xml:space="preserve"> gate) oznaczona literą o</w:t>
-      </w:r>
-    </w:p>
-    <w:p>
-      <w:pPr>
-        <w:jc w:val="both"/>
-        <w:rPr>
-          <w:rFonts w:ascii="Times New Roman" w:hAnsi="Times New Roman" w:cs="Times New Roman"/>
-          <w:lang w:val="pl-PL"/>
-        </w:rPr>
-      </w:pPr>
-    </w:p>
-    <w:p>
-      <w:pPr>
-        <w:jc w:val="both"/>
-        <w:rPr>
-          <w:rFonts w:ascii="Times New Roman" w:hAnsi="Times New Roman" w:cs="Times New Roman"/>
-          <w:lang w:val="pl-PL"/>
-        </w:rPr>
-      </w:pPr>
-      <w:r>
-        <w:rPr>
-          <w:rFonts w:ascii="Times New Roman" w:hAnsi="Times New Roman" w:cs="Times New Roman"/>
-          <w:lang w:val="pl-PL"/>
-        </w:rPr>
-        <w:t xml:space="preserve">Bramka zapominania swoją nazwę zawdzięcza temu, że decyduje o ilości informacji, które mają zostać </w:t>
-      </w:r>
-      <w:r>
-        <w:rPr>
-          <w:rFonts w:ascii="Times New Roman" w:hAnsi="Times New Roman" w:cs="Times New Roman"/>
-          <w:lang w:val="pl-PL"/>
-        </w:rPr>
-        <w:t>wykasowane</w:t>
-      </w:r>
-      <w:r>
-        <w:rPr>
-          <w:rFonts w:ascii="Times New Roman" w:hAnsi="Times New Roman" w:cs="Times New Roman"/>
-          <w:lang w:val="pl-PL"/>
-        </w:rPr>
-        <w:t xml:space="preserve"> ze stanu ukrytego.</w:t>
-      </w:r>
-      <w:r>
-        <w:rPr>
-          <w:rFonts w:ascii="Times New Roman" w:hAnsi="Times New Roman" w:cs="Times New Roman"/>
-          <w:lang w:val="pl-PL"/>
-        </w:rPr>
-        <w:t xml:space="preserve"> Opiera swoją decyzję na poprzednim wyjściu h</w:t>
-      </w:r>
-      <w:r>
-        <w:rPr>
-          <w:rFonts w:ascii="Times New Roman" w:hAnsi="Times New Roman" w:cs="Times New Roman"/>
-          <w:vertAlign w:val="subscript"/>
-          <w:lang w:val="pl-PL"/>
-        </w:rPr>
-        <w:t>t-1</w:t>
-      </w:r>
-      <w:r>
-        <w:rPr>
-          <w:rFonts w:ascii="Times New Roman" w:hAnsi="Times New Roman" w:cs="Times New Roman"/>
-          <w:lang w:val="pl-PL"/>
-        </w:rPr>
-        <w:t xml:space="preserve"> i bieżącym wejściu </w:t>
-      </w:r>
-      <w:proofErr w:type="spellStart"/>
-      <w:r>
-        <w:rPr>
-          <w:rFonts w:ascii="Times New Roman" w:hAnsi="Times New Roman" w:cs="Times New Roman"/>
-          <w:lang w:val="pl-PL"/>
-        </w:rPr>
-        <w:t>x</w:t>
-      </w:r>
-      <w:r>
-        <w:rPr>
-          <w:rFonts w:ascii="Times New Roman" w:hAnsi="Times New Roman" w:cs="Times New Roman"/>
-          <w:vertAlign w:val="subscript"/>
-          <w:lang w:val="pl-PL"/>
-        </w:rPr>
-        <w:t>t</w:t>
-      </w:r>
-      <w:proofErr w:type="spellEnd"/>
-      <w:r>
-        <w:rPr>
-          <w:rFonts w:ascii="Times New Roman" w:hAnsi="Times New Roman" w:cs="Times New Roman"/>
-          <w:lang w:val="pl-PL"/>
-        </w:rPr>
         <w:t xml:space="preserve">. Łączy te informację i kompresuje za pomocą funkcji logistycznej, a następnie przemnaża otrzymane wartości z wektorem stanu ukrytego. </w:t>
       </w:r>
       <w:r>
@@ -14320,7 +14325,6 @@
         </w:rPr>
         <w:t xml:space="preserve">z </w:t>
       </w:r>
-      <w:proofErr w:type="spellStart"/>
       <w:r>
         <w:rPr>
           <w:rFonts w:ascii="Times New Roman" w:hAnsi="Times New Roman" w:cs="Times New Roman"/>
@@ -14333,9 +14337,8 @@
           <w:rFonts w:ascii="Times New Roman" w:hAnsi="Times New Roman" w:cs="Times New Roman"/>
           <w:lang w:val="pl-PL"/>
         </w:rPr>
-        <w:t>u</w:t>
-      </w:r>
-      <w:proofErr w:type="spellEnd"/>
+        <w:t>a</w:t>
+      </w:r>
       <w:r>
         <w:rPr>
           <w:rFonts w:ascii="Times New Roman" w:hAnsi="Times New Roman" w:cs="Times New Roman"/>
@@ -14343,6 +14346,15 @@
         </w:rPr>
         <w:t xml:space="preserve"> stanu ukrytego.</w:t>
       </w:r>
+    </w:p>
+    <w:p>
+      <w:pPr>
+        <w:jc w:val="both"/>
+        <w:rPr>
+          <w:rFonts w:ascii="Times New Roman" w:hAnsi="Times New Roman" w:cs="Times New Roman"/>
+          <w:lang w:val="pl-PL"/>
+        </w:rPr>
+      </w:pPr>
     </w:p>
     <w:p>
       <w:pPr>
@@ -14594,6 +14606,15 @@
           <w:lang w:val="pl-PL"/>
         </w:rPr>
       </w:pPr>
+    </w:p>
+    <w:p>
+      <w:pPr>
+        <w:jc w:val="both"/>
+        <w:rPr>
+          <w:rFonts w:ascii="Times New Roman" w:hAnsi="Times New Roman" w:cs="Times New Roman"/>
+          <w:lang w:val="pl-PL"/>
+        </w:rPr>
+      </w:pPr>
       <w:r>
         <w:rPr>
           <w:rFonts w:ascii="Times New Roman" w:hAnsi="Times New Roman" w:cs="Times New Roman"/>
@@ -14945,17 +14966,17 @@
           <w:rFonts w:ascii="Times New Roman" w:eastAsiaTheme="minorEastAsia" w:hAnsi="Times New Roman" w:cs="Times New Roman"/>
           <w:lang w:val="pl-PL"/>
         </w:rPr>
-        <w:t xml:space="preserve"> i skompresowany za pomocą funkcji </w:t>
-      </w:r>
-      <w:proofErr w:type="spellStart"/>
-      <w:r>
-        <w:rPr>
-          <w:rFonts w:ascii="Times New Roman" w:eastAsiaTheme="minorEastAsia" w:hAnsi="Times New Roman" w:cs="Times New Roman"/>
-          <w:lang w:val="pl-PL"/>
-        </w:rPr>
-        <w:t>tanh</w:t>
-      </w:r>
-      <w:proofErr w:type="spellEnd"/>
+        <w:t xml:space="preserve"> i skompresowany za pomocą funkcji tanh</w:t>
+      </w:r>
+    </w:p>
+    <w:p>
+      <w:pPr>
+        <w:jc w:val="both"/>
+        <w:rPr>
+          <w:rFonts w:ascii="Times New Roman" w:eastAsiaTheme="minorEastAsia" w:hAnsi="Times New Roman" w:cs="Times New Roman"/>
+          <w:lang w:val="pl-PL"/>
+        </w:rPr>
+      </w:pPr>
     </w:p>
     <w:p>
       <w:pPr>
@@ -15974,7 +15995,7 @@
           <w:color w:val="FF0000"/>
           <w:lang w:val="pl-PL"/>
         </w:rPr>
-        <w:t>Obrazek</w:t>
+        <w:t>Dodać o</w:t>
       </w:r>
       <w:r>
         <w:rPr>
@@ -15982,6 +16003,14 @@
           <w:color w:val="FF0000"/>
           <w:lang w:val="pl-PL"/>
         </w:rPr>
+        <w:t>brazek</w:t>
+      </w:r>
+      <w:r>
+        <w:rPr>
+          <w:rFonts w:ascii="Times New Roman" w:eastAsiaTheme="minorEastAsia" w:hAnsi="Times New Roman" w:cs="Times New Roman"/>
+          <w:color w:val="FF0000"/>
+          <w:lang w:val="pl-PL"/>
+        </w:rPr>
         <w:t xml:space="preserve"> połączonych sekwencyjnie neuronów</w:t>
       </w:r>
     </w:p>
@@ -16016,24 +16045,6 @@
         </w:rPr>
         <w:t>Dodatkowy stan ukryty jest niezależnym wektorem, magazynującym dotychczasowe informacje. Tylko bramka zapominania jest w stanie wymazać z niech pamięć, co czyni sieć LSTM zdolną do przechowywania długoterminowych zależności, a informację w niej zawarte mogą pozostać niezmienione przez długi czas.</w:t>
       </w:r>
-    </w:p>
-    <w:p>
-      <w:pPr>
-        <w:jc w:val="both"/>
-        <w:rPr>
-          <w:rFonts w:ascii="Times New Roman" w:eastAsiaTheme="minorEastAsia" w:hAnsi="Times New Roman" w:cs="Times New Roman"/>
-          <w:lang w:val="pl-PL"/>
-        </w:rPr>
-      </w:pPr>
-    </w:p>
-    <w:p>
-      <w:pPr>
-        <w:jc w:val="both"/>
-        <w:rPr>
-          <w:rFonts w:ascii="Times New Roman" w:eastAsiaTheme="minorEastAsia" w:hAnsi="Times New Roman" w:cs="Times New Roman"/>
-          <w:lang w:val="pl-PL"/>
-        </w:rPr>
-      </w:pPr>
     </w:p>
     <w:p>
       <w:pPr>
@@ -16545,43 +16556,7 @@
           <w:rFonts w:ascii="Times New Roman" w:eastAsiaTheme="minorEastAsia" w:hAnsi="Times New Roman" w:cs="Times New Roman"/>
           <w:lang w:val="pl-PL"/>
         </w:rPr>
-        <w:t>Sieci dwukierunkowe są kosztowniejsze w użyciu – wymagają większych zasobów obliczeniowych. Ponadto do ich trenowania potrzebne są kompletne sekwencje danych. Ponieważ w danej chwili czasowej</w:t>
-      </w:r>
-      <w:r>
-        <w:rPr>
-          <w:rFonts w:ascii="Times New Roman" w:eastAsiaTheme="minorEastAsia" w:hAnsi="Times New Roman" w:cs="Times New Roman"/>
-          <w:lang w:val="pl-PL"/>
-        </w:rPr>
-        <w:t xml:space="preserve"> sieć</w:t>
-      </w:r>
-      <w:r>
-        <w:rPr>
-          <w:rFonts w:ascii="Times New Roman" w:eastAsiaTheme="minorEastAsia" w:hAnsi="Times New Roman" w:cs="Times New Roman"/>
-          <w:lang w:val="pl-PL"/>
-        </w:rPr>
-        <w:t xml:space="preserve"> potrzebuje informacji z dwóch stron sekwencji, niezbędne jest, aby sekwencja była kompletna</w:t>
-      </w:r>
-      <w:r>
-        <w:rPr>
-          <w:rFonts w:ascii="Times New Roman" w:eastAsiaTheme="minorEastAsia" w:hAnsi="Times New Roman" w:cs="Times New Roman"/>
-          <w:lang w:val="pl-PL"/>
-        </w:rPr>
-        <w:t xml:space="preserve"> i zawierała informację na obu końcach</w:t>
-      </w:r>
-      <w:r>
-        <w:rPr>
-          <w:rFonts w:ascii="Times New Roman" w:eastAsiaTheme="minorEastAsia" w:hAnsi="Times New Roman" w:cs="Times New Roman"/>
-          <w:lang w:val="pl-PL"/>
-        </w:rPr>
-        <w:t xml:space="preserve"> </w:t>
-      </w:r>
-      <w:r>
-        <w:rPr>
-          <w:rFonts w:ascii="Times New Roman" w:eastAsiaTheme="minorEastAsia" w:hAnsi="Times New Roman" w:cs="Times New Roman"/>
-          <w:color w:val="FF0000"/>
-          <w:lang w:val="pl-PL"/>
-        </w:rPr>
-        <w:t>(?)</w:t>
+        <w:t xml:space="preserve">Sieci dwukierunkowe są kosztowniejsze w użyciu – wymagają większych zasobów obliczeniowych. Ponadto do ich trenowania potrzebne są kompletne sekwencje danych. </w:t>
       </w:r>
     </w:p>
     <w:p>
@@ -16744,7 +16719,7 @@
       <w:pPr>
         <w:jc w:val="both"/>
         <w:rPr>
-          <w:rFonts w:ascii="Times New Roman" w:hAnsi="Times New Roman" w:cs="Times New Roman"/>
+          <w:rFonts w:ascii="Times New Roman" w:eastAsiaTheme="minorEastAsia" w:hAnsi="Times New Roman" w:cs="Times New Roman"/>
           <w:lang w:val="pl-PL"/>
         </w:rPr>
       </w:pPr>
@@ -16858,6 +16833,15 @@
           </m:r>
         </m:oMath>
       </m:oMathPara>
+    </w:p>
+    <w:p>
+      <w:pPr>
+        <w:jc w:val="both"/>
+        <w:rPr>
+          <w:rFonts w:ascii="Times New Roman" w:hAnsi="Times New Roman" w:cs="Times New Roman"/>
+          <w:lang w:val="pl-PL"/>
+        </w:rPr>
+      </w:pPr>
     </w:p>
     <w:p>
       <w:pPr>
@@ -17660,7 +17644,21 @@
           <w:rFonts w:ascii="Times New Roman" w:hAnsi="Times New Roman" w:cs="Times New Roman"/>
           <w:lang w:val="pl-PL"/>
         </w:rPr>
-        <w:t>Struktury autoenkoderów wykorzystuje się w wielu dziedzinach, m.in. podczas detekcji anomalii, kompresji wymiarów danych wejściowych</w:t>
+        <w:t>Struktury autoenkoderów wykorzystuje się w wielu dziedzinach</w:t>
+      </w:r>
+      <w:r>
+        <w:rPr>
+          <w:rFonts w:ascii="Times New Roman" w:hAnsi="Times New Roman" w:cs="Times New Roman"/>
+          <w:lang w:val="pl-PL"/>
+        </w:rPr>
+        <w:t xml:space="preserve"> uczenia maszynowego. Znajdują one zastosowanie</w:t>
+      </w:r>
+      <w:r>
+        <w:rPr>
+          <w:rFonts w:ascii="Times New Roman" w:hAnsi="Times New Roman" w:cs="Times New Roman"/>
+          <w:lang w:val="pl-PL"/>
+        </w:rPr>
+        <w:t xml:space="preserve"> m.in. podczas detekcji anomalii, kompresji wymiarów danych wejściowych</w:t>
       </w:r>
       <w:r>
         <w:rPr>
@@ -17681,7 +17679,35 @@
           <w:rFonts w:ascii="Times New Roman" w:hAnsi="Times New Roman" w:cs="Times New Roman"/>
           <w:lang w:val="pl-PL"/>
         </w:rPr>
-        <w:t>. Z powodu zdolności do wyuczenia ukrytych rozkładów danych wejściowych znalazły one także zastosowanie w modelach generatywnych transferujących</w:t>
+        <w:t xml:space="preserve">. Z powodu zdolności do wyuczenia ukrytych rozkładów danych wejściowych </w:t>
+      </w:r>
+      <w:r>
+        <w:rPr>
+          <w:rFonts w:ascii="Times New Roman" w:hAnsi="Times New Roman" w:cs="Times New Roman"/>
+          <w:lang w:val="pl-PL"/>
+        </w:rPr>
+        <w:t>są one także komponentem</w:t>
+      </w:r>
+      <w:r>
+        <w:rPr>
+          <w:rFonts w:ascii="Times New Roman" w:hAnsi="Times New Roman" w:cs="Times New Roman"/>
+          <w:lang w:val="pl-PL"/>
+        </w:rPr>
+        <w:t xml:space="preserve"> </w:t>
+      </w:r>
+      <w:r>
+        <w:rPr>
+          <w:rFonts w:ascii="Times New Roman" w:hAnsi="Times New Roman" w:cs="Times New Roman"/>
+          <w:lang w:val="pl-PL"/>
+        </w:rPr>
+        <w:t>modeli</w:t>
+      </w:r>
+      <w:r>
+        <w:rPr>
+          <w:rFonts w:ascii="Times New Roman" w:hAnsi="Times New Roman" w:cs="Times New Roman"/>
+          <w:lang w:val="pl-PL"/>
+        </w:rPr>
+        <w:t xml:space="preserve"> generatywnych transferujących</w:t>
       </w:r>
       <w:r>
         <w:rPr>
@@ -18143,7 +18169,28 @@
           <w:rFonts w:ascii="Times New Roman" w:eastAsiaTheme="minorEastAsia" w:hAnsi="Times New Roman" w:cs="Times New Roman"/>
           <w:lang w:val="pl-PL"/>
         </w:rPr>
-        <w:t>Identyfikacja „prawidłowego” zbioru danych. Chodzi o próbki, co do których mamy pewność, że reprezentują encje niebędące anomaliami. Identyfikacja, ogólnie rzecz biorąc bazuje na danych historycznych oraz na założeniu, że oficjalnie nie rozpoznano żadnych anomalii.</w:t>
+        <w:t xml:space="preserve">Identyfikacja „prawidłowego” zbioru danych. Chodzi o próbki, co do których </w:t>
+      </w:r>
+      <w:r>
+        <w:rPr>
+          <w:rFonts w:ascii="Times New Roman" w:eastAsiaTheme="minorEastAsia" w:hAnsi="Times New Roman" w:cs="Times New Roman"/>
+          <w:lang w:val="pl-PL"/>
+        </w:rPr>
+        <w:t>istnieje</w:t>
+      </w:r>
+      <w:r>
+        <w:rPr>
+          <w:rFonts w:ascii="Times New Roman" w:eastAsiaTheme="minorEastAsia" w:hAnsi="Times New Roman" w:cs="Times New Roman"/>
+          <w:lang w:val="pl-PL"/>
+        </w:rPr>
+        <w:t xml:space="preserve"> pewność, że reprezentują encje niebędące anomaliami. Identyfikacja bazuje na danych historycznych oraz na założeniu, że oficjalnie nie rozpoznano żadnych anomalii</w:t>
+      </w:r>
+      <w:r>
+        <w:rPr>
+          <w:rFonts w:ascii="Times New Roman" w:eastAsiaTheme="minorEastAsia" w:hAnsi="Times New Roman" w:cs="Times New Roman"/>
+          <w:lang w:val="pl-PL"/>
+        </w:rPr>
+        <w:t>.</w:t>
       </w:r>
     </w:p>
     <w:p>
@@ -19507,7 +19554,21 @@
           <w:rFonts w:ascii="Times New Roman" w:hAnsi="Times New Roman" w:cs="Times New Roman"/>
           <w:lang w:val="pl-PL"/>
         </w:rPr>
-        <w:t>Dane narysowano na wykresie, korzystając z biblioteki matplotlib.</w:t>
+        <w:t>Dane</w:t>
+      </w:r>
+      <w:r>
+        <w:rPr>
+          <w:rFonts w:ascii="Times New Roman" w:hAnsi="Times New Roman" w:cs="Times New Roman"/>
+          <w:lang w:val="pl-PL"/>
+        </w:rPr>
+        <w:t xml:space="preserve"> treningowe</w:t>
+      </w:r>
+      <w:r>
+        <w:rPr>
+          <w:rFonts w:ascii="Times New Roman" w:hAnsi="Times New Roman" w:cs="Times New Roman"/>
+          <w:lang w:val="pl-PL"/>
+        </w:rPr>
+        <w:t xml:space="preserve"> narysowano na wykresie, korzystając z biblioteki matplotlib.</w:t>
       </w:r>
     </w:p>
     <w:p>
@@ -20604,7 +20665,19 @@
         <w:rPr>
           <w:lang w:val="pl-PL"/>
         </w:rPr>
-        <w:t xml:space="preserve"> na jedna sekwencje wynosi 32 i ilość zmiennych opisujących próbkę to 2.</w:t>
+        <w:t xml:space="preserve"> na jedna sekwencje wynosi 32 i ilość zmiennych opisujących próbkę</w:t>
+      </w:r>
+      <w:r>
+        <w:rPr>
+          <w:lang w:val="pl-PL"/>
+        </w:rPr>
+        <w:t xml:space="preserve"> (n_features)</w:t>
+      </w:r>
+      <w:r>
+        <w:rPr>
+          <w:lang w:val="pl-PL"/>
+        </w:rPr>
+        <w:t xml:space="preserve"> to 2.</w:t>
       </w:r>
     </w:p>
     <w:p>
@@ -21734,7 +21807,13 @@
         <w:rPr>
           <w:lang w:val="pl-PL"/>
         </w:rPr>
-        <w:t>Jak widać na powyższych wykresach model poradził sobie z wykryciem zmian w rozkładzie danych wejściowych. Obliczony błąd rekonstrukcji w momencie wystąpienia w sygnałach zakłóceń znacząco przekroczył wyznaczoną podczas uczenia wartość progową.</w:t>
+        <w:t>Jak widać na powyższych wykresach model poradził sobie z wykryciem zmian w rozkładzie danych wejściowych. Obliczony błąd rekonstrukcji w momencie wystąpienia w sygnałach zakłóceń znacząco przekroczył wyznaczoną podczas uczenia wartość progową</w:t>
+      </w:r>
+      <w:r>
+        <w:rPr>
+          <w:lang w:val="pl-PL"/>
+        </w:rPr>
+        <w:t>. W takim wypadku zostaje wygenerowany sygnał o możliwej anomalii.</w:t>
       </w:r>
     </w:p>
     <w:p>
@@ -22353,20 +22432,52 @@
         </w:rPr>
         <w:t xml:space="preserve">problem można rozwiązać na wiele </w:t>
       </w:r>
-      <w:proofErr w:type="spellStart"/>
-      <w:r>
-        <w:rPr>
-          <w:lang w:val="pl-PL"/>
-        </w:rPr>
-        <w:t>sposóbów</w:t>
-      </w:r>
-      <w:proofErr w:type="spellEnd"/>
-      <w:r>
-        <w:rPr>
-          <w:lang w:val="pl-PL"/>
-        </w:rPr>
-        <w:t>. Pierwszym z nim byłoby przesyłanie całych paczek sekwencji danych pomiarowych za pośrednictwem sieci</w:t>
-      </w:r>
+      <w:r>
+        <w:rPr>
+          <w:lang w:val="pl-PL"/>
+        </w:rPr>
+        <w:t>sposobów</w:t>
+      </w:r>
+      <w:r>
+        <w:rPr>
+          <w:lang w:val="pl-PL"/>
+        </w:rPr>
+        <w:t>.</w:t>
+      </w:r>
+      <w:r>
+        <w:rPr>
+          <w:lang w:val="pl-PL"/>
+        </w:rPr>
+        <w:t xml:space="preserve"> Podstawową operacją, którą należałoby wykonać bez względu na docelowe miejsce pracy modelu (mini-komputer, </w:t>
+      </w:r>
+      <w:proofErr w:type="gramStart"/>
+      <w:r>
+        <w:rPr>
+          <w:lang w:val="pl-PL"/>
+        </w:rPr>
+        <w:t>serwer,</w:t>
+      </w:r>
+      <w:proofErr w:type="gramEnd"/>
+      <w:r>
+        <w:rPr>
+          <w:lang w:val="pl-PL"/>
+        </w:rPr>
+        <w:t xml:space="preserve"> czy architektura chmurowa) jest jego odchudzenie. Należy stworzyć możliwie jak najmniej skomplikowany model. Oznaczałoby to przykładowo zmniejszenie liczby neuronów w warstwach rekurencyjnych lub pozbycie się warstw dwukierunkowych.</w:t>
+      </w:r>
+    </w:p>
+    <w:p>
+      <w:pPr>
+        <w:rPr>
+          <w:lang w:val="pl-PL"/>
+        </w:rPr>
+      </w:pPr>
+    </w:p>
+    <w:p>
+      <w:pPr>
+        <w:rPr>
+          <w:lang w:val="pl-PL"/>
+        </w:rPr>
+      </w:pPr>
       <w:r>
         <w:rPr>
           <w:lang w:val="pl-PL"/>
@@ -22377,8 +22488,72 @@
         <w:rPr>
           <w:lang w:val="pl-PL"/>
         </w:rPr>
-        <w:t>do centralnego serwera o dużej mocy obliczeniowej.</w:t>
-      </w:r>
+        <w:t>Jednym</w:t>
+      </w:r>
+      <w:r>
+        <w:rPr>
+          <w:lang w:val="pl-PL"/>
+        </w:rPr>
+        <w:t xml:space="preserve"> z</w:t>
+      </w:r>
+      <w:r>
+        <w:rPr>
+          <w:lang w:val="pl-PL"/>
+        </w:rPr>
+        <w:t xml:space="preserve"> pomysłów</w:t>
+      </w:r>
+      <w:r>
+        <w:rPr>
+          <w:lang w:val="pl-PL"/>
+        </w:rPr>
+        <w:t xml:space="preserve"> byłoby przesyłanie całych paczek sekwencji danych pomiarowych za pośrednictwem sieci</w:t>
+      </w:r>
+      <w:r>
+        <w:rPr>
+          <w:lang w:val="pl-PL"/>
+        </w:rPr>
+        <w:t xml:space="preserve"> </w:t>
+      </w:r>
+      <w:r>
+        <w:rPr>
+          <w:lang w:val="pl-PL"/>
+        </w:rPr>
+        <w:t>do centralnego serwera o dużej mocy obliczeniowej</w:t>
+      </w:r>
+      <w:r>
+        <w:rPr>
+          <w:lang w:val="pl-PL"/>
+        </w:rPr>
+        <w:t xml:space="preserve"> i podejmowanie decyzji o wystąpieniu anomalii zdalnie poprzez serwer.</w:t>
+      </w:r>
+    </w:p>
+    <w:p>
+      <w:pPr>
+        <w:rPr>
+          <w:lang w:val="pl-PL"/>
+        </w:rPr>
+      </w:pPr>
+    </w:p>
+    <w:p>
+      <w:pPr>
+        <w:rPr>
+          <w:lang w:val="pl-PL"/>
+        </w:rPr>
+      </w:pPr>
+    </w:p>
+    <w:p>
+      <w:pPr>
+        <w:rPr>
+          <w:lang w:val="pl-PL"/>
+        </w:rPr>
+      </w:pPr>
+    </w:p>
+    <w:p>
+      <w:pPr>
+        <w:rPr>
+          <w:lang w:val="pl-PL"/>
+        </w:rPr>
+      </w:pPr>
     </w:p>
     <w:p>
       <w:pPr>
@@ -22431,7 +22606,6 @@
       </w:pPr>
       <w:bookmarkStart w:id="28" w:name="_Toc38735300"/>
       <w:r>
-        <w:lastRenderedPageBreak/>
         <w:t>BIBLIOGRAFIA</w:t>
       </w:r>
       <w:bookmarkEnd w:id="28"/>
